--- a/files/test.docx
+++ b/files/test.docx
@@ -1960,21 +1960,8 @@
             </w:tcBorders>
           </w:tcPr>
           <w:p>
-            <w:pPr>
-              <w:pStyle w:val="Normal"/>
-              <w:widowControl w:val="false"/>
-              <w:rPr>
-                <w:highlight w:val="none"/>
-                <w:shd w:fill="auto" w:val="clear"/>
-              </w:rPr>
-            </w:pPr>
-            <w:r>
-              <w:rPr>
-                <w:sz w:val="28"/>
-                <w:szCs w:val="28"/>
-                <w:shd w:fill="auto" w:val="clear"/>
-              </w:rPr>
-              <w:t>comp</w:t>
+            <w:r>
+              <w:t>ОПК-2</w:t>
             </w:r>
           </w:p>
         </w:tc>
@@ -2153,21 +2140,8 @@
             </w:tcBorders>
           </w:tcPr>
           <w:p>
-            <w:pPr>
-              <w:pStyle w:val="Normal"/>
-              <w:widowControl w:val="false"/>
-              <w:rPr>
-                <w:highlight w:val="none"/>
-                <w:shd w:fill="auto" w:val="clear"/>
-              </w:rPr>
-            </w:pPr>
-            <w:r>
-              <w:rPr>
-                <w:sz w:val="28"/>
-                <w:szCs w:val="28"/>
-                <w:shd w:fill="auto" w:val="clear"/>
-              </w:rPr>
-              <w:t>comp</w:t>
+            <w:r>
+              <w:t>ОПК-9</w:t>
             </w:r>
           </w:p>
         </w:tc>
@@ -2306,384 +2280,6 @@
             <w:tcW w:w="7086" w:type="dxa"/>
             <w:tcBorders>
               <w:top w:val="single" w:sz="4" w:space="0" w:color="000000"/>
-              <w:left w:val="single" w:sz="4" w:space="0" w:color="000000"/>
-              <w:bottom w:val="single" w:sz="4" w:space="0" w:color="000000"/>
-              <w:right w:val="single" w:sz="4" w:space="0" w:color="000000"/>
-            </w:tcBorders>
-          </w:tcPr>
-          <w:p>
-            <w:pPr>
-              <w:pStyle w:val="Normal"/>
-              <w:widowControl w:val="false"/>
-              <w:rPr>
-                <w:highlight w:val="none"/>
-                <w:shd w:fill="auto" w:val="clear"/>
-              </w:rPr>
-            </w:pPr>
-            <w:r>
-              <w:rPr>
-                <w:sz w:val="28"/>
-                <w:szCs w:val="28"/>
-                <w:shd w:fill="auto" w:val="clear"/>
-              </w:rPr>
-              <w:t xml:space="preserve">владеть </w:t>
-            </w:r>
-          </w:p>
-        </w:tc>
-      </w:tr>
-      <w:tr>
-        <w:trPr/>
-        <w:tc>
-          <w:tcPr>
-            <w:tcW w:w="2235" w:type="dxa"/>
-            <w:vMerge w:val="restart"/>
-            <w:tcBorders>
-              <w:top w:val="single" w:sz="4" w:space="0" w:color="000000"/>
-              <w:left w:val="single" w:sz="4" w:space="0" w:color="000000"/>
-              <w:bottom w:val="single" w:sz="4" w:space="0" w:color="000000"/>
-              <w:right w:val="single" w:sz="4" w:space="0" w:color="000000"/>
-            </w:tcBorders>
-          </w:tcPr>
-          <w:p>
-            <w:pPr>
-              <w:pStyle w:val="Normal"/>
-              <w:widowControl w:val="false"/>
-              <w:rPr>
-                <w:highlight w:val="none"/>
-                <w:shd w:fill="auto" w:val="clear"/>
-              </w:rPr>
-            </w:pPr>
-            <w:r>
-              <w:rPr>
-                <w:sz w:val="28"/>
-                <w:szCs w:val="28"/>
-                <w:shd w:fill="auto" w:val="clear"/>
-              </w:rPr>
-              <w:t>comp</w:t>
-            </w:r>
-          </w:p>
-        </w:tc>
-        <w:tc>
-          <w:tcPr>
-            <w:tcW w:w="7086" w:type="dxa"/>
-            <w:tcBorders>
-              <w:top w:val="single" w:sz="4" w:space="0" w:color="000000"/>
-              <w:left w:val="single" w:sz="4" w:space="0" w:color="000000"/>
-              <w:bottom w:val="single" w:sz="4" w:space="0" w:color="000000"/>
-              <w:right w:val="single" w:sz="4" w:space="0" w:color="000000"/>
-            </w:tcBorders>
-          </w:tcPr>
-          <w:p>
-            <w:pPr>
-              <w:pStyle w:val="Normal"/>
-              <w:widowControl w:val="false"/>
-              <w:jc w:val="both"/>
-              <w:rPr>
-                <w:highlight w:val="none"/>
-                <w:shd w:fill="auto" w:val="clear"/>
-              </w:rPr>
-            </w:pPr>
-            <w:r>
-              <w:rPr>
-                <w:sz w:val="28"/>
-                <w:szCs w:val="28"/>
-                <w:shd w:fill="auto" w:val="clear"/>
-              </w:rPr>
-              <w:t xml:space="preserve">знать </w:t>
-            </w:r>
-          </w:p>
-        </w:tc>
-      </w:tr>
-      <w:tr>
-        <w:trPr/>
-        <w:tc>
-          <w:tcPr>
-            <w:tcW w:w="2235" w:type="dxa"/>
-            <w:vMerge w:val="continue"/>
-            <w:tcBorders>
-              <w:top w:val="single" w:sz="4" w:space="0" w:color="000000"/>
-              <w:left w:val="single" w:sz="4" w:space="0" w:color="000000"/>
-              <w:bottom w:val="single" w:sz="4" w:space="0" w:color="000000"/>
-              <w:right w:val="single" w:sz="4" w:space="0" w:color="000000"/>
-            </w:tcBorders>
-          </w:tcPr>
-          <w:p>
-            <w:pPr>
-              <w:pStyle w:val="Normal"/>
-              <w:widowControl w:val="false"/>
-              <w:snapToGrid w:val="false"/>
-              <w:rPr>
-                <w:sz w:val="28"/>
-                <w:szCs w:val="28"/>
-                <w:highlight w:val="none"/>
-                <w:shd w:fill="auto" w:val="clear"/>
-              </w:rPr>
-            </w:pPr>
-            <w:r>
-              <w:rPr>
-                <w:sz w:val="28"/>
-                <w:szCs w:val="28"/>
-                <w:shd w:fill="auto" w:val="clear"/>
-              </w:rPr>
-            </w:r>
-          </w:p>
-        </w:tc>
-        <w:tc>
-          <w:tcPr>
-            <w:tcW w:w="7086" w:type="dxa"/>
-            <w:tcBorders>
-              <w:top w:val="single" w:sz="4" w:space="0" w:color="000000"/>
-              <w:left w:val="single" w:sz="4" w:space="0" w:color="000000"/>
-              <w:bottom w:val="single" w:sz="4" w:space="0" w:color="000000"/>
-              <w:right w:val="single" w:sz="4" w:space="0" w:color="000000"/>
-            </w:tcBorders>
-          </w:tcPr>
-          <w:p>
-            <w:pPr>
-              <w:pStyle w:val="Normal"/>
-              <w:widowControl w:val="false"/>
-              <w:jc w:val="both"/>
-              <w:rPr>
-                <w:highlight w:val="none"/>
-                <w:shd w:fill="auto" w:val="clear"/>
-              </w:rPr>
-            </w:pPr>
-            <w:r>
-              <w:rPr>
-                <w:sz w:val="28"/>
-                <w:szCs w:val="28"/>
-                <w:shd w:fill="auto" w:val="clear"/>
-              </w:rPr>
-              <w:t xml:space="preserve">уметь </w:t>
-            </w:r>
-          </w:p>
-        </w:tc>
-      </w:tr>
-      <w:tr>
-        <w:trPr/>
-        <w:tc>
-          <w:tcPr>
-            <w:tcW w:w="2235" w:type="dxa"/>
-            <w:vMerge w:val="continue"/>
-            <w:tcBorders>
-              <w:top w:val="single" w:sz="4" w:space="0" w:color="000000"/>
-              <w:left w:val="single" w:sz="4" w:space="0" w:color="000000"/>
-              <w:bottom w:val="single" w:sz="4" w:space="0" w:color="000000"/>
-              <w:right w:val="single" w:sz="4" w:space="0" w:color="000000"/>
-            </w:tcBorders>
-          </w:tcPr>
-          <w:p>
-            <w:pPr>
-              <w:pStyle w:val="Normal"/>
-              <w:widowControl w:val="false"/>
-              <w:snapToGrid w:val="false"/>
-              <w:rPr>
-                <w:sz w:val="28"/>
-                <w:szCs w:val="28"/>
-                <w:highlight w:val="none"/>
-                <w:shd w:fill="auto" w:val="clear"/>
-              </w:rPr>
-            </w:pPr>
-            <w:r>
-              <w:rPr>
-                <w:sz w:val="28"/>
-                <w:szCs w:val="28"/>
-                <w:shd w:fill="auto" w:val="clear"/>
-              </w:rPr>
-            </w:r>
-          </w:p>
-        </w:tc>
-        <w:tc>
-          <w:tcPr>
-            <w:tcW w:w="7086" w:type="dxa"/>
-            <w:tcBorders>
-              <w:top w:val="single" w:sz="4" w:space="0" w:color="000000"/>
-              <w:left w:val="single" w:sz="4" w:space="0" w:color="000000"/>
-              <w:bottom w:val="single" w:sz="4" w:space="0" w:color="000000"/>
-              <w:right w:val="single" w:sz="4" w:space="0" w:color="000000"/>
-            </w:tcBorders>
-          </w:tcPr>
-          <w:p>
-            <w:pPr>
-              <w:pStyle w:val="Normal"/>
-              <w:widowControl w:val="false"/>
-              <w:rPr>
-                <w:highlight w:val="none"/>
-                <w:shd w:fill="auto" w:val="clear"/>
-              </w:rPr>
-            </w:pPr>
-            <w:r>
-              <w:rPr>
-                <w:sz w:val="28"/>
-                <w:szCs w:val="28"/>
-                <w:shd w:fill="auto" w:val="clear"/>
-              </w:rPr>
-              <w:t xml:space="preserve">владеть </w:t>
-            </w:r>
-          </w:p>
-        </w:tc>
-      </w:tr>
-      <w:tr>
-        <w:trPr/>
-        <w:tc>
-          <w:tcPr>
-            <w:tcW w:w="2235" w:type="dxa"/>
-            <w:vMerge w:val="restart"/>
-            <w:tcBorders>
-              <w:left w:val="single" w:sz="4" w:space="0" w:color="000000"/>
-              <w:bottom w:val="single" w:sz="4" w:space="0" w:color="000000"/>
-              <w:right w:val="single" w:sz="4" w:space="0" w:color="000000"/>
-            </w:tcBorders>
-          </w:tcPr>
-          <w:p>
-            <w:pPr>
-              <w:pStyle w:val="Normal"/>
-              <w:widowControl w:val="false"/>
-              <w:rPr>
-                <w:highlight w:val="none"/>
-                <w:shd w:fill="auto" w:val="clear"/>
-              </w:rPr>
-            </w:pPr>
-            <w:r>
-              <w:rPr>
-                <w:sz w:val="28"/>
-                <w:szCs w:val="28"/>
-                <w:shd w:fill="auto" w:val="clear"/>
-              </w:rPr>
-              <w:t>comp</w:t>
-            </w:r>
-          </w:p>
-        </w:tc>
-        <w:tc>
-          <w:tcPr>
-            <w:tcW w:w="7086" w:type="dxa"/>
-            <w:tcBorders>
-              <w:left w:val="single" w:sz="4" w:space="0" w:color="000000"/>
-              <w:bottom w:val="single" w:sz="4" w:space="0" w:color="000000"/>
-              <w:right w:val="single" w:sz="4" w:space="0" w:color="000000"/>
-            </w:tcBorders>
-          </w:tcPr>
-          <w:p>
-            <w:pPr>
-              <w:pStyle w:val="Normal"/>
-              <w:widowControl w:val="false"/>
-              <w:jc w:val="both"/>
-              <w:rPr>
-                <w:highlight w:val="none"/>
-                <w:shd w:fill="auto" w:val="clear"/>
-              </w:rPr>
-            </w:pPr>
-            <w:r>
-              <w:rPr>
-                <w:sz w:val="28"/>
-                <w:szCs w:val="28"/>
-                <w:shd w:fill="auto" w:val="clear"/>
-              </w:rPr>
-              <w:t xml:space="preserve">знать </w:t>
-            </w:r>
-          </w:p>
-        </w:tc>
-      </w:tr>
-      <w:tr>
-        <w:trPr/>
-        <w:tc>
-          <w:tcPr>
-            <w:tcW w:w="2235" w:type="dxa"/>
-            <w:vMerge w:val="continue"/>
-            <w:tcBorders>
-              <w:left w:val="single" w:sz="4" w:space="0" w:color="000000"/>
-              <w:bottom w:val="single" w:sz="4" w:space="0" w:color="000000"/>
-              <w:right w:val="single" w:sz="4" w:space="0" w:color="000000"/>
-            </w:tcBorders>
-          </w:tcPr>
-          <w:p>
-            <w:pPr>
-              <w:pStyle w:val="Normal"/>
-              <w:widowControl w:val="false"/>
-              <w:snapToGrid w:val="false"/>
-              <w:rPr>
-                <w:sz w:val="28"/>
-                <w:szCs w:val="28"/>
-                <w:highlight w:val="none"/>
-                <w:shd w:fill="auto" w:val="clear"/>
-              </w:rPr>
-            </w:pPr>
-            <w:r>
-              <w:rPr>
-                <w:sz w:val="28"/>
-                <w:szCs w:val="28"/>
-                <w:shd w:fill="auto" w:val="clear"/>
-              </w:rPr>
-            </w:r>
-          </w:p>
-        </w:tc>
-        <w:tc>
-          <w:tcPr>
-            <w:tcW w:w="7086" w:type="dxa"/>
-            <w:tcBorders>
-              <w:left w:val="single" w:sz="4" w:space="0" w:color="000000"/>
-              <w:bottom w:val="single" w:sz="4" w:space="0" w:color="000000"/>
-              <w:right w:val="single" w:sz="4" w:space="0" w:color="000000"/>
-            </w:tcBorders>
-          </w:tcPr>
-          <w:p>
-            <w:pPr>
-              <w:pStyle w:val="Normal"/>
-              <w:widowControl w:val="false"/>
-              <w:jc w:val="both"/>
-              <w:rPr>
-                <w:highlight w:val="none"/>
-                <w:shd w:fill="auto" w:val="clear"/>
-              </w:rPr>
-            </w:pPr>
-            <w:r>
-              <w:rPr>
-                <w:sz w:val="28"/>
-                <w:szCs w:val="28"/>
-                <w:shd w:fill="auto" w:val="clear"/>
-              </w:rPr>
-              <w:t xml:space="preserve">уметь </w:t>
-            </w:r>
-          </w:p>
-        </w:tc>
-      </w:tr>
-      <w:tr>
-        <w:trPr/>
-        <w:tc>
-          <w:tcPr>
-            <w:tcW w:w="2235" w:type="dxa"/>
-            <w:vMerge w:val="continue"/>
-            <w:tcBorders>
-              <w:left w:val="single" w:sz="4" w:space="0" w:color="000000"/>
-              <w:bottom w:val="single" w:sz="4" w:space="0" w:color="000000"/>
-              <w:right w:val="single" w:sz="4" w:space="0" w:color="000000"/>
-            </w:tcBorders>
-          </w:tcPr>
-          <w:p>
-            <w:pPr>
-              <w:pStyle w:val="Normal"/>
-              <w:widowControl w:val="false"/>
-              <w:snapToGrid w:val="false"/>
-              <w:rPr>
-                <w:sz w:val="28"/>
-                <w:szCs w:val="28"/>
-                <w:highlight w:val="none"/>
-                <w:shd w:fill="auto" w:val="clear"/>
-              </w:rPr>
-            </w:pPr>
-            <w:r>
-              <w:rPr>
-                <w:sz w:val="28"/>
-                <w:szCs w:val="28"/>
-                <w:shd w:fill="auto" w:val="clear"/>
-              </w:rPr>
-            </w:r>
-          </w:p>
-        </w:tc>
-        <w:tc>
-          <w:tcPr>
-            <w:tcW w:w="7086" w:type="dxa"/>
-            <w:tcBorders>
               <w:left w:val="single" w:sz="4" w:space="0" w:color="000000"/>
               <w:bottom w:val="single" w:sz="4" w:space="0" w:color="000000"/>
               <w:right w:val="single" w:sz="4" w:space="0" w:color="000000"/>
@@ -2848,7 +2444,7 @@
           <w:u w:val="single"/>
           <w:shd w:fill="auto" w:val="clear"/>
         </w:rPr>
-        <w:t>zed</w:t>
+        <w:t>7</w:t>
       </w:r>
       <w:r>
         <w:rPr>
@@ -2987,7 +2583,8 @@
         </w:trPr>
         <w:tc>
           <w:tcPr>
-            <w:tcW w:w="5486" w:type="dxa"/>
+            <w:tcW w:w="5964" w:type="dxa"/>
+            <w:gridSpan w:val="3"/>
             <w:vMerge w:val="restart"/>
             <w:tcBorders>
               <w:top w:val="single" w:sz="12" w:space="0" w:color="000000"/>
@@ -3018,7 +2615,7 @@
         </w:tc>
         <w:tc>
           <w:tcPr>
-            <w:tcW w:w="1140" w:type="dxa"/>
+            <w:tcW w:w="1240" w:type="dxa"/>
             <w:gridSpan w:val="3"/>
             <w:vMerge w:val="restart"/>
             <w:tcBorders>
@@ -3077,8 +2674,8 @@
         </w:tc>
         <w:tc>
           <w:tcPr>
-            <w:tcW w:w="3120" w:type="dxa"/>
-            <w:gridSpan w:val="9"/>
+            <w:tcW w:w="2542" w:type="dxa"/>
+            <w:gridSpan w:val="7"/>
             <w:tcBorders>
               <w:top w:val="single" w:sz="12" w:space="0" w:color="000000"/>
               <w:left w:val="single" w:sz="6" w:space="0" w:color="000000"/>
@@ -3113,7 +2710,8 @@
         </w:trPr>
         <w:tc>
           <w:tcPr>
-            <w:tcW w:w="5486" w:type="dxa"/>
+            <w:tcW w:w="5964" w:type="dxa"/>
+            <w:gridSpan w:val="3"/>
             <w:vMerge w:val="continue"/>
             <w:tcBorders>
               <w:top w:val="single" w:sz="12" w:space="0" w:color="000000"/>
@@ -3145,7 +2743,7 @@
         </w:tc>
         <w:tc>
           <w:tcPr>
-            <w:tcW w:w="1140" w:type="dxa"/>
+            <w:tcW w:w="1240" w:type="dxa"/>
             <w:gridSpan w:val="3"/>
             <w:vMerge w:val="continue"/>
             <w:tcBorders>
@@ -3178,8 +2776,8 @@
         </w:tc>
         <w:tc>
           <w:tcPr>
-            <w:tcW w:w="3120" w:type="dxa"/>
-            <w:gridSpan w:val="9"/>
+            <w:tcW w:w="924" w:type="dxa"/>
+            <w:gridSpan w:val="3"/>
             <w:tcBorders>
               <w:top w:val="single" w:sz="4" w:space="0" w:color="000000"/>
               <w:left w:val="single" w:sz="6" w:space="0" w:color="000000"/>
@@ -3189,25 +2787,26 @@
             <w:vAlign w:val="center"/>
           </w:tcPr>
           <w:p>
-            <w:pPr>
-              <w:pStyle w:val="Style45"/>
-              <w:widowControl w:val="false"/>
-              <w:snapToGrid w:val="false"/>
-              <w:jc w:val="center"/>
-              <w:rPr>
-                <w:sz w:val="28"/>
-                <w:szCs w:val="28"/>
-                <w:highlight w:val="none"/>
-                <w:shd w:fill="auto" w:val="clear"/>
-              </w:rPr>
-            </w:pPr>
-            <w:r>
-              <w:rPr>
-                <w:sz w:val="28"/>
-                <w:szCs w:val="28"/>
-                <w:shd w:fill="auto" w:val="clear"/>
-              </w:rPr>
-              <w:t>semestr</w:t>
+            <w:r>
+              <w:t>3</w:t>
+            </w:r>
+          </w:p>
+        </w:tc>
+        <w:tc>
+          <w:tcPr>
+            <w:tcW w:w="1618" w:type="dxa"/>
+            <w:gridSpan w:val="4"/>
+            <w:tcBorders>
+              <w:top w:val="single" w:sz="4" w:space="0" w:color="000000"/>
+              <w:left w:val="single" w:sz="4" w:space="0" w:color="000000"/>
+              <w:bottom w:val="single" w:sz="6" w:space="0" w:color="000000"/>
+              <w:right w:val="single" w:sz="4" w:space="0" w:color="000000"/>
+            </w:tcBorders>
+            <w:vAlign w:val="center"/>
+          </w:tcPr>
+          <w:p>
+            <w:r>
+              <w:t>4</w:t>
             </w:r>
           </w:p>
         </w:tc>
@@ -3218,7 +2817,8 @@
         </w:trPr>
         <w:tc>
           <w:tcPr>
-            <w:tcW w:w="5486" w:type="dxa"/>
+            <w:tcW w:w="5964" w:type="dxa"/>
+            <w:gridSpan w:val="3"/>
             <w:tcBorders>
               <w:top w:val="single" w:sz="6" w:space="0" w:color="000000"/>
               <w:left w:val="single" w:sz="12" w:space="0" w:color="000000"/>
@@ -3249,7 +2849,7 @@
         </w:tc>
         <w:tc>
           <w:tcPr>
-            <w:tcW w:w="1140" w:type="dxa"/>
+            <w:tcW w:w="1240" w:type="dxa"/>
             <w:gridSpan w:val="3"/>
             <w:tcBorders>
               <w:top w:val="single" w:sz="6" w:space="0" w:color="000000"/>
@@ -3261,32 +2861,15 @@
             <w:vAlign w:val="center"/>
           </w:tcPr>
           <w:p>
-            <w:pPr>
-              <w:pStyle w:val="Style45"/>
-              <w:widowControl w:val="false"/>
-              <w:snapToGrid w:val="false"/>
-              <w:jc w:val="center"/>
-              <w:rPr>
-                <w:sz w:val="28"/>
-                <w:szCs w:val="28"/>
-                <w:highlight w:val="none"/>
-                <w:shd w:fill="auto" w:val="clear"/>
-              </w:rPr>
-            </w:pPr>
-            <w:r>
-              <w:rPr>
-                <w:sz w:val="28"/>
-                <w:szCs w:val="28"/>
-                <w:shd w:fill="auto" w:val="clear"/>
-              </w:rPr>
-              <w:t>audTimeAll</w:t>
-            </w:r>
-          </w:p>
-        </w:tc>
-        <w:tc>
-          <w:tcPr>
-            <w:tcW w:w="3120" w:type="dxa"/>
-            <w:gridSpan w:val="9"/>
+            <w:r>
+              <w:t>126</w:t>
+            </w:r>
+          </w:p>
+        </w:tc>
+        <w:tc>
+          <w:tcPr>
+            <w:tcW w:w="924" w:type="dxa"/>
+            <w:gridSpan w:val="3"/>
             <w:tcBorders>
               <w:top w:val="single" w:sz="6" w:space="0" w:color="000000"/>
               <w:left w:val="single" w:sz="6" w:space="0" w:color="000000"/>
@@ -3296,25 +2879,27 @@
             <w:shd w:fill="E0E0E0" w:val="clear"/>
           </w:tcPr>
           <w:p>
-            <w:pPr>
-              <w:pStyle w:val="Style45"/>
-              <w:widowControl w:val="false"/>
-              <w:snapToGrid w:val="false"/>
-              <w:jc w:val="center"/>
-              <w:rPr>
-                <w:sz w:val="28"/>
-                <w:szCs w:val="28"/>
-                <w:highlight w:val="none"/>
-                <w:shd w:fill="auto" w:val="clear"/>
-              </w:rPr>
-            </w:pPr>
-            <w:r>
-              <w:rPr>
-                <w:sz w:val="28"/>
-                <w:szCs w:val="28"/>
-                <w:shd w:fill="auto" w:val="clear"/>
-              </w:rPr>
-              <w:t>audTime</w:t>
+            <w:r>
+              <w:t>54</w:t>
+            </w:r>
+          </w:p>
+        </w:tc>
+        <w:tc>
+          <w:tcPr>
+            <w:tcW w:w="1618" w:type="dxa"/>
+            <w:gridSpan w:val="4"/>
+            <w:tcBorders>
+              <w:top w:val="single" w:sz="6" w:space="0" w:color="000000"/>
+              <w:left w:val="single" w:sz="6" w:space="0" w:color="000000"/>
+              <w:bottom w:val="single" w:sz="6" w:space="0" w:color="000000"/>
+              <w:right w:val="single" w:sz="6" w:space="0" w:color="000000"/>
+            </w:tcBorders>
+            <w:shd w:fill="E0E0E0" w:val="clear"/>
+            <w:vAlign w:val="center"/>
+          </w:tcPr>
+          <w:p>
+            <w:r>
+              <w:t>72</w:t>
             </w:r>
           </w:p>
         </w:tc>
@@ -3323,7 +2908,8 @@
         <w:trPr/>
         <w:tc>
           <w:tcPr>
-            <w:tcW w:w="5486" w:type="dxa"/>
+            <w:tcW w:w="5964" w:type="dxa"/>
+            <w:gridSpan w:val="3"/>
             <w:tcBorders>
               <w:top w:val="single" w:sz="6" w:space="0" w:color="000000"/>
               <w:left w:val="single" w:sz="12" w:space="0" w:color="000000"/>
@@ -3352,7 +2938,7 @@
         </w:tc>
         <w:tc>
           <w:tcPr>
-            <w:tcW w:w="1140" w:type="dxa"/>
+            <w:tcW w:w="1240" w:type="dxa"/>
             <w:gridSpan w:val="3"/>
             <w:tcBorders>
               <w:top w:val="single" w:sz="6" w:space="0" w:color="000000"/>
@@ -3385,8 +2971,8 @@
         </w:tc>
         <w:tc>
           <w:tcPr>
-            <w:tcW w:w="3120" w:type="dxa"/>
-            <w:gridSpan w:val="9"/>
+            <w:tcW w:w="924" w:type="dxa"/>
+            <w:gridSpan w:val="3"/>
             <w:tcBorders>
               <w:top w:val="single" w:sz="6" w:space="0" w:color="000000"/>
               <w:left w:val="single" w:sz="6" w:space="0" w:color="000000"/>
@@ -3417,12 +3003,47 @@
             </w:r>
           </w:p>
         </w:tc>
+        <w:tc>
+          <w:tcPr>
+            <w:tcW w:w="1618" w:type="dxa"/>
+            <w:gridSpan w:val="4"/>
+            <w:tcBorders>
+              <w:top w:val="single" w:sz="6" w:space="0" w:color="000000"/>
+              <w:left w:val="single" w:sz="6" w:space="0" w:color="000000"/>
+              <w:bottom w:val="single" w:sz="6" w:space="0" w:color="000000"/>
+              <w:right w:val="single" w:sz="6" w:space="0" w:color="000000"/>
+            </w:tcBorders>
+            <w:vAlign w:val="center"/>
+          </w:tcPr>
+          <w:p>
+            <w:pPr>
+              <w:pStyle w:val="Style45"/>
+              <w:widowControl w:val="false"/>
+              <w:snapToGrid w:val="false"/>
+              <w:jc w:val="center"/>
+              <w:rPr>
+                <w:sz w:val="28"/>
+                <w:szCs w:val="28"/>
+                <w:highlight w:val="none"/>
+                <w:shd w:fill="auto" w:val="clear"/>
+              </w:rPr>
+            </w:pPr>
+            <w:r>
+              <w:rPr>
+                <w:sz w:val="28"/>
+                <w:szCs w:val="28"/>
+                <w:shd w:fill="auto" w:val="clear"/>
+              </w:rPr>
+            </w:r>
+          </w:p>
+        </w:tc>
       </w:tr>
       <w:tr>
         <w:trPr/>
         <w:tc>
           <w:tcPr>
-            <w:tcW w:w="5486" w:type="dxa"/>
+            <w:tcW w:w="5964" w:type="dxa"/>
+            <w:gridSpan w:val="3"/>
             <w:tcBorders>
               <w:top w:val="single" w:sz="6" w:space="0" w:color="000000"/>
               <w:left w:val="single" w:sz="12" w:space="0" w:color="000000"/>
@@ -3451,7 +3072,7 @@
         </w:tc>
         <w:tc>
           <w:tcPr>
-            <w:tcW w:w="1140" w:type="dxa"/>
+            <w:tcW w:w="1240" w:type="dxa"/>
             <w:gridSpan w:val="3"/>
             <w:tcBorders>
               <w:top w:val="single" w:sz="6" w:space="0" w:color="000000"/>
@@ -3461,32 +3082,15 @@
             </w:tcBorders>
           </w:tcPr>
           <w:p>
-            <w:pPr>
-              <w:pStyle w:val="Style45"/>
-              <w:widowControl w:val="false"/>
-              <w:snapToGrid w:val="false"/>
-              <w:jc w:val="center"/>
-              <w:rPr>
-                <w:sz w:val="28"/>
-                <w:szCs w:val="28"/>
-                <w:highlight w:val="none"/>
-                <w:shd w:fill="auto" w:val="clear"/>
-              </w:rPr>
-            </w:pPr>
-            <w:r>
-              <w:rPr>
-                <w:sz w:val="28"/>
-                <w:szCs w:val="28"/>
-                <w:shd w:fill="auto" w:val="clear"/>
-              </w:rPr>
-              <w:t>lecTimeAll</w:t>
-            </w:r>
-          </w:p>
-        </w:tc>
-        <w:tc>
-          <w:tcPr>
-            <w:tcW w:w="3120" w:type="dxa"/>
-            <w:gridSpan w:val="9"/>
+            <w:r>
+              <w:t>72</w:t>
+            </w:r>
+          </w:p>
+        </w:tc>
+        <w:tc>
+          <w:tcPr>
+            <w:tcW w:w="924" w:type="dxa"/>
+            <w:gridSpan w:val="3"/>
             <w:tcBorders>
               <w:top w:val="single" w:sz="6" w:space="0" w:color="000000"/>
               <w:left w:val="single" w:sz="6" w:space="0" w:color="000000"/>
@@ -3495,25 +3099,26 @@
             </w:tcBorders>
           </w:tcPr>
           <w:p>
-            <w:pPr>
-              <w:pStyle w:val="Style45"/>
-              <w:widowControl w:val="false"/>
-              <w:snapToGrid w:val="false"/>
-              <w:jc w:val="center"/>
-              <w:rPr>
-                <w:sz w:val="28"/>
-                <w:szCs w:val="28"/>
-                <w:highlight w:val="none"/>
-                <w:shd w:fill="auto" w:val="clear"/>
-              </w:rPr>
-            </w:pPr>
-            <w:r>
-              <w:rPr>
-                <w:sz w:val="28"/>
-                <w:szCs w:val="28"/>
-                <w:shd w:fill="auto" w:val="clear"/>
-              </w:rPr>
-              <w:t>lectTime</w:t>
+            <w:r>
+              <w:t>36</w:t>
+            </w:r>
+          </w:p>
+        </w:tc>
+        <w:tc>
+          <w:tcPr>
+            <w:tcW w:w="1618" w:type="dxa"/>
+            <w:gridSpan w:val="4"/>
+            <w:tcBorders>
+              <w:top w:val="single" w:sz="6" w:space="0" w:color="000000"/>
+              <w:left w:val="single" w:sz="6" w:space="0" w:color="000000"/>
+              <w:bottom w:val="single" w:sz="6" w:space="0" w:color="000000"/>
+              <w:right w:val="single" w:sz="6" w:space="0" w:color="000000"/>
+            </w:tcBorders>
+            <w:vAlign w:val="center"/>
+          </w:tcPr>
+          <w:p>
+            <w:r>
+              <w:t>36</w:t>
             </w:r>
           </w:p>
         </w:tc>
@@ -3522,7 +3127,8 @@
         <w:trPr/>
         <w:tc>
           <w:tcPr>
-            <w:tcW w:w="5486" w:type="dxa"/>
+            <w:tcW w:w="5964" w:type="dxa"/>
+            <w:gridSpan w:val="3"/>
             <w:tcBorders>
               <w:top w:val="single" w:sz="6" w:space="0" w:color="000000"/>
               <w:left w:val="single" w:sz="12" w:space="0" w:color="000000"/>
@@ -3590,7 +3196,7 @@
         </w:tc>
         <w:tc>
           <w:tcPr>
-            <w:tcW w:w="1140" w:type="dxa"/>
+            <w:tcW w:w="1240" w:type="dxa"/>
             <w:gridSpan w:val="3"/>
             <w:tcBorders>
               <w:top w:val="single" w:sz="6" w:space="0" w:color="000000"/>
@@ -3600,32 +3206,13 @@
             </w:tcBorders>
           </w:tcPr>
           <w:p>
-            <w:pPr>
-              <w:pStyle w:val="Style45"/>
-              <w:widowControl w:val="false"/>
-              <w:snapToGrid w:val="false"/>
-              <w:jc w:val="center"/>
-              <w:rPr>
-                <w:sz w:val="28"/>
-                <w:szCs w:val="28"/>
-                <w:highlight w:val="none"/>
-                <w:shd w:fill="auto" w:val="clear"/>
-              </w:rPr>
-            </w:pPr>
-            <w:r>
-              <w:rPr>
-                <w:sz w:val="28"/>
-                <w:szCs w:val="28"/>
-                <w:shd w:fill="auto" w:val="clear"/>
-              </w:rPr>
-              <w:t>practTimeAll</w:t>
-            </w:r>
-          </w:p>
-        </w:tc>
-        <w:tc>
-          <w:tcPr>
-            <w:tcW w:w="3120" w:type="dxa"/>
-            <w:gridSpan w:val="9"/>
+            <w:r/>
+          </w:p>
+        </w:tc>
+        <w:tc>
+          <w:tcPr>
+            <w:tcW w:w="924" w:type="dxa"/>
+            <w:gridSpan w:val="3"/>
             <w:tcBorders>
               <w:top w:val="single" w:sz="6" w:space="0" w:color="000000"/>
               <w:left w:val="single" w:sz="6" w:space="0" w:color="000000"/>
@@ -3634,26 +3221,23 @@
             </w:tcBorders>
           </w:tcPr>
           <w:p>
-            <w:pPr>
-              <w:pStyle w:val="Style45"/>
-              <w:widowControl w:val="false"/>
-              <w:snapToGrid w:val="false"/>
-              <w:jc w:val="center"/>
-              <w:rPr>
-                <w:sz w:val="28"/>
-                <w:szCs w:val="28"/>
-                <w:highlight w:val="none"/>
-                <w:shd w:fill="auto" w:val="clear"/>
-              </w:rPr>
-            </w:pPr>
-            <w:r>
-              <w:rPr>
-                <w:sz w:val="28"/>
-                <w:szCs w:val="28"/>
-                <w:shd w:fill="auto" w:val="clear"/>
-              </w:rPr>
-              <w:t>practTime</w:t>
-            </w:r>
+            <w:r/>
+          </w:p>
+        </w:tc>
+        <w:tc>
+          <w:tcPr>
+            <w:tcW w:w="1618" w:type="dxa"/>
+            <w:gridSpan w:val="4"/>
+            <w:tcBorders>
+              <w:top w:val="single" w:sz="6" w:space="0" w:color="000000"/>
+              <w:left w:val="single" w:sz="6" w:space="0" w:color="000000"/>
+              <w:bottom w:val="single" w:sz="6" w:space="0" w:color="000000"/>
+              <w:right w:val="single" w:sz="6" w:space="0" w:color="000000"/>
+            </w:tcBorders>
+            <w:vAlign w:val="center"/>
+          </w:tcPr>
+          <w:p>
+            <w:r/>
           </w:p>
         </w:tc>
       </w:tr>
@@ -3661,7 +3245,8 @@
         <w:trPr/>
         <w:tc>
           <w:tcPr>
-            <w:tcW w:w="5486" w:type="dxa"/>
+            <w:tcW w:w="5964" w:type="dxa"/>
+            <w:gridSpan w:val="3"/>
             <w:tcBorders>
               <w:top w:val="single" w:sz="6" w:space="0" w:color="000000"/>
               <w:left w:val="single" w:sz="12" w:space="0" w:color="000000"/>
@@ -3729,7 +3314,7 @@
         </w:tc>
         <w:tc>
           <w:tcPr>
-            <w:tcW w:w="1140" w:type="dxa"/>
+            <w:tcW w:w="1240" w:type="dxa"/>
             <w:gridSpan w:val="3"/>
             <w:tcBorders>
               <w:top w:val="single" w:sz="6" w:space="0" w:color="000000"/>
@@ -3739,32 +3324,15 @@
             </w:tcBorders>
           </w:tcPr>
           <w:p>
-            <w:pPr>
-              <w:pStyle w:val="Style45"/>
-              <w:widowControl w:val="false"/>
-              <w:snapToGrid w:val="false"/>
-              <w:jc w:val="center"/>
-              <w:rPr>
-                <w:sz w:val="28"/>
-                <w:szCs w:val="28"/>
-                <w:highlight w:val="none"/>
-                <w:shd w:fill="auto" w:val="clear"/>
-              </w:rPr>
-            </w:pPr>
-            <w:r>
-              <w:rPr>
-                <w:sz w:val="28"/>
-                <w:szCs w:val="28"/>
-                <w:shd w:fill="auto" w:val="clear"/>
-              </w:rPr>
-              <w:t>labTimeAll</w:t>
-            </w:r>
-          </w:p>
-        </w:tc>
-        <w:tc>
-          <w:tcPr>
-            <w:tcW w:w="3120" w:type="dxa"/>
-            <w:gridSpan w:val="9"/>
+            <w:r>
+              <w:t>54</w:t>
+            </w:r>
+          </w:p>
+        </w:tc>
+        <w:tc>
+          <w:tcPr>
+            <w:tcW w:w="924" w:type="dxa"/>
+            <w:gridSpan w:val="3"/>
             <w:tcBorders>
               <w:top w:val="single" w:sz="6" w:space="0" w:color="000000"/>
               <w:left w:val="single" w:sz="6" w:space="0" w:color="000000"/>
@@ -3773,25 +3341,26 @@
             </w:tcBorders>
           </w:tcPr>
           <w:p>
-            <w:pPr>
-              <w:pStyle w:val="Style45"/>
-              <w:widowControl w:val="false"/>
-              <w:snapToGrid w:val="false"/>
-              <w:jc w:val="center"/>
-              <w:rPr>
-                <w:sz w:val="28"/>
-                <w:szCs w:val="28"/>
-                <w:highlight w:val="none"/>
-                <w:shd w:fill="auto" w:val="clear"/>
-              </w:rPr>
-            </w:pPr>
-            <w:r>
-              <w:rPr>
-                <w:sz w:val="28"/>
-                <w:szCs w:val="28"/>
-                <w:shd w:fill="auto" w:val="clear"/>
-              </w:rPr>
-              <w:t>labTime</w:t>
+            <w:r>
+              <w:t>18</w:t>
+            </w:r>
+          </w:p>
+        </w:tc>
+        <w:tc>
+          <w:tcPr>
+            <w:tcW w:w="1618" w:type="dxa"/>
+            <w:gridSpan w:val="4"/>
+            <w:tcBorders>
+              <w:top w:val="single" w:sz="6" w:space="0" w:color="000000"/>
+              <w:left w:val="single" w:sz="6" w:space="0" w:color="000000"/>
+              <w:bottom w:val="single" w:sz="6" w:space="0" w:color="000000"/>
+              <w:right w:val="single" w:sz="6" w:space="0" w:color="000000"/>
+            </w:tcBorders>
+            <w:vAlign w:val="center"/>
+          </w:tcPr>
+          <w:p>
+            <w:r>
+              <w:t>36</w:t>
             </w:r>
           </w:p>
         </w:tc>
@@ -3800,7 +3369,8 @@
         <w:trPr/>
         <w:tc>
           <w:tcPr>
-            <w:tcW w:w="5486" w:type="dxa"/>
+            <w:tcW w:w="5964" w:type="dxa"/>
+            <w:gridSpan w:val="3"/>
             <w:tcBorders>
               <w:top w:val="single" w:sz="6" w:space="0" w:color="000000"/>
               <w:left w:val="single" w:sz="12" w:space="0" w:color="000000"/>
@@ -3831,7 +3401,7 @@
         </w:tc>
         <w:tc>
           <w:tcPr>
-            <w:tcW w:w="1140" w:type="dxa"/>
+            <w:tcW w:w="1240" w:type="dxa"/>
             <w:gridSpan w:val="3"/>
             <w:tcBorders>
               <w:top w:val="single" w:sz="6" w:space="0" w:color="000000"/>
@@ -3842,35 +3412,15 @@
             <w:shd w:fill="E0E0E0" w:val="clear"/>
           </w:tcPr>
           <w:p>
-            <w:pPr>
-              <w:pStyle w:val="Style45"/>
-              <w:widowControl w:val="false"/>
-              <w:snapToGrid w:val="false"/>
-              <w:jc w:val="center"/>
-              <w:rPr>
-                <w:b/>
-                <w:b/>
-                <w:sz w:val="28"/>
-                <w:szCs w:val="28"/>
-                <w:highlight w:val="none"/>
-                <w:shd w:fill="auto" w:val="clear"/>
-              </w:rPr>
-            </w:pPr>
-            <w:r>
-              <w:rPr>
-                <w:b/>
-                <w:sz w:val="28"/>
-                <w:szCs w:val="28"/>
-                <w:shd w:fill="auto" w:val="clear"/>
-              </w:rPr>
-              <w:t>samTimeAll</w:t>
-            </w:r>
-          </w:p>
-        </w:tc>
-        <w:tc>
-          <w:tcPr>
-            <w:tcW w:w="3120" w:type="dxa"/>
-            <w:gridSpan w:val="9"/>
+            <w:r>
+              <w:t>90</w:t>
+            </w:r>
+          </w:p>
+        </w:tc>
+        <w:tc>
+          <w:tcPr>
+            <w:tcW w:w="924" w:type="dxa"/>
+            <w:gridSpan w:val="3"/>
             <w:tcBorders>
               <w:top w:val="single" w:sz="6" w:space="0" w:color="000000"/>
               <w:left w:val="single" w:sz="6" w:space="0" w:color="000000"/>
@@ -3880,28 +3430,27 @@
             <w:shd w:fill="E0E0E0" w:val="clear"/>
           </w:tcPr>
           <w:p>
-            <w:pPr>
-              <w:pStyle w:val="Style45"/>
-              <w:widowControl w:val="false"/>
-              <w:snapToGrid w:val="false"/>
-              <w:jc w:val="center"/>
-              <w:rPr>
-                <w:b/>
-                <w:b/>
-                <w:sz w:val="28"/>
-                <w:szCs w:val="28"/>
-                <w:highlight w:val="none"/>
-                <w:shd w:fill="auto" w:val="clear"/>
-              </w:rPr>
-            </w:pPr>
-            <w:r>
-              <w:rPr>
-                <w:b/>
-                <w:sz w:val="28"/>
-                <w:szCs w:val="28"/>
-                <w:shd w:fill="auto" w:val="clear"/>
-              </w:rPr>
-              <w:t>samTime</w:t>
+            <w:r>
+              <w:t>54</w:t>
+            </w:r>
+          </w:p>
+        </w:tc>
+        <w:tc>
+          <w:tcPr>
+            <w:tcW w:w="1618" w:type="dxa"/>
+            <w:gridSpan w:val="4"/>
+            <w:tcBorders>
+              <w:top w:val="single" w:sz="6" w:space="0" w:color="000000"/>
+              <w:left w:val="single" w:sz="6" w:space="0" w:color="000000"/>
+              <w:bottom w:val="single" w:sz="6" w:space="0" w:color="000000"/>
+              <w:right w:val="single" w:sz="6" w:space="0" w:color="000000"/>
+            </w:tcBorders>
+            <w:shd w:fill="E0E0E0" w:val="clear"/>
+            <w:vAlign w:val="center"/>
+          </w:tcPr>
+          <w:p>
+            <w:r>
+              <w:t>36</w:t>
             </w:r>
           </w:p>
         </w:tc>
@@ -3910,7 +3459,8 @@
         <w:trPr/>
         <w:tc>
           <w:tcPr>
-            <w:tcW w:w="5486" w:type="dxa"/>
+            <w:tcW w:w="5964" w:type="dxa"/>
+            <w:gridSpan w:val="3"/>
             <w:tcBorders>
               <w:top w:val="single" w:sz="6" w:space="0" w:color="000000"/>
               <w:left w:val="single" w:sz="12" w:space="0" w:color="000000"/>
@@ -3939,7 +3489,7 @@
         </w:tc>
         <w:tc>
           <w:tcPr>
-            <w:tcW w:w="1140" w:type="dxa"/>
+            <w:tcW w:w="1240" w:type="dxa"/>
             <w:gridSpan w:val="3"/>
             <w:tcBorders>
               <w:top w:val="single" w:sz="6" w:space="0" w:color="000000"/>
@@ -3973,8 +3523,8 @@
         </w:tc>
         <w:tc>
           <w:tcPr>
-            <w:tcW w:w="3120" w:type="dxa"/>
-            <w:gridSpan w:val="9"/>
+            <w:tcW w:w="924" w:type="dxa"/>
+            <w:gridSpan w:val="3"/>
             <w:tcBorders>
               <w:top w:val="single" w:sz="6" w:space="0" w:color="000000"/>
               <w:left w:val="single" w:sz="6" w:space="0" w:color="000000"/>
@@ -3983,25 +3533,26 @@
             </w:tcBorders>
           </w:tcPr>
           <w:p>
-            <w:pPr>
-              <w:pStyle w:val="Style45"/>
-              <w:widowControl w:val="false"/>
-              <w:snapToGrid w:val="false"/>
-              <w:jc w:val="center"/>
-              <w:rPr>
-                <w:sz w:val="28"/>
-                <w:szCs w:val="28"/>
-                <w:highlight w:val="none"/>
-                <w:shd w:fill="auto" w:val="clear"/>
-              </w:rPr>
-            </w:pPr>
-            <w:r>
-              <w:rPr>
-                <w:sz w:val="28"/>
-                <w:szCs w:val="28"/>
-                <w:shd w:fill="auto" w:val="clear"/>
-              </w:rPr>
-              <w:t>kurs</w:t>
+            <w:r>
+              <w:t>-</w:t>
+            </w:r>
+          </w:p>
+        </w:tc>
+        <w:tc>
+          <w:tcPr>
+            <w:tcW w:w="1618" w:type="dxa"/>
+            <w:gridSpan w:val="4"/>
+            <w:tcBorders>
+              <w:top w:val="single" w:sz="6" w:space="0" w:color="000000"/>
+              <w:left w:val="single" w:sz="6" w:space="0" w:color="000000"/>
+              <w:bottom w:val="single" w:sz="6" w:space="0" w:color="000000"/>
+              <w:right w:val="single" w:sz="6" w:space="0" w:color="000000"/>
+            </w:tcBorders>
+            <w:vAlign w:val="center"/>
+          </w:tcPr>
+          <w:p>
+            <w:r>
+              <w:t>+</w:t>
             </w:r>
           </w:p>
         </w:tc>
@@ -4010,7 +3561,8 @@
         <w:trPr/>
         <w:tc>
           <w:tcPr>
-            <w:tcW w:w="5486" w:type="dxa"/>
+            <w:tcW w:w="5964" w:type="dxa"/>
+            <w:gridSpan w:val="3"/>
             <w:tcBorders>
               <w:top w:val="single" w:sz="6" w:space="0" w:color="000000"/>
               <w:left w:val="single" w:sz="12" w:space="0" w:color="000000"/>
@@ -4039,7 +3591,7 @@
         </w:tc>
         <w:tc>
           <w:tcPr>
-            <w:tcW w:w="1140" w:type="dxa"/>
+            <w:tcW w:w="1240" w:type="dxa"/>
             <w:gridSpan w:val="3"/>
             <w:tcBorders>
               <w:top w:val="single" w:sz="6" w:space="0" w:color="000000"/>
@@ -4072,8 +3624,8 @@
         </w:tc>
         <w:tc>
           <w:tcPr>
-            <w:tcW w:w="3120" w:type="dxa"/>
-            <w:gridSpan w:val="9"/>
+            <w:tcW w:w="924" w:type="dxa"/>
+            <w:gridSpan w:val="3"/>
             <w:tcBorders>
               <w:top w:val="single" w:sz="6" w:space="0" w:color="000000"/>
               <w:left w:val="single" w:sz="6" w:space="0" w:color="000000"/>
@@ -4082,25 +3634,26 @@
             </w:tcBorders>
           </w:tcPr>
           <w:p>
-            <w:pPr>
-              <w:pStyle w:val="Style45"/>
-              <w:widowControl w:val="false"/>
-              <w:snapToGrid w:val="false"/>
-              <w:jc w:val="center"/>
-              <w:rPr>
-                <w:sz w:val="28"/>
-                <w:szCs w:val="28"/>
-                <w:highlight w:val="none"/>
-                <w:shd w:fill="auto" w:val="clear"/>
-              </w:rPr>
-            </w:pPr>
-            <w:r>
-              <w:rPr>
-                <w:sz w:val="28"/>
-                <w:szCs w:val="28"/>
-                <w:shd w:fill="auto" w:val="clear"/>
-              </w:rPr>
-              <w:t>kr</w:t>
+            <w:r>
+              <w:t>-</w:t>
+            </w:r>
+          </w:p>
+        </w:tc>
+        <w:tc>
+          <w:tcPr>
+            <w:tcW w:w="1618" w:type="dxa"/>
+            <w:gridSpan w:val="4"/>
+            <w:tcBorders>
+              <w:top w:val="single" w:sz="6" w:space="0" w:color="000000"/>
+              <w:left w:val="single" w:sz="6" w:space="0" w:color="000000"/>
+              <w:bottom w:val="single" w:sz="6" w:space="0" w:color="000000"/>
+              <w:right w:val="single" w:sz="6" w:space="0" w:color="000000"/>
+            </w:tcBorders>
+            <w:vAlign w:val="center"/>
+          </w:tcPr>
+          <w:p>
+            <w:r>
+              <w:t>-</w:t>
             </w:r>
           </w:p>
         </w:tc>
@@ -4109,7 +3662,8 @@
         <w:trPr/>
         <w:tc>
           <w:tcPr>
-            <w:tcW w:w="5486" w:type="dxa"/>
+            <w:tcW w:w="5964" w:type="dxa"/>
+            <w:gridSpan w:val="3"/>
             <w:tcBorders>
               <w:top w:val="single" w:sz="6" w:space="0" w:color="000000"/>
               <w:left w:val="single" w:sz="12" w:space="0" w:color="000000"/>
@@ -4138,7 +3692,7 @@
         </w:tc>
         <w:tc>
           <w:tcPr>
-            <w:tcW w:w="1140" w:type="dxa"/>
+            <w:tcW w:w="1240" w:type="dxa"/>
             <w:gridSpan w:val="3"/>
             <w:tcBorders>
               <w:top w:val="single" w:sz="6" w:space="0" w:color="000000"/>
@@ -4171,8 +3725,8 @@
         </w:tc>
         <w:tc>
           <w:tcPr>
-            <w:tcW w:w="3120" w:type="dxa"/>
-            <w:gridSpan w:val="9"/>
+            <w:tcW w:w="924" w:type="dxa"/>
+            <w:gridSpan w:val="3"/>
             <w:tcBorders>
               <w:top w:val="single" w:sz="6" w:space="0" w:color="000000"/>
               <w:left w:val="single" w:sz="6" w:space="0" w:color="000000"/>
@@ -4181,25 +3735,26 @@
             </w:tcBorders>
           </w:tcPr>
           <w:p>
-            <w:pPr>
-              <w:pStyle w:val="Style45"/>
-              <w:widowControl w:val="false"/>
-              <w:snapToGrid w:val="false"/>
-              <w:jc w:val="center"/>
-              <w:rPr>
-                <w:sz w:val="28"/>
-                <w:szCs w:val="28"/>
-                <w:highlight w:val="none"/>
-                <w:shd w:fill="auto" w:val="clear"/>
-              </w:rPr>
-            </w:pPr>
-            <w:r>
-              <w:rPr>
-                <w:sz w:val="28"/>
-                <w:szCs w:val="28"/>
-                <w:shd w:fill="auto" w:val="clear"/>
-              </w:rPr>
-              <w:t>att</w:t>
+            <w:r>
+              <w:t>Зачет</w:t>
+            </w:r>
+          </w:p>
+        </w:tc>
+        <w:tc>
+          <w:tcPr>
+            <w:tcW w:w="1618" w:type="dxa"/>
+            <w:gridSpan w:val="4"/>
+            <w:tcBorders>
+              <w:top w:val="single" w:sz="6" w:space="0" w:color="000000"/>
+              <w:left w:val="single" w:sz="6" w:space="0" w:color="000000"/>
+              <w:bottom w:val="single" w:sz="6" w:space="0" w:color="000000"/>
+              <w:right w:val="single" w:sz="6" w:space="0" w:color="000000"/>
+            </w:tcBorders>
+            <w:vAlign w:val="center"/>
+          </w:tcPr>
+          <w:p>
+            <w:r>
+              <w:t>Экзамен</w:t>
             </w:r>
           </w:p>
         </w:tc>
@@ -4210,7 +3765,8 @@
         </w:trPr>
         <w:tc>
           <w:tcPr>
-            <w:tcW w:w="5486" w:type="dxa"/>
+            <w:tcW w:w="5964" w:type="dxa"/>
+            <w:gridSpan w:val="3"/>
             <w:vMerge w:val="restart"/>
             <w:tcBorders>
               <w:top w:val="single" w:sz="6" w:space="0" w:color="000000"/>
@@ -4269,7 +3825,7 @@
         </w:tc>
         <w:tc>
           <w:tcPr>
-            <w:tcW w:w="1140" w:type="dxa"/>
+            <w:tcW w:w="1240" w:type="dxa"/>
             <w:gridSpan w:val="3"/>
             <w:tcBorders>
               <w:top w:val="single" w:sz="6" w:space="0" w:color="000000"/>
@@ -4280,32 +3836,15 @@
             <w:shd w:fill="E0E0E0" w:val="clear"/>
           </w:tcPr>
           <w:p>
-            <w:pPr>
-              <w:pStyle w:val="Style45"/>
-              <w:widowControl w:val="false"/>
-              <w:snapToGrid w:val="false"/>
-              <w:jc w:val="center"/>
-              <w:rPr>
-                <w:sz w:val="28"/>
-                <w:szCs w:val="28"/>
-                <w:highlight w:val="none"/>
-                <w:shd w:fill="auto" w:val="clear"/>
-              </w:rPr>
-            </w:pPr>
-            <w:r>
-              <w:rPr>
-                <w:sz w:val="28"/>
-                <w:szCs w:val="28"/>
-                <w:shd w:fill="auto" w:val="clear"/>
-              </w:rPr>
-              <w:t>allTime</w:t>
-            </w:r>
-          </w:p>
-        </w:tc>
-        <w:tc>
-          <w:tcPr>
-            <w:tcW w:w="3120" w:type="dxa"/>
-            <w:gridSpan w:val="9"/>
+            <w:r>
+              <w:t>252</w:t>
+            </w:r>
+          </w:p>
+        </w:tc>
+        <w:tc>
+          <w:tcPr>
+            <w:tcW w:w="924" w:type="dxa"/>
+            <w:gridSpan w:val="3"/>
             <w:tcBorders>
               <w:top w:val="single" w:sz="6" w:space="0" w:color="000000"/>
               <w:left w:val="single" w:sz="6" w:space="0" w:color="000000"/>
@@ -4316,25 +3855,27 @@
             <w:vAlign w:val="center"/>
           </w:tcPr>
           <w:p>
-            <w:pPr>
-              <w:pStyle w:val="Style45"/>
-              <w:widowControl w:val="false"/>
-              <w:snapToGrid w:val="false"/>
-              <w:jc w:val="center"/>
-              <w:rPr>
-                <w:sz w:val="28"/>
-                <w:szCs w:val="28"/>
-                <w:highlight w:val="none"/>
-                <w:shd w:fill="auto" w:val="clear"/>
-              </w:rPr>
-            </w:pPr>
-            <w:r>
-              <w:rPr>
-                <w:sz w:val="28"/>
-                <w:szCs w:val="28"/>
-                <w:shd w:fill="auto" w:val="clear"/>
-              </w:rPr>
-              <w:t>fullTime</w:t>
+            <w:r>
+              <w:t>108</w:t>
+            </w:r>
+          </w:p>
+        </w:tc>
+        <w:tc>
+          <w:tcPr>
+            <w:tcW w:w="1618" w:type="dxa"/>
+            <w:gridSpan w:val="4"/>
+            <w:tcBorders>
+              <w:top w:val="single" w:sz="6" w:space="0" w:color="000000"/>
+              <w:left w:val="single" w:sz="6" w:space="0" w:color="000000"/>
+              <w:bottom w:val="single" w:sz="6" w:space="0" w:color="000000"/>
+              <w:right w:val="single" w:sz="6" w:space="0" w:color="000000"/>
+            </w:tcBorders>
+            <w:shd w:fill="E0E0E0" w:val="clear"/>
+            <w:vAlign w:val="center"/>
+          </w:tcPr>
+          <w:p>
+            <w:r>
+              <w:t>144</w:t>
             </w:r>
           </w:p>
         </w:tc>
@@ -4345,7 +3886,8 @@
         </w:trPr>
         <w:tc>
           <w:tcPr>
-            <w:tcW w:w="5486" w:type="dxa"/>
+            <w:tcW w:w="5964" w:type="dxa"/>
+            <w:gridSpan w:val="3"/>
             <w:vMerge w:val="continue"/>
             <w:tcBorders>
               <w:top w:val="single" w:sz="6" w:space="0" w:color="000000"/>
@@ -4378,7 +3920,7 @@
         </w:tc>
         <w:tc>
           <w:tcPr>
-            <w:tcW w:w="1140" w:type="dxa"/>
+            <w:tcW w:w="1240" w:type="dxa"/>
             <w:gridSpan w:val="3"/>
             <w:tcBorders>
               <w:top w:val="single" w:sz="6" w:space="0" w:color="000000"/>
@@ -4389,32 +3931,15 @@
             <w:vAlign w:val="center"/>
           </w:tcPr>
           <w:p>
-            <w:pPr>
-              <w:pStyle w:val="Style45"/>
-              <w:widowControl w:val="false"/>
-              <w:snapToGrid w:val="false"/>
-              <w:jc w:val="center"/>
-              <w:rPr>
-                <w:sz w:val="28"/>
-                <w:szCs w:val="28"/>
-                <w:highlight w:val="none"/>
-                <w:shd w:fill="auto" w:val="clear"/>
-              </w:rPr>
-            </w:pPr>
-            <w:r>
-              <w:rPr>
-                <w:sz w:val="28"/>
-                <w:szCs w:val="28"/>
-                <w:shd w:fill="auto" w:val="clear"/>
-              </w:rPr>
-              <w:t>allZed</w:t>
-            </w:r>
-          </w:p>
-        </w:tc>
-        <w:tc>
-          <w:tcPr>
-            <w:tcW w:w="3120" w:type="dxa"/>
-            <w:gridSpan w:val="9"/>
+            <w:r>
+              <w:t>7</w:t>
+            </w:r>
+          </w:p>
+        </w:tc>
+        <w:tc>
+          <w:tcPr>
+            <w:tcW w:w="924" w:type="dxa"/>
+            <w:gridSpan w:val="3"/>
             <w:tcBorders>
               <w:top w:val="single" w:sz="6" w:space="0" w:color="000000"/>
               <w:left w:val="single" w:sz="6" w:space="0" w:color="000000"/>
@@ -4424,258 +3949,8 @@
             <w:vAlign w:val="center"/>
           </w:tcPr>
           <w:p>
-            <w:pPr>
-              <w:pStyle w:val="Style45"/>
-              <w:widowControl w:val="false"/>
-              <w:snapToGrid w:val="false"/>
-              <w:jc w:val="center"/>
-              <w:rPr>
-                <w:sz w:val="28"/>
-                <w:szCs w:val="28"/>
-                <w:highlight w:val="none"/>
-                <w:shd w:fill="auto" w:val="clear"/>
-              </w:rPr>
-            </w:pPr>
-            <w:r>
-              <w:rPr>
-                <w:sz w:val="28"/>
-                <w:szCs w:val="28"/>
-                <w:shd w:fill="auto" w:val="clear"/>
-              </w:rPr>
-              <w:t>fullZed</w:t>
-            </w:r>
-          </w:p>
-        </w:tc>
-      </w:tr>
-      <w:tr>
-        <w:trPr>
-          <w:trHeight w:val="219" w:hRule="atLeast"/>
-        </w:trPr>
-        <w:tc>
-          <w:tcPr>
-            <w:tcW w:w="5964" w:type="dxa"/>
-            <w:gridSpan w:val="3"/>
-            <w:vMerge w:val="restart"/>
-            <w:tcBorders>
-              <w:top w:val="single" w:sz="12" w:space="0" w:color="000000"/>
-              <w:left w:val="single" w:sz="12" w:space="0" w:color="000000"/>
-              <w:bottom w:val="single" w:sz="6" w:space="0" w:color="000000"/>
-              <w:right w:val="single" w:sz="6" w:space="0" w:color="000000"/>
-            </w:tcBorders>
-          </w:tcPr>
-          <w:p>
-            <w:pPr>
-              <w:pStyle w:val="Style45"/>
-              <w:widowControl w:val="false"/>
-              <w:jc w:val="center"/>
-              <w:rPr>
-                <w:highlight w:val="none"/>
-                <w:shd w:fill="auto" w:val="clear"/>
-              </w:rPr>
-            </w:pPr>
-            <w:r>
-              <w:rPr>
-                <w:sz w:val="28"/>
-                <w:szCs w:val="28"/>
-                <w:shd w:fill="auto" w:val="clear"/>
-              </w:rPr>
-              <w:t>Вид учебной работы</w:t>
-            </w:r>
-          </w:p>
-        </w:tc>
-        <w:tc>
-          <w:tcPr>
-            <w:tcW w:w="1240" w:type="dxa"/>
-            <w:gridSpan w:val="3"/>
-            <w:vMerge w:val="restart"/>
-            <w:tcBorders>
-              <w:top w:val="single" w:sz="12" w:space="0" w:color="000000"/>
-              <w:left w:val="single" w:sz="6" w:space="0" w:color="000000"/>
-              <w:bottom w:val="single" w:sz="6" w:space="0" w:color="000000"/>
-              <w:right w:val="single" w:sz="6" w:space="0" w:color="000000"/>
-            </w:tcBorders>
-          </w:tcPr>
-          <w:p>
-            <w:pPr>
-              <w:pStyle w:val="Style45"/>
-              <w:widowControl w:val="false"/>
-              <w:jc w:val="center"/>
-              <w:rPr>
-                <w:highlight w:val="none"/>
-                <w:shd w:fill="auto" w:val="clear"/>
-              </w:rPr>
-            </w:pPr>
-            <w:r>
-              <w:rPr>
-                <w:sz w:val="28"/>
-                <w:szCs w:val="28"/>
-                <w:shd w:fill="auto" w:val="clear"/>
-              </w:rPr>
-              <w:t>Всего</w:t>
-            </w:r>
-          </w:p>
-          <w:p>
-            <w:pPr>
-              <w:pStyle w:val="Style45"/>
-              <w:widowControl w:val="false"/>
-              <w:jc w:val="center"/>
-              <w:rPr>
-                <w:highlight w:val="none"/>
-                <w:shd w:fill="auto" w:val="clear"/>
-              </w:rPr>
-            </w:pPr>
-            <w:r>
-              <w:rPr>
-                <w:sz w:val="28"/>
-                <w:szCs w:val="28"/>
-                <w:shd w:fill="auto" w:val="clear"/>
-              </w:rPr>
-              <w:t xml:space="preserve"> </w:t>
-            </w:r>
-            <w:r>
-              <w:rPr>
-                <w:sz w:val="28"/>
-                <w:szCs w:val="28"/>
-                <w:shd w:fill="auto" w:val="clear"/>
-              </w:rPr>
-              <w:t>часов</w:t>
-            </w:r>
-          </w:p>
-        </w:tc>
-        <w:tc>
-          <w:tcPr>
-            <w:tcW w:w="2542" w:type="dxa"/>
-            <w:gridSpan w:val="7"/>
-            <w:tcBorders>
-              <w:top w:val="single" w:sz="12" w:space="0" w:color="000000"/>
-              <w:left w:val="single" w:sz="6" w:space="0" w:color="000000"/>
-              <w:bottom w:val="single" w:sz="4" w:space="0" w:color="000000"/>
-              <w:right w:val="single" w:sz="6" w:space="0" w:color="000000"/>
-            </w:tcBorders>
-          </w:tcPr>
-          <w:p>
-            <w:pPr>
-              <w:pStyle w:val="Style45"/>
-              <w:widowControl w:val="false"/>
-              <w:jc w:val="center"/>
-              <w:rPr>
-                <w:highlight w:val="none"/>
-                <w:shd w:fill="auto" w:val="clear"/>
-              </w:rPr>
-            </w:pPr>
-            <w:r>
-              <w:rPr>
-                <w:sz w:val="28"/>
-                <w:szCs w:val="28"/>
-                <w:shd w:fill="auto" w:val="clear"/>
-              </w:rPr>
-              <w:t>Семестры</w:t>
-            </w:r>
-          </w:p>
-        </w:tc>
-      </w:tr>
-      <w:tr>
-        <w:trPr>
-          <w:trHeight w:val="234" w:hRule="atLeast"/>
-        </w:trPr>
-        <w:tc>
-          <w:tcPr>
-            <w:tcW w:w="5964" w:type="dxa"/>
-            <w:gridSpan w:val="3"/>
-            <w:vMerge w:val="continue"/>
-            <w:tcBorders>
-              <w:top w:val="single" w:sz="12" w:space="0" w:color="000000"/>
-              <w:left w:val="single" w:sz="12" w:space="0" w:color="000000"/>
-              <w:bottom w:val="single" w:sz="6" w:space="0" w:color="000000"/>
-              <w:right w:val="single" w:sz="6" w:space="0" w:color="000000"/>
-            </w:tcBorders>
-          </w:tcPr>
-          <w:p>
-            <w:pPr>
-              <w:pStyle w:val="Style45"/>
-              <w:widowControl w:val="false"/>
-              <w:snapToGrid w:val="false"/>
-              <w:rPr>
-                <w:sz w:val="28"/>
-                <w:szCs w:val="28"/>
-                <w:highlight w:val="none"/>
-                <w:shd w:fill="auto" w:val="clear"/>
-              </w:rPr>
-            </w:pPr>
-            <w:r>
-              <w:rPr>
-                <w:sz w:val="28"/>
-                <w:szCs w:val="28"/>
-                <w:shd w:fill="auto" w:val="clear"/>
-              </w:rPr>
-            </w:r>
-          </w:p>
-        </w:tc>
-        <w:tc>
-          <w:tcPr>
-            <w:tcW w:w="1240" w:type="dxa"/>
-            <w:gridSpan w:val="3"/>
-            <w:vMerge w:val="continue"/>
-            <w:tcBorders>
-              <w:top w:val="single" w:sz="12" w:space="0" w:color="000000"/>
-              <w:left w:val="single" w:sz="6" w:space="0" w:color="000000"/>
-              <w:bottom w:val="single" w:sz="6" w:space="0" w:color="000000"/>
-              <w:right w:val="single" w:sz="6" w:space="0" w:color="000000"/>
-            </w:tcBorders>
-          </w:tcPr>
-          <w:p>
-            <w:pPr>
-              <w:pStyle w:val="Style45"/>
-              <w:widowControl w:val="false"/>
-              <w:snapToGrid w:val="false"/>
-              <w:rPr>
-                <w:sz w:val="28"/>
-                <w:szCs w:val="28"/>
-                <w:highlight w:val="none"/>
-                <w:shd w:fill="auto" w:val="clear"/>
-              </w:rPr>
-            </w:pPr>
-            <w:r>
-              <w:rPr>
-                <w:sz w:val="28"/>
-                <w:szCs w:val="28"/>
-                <w:shd w:fill="auto" w:val="clear"/>
-              </w:rPr>
-            </w:r>
-          </w:p>
-        </w:tc>
-        <w:tc>
-          <w:tcPr>
-            <w:tcW w:w="924" w:type="dxa"/>
-            <w:gridSpan w:val="3"/>
-            <w:tcBorders>
-              <w:top w:val="single" w:sz="4" w:space="0" w:color="000000"/>
-              <w:left w:val="single" w:sz="6" w:space="0" w:color="000000"/>
-              <w:bottom w:val="single" w:sz="6" w:space="0" w:color="000000"/>
-              <w:right w:val="single" w:sz="4" w:space="0" w:color="000000"/>
-            </w:tcBorders>
-            <w:vAlign w:val="center"/>
-          </w:tcPr>
-          <w:p>
-            <w:pPr>
-              <w:pStyle w:val="Style45"/>
-              <w:widowControl w:val="false"/>
-              <w:snapToGrid w:val="false"/>
-              <w:jc w:val="center"/>
-              <w:rPr>
-                <w:sz w:val="28"/>
-                <w:szCs w:val="28"/>
-                <w:highlight w:val="none"/>
-                <w:shd w:fill="auto" w:val="clear"/>
-              </w:rPr>
-            </w:pPr>
-            <w:r>
-              <w:rPr>
-                <w:sz w:val="28"/>
-                <w:szCs w:val="28"/>
-                <w:shd w:fill="auto" w:val="clear"/>
-              </w:rPr>
-              <w:t>semestr</w:t>
+            <w:r>
+              <w:t>3</w:t>
             </w:r>
           </w:p>
         </w:tc>
@@ -4683,1572 +3958,6 @@
           <w:tcPr>
             <w:tcW w:w="1618" w:type="dxa"/>
             <w:gridSpan w:val="4"/>
-            <w:tcBorders>
-              <w:top w:val="single" w:sz="4" w:space="0" w:color="000000"/>
-              <w:left w:val="single" w:sz="4" w:space="0" w:color="000000"/>
-              <w:bottom w:val="single" w:sz="6" w:space="0" w:color="000000"/>
-              <w:right w:val="single" w:sz="4" w:space="0" w:color="000000"/>
-            </w:tcBorders>
-            <w:vAlign w:val="center"/>
-          </w:tcPr>
-          <w:p>
-            <w:pPr>
-              <w:pStyle w:val="Style45"/>
-              <w:widowControl w:val="false"/>
-              <w:snapToGrid w:val="false"/>
-              <w:jc w:val="center"/>
-              <w:rPr>
-                <w:sz w:val="28"/>
-                <w:szCs w:val="28"/>
-                <w:highlight w:val="none"/>
-                <w:shd w:fill="auto" w:val="clear"/>
-              </w:rPr>
-            </w:pPr>
-            <w:r>
-              <w:rPr>
-                <w:sz w:val="28"/>
-                <w:szCs w:val="28"/>
-                <w:shd w:fill="auto" w:val="clear"/>
-              </w:rPr>
-              <w:t>semestr</w:t>
-            </w:r>
-          </w:p>
-        </w:tc>
-      </w:tr>
-      <w:tr>
-        <w:trPr>
-          <w:trHeight w:val="424" w:hRule="atLeast"/>
-        </w:trPr>
-        <w:tc>
-          <w:tcPr>
-            <w:tcW w:w="5964" w:type="dxa"/>
-            <w:gridSpan w:val="3"/>
-            <w:tcBorders>
-              <w:top w:val="single" w:sz="6" w:space="0" w:color="000000"/>
-              <w:left w:val="single" w:sz="12" w:space="0" w:color="000000"/>
-              <w:bottom w:val="single" w:sz="6" w:space="0" w:color="000000"/>
-              <w:right w:val="single" w:sz="6" w:space="0" w:color="000000"/>
-            </w:tcBorders>
-            <w:shd w:fill="E0E0E0" w:val="clear"/>
-          </w:tcPr>
-          <w:p>
-            <w:pPr>
-              <w:pStyle w:val="Style45"/>
-              <w:widowControl w:val="false"/>
-              <w:rPr>
-                <w:highlight w:val="none"/>
-                <w:shd w:fill="auto" w:val="clear"/>
-              </w:rPr>
-            </w:pPr>
-            <w:r>
-              <w:rPr>
-                <w:b/>
-                <w:sz w:val="28"/>
-                <w:szCs w:val="28"/>
-                <w:shd w:fill="auto" w:val="clear"/>
-              </w:rPr>
-              <w:t>Аудиторные занятия (всего)</w:t>
-            </w:r>
-          </w:p>
-        </w:tc>
-        <w:tc>
-          <w:tcPr>
-            <w:tcW w:w="1240" w:type="dxa"/>
-            <w:gridSpan w:val="3"/>
-            <w:tcBorders>
-              <w:top w:val="single" w:sz="6" w:space="0" w:color="000000"/>
-              <w:left w:val="single" w:sz="6" w:space="0" w:color="000000"/>
-              <w:bottom w:val="single" w:sz="6" w:space="0" w:color="000000"/>
-              <w:right w:val="single" w:sz="6" w:space="0" w:color="000000"/>
-            </w:tcBorders>
-            <w:shd w:fill="E0E0E0" w:val="clear"/>
-            <w:vAlign w:val="center"/>
-          </w:tcPr>
-          <w:p>
-            <w:pPr>
-              <w:pStyle w:val="Style45"/>
-              <w:widowControl w:val="false"/>
-              <w:snapToGrid w:val="false"/>
-              <w:jc w:val="center"/>
-              <w:rPr>
-                <w:sz w:val="28"/>
-                <w:szCs w:val="28"/>
-                <w:highlight w:val="none"/>
-                <w:shd w:fill="auto" w:val="clear"/>
-              </w:rPr>
-            </w:pPr>
-            <w:r>
-              <w:rPr>
-                <w:sz w:val="28"/>
-                <w:szCs w:val="28"/>
-                <w:shd w:fill="auto" w:val="clear"/>
-              </w:rPr>
-              <w:t>audTimeAll</w:t>
-            </w:r>
-          </w:p>
-        </w:tc>
-        <w:tc>
-          <w:tcPr>
-            <w:tcW w:w="924" w:type="dxa"/>
-            <w:gridSpan w:val="3"/>
-            <w:tcBorders>
-              <w:top w:val="single" w:sz="6" w:space="0" w:color="000000"/>
-              <w:left w:val="single" w:sz="6" w:space="0" w:color="000000"/>
-              <w:bottom w:val="single" w:sz="6" w:space="0" w:color="000000"/>
-              <w:right w:val="single" w:sz="6" w:space="0" w:color="000000"/>
-            </w:tcBorders>
-            <w:shd w:fill="E0E0E0" w:val="clear"/>
-          </w:tcPr>
-          <w:p>
-            <w:pPr>
-              <w:pStyle w:val="Style45"/>
-              <w:widowControl w:val="false"/>
-              <w:snapToGrid w:val="false"/>
-              <w:jc w:val="center"/>
-              <w:rPr>
-                <w:sz w:val="28"/>
-                <w:szCs w:val="28"/>
-                <w:highlight w:val="none"/>
-                <w:shd w:fill="auto" w:val="clear"/>
-              </w:rPr>
-            </w:pPr>
-            <w:r>
-              <w:rPr>
-                <w:sz w:val="28"/>
-                <w:szCs w:val="28"/>
-                <w:shd w:fill="auto" w:val="clear"/>
-              </w:rPr>
-              <w:t>audTime</w:t>
-            </w:r>
-          </w:p>
-        </w:tc>
-        <w:tc>
-          <w:tcPr>
-            <w:tcW w:w="1618" w:type="dxa"/>
-            <w:gridSpan w:val="4"/>
-            <w:tcBorders>
-              <w:top w:val="single" w:sz="6" w:space="0" w:color="000000"/>
-              <w:left w:val="single" w:sz="6" w:space="0" w:color="000000"/>
-              <w:bottom w:val="single" w:sz="6" w:space="0" w:color="000000"/>
-              <w:right w:val="single" w:sz="6" w:space="0" w:color="000000"/>
-            </w:tcBorders>
-            <w:shd w:fill="E0E0E0" w:val="clear"/>
-            <w:vAlign w:val="center"/>
-          </w:tcPr>
-          <w:p>
-            <w:pPr>
-              <w:pStyle w:val="Style45"/>
-              <w:widowControl w:val="false"/>
-              <w:snapToGrid w:val="false"/>
-              <w:jc w:val="center"/>
-              <w:rPr>
-                <w:sz w:val="28"/>
-                <w:szCs w:val="28"/>
-                <w:highlight w:val="none"/>
-                <w:shd w:fill="auto" w:val="clear"/>
-              </w:rPr>
-            </w:pPr>
-            <w:r>
-              <w:rPr>
-                <w:sz w:val="28"/>
-                <w:szCs w:val="28"/>
-                <w:shd w:fill="auto" w:val="clear"/>
-              </w:rPr>
-              <w:t>audTime</w:t>
-            </w:r>
-          </w:p>
-        </w:tc>
-      </w:tr>
-      <w:tr>
-        <w:trPr/>
-        <w:tc>
-          <w:tcPr>
-            <w:tcW w:w="5964" w:type="dxa"/>
-            <w:gridSpan w:val="3"/>
-            <w:tcBorders>
-              <w:top w:val="single" w:sz="6" w:space="0" w:color="000000"/>
-              <w:left w:val="single" w:sz="12" w:space="0" w:color="000000"/>
-              <w:bottom w:val="single" w:sz="6" w:space="0" w:color="000000"/>
-              <w:right w:val="single" w:sz="6" w:space="0" w:color="000000"/>
-            </w:tcBorders>
-          </w:tcPr>
-          <w:p>
-            <w:pPr>
-              <w:pStyle w:val="Style45"/>
-              <w:widowControl w:val="false"/>
-              <w:rPr>
-                <w:highlight w:val="none"/>
-                <w:shd w:fill="auto" w:val="clear"/>
-              </w:rPr>
-            </w:pPr>
-            <w:r>
-              <w:rPr>
-                <w:sz w:val="28"/>
-                <w:szCs w:val="28"/>
-                <w:shd w:fill="auto" w:val="clear"/>
-              </w:rPr>
-              <w:t>В том числе:</w:t>
-            </w:r>
-          </w:p>
-        </w:tc>
-        <w:tc>
-          <w:tcPr>
-            <w:tcW w:w="1240" w:type="dxa"/>
-            <w:gridSpan w:val="3"/>
-            <w:tcBorders>
-              <w:top w:val="single" w:sz="6" w:space="0" w:color="000000"/>
-              <w:left w:val="single" w:sz="6" w:space="0" w:color="000000"/>
-              <w:bottom w:val="single" w:sz="6" w:space="0" w:color="000000"/>
-              <w:right w:val="single" w:sz="6" w:space="0" w:color="000000"/>
-            </w:tcBorders>
-          </w:tcPr>
-          <w:p>
-            <w:pPr>
-              <w:pStyle w:val="Style45"/>
-              <w:widowControl w:val="false"/>
-              <w:snapToGrid w:val="false"/>
-              <w:jc w:val="center"/>
-              <w:rPr>
-                <w:sz w:val="28"/>
-                <w:szCs w:val="28"/>
-                <w:highlight w:val="none"/>
-                <w:shd w:fill="auto" w:val="clear"/>
-              </w:rPr>
-            </w:pPr>
-            <w:r>
-              <w:rPr>
-                <w:sz w:val="28"/>
-                <w:szCs w:val="28"/>
-                <w:shd w:fill="auto" w:val="clear"/>
-              </w:rPr>
-            </w:r>
-          </w:p>
-        </w:tc>
-        <w:tc>
-          <w:tcPr>
-            <w:tcW w:w="924" w:type="dxa"/>
-            <w:gridSpan w:val="3"/>
-            <w:tcBorders>
-              <w:top w:val="single" w:sz="6" w:space="0" w:color="000000"/>
-              <w:left w:val="single" w:sz="6" w:space="0" w:color="000000"/>
-              <w:bottom w:val="single" w:sz="6" w:space="0" w:color="000000"/>
-              <w:right w:val="single" w:sz="6" w:space="0" w:color="000000"/>
-            </w:tcBorders>
-            <w:vAlign w:val="center"/>
-          </w:tcPr>
-          <w:p>
-            <w:pPr>
-              <w:pStyle w:val="Style45"/>
-              <w:widowControl w:val="false"/>
-              <w:snapToGrid w:val="false"/>
-              <w:jc w:val="center"/>
-              <w:rPr>
-                <w:sz w:val="28"/>
-                <w:szCs w:val="28"/>
-                <w:highlight w:val="none"/>
-                <w:shd w:fill="auto" w:val="clear"/>
-              </w:rPr>
-            </w:pPr>
-            <w:r>
-              <w:rPr>
-                <w:sz w:val="28"/>
-                <w:szCs w:val="28"/>
-                <w:shd w:fill="auto" w:val="clear"/>
-              </w:rPr>
-            </w:r>
-          </w:p>
-        </w:tc>
-        <w:tc>
-          <w:tcPr>
-            <w:tcW w:w="1618" w:type="dxa"/>
-            <w:gridSpan w:val="4"/>
-            <w:tcBorders>
-              <w:top w:val="single" w:sz="6" w:space="0" w:color="000000"/>
-              <w:left w:val="single" w:sz="6" w:space="0" w:color="000000"/>
-              <w:bottom w:val="single" w:sz="6" w:space="0" w:color="000000"/>
-              <w:right w:val="single" w:sz="6" w:space="0" w:color="000000"/>
-            </w:tcBorders>
-            <w:vAlign w:val="center"/>
-          </w:tcPr>
-          <w:p>
-            <w:pPr>
-              <w:pStyle w:val="Style45"/>
-              <w:widowControl w:val="false"/>
-              <w:snapToGrid w:val="false"/>
-              <w:jc w:val="center"/>
-              <w:rPr>
-                <w:sz w:val="28"/>
-                <w:szCs w:val="28"/>
-                <w:highlight w:val="none"/>
-                <w:shd w:fill="auto" w:val="clear"/>
-              </w:rPr>
-            </w:pPr>
-            <w:r>
-              <w:rPr>
-                <w:sz w:val="28"/>
-                <w:szCs w:val="28"/>
-                <w:shd w:fill="auto" w:val="clear"/>
-              </w:rPr>
-            </w:r>
-          </w:p>
-        </w:tc>
-      </w:tr>
-      <w:tr>
-        <w:trPr/>
-        <w:tc>
-          <w:tcPr>
-            <w:tcW w:w="5964" w:type="dxa"/>
-            <w:gridSpan w:val="3"/>
-            <w:tcBorders>
-              <w:top w:val="single" w:sz="6" w:space="0" w:color="000000"/>
-              <w:left w:val="single" w:sz="12" w:space="0" w:color="000000"/>
-              <w:bottom w:val="single" w:sz="6" w:space="0" w:color="000000"/>
-              <w:right w:val="single" w:sz="6" w:space="0" w:color="000000"/>
-            </w:tcBorders>
-          </w:tcPr>
-          <w:p>
-            <w:pPr>
-              <w:pStyle w:val="Style45"/>
-              <w:widowControl w:val="false"/>
-              <w:rPr>
-                <w:highlight w:val="none"/>
-                <w:shd w:fill="auto" w:val="clear"/>
-              </w:rPr>
-            </w:pPr>
-            <w:r>
-              <w:rPr>
-                <w:sz w:val="28"/>
-                <w:szCs w:val="28"/>
-                <w:shd w:fill="auto" w:val="clear"/>
-              </w:rPr>
-              <w:t>Лекции</w:t>
-            </w:r>
-          </w:p>
-        </w:tc>
-        <w:tc>
-          <w:tcPr>
-            <w:tcW w:w="1240" w:type="dxa"/>
-            <w:gridSpan w:val="3"/>
-            <w:tcBorders>
-              <w:top w:val="single" w:sz="6" w:space="0" w:color="000000"/>
-              <w:left w:val="single" w:sz="6" w:space="0" w:color="000000"/>
-              <w:bottom w:val="single" w:sz="6" w:space="0" w:color="000000"/>
-              <w:right w:val="single" w:sz="6" w:space="0" w:color="000000"/>
-            </w:tcBorders>
-          </w:tcPr>
-          <w:p>
-            <w:pPr>
-              <w:pStyle w:val="Style45"/>
-              <w:widowControl w:val="false"/>
-              <w:snapToGrid w:val="false"/>
-              <w:jc w:val="center"/>
-              <w:rPr>
-                <w:sz w:val="28"/>
-                <w:szCs w:val="28"/>
-                <w:highlight w:val="none"/>
-                <w:shd w:fill="auto" w:val="clear"/>
-              </w:rPr>
-            </w:pPr>
-            <w:r>
-              <w:rPr>
-                <w:sz w:val="28"/>
-                <w:szCs w:val="28"/>
-                <w:shd w:fill="auto" w:val="clear"/>
-              </w:rPr>
-              <w:t>lecTimeAll</w:t>
-            </w:r>
-          </w:p>
-        </w:tc>
-        <w:tc>
-          <w:tcPr>
-            <w:tcW w:w="924" w:type="dxa"/>
-            <w:gridSpan w:val="3"/>
-            <w:tcBorders>
-              <w:top w:val="single" w:sz="6" w:space="0" w:color="000000"/>
-              <w:left w:val="single" w:sz="6" w:space="0" w:color="000000"/>
-              <w:bottom w:val="single" w:sz="6" w:space="0" w:color="000000"/>
-              <w:right w:val="single" w:sz="6" w:space="0" w:color="000000"/>
-            </w:tcBorders>
-          </w:tcPr>
-          <w:p>
-            <w:pPr>
-              <w:pStyle w:val="Style45"/>
-              <w:widowControl w:val="false"/>
-              <w:snapToGrid w:val="false"/>
-              <w:jc w:val="center"/>
-              <w:rPr>
-                <w:sz w:val="28"/>
-                <w:szCs w:val="28"/>
-                <w:highlight w:val="none"/>
-                <w:shd w:fill="auto" w:val="clear"/>
-              </w:rPr>
-            </w:pPr>
-            <w:r>
-              <w:rPr>
-                <w:sz w:val="28"/>
-                <w:szCs w:val="28"/>
-                <w:shd w:fill="auto" w:val="clear"/>
-              </w:rPr>
-              <w:t>lectTime</w:t>
-            </w:r>
-          </w:p>
-        </w:tc>
-        <w:tc>
-          <w:tcPr>
-            <w:tcW w:w="1618" w:type="dxa"/>
-            <w:gridSpan w:val="4"/>
-            <w:tcBorders>
-              <w:top w:val="single" w:sz="6" w:space="0" w:color="000000"/>
-              <w:left w:val="single" w:sz="6" w:space="0" w:color="000000"/>
-              <w:bottom w:val="single" w:sz="6" w:space="0" w:color="000000"/>
-              <w:right w:val="single" w:sz="6" w:space="0" w:color="000000"/>
-            </w:tcBorders>
-            <w:vAlign w:val="center"/>
-          </w:tcPr>
-          <w:p>
-            <w:pPr>
-              <w:pStyle w:val="Style45"/>
-              <w:widowControl w:val="false"/>
-              <w:snapToGrid w:val="false"/>
-              <w:jc w:val="center"/>
-              <w:rPr>
-                <w:sz w:val="28"/>
-                <w:szCs w:val="28"/>
-                <w:highlight w:val="none"/>
-                <w:shd w:fill="auto" w:val="clear"/>
-              </w:rPr>
-            </w:pPr>
-            <w:r>
-              <w:rPr>
-                <w:sz w:val="28"/>
-                <w:szCs w:val="28"/>
-                <w:shd w:fill="auto" w:val="clear"/>
-              </w:rPr>
-              <w:t>lectTime</w:t>
-            </w:r>
-          </w:p>
-        </w:tc>
-      </w:tr>
-      <w:tr>
-        <w:trPr/>
-        <w:tc>
-          <w:tcPr>
-            <w:tcW w:w="5964" w:type="dxa"/>
-            <w:gridSpan w:val="3"/>
-            <w:tcBorders>
-              <w:top w:val="single" w:sz="6" w:space="0" w:color="000000"/>
-              <w:left w:val="single" w:sz="12" w:space="0" w:color="000000"/>
-              <w:bottom w:val="single" w:sz="6" w:space="0" w:color="000000"/>
-              <w:right w:val="single" w:sz="6" w:space="0" w:color="000000"/>
-            </w:tcBorders>
-          </w:tcPr>
-          <w:p>
-            <w:pPr>
-              <w:pStyle w:val="Style45"/>
-              <w:widowControl w:val="false"/>
-              <w:rPr>
-                <w:highlight w:val="none"/>
-                <w:shd w:fill="auto" w:val="clear"/>
-              </w:rPr>
-            </w:pPr>
-            <w:r>
-              <w:rPr>
-                <w:sz w:val="28"/>
-                <w:szCs w:val="28"/>
-                <w:shd w:fill="auto" w:val="clear"/>
-              </w:rPr>
-              <w:t xml:space="preserve">Практические занятия (ПЗ), </w:t>
-            </w:r>
-          </w:p>
-          <w:p>
-            <w:pPr>
-              <w:pStyle w:val="Style45"/>
-              <w:widowControl w:val="false"/>
-              <w:rPr>
-                <w:highlight w:val="none"/>
-                <w:shd w:fill="auto" w:val="clear"/>
-              </w:rPr>
-            </w:pPr>
-            <w:r>
-              <w:rPr>
-                <w:color w:val="000000"/>
-                <w:sz w:val="28"/>
-                <w:szCs w:val="28"/>
-                <w:shd w:fill="auto" w:val="clear"/>
-              </w:rPr>
-              <w:t>в том числе в форме практической подготовки (</w:t>
-            </w:r>
-            <w:r>
-              <w:rPr>
-                <w:i/>
-                <w:iCs/>
-                <w:color w:val="000000"/>
-                <w:sz w:val="28"/>
-                <w:szCs w:val="28"/>
-                <w:shd w:fill="auto" w:val="clear"/>
-              </w:rPr>
-              <w:t>при наличии</w:t>
-            </w:r>
-            <w:r>
-              <w:rPr>
-                <w:color w:val="000000"/>
-                <w:sz w:val="28"/>
-                <w:szCs w:val="28"/>
-                <w:shd w:fill="auto" w:val="clear"/>
-              </w:rPr>
-              <w:t>)</w:t>
-            </w:r>
-          </w:p>
-        </w:tc>
-        <w:tc>
-          <w:tcPr>
-            <w:tcW w:w="1240" w:type="dxa"/>
-            <w:gridSpan w:val="3"/>
-            <w:tcBorders>
-              <w:top w:val="single" w:sz="6" w:space="0" w:color="000000"/>
-              <w:left w:val="single" w:sz="6" w:space="0" w:color="000000"/>
-              <w:bottom w:val="single" w:sz="6" w:space="0" w:color="000000"/>
-              <w:right w:val="single" w:sz="6" w:space="0" w:color="000000"/>
-            </w:tcBorders>
-          </w:tcPr>
-          <w:p>
-            <w:pPr>
-              <w:pStyle w:val="Style45"/>
-              <w:widowControl w:val="false"/>
-              <w:snapToGrid w:val="false"/>
-              <w:jc w:val="center"/>
-              <w:rPr>
-                <w:sz w:val="28"/>
-                <w:szCs w:val="28"/>
-                <w:highlight w:val="none"/>
-                <w:shd w:fill="auto" w:val="clear"/>
-              </w:rPr>
-            </w:pPr>
-            <w:r>
-              <w:rPr>
-                <w:sz w:val="28"/>
-                <w:szCs w:val="28"/>
-                <w:shd w:fill="auto" w:val="clear"/>
-              </w:rPr>
-              <w:t>practTimeAll</w:t>
-            </w:r>
-          </w:p>
-        </w:tc>
-        <w:tc>
-          <w:tcPr>
-            <w:tcW w:w="924" w:type="dxa"/>
-            <w:gridSpan w:val="3"/>
-            <w:tcBorders>
-              <w:top w:val="single" w:sz="6" w:space="0" w:color="000000"/>
-              <w:left w:val="single" w:sz="6" w:space="0" w:color="000000"/>
-              <w:bottom w:val="single" w:sz="6" w:space="0" w:color="000000"/>
-              <w:right w:val="single" w:sz="6" w:space="0" w:color="000000"/>
-            </w:tcBorders>
-          </w:tcPr>
-          <w:p>
-            <w:pPr>
-              <w:pStyle w:val="Style45"/>
-              <w:widowControl w:val="false"/>
-              <w:snapToGrid w:val="false"/>
-              <w:jc w:val="center"/>
-              <w:rPr>
-                <w:sz w:val="28"/>
-                <w:szCs w:val="28"/>
-                <w:highlight w:val="none"/>
-                <w:shd w:fill="auto" w:val="clear"/>
-              </w:rPr>
-            </w:pPr>
-            <w:r>
-              <w:rPr>
-                <w:sz w:val="28"/>
-                <w:szCs w:val="28"/>
-                <w:shd w:fill="auto" w:val="clear"/>
-              </w:rPr>
-              <w:t>practTime</w:t>
-            </w:r>
-          </w:p>
-        </w:tc>
-        <w:tc>
-          <w:tcPr>
-            <w:tcW w:w="1618" w:type="dxa"/>
-            <w:gridSpan w:val="4"/>
-            <w:tcBorders>
-              <w:top w:val="single" w:sz="6" w:space="0" w:color="000000"/>
-              <w:left w:val="single" w:sz="6" w:space="0" w:color="000000"/>
-              <w:bottom w:val="single" w:sz="6" w:space="0" w:color="000000"/>
-              <w:right w:val="single" w:sz="6" w:space="0" w:color="000000"/>
-            </w:tcBorders>
-            <w:vAlign w:val="center"/>
-          </w:tcPr>
-          <w:p>
-            <w:pPr>
-              <w:pStyle w:val="Style45"/>
-              <w:widowControl w:val="false"/>
-              <w:snapToGrid w:val="false"/>
-              <w:jc w:val="center"/>
-              <w:rPr>
-                <w:sz w:val="28"/>
-                <w:szCs w:val="28"/>
-                <w:highlight w:val="none"/>
-                <w:shd w:fill="auto" w:val="clear"/>
-              </w:rPr>
-            </w:pPr>
-            <w:r>
-              <w:rPr>
-                <w:sz w:val="28"/>
-                <w:szCs w:val="28"/>
-                <w:shd w:fill="auto" w:val="clear"/>
-              </w:rPr>
-              <w:t>practTime</w:t>
-            </w:r>
-          </w:p>
-        </w:tc>
-      </w:tr>
-      <w:tr>
-        <w:trPr/>
-        <w:tc>
-          <w:tcPr>
-            <w:tcW w:w="5964" w:type="dxa"/>
-            <w:gridSpan w:val="3"/>
-            <w:tcBorders>
-              <w:top w:val="single" w:sz="6" w:space="0" w:color="000000"/>
-              <w:left w:val="single" w:sz="12" w:space="0" w:color="000000"/>
-              <w:bottom w:val="single" w:sz="6" w:space="0" w:color="000000"/>
-              <w:right w:val="single" w:sz="6" w:space="0" w:color="000000"/>
-            </w:tcBorders>
-          </w:tcPr>
-          <w:p>
-            <w:pPr>
-              <w:pStyle w:val="Style45"/>
-              <w:widowControl w:val="false"/>
-              <w:rPr>
-                <w:highlight w:val="none"/>
-                <w:shd w:fill="auto" w:val="clear"/>
-              </w:rPr>
-            </w:pPr>
-            <w:r>
-              <w:rPr>
-                <w:sz w:val="28"/>
-                <w:szCs w:val="28"/>
-                <w:shd w:fill="auto" w:val="clear"/>
-              </w:rPr>
-              <w:t xml:space="preserve">Лабораторные работы (ЛР), </w:t>
-            </w:r>
-          </w:p>
-          <w:p>
-            <w:pPr>
-              <w:pStyle w:val="Style45"/>
-              <w:widowControl w:val="false"/>
-              <w:rPr>
-                <w:highlight w:val="none"/>
-                <w:shd w:fill="auto" w:val="clear"/>
-              </w:rPr>
-            </w:pPr>
-            <w:r>
-              <w:rPr>
-                <w:color w:val="000000"/>
-                <w:sz w:val="28"/>
-                <w:szCs w:val="28"/>
-                <w:shd w:fill="auto" w:val="clear"/>
-              </w:rPr>
-              <w:t>в том числе в форме практической подготовки (</w:t>
-            </w:r>
-            <w:r>
-              <w:rPr>
-                <w:i/>
-                <w:iCs/>
-                <w:color w:val="000000"/>
-                <w:sz w:val="28"/>
-                <w:szCs w:val="28"/>
-                <w:shd w:fill="auto" w:val="clear"/>
-              </w:rPr>
-              <w:t>при наличии</w:t>
-            </w:r>
-            <w:r>
-              <w:rPr>
-                <w:color w:val="000000"/>
-                <w:sz w:val="28"/>
-                <w:szCs w:val="28"/>
-                <w:shd w:fill="auto" w:val="clear"/>
-              </w:rPr>
-              <w:t>)</w:t>
-            </w:r>
-          </w:p>
-        </w:tc>
-        <w:tc>
-          <w:tcPr>
-            <w:tcW w:w="1240" w:type="dxa"/>
-            <w:gridSpan w:val="3"/>
-            <w:tcBorders>
-              <w:top w:val="single" w:sz="6" w:space="0" w:color="000000"/>
-              <w:left w:val="single" w:sz="6" w:space="0" w:color="000000"/>
-              <w:bottom w:val="single" w:sz="6" w:space="0" w:color="000000"/>
-              <w:right w:val="single" w:sz="6" w:space="0" w:color="000000"/>
-            </w:tcBorders>
-          </w:tcPr>
-          <w:p>
-            <w:pPr>
-              <w:pStyle w:val="Style45"/>
-              <w:widowControl w:val="false"/>
-              <w:snapToGrid w:val="false"/>
-              <w:jc w:val="center"/>
-              <w:rPr>
-                <w:sz w:val="28"/>
-                <w:szCs w:val="28"/>
-                <w:highlight w:val="none"/>
-                <w:shd w:fill="auto" w:val="clear"/>
-              </w:rPr>
-            </w:pPr>
-            <w:r>
-              <w:rPr>
-                <w:sz w:val="28"/>
-                <w:szCs w:val="28"/>
-                <w:shd w:fill="auto" w:val="clear"/>
-              </w:rPr>
-              <w:t>labTimeAll</w:t>
-            </w:r>
-          </w:p>
-        </w:tc>
-        <w:tc>
-          <w:tcPr>
-            <w:tcW w:w="924" w:type="dxa"/>
-            <w:gridSpan w:val="3"/>
-            <w:tcBorders>
-              <w:top w:val="single" w:sz="6" w:space="0" w:color="000000"/>
-              <w:left w:val="single" w:sz="6" w:space="0" w:color="000000"/>
-              <w:bottom w:val="single" w:sz="6" w:space="0" w:color="000000"/>
-              <w:right w:val="single" w:sz="6" w:space="0" w:color="000000"/>
-            </w:tcBorders>
-          </w:tcPr>
-          <w:p>
-            <w:pPr>
-              <w:pStyle w:val="Style45"/>
-              <w:widowControl w:val="false"/>
-              <w:snapToGrid w:val="false"/>
-              <w:jc w:val="center"/>
-              <w:rPr>
-                <w:sz w:val="28"/>
-                <w:szCs w:val="28"/>
-                <w:highlight w:val="none"/>
-                <w:shd w:fill="auto" w:val="clear"/>
-              </w:rPr>
-            </w:pPr>
-            <w:r>
-              <w:rPr>
-                <w:sz w:val="28"/>
-                <w:szCs w:val="28"/>
-                <w:shd w:fill="auto" w:val="clear"/>
-              </w:rPr>
-              <w:t>labTime</w:t>
-            </w:r>
-          </w:p>
-        </w:tc>
-        <w:tc>
-          <w:tcPr>
-            <w:tcW w:w="1618" w:type="dxa"/>
-            <w:gridSpan w:val="4"/>
-            <w:tcBorders>
-              <w:top w:val="single" w:sz="6" w:space="0" w:color="000000"/>
-              <w:left w:val="single" w:sz="6" w:space="0" w:color="000000"/>
-              <w:bottom w:val="single" w:sz="6" w:space="0" w:color="000000"/>
-              <w:right w:val="single" w:sz="6" w:space="0" w:color="000000"/>
-            </w:tcBorders>
-            <w:vAlign w:val="center"/>
-          </w:tcPr>
-          <w:p>
-            <w:pPr>
-              <w:pStyle w:val="Style45"/>
-              <w:widowControl w:val="false"/>
-              <w:snapToGrid w:val="false"/>
-              <w:jc w:val="center"/>
-              <w:rPr>
-                <w:sz w:val="28"/>
-                <w:szCs w:val="28"/>
-                <w:highlight w:val="none"/>
-                <w:shd w:fill="auto" w:val="clear"/>
-              </w:rPr>
-            </w:pPr>
-            <w:r>
-              <w:rPr>
-                <w:sz w:val="28"/>
-                <w:szCs w:val="28"/>
-                <w:shd w:fill="auto" w:val="clear"/>
-              </w:rPr>
-              <w:t>labTime</w:t>
-            </w:r>
-          </w:p>
-        </w:tc>
-      </w:tr>
-      <w:tr>
-        <w:trPr/>
-        <w:tc>
-          <w:tcPr>
-            <w:tcW w:w="5964" w:type="dxa"/>
-            <w:gridSpan w:val="3"/>
-            <w:tcBorders>
-              <w:top w:val="single" w:sz="6" w:space="0" w:color="000000"/>
-              <w:left w:val="single" w:sz="12" w:space="0" w:color="000000"/>
-              <w:bottom w:val="single" w:sz="6" w:space="0" w:color="000000"/>
-              <w:right w:val="single" w:sz="6" w:space="0" w:color="000000"/>
-            </w:tcBorders>
-            <w:shd w:fill="E0E0E0" w:val="clear"/>
-          </w:tcPr>
-          <w:p>
-            <w:pPr>
-              <w:pStyle w:val="Style45"/>
-              <w:widowControl w:val="false"/>
-              <w:rPr>
-                <w:highlight w:val="none"/>
-                <w:shd w:fill="auto" w:val="clear"/>
-              </w:rPr>
-            </w:pPr>
-            <w:r>
-              <w:rPr>
-                <w:b/>
-                <w:sz w:val="28"/>
-                <w:szCs w:val="28"/>
-                <w:shd w:fill="auto" w:val="clear"/>
-              </w:rPr>
-              <w:t>Самостоятельная работа</w:t>
-            </w:r>
-          </w:p>
-        </w:tc>
-        <w:tc>
-          <w:tcPr>
-            <w:tcW w:w="1240" w:type="dxa"/>
-            <w:gridSpan w:val="3"/>
-            <w:tcBorders>
-              <w:top w:val="single" w:sz="6" w:space="0" w:color="000000"/>
-              <w:left w:val="single" w:sz="6" w:space="0" w:color="000000"/>
-              <w:bottom w:val="single" w:sz="6" w:space="0" w:color="000000"/>
-              <w:right w:val="single" w:sz="6" w:space="0" w:color="000000"/>
-            </w:tcBorders>
-            <w:shd w:fill="E0E0E0" w:val="clear"/>
-          </w:tcPr>
-          <w:p>
-            <w:pPr>
-              <w:pStyle w:val="Style45"/>
-              <w:widowControl w:val="false"/>
-              <w:snapToGrid w:val="false"/>
-              <w:jc w:val="center"/>
-              <w:rPr>
-                <w:b/>
-                <w:b/>
-                <w:sz w:val="28"/>
-                <w:szCs w:val="28"/>
-                <w:highlight w:val="none"/>
-                <w:shd w:fill="auto" w:val="clear"/>
-              </w:rPr>
-            </w:pPr>
-            <w:r>
-              <w:rPr>
-                <w:b/>
-                <w:sz w:val="28"/>
-                <w:szCs w:val="28"/>
-                <w:shd w:fill="auto" w:val="clear"/>
-              </w:rPr>
-              <w:t>samTimeAll</w:t>
-            </w:r>
-          </w:p>
-        </w:tc>
-        <w:tc>
-          <w:tcPr>
-            <w:tcW w:w="924" w:type="dxa"/>
-            <w:gridSpan w:val="3"/>
-            <w:tcBorders>
-              <w:top w:val="single" w:sz="6" w:space="0" w:color="000000"/>
-              <w:left w:val="single" w:sz="6" w:space="0" w:color="000000"/>
-              <w:bottom w:val="single" w:sz="6" w:space="0" w:color="000000"/>
-              <w:right w:val="single" w:sz="6" w:space="0" w:color="000000"/>
-            </w:tcBorders>
-            <w:shd w:fill="E0E0E0" w:val="clear"/>
-          </w:tcPr>
-          <w:p>
-            <w:pPr>
-              <w:pStyle w:val="Style45"/>
-              <w:widowControl w:val="false"/>
-              <w:snapToGrid w:val="false"/>
-              <w:jc w:val="center"/>
-              <w:rPr>
-                <w:b/>
-                <w:b/>
-                <w:sz w:val="28"/>
-                <w:szCs w:val="28"/>
-                <w:highlight w:val="none"/>
-                <w:shd w:fill="auto" w:val="clear"/>
-              </w:rPr>
-            </w:pPr>
-            <w:r>
-              <w:rPr>
-                <w:b/>
-                <w:sz w:val="28"/>
-                <w:szCs w:val="28"/>
-                <w:shd w:fill="auto" w:val="clear"/>
-              </w:rPr>
-              <w:t>samTime</w:t>
-            </w:r>
-          </w:p>
-        </w:tc>
-        <w:tc>
-          <w:tcPr>
-            <w:tcW w:w="1618" w:type="dxa"/>
-            <w:gridSpan w:val="4"/>
-            <w:tcBorders>
-              <w:top w:val="single" w:sz="6" w:space="0" w:color="000000"/>
-              <w:left w:val="single" w:sz="6" w:space="0" w:color="000000"/>
-              <w:bottom w:val="single" w:sz="6" w:space="0" w:color="000000"/>
-              <w:right w:val="single" w:sz="6" w:space="0" w:color="000000"/>
-            </w:tcBorders>
-            <w:shd w:fill="E0E0E0" w:val="clear"/>
-            <w:vAlign w:val="center"/>
-          </w:tcPr>
-          <w:p>
-            <w:pPr>
-              <w:pStyle w:val="Style45"/>
-              <w:widowControl w:val="false"/>
-              <w:snapToGrid w:val="false"/>
-              <w:jc w:val="center"/>
-              <w:rPr>
-                <w:b/>
-                <w:b/>
-                <w:sz w:val="28"/>
-                <w:szCs w:val="28"/>
-                <w:highlight w:val="none"/>
-                <w:shd w:fill="auto" w:val="clear"/>
-              </w:rPr>
-            </w:pPr>
-            <w:r>
-              <w:rPr>
-                <w:b/>
-                <w:sz w:val="28"/>
-                <w:szCs w:val="28"/>
-                <w:shd w:fill="auto" w:val="clear"/>
-              </w:rPr>
-              <w:t>samTime</w:t>
-            </w:r>
-          </w:p>
-        </w:tc>
-      </w:tr>
-      <w:tr>
-        <w:trPr/>
-        <w:tc>
-          <w:tcPr>
-            <w:tcW w:w="5964" w:type="dxa"/>
-            <w:gridSpan w:val="3"/>
-            <w:tcBorders>
-              <w:top w:val="single" w:sz="6" w:space="0" w:color="000000"/>
-              <w:left w:val="single" w:sz="12" w:space="0" w:color="000000"/>
-              <w:bottom w:val="single" w:sz="6" w:space="0" w:color="000000"/>
-              <w:right w:val="single" w:sz="6" w:space="0" w:color="000000"/>
-            </w:tcBorders>
-          </w:tcPr>
-          <w:p>
-            <w:pPr>
-              <w:pStyle w:val="Style45"/>
-              <w:widowControl w:val="false"/>
-              <w:rPr>
-                <w:highlight w:val="none"/>
-                <w:shd w:fill="auto" w:val="clear"/>
-              </w:rPr>
-            </w:pPr>
-            <w:r>
-              <w:rPr>
-                <w:sz w:val="28"/>
-                <w:szCs w:val="28"/>
-                <w:shd w:fill="auto" w:val="clear"/>
-              </w:rPr>
-              <w:t>Курсовой проект (работа) (есть, нет)</w:t>
-            </w:r>
-          </w:p>
-        </w:tc>
-        <w:tc>
-          <w:tcPr>
-            <w:tcW w:w="1240" w:type="dxa"/>
-            <w:gridSpan w:val="3"/>
-            <w:tcBorders>
-              <w:top w:val="single" w:sz="6" w:space="0" w:color="000000"/>
-              <w:left w:val="single" w:sz="6" w:space="0" w:color="000000"/>
-              <w:bottom w:val="single" w:sz="6" w:space="0" w:color="000000"/>
-              <w:right w:val="single" w:sz="6" w:space="0" w:color="000000"/>
-            </w:tcBorders>
-            <w:vAlign w:val="center"/>
-          </w:tcPr>
-          <w:p>
-            <w:pPr>
-              <w:pStyle w:val="Style45"/>
-              <w:widowControl w:val="false"/>
-              <w:snapToGrid w:val="false"/>
-              <w:jc w:val="center"/>
-              <w:rPr>
-                <w:sz w:val="28"/>
-                <w:szCs w:val="28"/>
-                <w:highlight w:val="none"/>
-                <w:shd w:fill="auto" w:val="clear"/>
-              </w:rPr>
-            </w:pPr>
-            <w:r>
-              <w:rPr>
-                <w:sz w:val="28"/>
-                <w:szCs w:val="28"/>
-                <w:shd w:fill="auto" w:val="clear"/>
-              </w:rPr>
-            </w:r>
-          </w:p>
-        </w:tc>
-        <w:tc>
-          <w:tcPr>
-            <w:tcW w:w="924" w:type="dxa"/>
-            <w:gridSpan w:val="3"/>
-            <w:tcBorders>
-              <w:top w:val="single" w:sz="6" w:space="0" w:color="000000"/>
-              <w:left w:val="single" w:sz="6" w:space="0" w:color="000000"/>
-              <w:bottom w:val="single" w:sz="6" w:space="0" w:color="000000"/>
-              <w:right w:val="single" w:sz="6" w:space="0" w:color="000000"/>
-            </w:tcBorders>
-          </w:tcPr>
-          <w:p>
-            <w:pPr>
-              <w:pStyle w:val="Style45"/>
-              <w:widowControl w:val="false"/>
-              <w:snapToGrid w:val="false"/>
-              <w:jc w:val="center"/>
-              <w:rPr>
-                <w:sz w:val="28"/>
-                <w:szCs w:val="28"/>
-                <w:highlight w:val="none"/>
-                <w:shd w:fill="auto" w:val="clear"/>
-              </w:rPr>
-            </w:pPr>
-            <w:r>
-              <w:rPr>
-                <w:sz w:val="28"/>
-                <w:szCs w:val="28"/>
-                <w:shd w:fill="auto" w:val="clear"/>
-              </w:rPr>
-              <w:t>kurs</w:t>
-            </w:r>
-          </w:p>
-        </w:tc>
-        <w:tc>
-          <w:tcPr>
-            <w:tcW w:w="1618" w:type="dxa"/>
-            <w:gridSpan w:val="4"/>
-            <w:tcBorders>
-              <w:top w:val="single" w:sz="6" w:space="0" w:color="000000"/>
-              <w:left w:val="single" w:sz="6" w:space="0" w:color="000000"/>
-              <w:bottom w:val="single" w:sz="6" w:space="0" w:color="000000"/>
-              <w:right w:val="single" w:sz="6" w:space="0" w:color="000000"/>
-            </w:tcBorders>
-            <w:vAlign w:val="center"/>
-          </w:tcPr>
-          <w:p>
-            <w:pPr>
-              <w:pStyle w:val="Style45"/>
-              <w:widowControl w:val="false"/>
-              <w:snapToGrid w:val="false"/>
-              <w:jc w:val="center"/>
-              <w:rPr>
-                <w:sz w:val="28"/>
-                <w:szCs w:val="28"/>
-                <w:highlight w:val="none"/>
-                <w:shd w:fill="auto" w:val="clear"/>
-              </w:rPr>
-            </w:pPr>
-            <w:r>
-              <w:rPr>
-                <w:sz w:val="28"/>
-                <w:szCs w:val="28"/>
-                <w:shd w:fill="auto" w:val="clear"/>
-              </w:rPr>
-              <w:t>kurs</w:t>
-            </w:r>
-          </w:p>
-        </w:tc>
-      </w:tr>
-      <w:tr>
-        <w:trPr/>
-        <w:tc>
-          <w:tcPr>
-            <w:tcW w:w="5964" w:type="dxa"/>
-            <w:gridSpan w:val="3"/>
-            <w:tcBorders>
-              <w:top w:val="single" w:sz="6" w:space="0" w:color="000000"/>
-              <w:left w:val="single" w:sz="12" w:space="0" w:color="000000"/>
-              <w:bottom w:val="single" w:sz="6" w:space="0" w:color="000000"/>
-              <w:right w:val="single" w:sz="6" w:space="0" w:color="000000"/>
-            </w:tcBorders>
-          </w:tcPr>
-          <w:p>
-            <w:pPr>
-              <w:pStyle w:val="Style45"/>
-              <w:widowControl w:val="false"/>
-              <w:rPr>
-                <w:highlight w:val="none"/>
-                <w:shd w:fill="auto" w:val="clear"/>
-              </w:rPr>
-            </w:pPr>
-            <w:r>
-              <w:rPr>
-                <w:sz w:val="28"/>
-                <w:szCs w:val="28"/>
-                <w:shd w:fill="auto" w:val="clear"/>
-              </w:rPr>
-              <w:t>Контрольная работа (есть, нет)</w:t>
-            </w:r>
-          </w:p>
-        </w:tc>
-        <w:tc>
-          <w:tcPr>
-            <w:tcW w:w="1240" w:type="dxa"/>
-            <w:gridSpan w:val="3"/>
-            <w:tcBorders>
-              <w:top w:val="single" w:sz="6" w:space="0" w:color="000000"/>
-              <w:left w:val="single" w:sz="6" w:space="0" w:color="000000"/>
-              <w:bottom w:val="single" w:sz="6" w:space="0" w:color="000000"/>
-              <w:right w:val="single" w:sz="6" w:space="0" w:color="000000"/>
-            </w:tcBorders>
-          </w:tcPr>
-          <w:p>
-            <w:pPr>
-              <w:pStyle w:val="Style45"/>
-              <w:widowControl w:val="false"/>
-              <w:snapToGrid w:val="false"/>
-              <w:jc w:val="center"/>
-              <w:rPr>
-                <w:sz w:val="28"/>
-                <w:szCs w:val="28"/>
-                <w:highlight w:val="none"/>
-                <w:shd w:fill="auto" w:val="clear"/>
-              </w:rPr>
-            </w:pPr>
-            <w:r>
-              <w:rPr>
-                <w:sz w:val="28"/>
-                <w:szCs w:val="28"/>
-                <w:shd w:fill="auto" w:val="clear"/>
-              </w:rPr>
-            </w:r>
-          </w:p>
-        </w:tc>
-        <w:tc>
-          <w:tcPr>
-            <w:tcW w:w="924" w:type="dxa"/>
-            <w:gridSpan w:val="3"/>
-            <w:tcBorders>
-              <w:top w:val="single" w:sz="6" w:space="0" w:color="000000"/>
-              <w:left w:val="single" w:sz="6" w:space="0" w:color="000000"/>
-              <w:bottom w:val="single" w:sz="6" w:space="0" w:color="000000"/>
-              <w:right w:val="single" w:sz="6" w:space="0" w:color="000000"/>
-            </w:tcBorders>
-          </w:tcPr>
-          <w:p>
-            <w:pPr>
-              <w:pStyle w:val="Style45"/>
-              <w:widowControl w:val="false"/>
-              <w:snapToGrid w:val="false"/>
-              <w:jc w:val="center"/>
-              <w:rPr>
-                <w:sz w:val="28"/>
-                <w:szCs w:val="28"/>
-                <w:highlight w:val="none"/>
-                <w:shd w:fill="auto" w:val="clear"/>
-              </w:rPr>
-            </w:pPr>
-            <w:r>
-              <w:rPr>
-                <w:sz w:val="28"/>
-                <w:szCs w:val="28"/>
-                <w:shd w:fill="auto" w:val="clear"/>
-              </w:rPr>
-              <w:t>kr</w:t>
-            </w:r>
-          </w:p>
-        </w:tc>
-        <w:tc>
-          <w:tcPr>
-            <w:tcW w:w="1618" w:type="dxa"/>
-            <w:gridSpan w:val="4"/>
-            <w:tcBorders>
-              <w:top w:val="single" w:sz="6" w:space="0" w:color="000000"/>
-              <w:left w:val="single" w:sz="6" w:space="0" w:color="000000"/>
-              <w:bottom w:val="single" w:sz="6" w:space="0" w:color="000000"/>
-              <w:right w:val="single" w:sz="6" w:space="0" w:color="000000"/>
-            </w:tcBorders>
-            <w:vAlign w:val="center"/>
-          </w:tcPr>
-          <w:p>
-            <w:pPr>
-              <w:pStyle w:val="Style45"/>
-              <w:widowControl w:val="false"/>
-              <w:snapToGrid w:val="false"/>
-              <w:jc w:val="center"/>
-              <w:rPr>
-                <w:sz w:val="28"/>
-                <w:szCs w:val="28"/>
-                <w:highlight w:val="none"/>
-                <w:shd w:fill="auto" w:val="clear"/>
-              </w:rPr>
-            </w:pPr>
-            <w:r>
-              <w:rPr>
-                <w:sz w:val="28"/>
-                <w:szCs w:val="28"/>
-                <w:shd w:fill="auto" w:val="clear"/>
-              </w:rPr>
-              <w:t>kr</w:t>
-            </w:r>
-          </w:p>
-        </w:tc>
-      </w:tr>
-      <w:tr>
-        <w:trPr/>
-        <w:tc>
-          <w:tcPr>
-            <w:tcW w:w="5964" w:type="dxa"/>
-            <w:gridSpan w:val="3"/>
-            <w:tcBorders>
-              <w:top w:val="single" w:sz="6" w:space="0" w:color="000000"/>
-              <w:left w:val="single" w:sz="12" w:space="0" w:color="000000"/>
-              <w:bottom w:val="single" w:sz="6" w:space="0" w:color="000000"/>
-              <w:right w:val="single" w:sz="6" w:space="0" w:color="000000"/>
-            </w:tcBorders>
-          </w:tcPr>
-          <w:p>
-            <w:pPr>
-              <w:pStyle w:val="Style45"/>
-              <w:widowControl w:val="false"/>
-              <w:rPr>
-                <w:highlight w:val="none"/>
-                <w:shd w:fill="auto" w:val="clear"/>
-              </w:rPr>
-            </w:pPr>
-            <w:r>
-              <w:rPr>
-                <w:sz w:val="28"/>
-                <w:szCs w:val="28"/>
-                <w:shd w:fill="auto" w:val="clear"/>
-              </w:rPr>
-              <w:t>Вид промежуточной аттестации (зачет, зачет с оценкой, экзамен)</w:t>
-            </w:r>
-          </w:p>
-        </w:tc>
-        <w:tc>
-          <w:tcPr>
-            <w:tcW w:w="1240" w:type="dxa"/>
-            <w:gridSpan w:val="3"/>
-            <w:tcBorders>
-              <w:top w:val="single" w:sz="6" w:space="0" w:color="000000"/>
-              <w:left w:val="single" w:sz="6" w:space="0" w:color="000000"/>
-              <w:bottom w:val="single" w:sz="6" w:space="0" w:color="000000"/>
-              <w:right w:val="single" w:sz="6" w:space="0" w:color="000000"/>
-            </w:tcBorders>
-          </w:tcPr>
-          <w:p>
-            <w:pPr>
-              <w:pStyle w:val="Style45"/>
-              <w:widowControl w:val="false"/>
-              <w:snapToGrid w:val="false"/>
-              <w:jc w:val="center"/>
-              <w:rPr>
-                <w:sz w:val="28"/>
-                <w:szCs w:val="28"/>
-                <w:highlight w:val="none"/>
-                <w:shd w:fill="auto" w:val="clear"/>
-              </w:rPr>
-            </w:pPr>
-            <w:r>
-              <w:rPr>
-                <w:sz w:val="28"/>
-                <w:szCs w:val="28"/>
-                <w:shd w:fill="auto" w:val="clear"/>
-              </w:rPr>
-            </w:r>
-          </w:p>
-        </w:tc>
-        <w:tc>
-          <w:tcPr>
-            <w:tcW w:w="924" w:type="dxa"/>
-            <w:gridSpan w:val="3"/>
-            <w:tcBorders>
-              <w:top w:val="single" w:sz="6" w:space="0" w:color="000000"/>
-              <w:left w:val="single" w:sz="6" w:space="0" w:color="000000"/>
-              <w:bottom w:val="single" w:sz="6" w:space="0" w:color="000000"/>
-              <w:right w:val="single" w:sz="6" w:space="0" w:color="000000"/>
-            </w:tcBorders>
-          </w:tcPr>
-          <w:p>
-            <w:pPr>
-              <w:pStyle w:val="Style45"/>
-              <w:widowControl w:val="false"/>
-              <w:snapToGrid w:val="false"/>
-              <w:jc w:val="center"/>
-              <w:rPr>
-                <w:sz w:val="28"/>
-                <w:szCs w:val="28"/>
-                <w:highlight w:val="none"/>
-                <w:shd w:fill="auto" w:val="clear"/>
-              </w:rPr>
-            </w:pPr>
-            <w:r>
-              <w:rPr>
-                <w:sz w:val="28"/>
-                <w:szCs w:val="28"/>
-                <w:shd w:fill="auto" w:val="clear"/>
-              </w:rPr>
-              <w:t>att</w:t>
-            </w:r>
-          </w:p>
-        </w:tc>
-        <w:tc>
-          <w:tcPr>
-            <w:tcW w:w="1618" w:type="dxa"/>
-            <w:gridSpan w:val="4"/>
-            <w:tcBorders>
-              <w:top w:val="single" w:sz="6" w:space="0" w:color="000000"/>
-              <w:left w:val="single" w:sz="6" w:space="0" w:color="000000"/>
-              <w:bottom w:val="single" w:sz="6" w:space="0" w:color="000000"/>
-              <w:right w:val="single" w:sz="6" w:space="0" w:color="000000"/>
-            </w:tcBorders>
-            <w:vAlign w:val="center"/>
-          </w:tcPr>
-          <w:p>
-            <w:pPr>
-              <w:pStyle w:val="Style45"/>
-              <w:widowControl w:val="false"/>
-              <w:snapToGrid w:val="false"/>
-              <w:jc w:val="center"/>
-              <w:rPr>
-                <w:sz w:val="28"/>
-                <w:szCs w:val="28"/>
-                <w:highlight w:val="none"/>
-                <w:shd w:fill="auto" w:val="clear"/>
-              </w:rPr>
-            </w:pPr>
-            <w:r>
-              <w:rPr>
-                <w:sz w:val="28"/>
-                <w:szCs w:val="28"/>
-                <w:shd w:fill="auto" w:val="clear"/>
-              </w:rPr>
-              <w:t>att</w:t>
-            </w:r>
-          </w:p>
-        </w:tc>
-      </w:tr>
-      <w:tr>
-        <w:trPr>
-          <w:trHeight w:val="271" w:hRule="atLeast"/>
-        </w:trPr>
-        <w:tc>
-          <w:tcPr>
-            <w:tcW w:w="5964" w:type="dxa"/>
-            <w:gridSpan w:val="3"/>
-            <w:vMerge w:val="restart"/>
-            <w:tcBorders>
-              <w:top w:val="single" w:sz="6" w:space="0" w:color="000000"/>
-              <w:left w:val="single" w:sz="12" w:space="0" w:color="000000"/>
-              <w:bottom w:val="single" w:sz="6" w:space="0" w:color="000000"/>
-              <w:right w:val="single" w:sz="6" w:space="0" w:color="000000"/>
-            </w:tcBorders>
-            <w:shd w:fill="E0E0E0" w:val="clear"/>
-          </w:tcPr>
-          <w:p>
-            <w:pPr>
-              <w:pStyle w:val="Style45"/>
-              <w:widowControl w:val="false"/>
-              <w:jc w:val="both"/>
-              <w:rPr>
-                <w:highlight w:val="none"/>
-                <w:shd w:fill="auto" w:val="clear"/>
-              </w:rPr>
-            </w:pPr>
-            <w:r>
-              <w:rPr>
-                <w:sz w:val="28"/>
-                <w:szCs w:val="28"/>
-                <w:shd w:fill="auto" w:val="clear"/>
-              </w:rPr>
-              <w:t>Общая трудоемкость                                час</w:t>
-            </w:r>
-          </w:p>
-          <w:p>
-            <w:pPr>
-              <w:pStyle w:val="Style45"/>
-              <w:widowControl w:val="false"/>
-              <w:jc w:val="right"/>
-              <w:rPr>
-                <w:highlight w:val="none"/>
-                <w:shd w:fill="auto" w:val="clear"/>
-              </w:rPr>
-            </w:pPr>
-            <w:r>
-              <w:rPr>
-                <w:sz w:val="28"/>
-                <w:szCs w:val="28"/>
-                <w:shd w:fill="auto" w:val="clear"/>
-              </w:rPr>
-              <w:t xml:space="preserve">                                                              </w:t>
-            </w:r>
-            <w:r>
-              <w:rPr>
-                <w:sz w:val="28"/>
-                <w:szCs w:val="28"/>
-                <w:shd w:fill="auto" w:val="clear"/>
-              </w:rPr>
-              <w:t>зач. ед.</w:t>
-            </w:r>
-          </w:p>
-        </w:tc>
-        <w:tc>
-          <w:tcPr>
-            <w:tcW w:w="1240" w:type="dxa"/>
-            <w:gridSpan w:val="3"/>
-            <w:tcBorders>
-              <w:top w:val="single" w:sz="6" w:space="0" w:color="000000"/>
-              <w:left w:val="single" w:sz="6" w:space="0" w:color="000000"/>
-              <w:bottom w:val="single" w:sz="6" w:space="0" w:color="000000"/>
-              <w:right w:val="single" w:sz="6" w:space="0" w:color="000000"/>
-            </w:tcBorders>
-            <w:shd w:fill="E0E0E0" w:val="clear"/>
-          </w:tcPr>
-          <w:p>
-            <w:pPr>
-              <w:pStyle w:val="Style45"/>
-              <w:widowControl w:val="false"/>
-              <w:snapToGrid w:val="false"/>
-              <w:jc w:val="center"/>
-              <w:rPr>
-                <w:sz w:val="28"/>
-                <w:szCs w:val="28"/>
-                <w:highlight w:val="none"/>
-                <w:shd w:fill="auto" w:val="clear"/>
-              </w:rPr>
-            </w:pPr>
-            <w:r>
-              <w:rPr>
-                <w:sz w:val="28"/>
-                <w:szCs w:val="28"/>
-                <w:shd w:fill="auto" w:val="clear"/>
-              </w:rPr>
-              <w:t>allTime</w:t>
-            </w:r>
-          </w:p>
-        </w:tc>
-        <w:tc>
-          <w:tcPr>
-            <w:tcW w:w="924" w:type="dxa"/>
-            <w:gridSpan w:val="3"/>
-            <w:tcBorders>
-              <w:top w:val="single" w:sz="6" w:space="0" w:color="000000"/>
-              <w:left w:val="single" w:sz="6" w:space="0" w:color="000000"/>
-              <w:bottom w:val="single" w:sz="6" w:space="0" w:color="000000"/>
-              <w:right w:val="single" w:sz="6" w:space="0" w:color="000000"/>
-            </w:tcBorders>
-            <w:shd w:fill="E0E0E0" w:val="clear"/>
-            <w:vAlign w:val="center"/>
-          </w:tcPr>
-          <w:p>
-            <w:pPr>
-              <w:pStyle w:val="Style45"/>
-              <w:widowControl w:val="false"/>
-              <w:snapToGrid w:val="false"/>
-              <w:jc w:val="center"/>
-              <w:rPr>
-                <w:sz w:val="28"/>
-                <w:szCs w:val="28"/>
-                <w:highlight w:val="none"/>
-                <w:shd w:fill="auto" w:val="clear"/>
-              </w:rPr>
-            </w:pPr>
-            <w:r>
-              <w:rPr>
-                <w:sz w:val="28"/>
-                <w:szCs w:val="28"/>
-                <w:shd w:fill="auto" w:val="clear"/>
-              </w:rPr>
-              <w:t>fullTime</w:t>
-            </w:r>
-          </w:p>
-        </w:tc>
-        <w:tc>
-          <w:tcPr>
-            <w:tcW w:w="1618" w:type="dxa"/>
-            <w:gridSpan w:val="4"/>
-            <w:tcBorders>
-              <w:top w:val="single" w:sz="6" w:space="0" w:color="000000"/>
-              <w:left w:val="single" w:sz="6" w:space="0" w:color="000000"/>
-              <w:bottom w:val="single" w:sz="6" w:space="0" w:color="000000"/>
-              <w:right w:val="single" w:sz="6" w:space="0" w:color="000000"/>
-            </w:tcBorders>
-            <w:shd w:fill="E0E0E0" w:val="clear"/>
-            <w:vAlign w:val="center"/>
-          </w:tcPr>
-          <w:p>
-            <w:pPr>
-              <w:pStyle w:val="Style45"/>
-              <w:widowControl w:val="false"/>
-              <w:snapToGrid w:val="false"/>
-              <w:jc w:val="center"/>
-              <w:rPr>
-                <w:sz w:val="28"/>
-                <w:szCs w:val="28"/>
-                <w:highlight w:val="none"/>
-                <w:shd w:fill="auto" w:val="clear"/>
-              </w:rPr>
-            </w:pPr>
-            <w:r>
-              <w:rPr>
-                <w:sz w:val="28"/>
-                <w:szCs w:val="28"/>
-                <w:shd w:fill="auto" w:val="clear"/>
-              </w:rPr>
-              <w:t>fullTime</w:t>
-            </w:r>
-          </w:p>
-        </w:tc>
-      </w:tr>
-      <w:tr>
-        <w:trPr>
-          <w:trHeight w:val="345" w:hRule="atLeast"/>
-        </w:trPr>
-        <w:tc>
-          <w:tcPr>
-            <w:tcW w:w="5964" w:type="dxa"/>
-            <w:gridSpan w:val="3"/>
-            <w:vMerge w:val="continue"/>
-            <w:tcBorders>
-              <w:top w:val="single" w:sz="6" w:space="0" w:color="000000"/>
-              <w:left w:val="single" w:sz="12" w:space="0" w:color="000000"/>
-              <w:bottom w:val="single" w:sz="6" w:space="0" w:color="000000"/>
-              <w:right w:val="single" w:sz="6" w:space="0" w:color="000000"/>
-            </w:tcBorders>
-            <w:shd w:fill="E0E0E0" w:val="clear"/>
-          </w:tcPr>
-          <w:p>
-            <w:pPr>
-              <w:pStyle w:val="Style45"/>
-              <w:widowControl w:val="false"/>
-              <w:snapToGrid w:val="false"/>
-              <w:rPr>
-                <w:sz w:val="28"/>
-                <w:szCs w:val="28"/>
-                <w:highlight w:val="none"/>
-                <w:shd w:fill="auto" w:val="clear"/>
-              </w:rPr>
-            </w:pPr>
-            <w:r>
-              <w:rPr>
-                <w:sz w:val="28"/>
-                <w:szCs w:val="28"/>
-                <w:shd w:fill="auto" w:val="clear"/>
-              </w:rPr>
-            </w:r>
-          </w:p>
-        </w:tc>
-        <w:tc>
-          <w:tcPr>
-            <w:tcW w:w="1240" w:type="dxa"/>
-            <w:gridSpan w:val="3"/>
             <w:tcBorders>
               <w:top w:val="single" w:sz="6" w:space="0" w:color="000000"/>
               <w:left w:val="single" w:sz="6" w:space="0" w:color="000000"/>
@@ -6258,5138 +3967,8 @@
             <w:vAlign w:val="center"/>
           </w:tcPr>
           <w:p>
-            <w:pPr>
-              <w:pStyle w:val="Style45"/>
-              <w:widowControl w:val="false"/>
-              <w:snapToGrid w:val="false"/>
-              <w:jc w:val="center"/>
-              <w:rPr>
-                <w:sz w:val="28"/>
-                <w:szCs w:val="28"/>
-                <w:highlight w:val="none"/>
-                <w:shd w:fill="auto" w:val="clear"/>
-              </w:rPr>
-            </w:pPr>
-            <w:r>
-              <w:rPr>
-                <w:sz w:val="28"/>
-                <w:szCs w:val="28"/>
-                <w:shd w:fill="auto" w:val="clear"/>
-              </w:rPr>
-              <w:t>allZed</w:t>
-            </w:r>
-          </w:p>
-        </w:tc>
-        <w:tc>
-          <w:tcPr>
-            <w:tcW w:w="924" w:type="dxa"/>
-            <w:gridSpan w:val="3"/>
-            <w:tcBorders>
-              <w:top w:val="single" w:sz="6" w:space="0" w:color="000000"/>
-              <w:left w:val="single" w:sz="6" w:space="0" w:color="000000"/>
-              <w:bottom w:val="single" w:sz="12" w:space="0" w:color="000000"/>
-              <w:right w:val="single" w:sz="6" w:space="0" w:color="000000"/>
-            </w:tcBorders>
-            <w:vAlign w:val="center"/>
-          </w:tcPr>
-          <w:p>
-            <w:pPr>
-              <w:pStyle w:val="Style45"/>
-              <w:widowControl w:val="false"/>
-              <w:snapToGrid w:val="false"/>
-              <w:jc w:val="center"/>
-              <w:rPr>
-                <w:sz w:val="28"/>
-                <w:szCs w:val="28"/>
-                <w:highlight w:val="none"/>
-                <w:shd w:fill="auto" w:val="clear"/>
-              </w:rPr>
-            </w:pPr>
-            <w:r>
-              <w:rPr>
-                <w:sz w:val="28"/>
-                <w:szCs w:val="28"/>
-                <w:shd w:fill="auto" w:val="clear"/>
-              </w:rPr>
-              <w:t>fullZed</w:t>
-            </w:r>
-          </w:p>
-        </w:tc>
-        <w:tc>
-          <w:tcPr>
-            <w:tcW w:w="1618" w:type="dxa"/>
-            <w:gridSpan w:val="4"/>
-            <w:tcBorders>
-              <w:top w:val="single" w:sz="6" w:space="0" w:color="000000"/>
-              <w:left w:val="single" w:sz="6" w:space="0" w:color="000000"/>
-              <w:bottom w:val="single" w:sz="12" w:space="0" w:color="000000"/>
-              <w:right w:val="single" w:sz="6" w:space="0" w:color="000000"/>
-            </w:tcBorders>
-            <w:vAlign w:val="center"/>
-          </w:tcPr>
-          <w:p>
-            <w:pPr>
-              <w:pStyle w:val="Style45"/>
-              <w:widowControl w:val="false"/>
-              <w:snapToGrid w:val="false"/>
-              <w:jc w:val="center"/>
-              <w:rPr>
-                <w:sz w:val="28"/>
-                <w:szCs w:val="28"/>
-                <w:highlight w:val="none"/>
-                <w:shd w:fill="auto" w:val="clear"/>
-              </w:rPr>
-            </w:pPr>
-            <w:r>
-              <w:rPr>
-                <w:sz w:val="28"/>
-                <w:szCs w:val="28"/>
-                <w:shd w:fill="auto" w:val="clear"/>
-              </w:rPr>
-              <w:t>fullZed</w:t>
-            </w:r>
-          </w:p>
-        </w:tc>
-      </w:tr>
-      <w:tr>
-        <w:trPr>
-          <w:trHeight w:val="219" w:hRule="atLeast"/>
-        </w:trPr>
-        <w:tc>
-          <w:tcPr>
-            <w:tcW w:w="5486" w:type="dxa"/>
-            <w:vMerge w:val="restart"/>
-            <w:tcBorders>
-              <w:top w:val="single" w:sz="12" w:space="0" w:color="000000"/>
-              <w:left w:val="single" w:sz="12" w:space="0" w:color="000000"/>
-              <w:bottom w:val="single" w:sz="6" w:space="0" w:color="000000"/>
-              <w:right w:val="single" w:sz="6" w:space="0" w:color="000000"/>
-            </w:tcBorders>
-          </w:tcPr>
-          <w:p>
-            <w:pPr>
-              <w:pStyle w:val="Style45"/>
-              <w:widowControl w:val="false"/>
-              <w:jc w:val="center"/>
-              <w:rPr>
-                <w:highlight w:val="none"/>
-                <w:shd w:fill="auto" w:val="clear"/>
-              </w:rPr>
-            </w:pPr>
-            <w:r>
-              <w:rPr>
-                <w:sz w:val="28"/>
-                <w:szCs w:val="28"/>
-                <w:shd w:fill="auto" w:val="clear"/>
-              </w:rPr>
-              <w:t>Вид учебной работы</w:t>
-            </w:r>
-          </w:p>
-        </w:tc>
-        <w:tc>
-          <w:tcPr>
-            <w:tcW w:w="1140" w:type="dxa"/>
-            <w:gridSpan w:val="3"/>
-            <w:vMerge w:val="restart"/>
-            <w:tcBorders>
-              <w:top w:val="single" w:sz="12" w:space="0" w:color="000000"/>
-              <w:left w:val="single" w:sz="6" w:space="0" w:color="000000"/>
-              <w:bottom w:val="single" w:sz="6" w:space="0" w:color="000000"/>
-              <w:right w:val="single" w:sz="6" w:space="0" w:color="000000"/>
-            </w:tcBorders>
-          </w:tcPr>
-          <w:p>
-            <w:pPr>
-              <w:pStyle w:val="Style45"/>
-              <w:widowControl w:val="false"/>
-              <w:jc w:val="center"/>
-              <w:rPr>
-                <w:highlight w:val="none"/>
-                <w:shd w:fill="auto" w:val="clear"/>
-              </w:rPr>
-            </w:pPr>
-            <w:r>
-              <w:rPr>
-                <w:sz w:val="28"/>
-                <w:szCs w:val="28"/>
-                <w:shd w:fill="auto" w:val="clear"/>
-              </w:rPr>
-              <w:t>Всего</w:t>
-            </w:r>
-          </w:p>
-          <w:p>
-            <w:pPr>
-              <w:pStyle w:val="Style45"/>
-              <w:widowControl w:val="false"/>
-              <w:jc w:val="center"/>
-              <w:rPr>
-                <w:highlight w:val="none"/>
-                <w:shd w:fill="auto" w:val="clear"/>
-              </w:rPr>
-            </w:pPr>
-            <w:r>
-              <w:rPr>
-                <w:sz w:val="28"/>
-                <w:szCs w:val="28"/>
-                <w:shd w:fill="auto" w:val="clear"/>
-              </w:rPr>
-              <w:t xml:space="preserve"> </w:t>
-            </w:r>
-            <w:r>
-              <w:rPr>
-                <w:sz w:val="28"/>
-                <w:szCs w:val="28"/>
-                <w:shd w:fill="auto" w:val="clear"/>
-              </w:rPr>
-              <w:t>часов</w:t>
-            </w:r>
-          </w:p>
-        </w:tc>
-        <w:tc>
-          <w:tcPr>
-            <w:tcW w:w="3120" w:type="dxa"/>
-            <w:gridSpan w:val="9"/>
-            <w:tcBorders>
-              <w:top w:val="single" w:sz="12" w:space="0" w:color="000000"/>
-              <w:left w:val="single" w:sz="6" w:space="0" w:color="000000"/>
-              <w:bottom w:val="single" w:sz="4" w:space="0" w:color="000000"/>
-              <w:right w:val="single" w:sz="6" w:space="0" w:color="000000"/>
-            </w:tcBorders>
-          </w:tcPr>
-          <w:p>
-            <w:pPr>
-              <w:pStyle w:val="Style45"/>
-              <w:widowControl w:val="false"/>
-              <w:jc w:val="center"/>
-              <w:rPr>
-                <w:highlight w:val="none"/>
-                <w:shd w:fill="auto" w:val="clear"/>
-              </w:rPr>
-            </w:pPr>
-            <w:r>
-              <w:rPr>
-                <w:sz w:val="28"/>
-                <w:szCs w:val="28"/>
-                <w:shd w:fill="auto" w:val="clear"/>
-              </w:rPr>
-              <w:t>Семестры</w:t>
-            </w:r>
-          </w:p>
-        </w:tc>
-      </w:tr>
-      <w:tr>
-        <w:trPr>
-          <w:trHeight w:val="234" w:hRule="atLeast"/>
-        </w:trPr>
-        <w:tc>
-          <w:tcPr>
-            <w:tcW w:w="5486" w:type="dxa"/>
-            <w:vMerge w:val="continue"/>
-            <w:tcBorders>
-              <w:top w:val="single" w:sz="12" w:space="0" w:color="000000"/>
-              <w:left w:val="single" w:sz="12" w:space="0" w:color="000000"/>
-              <w:bottom w:val="single" w:sz="6" w:space="0" w:color="000000"/>
-              <w:right w:val="single" w:sz="6" w:space="0" w:color="000000"/>
-            </w:tcBorders>
-          </w:tcPr>
-          <w:p>
-            <w:pPr>
-              <w:pStyle w:val="Style45"/>
-              <w:widowControl w:val="false"/>
-              <w:snapToGrid w:val="false"/>
-              <w:rPr>
-                <w:sz w:val="28"/>
-                <w:szCs w:val="28"/>
-                <w:highlight w:val="none"/>
-                <w:shd w:fill="auto" w:val="clear"/>
-              </w:rPr>
-            </w:pPr>
-            <w:r>
-              <w:rPr>
-                <w:sz w:val="28"/>
-                <w:szCs w:val="28"/>
-                <w:shd w:fill="auto" w:val="clear"/>
-              </w:rPr>
-            </w:r>
-          </w:p>
-        </w:tc>
-        <w:tc>
-          <w:tcPr>
-            <w:tcW w:w="1140" w:type="dxa"/>
-            <w:gridSpan w:val="3"/>
-            <w:vMerge w:val="continue"/>
-            <w:tcBorders>
-              <w:top w:val="single" w:sz="12" w:space="0" w:color="000000"/>
-              <w:left w:val="single" w:sz="6" w:space="0" w:color="000000"/>
-              <w:bottom w:val="single" w:sz="6" w:space="0" w:color="000000"/>
-              <w:right w:val="single" w:sz="6" w:space="0" w:color="000000"/>
-            </w:tcBorders>
-          </w:tcPr>
-          <w:p>
-            <w:pPr>
-              <w:pStyle w:val="Style45"/>
-              <w:widowControl w:val="false"/>
-              <w:snapToGrid w:val="false"/>
-              <w:rPr>
-                <w:sz w:val="28"/>
-                <w:szCs w:val="28"/>
-                <w:highlight w:val="none"/>
-                <w:shd w:fill="auto" w:val="clear"/>
-              </w:rPr>
-            </w:pPr>
-            <w:r>
-              <w:rPr>
-                <w:sz w:val="28"/>
-                <w:szCs w:val="28"/>
-                <w:shd w:fill="auto" w:val="clear"/>
-              </w:rPr>
-            </w:r>
-          </w:p>
-        </w:tc>
-        <w:tc>
-          <w:tcPr>
-            <w:tcW w:w="850" w:type="dxa"/>
-            <w:gridSpan w:val="3"/>
-            <w:tcBorders>
-              <w:top w:val="single" w:sz="4" w:space="0" w:color="000000"/>
-              <w:left w:val="single" w:sz="6" w:space="0" w:color="000000"/>
-              <w:bottom w:val="single" w:sz="6" w:space="0" w:color="000000"/>
-              <w:right w:val="single" w:sz="4" w:space="0" w:color="000000"/>
-            </w:tcBorders>
-            <w:vAlign w:val="center"/>
-          </w:tcPr>
-          <w:p>
-            <w:pPr>
-              <w:pStyle w:val="Style45"/>
-              <w:widowControl w:val="false"/>
-              <w:snapToGrid w:val="false"/>
-              <w:jc w:val="center"/>
-              <w:rPr>
-                <w:sz w:val="28"/>
-                <w:szCs w:val="28"/>
-                <w:highlight w:val="none"/>
-                <w:shd w:fill="auto" w:val="clear"/>
-              </w:rPr>
-            </w:pPr>
-            <w:r>
-              <w:rPr>
-                <w:sz w:val="28"/>
-                <w:szCs w:val="28"/>
-                <w:shd w:fill="auto" w:val="clear"/>
-              </w:rPr>
-              <w:t>semestr</w:t>
-            </w:r>
-          </w:p>
-        </w:tc>
-        <w:tc>
-          <w:tcPr>
-            <w:tcW w:w="851" w:type="dxa"/>
-            <w:gridSpan w:val="3"/>
-            <w:tcBorders>
-              <w:top w:val="single" w:sz="4" w:space="0" w:color="000000"/>
-              <w:left w:val="single" w:sz="4" w:space="0" w:color="000000"/>
-              <w:bottom w:val="single" w:sz="6" w:space="0" w:color="000000"/>
-              <w:right w:val="single" w:sz="4" w:space="0" w:color="000000"/>
-            </w:tcBorders>
-            <w:vAlign w:val="center"/>
-          </w:tcPr>
-          <w:p>
-            <w:pPr>
-              <w:pStyle w:val="Style45"/>
-              <w:widowControl w:val="false"/>
-              <w:snapToGrid w:val="false"/>
-              <w:jc w:val="center"/>
-              <w:rPr>
-                <w:sz w:val="28"/>
-                <w:szCs w:val="28"/>
-                <w:highlight w:val="none"/>
-                <w:shd w:fill="auto" w:val="clear"/>
-              </w:rPr>
-            </w:pPr>
-            <w:r>
-              <w:rPr>
-                <w:sz w:val="28"/>
-                <w:szCs w:val="28"/>
-                <w:shd w:fill="auto" w:val="clear"/>
-              </w:rPr>
-              <w:t>semestr</w:t>
-            </w:r>
-          </w:p>
-        </w:tc>
-        <w:tc>
-          <w:tcPr>
-            <w:tcW w:w="1419" w:type="dxa"/>
-            <w:gridSpan w:val="3"/>
-            <w:tcBorders>
-              <w:top w:val="single" w:sz="4" w:space="0" w:color="000000"/>
-              <w:left w:val="single" w:sz="4" w:space="0" w:color="000000"/>
-              <w:bottom w:val="single" w:sz="6" w:space="0" w:color="000000"/>
-              <w:right w:val="single" w:sz="4" w:space="0" w:color="000000"/>
-            </w:tcBorders>
-          </w:tcPr>
-          <w:p>
-            <w:pPr>
-              <w:pStyle w:val="Style45"/>
-              <w:widowControl w:val="false"/>
-              <w:snapToGrid w:val="false"/>
-              <w:jc w:val="center"/>
-              <w:rPr>
-                <w:sz w:val="28"/>
-                <w:szCs w:val="28"/>
-                <w:highlight w:val="none"/>
-                <w:shd w:fill="auto" w:val="clear"/>
-              </w:rPr>
-            </w:pPr>
-            <w:r>
-              <w:rPr>
-                <w:sz w:val="28"/>
-                <w:szCs w:val="28"/>
-                <w:shd w:fill="auto" w:val="clear"/>
-              </w:rPr>
-              <w:t>semestr</w:t>
-            </w:r>
-          </w:p>
-        </w:tc>
-      </w:tr>
-      <w:tr>
-        <w:trPr>
-          <w:trHeight w:val="424" w:hRule="atLeast"/>
-        </w:trPr>
-        <w:tc>
-          <w:tcPr>
-            <w:tcW w:w="5486" w:type="dxa"/>
-            <w:tcBorders>
-              <w:top w:val="single" w:sz="6" w:space="0" w:color="000000"/>
-              <w:left w:val="single" w:sz="12" w:space="0" w:color="000000"/>
-              <w:bottom w:val="single" w:sz="6" w:space="0" w:color="000000"/>
-              <w:right w:val="single" w:sz="6" w:space="0" w:color="000000"/>
-            </w:tcBorders>
-            <w:shd w:fill="E0E0E0" w:val="clear"/>
-          </w:tcPr>
-          <w:p>
-            <w:pPr>
-              <w:pStyle w:val="Style45"/>
-              <w:widowControl w:val="false"/>
-              <w:rPr>
-                <w:highlight w:val="none"/>
-                <w:shd w:fill="auto" w:val="clear"/>
-              </w:rPr>
-            </w:pPr>
-            <w:r>
-              <w:rPr>
-                <w:b/>
-                <w:sz w:val="28"/>
-                <w:szCs w:val="28"/>
-                <w:shd w:fill="auto" w:val="clear"/>
-              </w:rPr>
-              <w:t>Аудиторные занятия (всего)</w:t>
-            </w:r>
-          </w:p>
-        </w:tc>
-        <w:tc>
-          <w:tcPr>
-            <w:tcW w:w="1140" w:type="dxa"/>
-            <w:gridSpan w:val="3"/>
-            <w:tcBorders>
-              <w:top w:val="single" w:sz="6" w:space="0" w:color="000000"/>
-              <w:left w:val="single" w:sz="6" w:space="0" w:color="000000"/>
-              <w:bottom w:val="single" w:sz="6" w:space="0" w:color="000000"/>
-              <w:right w:val="single" w:sz="6" w:space="0" w:color="000000"/>
-            </w:tcBorders>
-            <w:shd w:fill="E0E0E0" w:val="clear"/>
-            <w:vAlign w:val="center"/>
-          </w:tcPr>
-          <w:p>
-            <w:pPr>
-              <w:pStyle w:val="Style45"/>
-              <w:widowControl w:val="false"/>
-              <w:snapToGrid w:val="false"/>
-              <w:jc w:val="center"/>
-              <w:rPr>
-                <w:sz w:val="28"/>
-                <w:szCs w:val="28"/>
-                <w:highlight w:val="none"/>
-                <w:shd w:fill="auto" w:val="clear"/>
-              </w:rPr>
-            </w:pPr>
-            <w:r>
-              <w:rPr>
-                <w:sz w:val="28"/>
-                <w:szCs w:val="28"/>
-                <w:shd w:fill="auto" w:val="clear"/>
-              </w:rPr>
-              <w:t>audTimeAll</w:t>
-            </w:r>
-          </w:p>
-        </w:tc>
-        <w:tc>
-          <w:tcPr>
-            <w:tcW w:w="850" w:type="dxa"/>
-            <w:gridSpan w:val="3"/>
-            <w:tcBorders>
-              <w:top w:val="single" w:sz="6" w:space="0" w:color="000000"/>
-              <w:left w:val="single" w:sz="6" w:space="0" w:color="000000"/>
-              <w:bottom w:val="single" w:sz="6" w:space="0" w:color="000000"/>
-              <w:right w:val="single" w:sz="6" w:space="0" w:color="000000"/>
-            </w:tcBorders>
-            <w:shd w:fill="E0E0E0" w:val="clear"/>
-          </w:tcPr>
-          <w:p>
-            <w:pPr>
-              <w:pStyle w:val="Style45"/>
-              <w:widowControl w:val="false"/>
-              <w:snapToGrid w:val="false"/>
-              <w:jc w:val="center"/>
-              <w:rPr>
-                <w:sz w:val="28"/>
-                <w:szCs w:val="28"/>
-                <w:highlight w:val="none"/>
-                <w:shd w:fill="auto" w:val="clear"/>
-              </w:rPr>
-            </w:pPr>
-            <w:r>
-              <w:rPr>
-                <w:sz w:val="28"/>
-                <w:szCs w:val="28"/>
-                <w:shd w:fill="auto" w:val="clear"/>
-              </w:rPr>
-              <w:t>audTime</w:t>
-            </w:r>
-          </w:p>
-        </w:tc>
-        <w:tc>
-          <w:tcPr>
-            <w:tcW w:w="851" w:type="dxa"/>
-            <w:gridSpan w:val="3"/>
-            <w:tcBorders>
-              <w:top w:val="single" w:sz="6" w:space="0" w:color="000000"/>
-              <w:left w:val="single" w:sz="6" w:space="0" w:color="000000"/>
-              <w:bottom w:val="single" w:sz="6" w:space="0" w:color="000000"/>
-              <w:right w:val="single" w:sz="6" w:space="0" w:color="000000"/>
-            </w:tcBorders>
-            <w:shd w:fill="E0E0E0" w:val="clear"/>
-            <w:vAlign w:val="center"/>
-          </w:tcPr>
-          <w:p>
-            <w:pPr>
-              <w:pStyle w:val="Style45"/>
-              <w:widowControl w:val="false"/>
-              <w:snapToGrid w:val="false"/>
-              <w:jc w:val="center"/>
-              <w:rPr>
-                <w:sz w:val="28"/>
-                <w:szCs w:val="28"/>
-                <w:highlight w:val="none"/>
-                <w:shd w:fill="auto" w:val="clear"/>
-              </w:rPr>
-            </w:pPr>
-            <w:r>
-              <w:rPr>
-                <w:sz w:val="28"/>
-                <w:szCs w:val="28"/>
-                <w:shd w:fill="auto" w:val="clear"/>
-              </w:rPr>
-              <w:t>audTime</w:t>
-            </w:r>
-          </w:p>
-        </w:tc>
-        <w:tc>
-          <w:tcPr>
-            <w:tcW w:w="1419" w:type="dxa"/>
-            <w:gridSpan w:val="3"/>
-            <w:tcBorders>
-              <w:top w:val="single" w:sz="6" w:space="0" w:color="000000"/>
-              <w:left w:val="single" w:sz="6" w:space="0" w:color="000000"/>
-              <w:bottom w:val="single" w:sz="6" w:space="0" w:color="000000"/>
-              <w:right w:val="single" w:sz="6" w:space="0" w:color="000000"/>
-            </w:tcBorders>
-            <w:shd w:fill="E0E0E0" w:val="clear"/>
-            <w:vAlign w:val="center"/>
-          </w:tcPr>
-          <w:p>
-            <w:pPr>
-              <w:pStyle w:val="Style45"/>
-              <w:widowControl w:val="false"/>
-              <w:snapToGrid w:val="false"/>
-              <w:jc w:val="center"/>
-              <w:rPr>
-                <w:sz w:val="28"/>
-                <w:szCs w:val="28"/>
-                <w:highlight w:val="none"/>
-                <w:shd w:fill="auto" w:val="clear"/>
-              </w:rPr>
-            </w:pPr>
-            <w:r>
-              <w:rPr>
-                <w:sz w:val="28"/>
-                <w:szCs w:val="28"/>
-                <w:shd w:fill="auto" w:val="clear"/>
-              </w:rPr>
-              <w:t>audTime</w:t>
-            </w:r>
-          </w:p>
-        </w:tc>
-      </w:tr>
-      <w:tr>
-        <w:trPr/>
-        <w:tc>
-          <w:tcPr>
-            <w:tcW w:w="5486" w:type="dxa"/>
-            <w:tcBorders>
-              <w:top w:val="single" w:sz="6" w:space="0" w:color="000000"/>
-              <w:left w:val="single" w:sz="12" w:space="0" w:color="000000"/>
-              <w:bottom w:val="single" w:sz="6" w:space="0" w:color="000000"/>
-              <w:right w:val="single" w:sz="6" w:space="0" w:color="000000"/>
-            </w:tcBorders>
-          </w:tcPr>
-          <w:p>
-            <w:pPr>
-              <w:pStyle w:val="Style45"/>
-              <w:widowControl w:val="false"/>
-              <w:rPr>
-                <w:highlight w:val="none"/>
-                <w:shd w:fill="auto" w:val="clear"/>
-              </w:rPr>
-            </w:pPr>
-            <w:r>
-              <w:rPr>
-                <w:sz w:val="28"/>
-                <w:szCs w:val="28"/>
-                <w:shd w:fill="auto" w:val="clear"/>
-              </w:rPr>
-              <w:t>В том числе:</w:t>
-            </w:r>
-          </w:p>
-        </w:tc>
-        <w:tc>
-          <w:tcPr>
-            <w:tcW w:w="1140" w:type="dxa"/>
-            <w:gridSpan w:val="3"/>
-            <w:tcBorders>
-              <w:top w:val="single" w:sz="6" w:space="0" w:color="000000"/>
-              <w:left w:val="single" w:sz="6" w:space="0" w:color="000000"/>
-              <w:bottom w:val="single" w:sz="6" w:space="0" w:color="000000"/>
-              <w:right w:val="single" w:sz="6" w:space="0" w:color="000000"/>
-            </w:tcBorders>
-          </w:tcPr>
-          <w:p>
-            <w:pPr>
-              <w:pStyle w:val="Style45"/>
-              <w:widowControl w:val="false"/>
-              <w:snapToGrid w:val="false"/>
-              <w:jc w:val="center"/>
-              <w:rPr>
-                <w:sz w:val="28"/>
-                <w:szCs w:val="28"/>
-                <w:highlight w:val="none"/>
-                <w:shd w:fill="auto" w:val="clear"/>
-              </w:rPr>
-            </w:pPr>
-            <w:r>
-              <w:rPr>
-                <w:sz w:val="28"/>
-                <w:szCs w:val="28"/>
-                <w:shd w:fill="auto" w:val="clear"/>
-              </w:rPr>
-            </w:r>
-          </w:p>
-        </w:tc>
-        <w:tc>
-          <w:tcPr>
-            <w:tcW w:w="850" w:type="dxa"/>
-            <w:gridSpan w:val="3"/>
-            <w:tcBorders>
-              <w:top w:val="single" w:sz="6" w:space="0" w:color="000000"/>
-              <w:left w:val="single" w:sz="6" w:space="0" w:color="000000"/>
-              <w:bottom w:val="single" w:sz="6" w:space="0" w:color="000000"/>
-              <w:right w:val="single" w:sz="6" w:space="0" w:color="000000"/>
-            </w:tcBorders>
-            <w:vAlign w:val="center"/>
-          </w:tcPr>
-          <w:p>
-            <w:pPr>
-              <w:pStyle w:val="Style45"/>
-              <w:widowControl w:val="false"/>
-              <w:snapToGrid w:val="false"/>
-              <w:jc w:val="center"/>
-              <w:rPr>
-                <w:sz w:val="28"/>
-                <w:szCs w:val="28"/>
-                <w:highlight w:val="none"/>
-                <w:shd w:fill="auto" w:val="clear"/>
-              </w:rPr>
-            </w:pPr>
-            <w:r>
-              <w:rPr>
-                <w:sz w:val="28"/>
-                <w:szCs w:val="28"/>
-                <w:shd w:fill="auto" w:val="clear"/>
-              </w:rPr>
-            </w:r>
-          </w:p>
-        </w:tc>
-        <w:tc>
-          <w:tcPr>
-            <w:tcW w:w="851" w:type="dxa"/>
-            <w:gridSpan w:val="3"/>
-            <w:tcBorders>
-              <w:top w:val="single" w:sz="6" w:space="0" w:color="000000"/>
-              <w:left w:val="single" w:sz="6" w:space="0" w:color="000000"/>
-              <w:bottom w:val="single" w:sz="6" w:space="0" w:color="000000"/>
-              <w:right w:val="single" w:sz="6" w:space="0" w:color="000000"/>
-            </w:tcBorders>
-            <w:vAlign w:val="center"/>
-          </w:tcPr>
-          <w:p>
-            <w:pPr>
-              <w:pStyle w:val="Style45"/>
-              <w:widowControl w:val="false"/>
-              <w:snapToGrid w:val="false"/>
-              <w:jc w:val="center"/>
-              <w:rPr>
-                <w:sz w:val="28"/>
-                <w:szCs w:val="28"/>
-                <w:highlight w:val="none"/>
-                <w:shd w:fill="auto" w:val="clear"/>
-              </w:rPr>
-            </w:pPr>
-            <w:r>
-              <w:rPr>
-                <w:sz w:val="28"/>
-                <w:szCs w:val="28"/>
-                <w:shd w:fill="auto" w:val="clear"/>
-              </w:rPr>
-            </w:r>
-          </w:p>
-        </w:tc>
-        <w:tc>
-          <w:tcPr>
-            <w:tcW w:w="1419" w:type="dxa"/>
-            <w:gridSpan w:val="3"/>
-            <w:tcBorders>
-              <w:top w:val="single" w:sz="6" w:space="0" w:color="000000"/>
-              <w:left w:val="single" w:sz="6" w:space="0" w:color="000000"/>
-              <w:bottom w:val="single" w:sz="6" w:space="0" w:color="000000"/>
-              <w:right w:val="single" w:sz="6" w:space="0" w:color="000000"/>
-            </w:tcBorders>
-            <w:vAlign w:val="center"/>
-          </w:tcPr>
-          <w:p>
-            <w:pPr>
-              <w:pStyle w:val="Style45"/>
-              <w:widowControl w:val="false"/>
-              <w:snapToGrid w:val="false"/>
-              <w:jc w:val="center"/>
-              <w:rPr>
-                <w:sz w:val="28"/>
-                <w:szCs w:val="28"/>
-                <w:highlight w:val="none"/>
-                <w:shd w:fill="auto" w:val="clear"/>
-              </w:rPr>
-            </w:pPr>
-            <w:r>
-              <w:rPr>
-                <w:sz w:val="28"/>
-                <w:szCs w:val="28"/>
-                <w:shd w:fill="auto" w:val="clear"/>
-              </w:rPr>
-            </w:r>
-          </w:p>
-        </w:tc>
-      </w:tr>
-      <w:tr>
-        <w:trPr/>
-        <w:tc>
-          <w:tcPr>
-            <w:tcW w:w="5486" w:type="dxa"/>
-            <w:tcBorders>
-              <w:top w:val="single" w:sz="6" w:space="0" w:color="000000"/>
-              <w:left w:val="single" w:sz="12" w:space="0" w:color="000000"/>
-              <w:bottom w:val="single" w:sz="6" w:space="0" w:color="000000"/>
-              <w:right w:val="single" w:sz="6" w:space="0" w:color="000000"/>
-            </w:tcBorders>
-          </w:tcPr>
-          <w:p>
-            <w:pPr>
-              <w:pStyle w:val="Style45"/>
-              <w:widowControl w:val="false"/>
-              <w:rPr>
-                <w:highlight w:val="none"/>
-                <w:shd w:fill="auto" w:val="clear"/>
-              </w:rPr>
-            </w:pPr>
-            <w:r>
-              <w:rPr>
-                <w:sz w:val="28"/>
-                <w:szCs w:val="28"/>
-                <w:shd w:fill="auto" w:val="clear"/>
-              </w:rPr>
-              <w:t>Лекции</w:t>
-            </w:r>
-          </w:p>
-        </w:tc>
-        <w:tc>
-          <w:tcPr>
-            <w:tcW w:w="1140" w:type="dxa"/>
-            <w:gridSpan w:val="3"/>
-            <w:tcBorders>
-              <w:top w:val="single" w:sz="6" w:space="0" w:color="000000"/>
-              <w:left w:val="single" w:sz="6" w:space="0" w:color="000000"/>
-              <w:bottom w:val="single" w:sz="6" w:space="0" w:color="000000"/>
-              <w:right w:val="single" w:sz="6" w:space="0" w:color="000000"/>
-            </w:tcBorders>
-          </w:tcPr>
-          <w:p>
-            <w:pPr>
-              <w:pStyle w:val="Style45"/>
-              <w:widowControl w:val="false"/>
-              <w:snapToGrid w:val="false"/>
-              <w:jc w:val="center"/>
-              <w:rPr>
-                <w:sz w:val="28"/>
-                <w:szCs w:val="28"/>
-                <w:highlight w:val="none"/>
-                <w:shd w:fill="auto" w:val="clear"/>
-              </w:rPr>
-            </w:pPr>
-            <w:r>
-              <w:rPr>
-                <w:sz w:val="28"/>
-                <w:szCs w:val="28"/>
-                <w:shd w:fill="auto" w:val="clear"/>
-              </w:rPr>
-              <w:t>lecTimeAll</w:t>
-            </w:r>
-          </w:p>
-        </w:tc>
-        <w:tc>
-          <w:tcPr>
-            <w:tcW w:w="850" w:type="dxa"/>
-            <w:gridSpan w:val="3"/>
-            <w:tcBorders>
-              <w:top w:val="single" w:sz="6" w:space="0" w:color="000000"/>
-              <w:left w:val="single" w:sz="6" w:space="0" w:color="000000"/>
-              <w:bottom w:val="single" w:sz="6" w:space="0" w:color="000000"/>
-              <w:right w:val="single" w:sz="6" w:space="0" w:color="000000"/>
-            </w:tcBorders>
-          </w:tcPr>
-          <w:p>
-            <w:pPr>
-              <w:pStyle w:val="Style45"/>
-              <w:widowControl w:val="false"/>
-              <w:snapToGrid w:val="false"/>
-              <w:jc w:val="center"/>
-              <w:rPr>
-                <w:sz w:val="28"/>
-                <w:szCs w:val="28"/>
-                <w:highlight w:val="none"/>
-                <w:shd w:fill="auto" w:val="clear"/>
-              </w:rPr>
-            </w:pPr>
-            <w:r>
-              <w:rPr>
-                <w:sz w:val="28"/>
-                <w:szCs w:val="28"/>
-                <w:shd w:fill="auto" w:val="clear"/>
-              </w:rPr>
-              <w:t>lectTime</w:t>
-            </w:r>
-          </w:p>
-        </w:tc>
-        <w:tc>
-          <w:tcPr>
-            <w:tcW w:w="851" w:type="dxa"/>
-            <w:gridSpan w:val="3"/>
-            <w:tcBorders>
-              <w:top w:val="single" w:sz="6" w:space="0" w:color="000000"/>
-              <w:left w:val="single" w:sz="6" w:space="0" w:color="000000"/>
-              <w:bottom w:val="single" w:sz="6" w:space="0" w:color="000000"/>
-              <w:right w:val="single" w:sz="6" w:space="0" w:color="000000"/>
-            </w:tcBorders>
-            <w:vAlign w:val="center"/>
-          </w:tcPr>
-          <w:p>
-            <w:pPr>
-              <w:pStyle w:val="Style45"/>
-              <w:widowControl w:val="false"/>
-              <w:snapToGrid w:val="false"/>
-              <w:jc w:val="center"/>
-              <w:rPr>
-                <w:sz w:val="28"/>
-                <w:szCs w:val="28"/>
-                <w:highlight w:val="none"/>
-                <w:shd w:fill="auto" w:val="clear"/>
-              </w:rPr>
-            </w:pPr>
-            <w:r>
-              <w:rPr>
-                <w:sz w:val="28"/>
-                <w:szCs w:val="28"/>
-                <w:shd w:fill="auto" w:val="clear"/>
-              </w:rPr>
-              <w:t>lectTime</w:t>
-            </w:r>
-          </w:p>
-        </w:tc>
-        <w:tc>
-          <w:tcPr>
-            <w:tcW w:w="1419" w:type="dxa"/>
-            <w:gridSpan w:val="3"/>
-            <w:tcBorders>
-              <w:top w:val="single" w:sz="6" w:space="0" w:color="000000"/>
-              <w:left w:val="single" w:sz="6" w:space="0" w:color="000000"/>
-              <w:bottom w:val="single" w:sz="6" w:space="0" w:color="000000"/>
-              <w:right w:val="single" w:sz="6" w:space="0" w:color="000000"/>
-            </w:tcBorders>
-            <w:vAlign w:val="center"/>
-          </w:tcPr>
-          <w:p>
-            <w:pPr>
-              <w:pStyle w:val="Style45"/>
-              <w:widowControl w:val="false"/>
-              <w:snapToGrid w:val="false"/>
-              <w:jc w:val="center"/>
-              <w:rPr>
-                <w:sz w:val="28"/>
-                <w:szCs w:val="28"/>
-                <w:highlight w:val="none"/>
-                <w:shd w:fill="auto" w:val="clear"/>
-              </w:rPr>
-            </w:pPr>
-            <w:r>
-              <w:rPr>
-                <w:sz w:val="28"/>
-                <w:szCs w:val="28"/>
-                <w:shd w:fill="auto" w:val="clear"/>
-              </w:rPr>
-              <w:t>lectTime</w:t>
-            </w:r>
-          </w:p>
-        </w:tc>
-      </w:tr>
-      <w:tr>
-        <w:trPr/>
-        <w:tc>
-          <w:tcPr>
-            <w:tcW w:w="5486" w:type="dxa"/>
-            <w:tcBorders>
-              <w:top w:val="single" w:sz="6" w:space="0" w:color="000000"/>
-              <w:left w:val="single" w:sz="12" w:space="0" w:color="000000"/>
-              <w:bottom w:val="single" w:sz="6" w:space="0" w:color="000000"/>
-              <w:right w:val="single" w:sz="6" w:space="0" w:color="000000"/>
-            </w:tcBorders>
-          </w:tcPr>
-          <w:p>
-            <w:pPr>
-              <w:pStyle w:val="Style45"/>
-              <w:widowControl w:val="false"/>
-              <w:rPr>
-                <w:highlight w:val="none"/>
-                <w:shd w:fill="auto" w:val="clear"/>
-              </w:rPr>
-            </w:pPr>
-            <w:r>
-              <w:rPr>
-                <w:sz w:val="28"/>
-                <w:szCs w:val="28"/>
-                <w:shd w:fill="auto" w:val="clear"/>
-              </w:rPr>
-              <w:t xml:space="preserve">Практические занятия (ПЗ), </w:t>
-            </w:r>
-          </w:p>
-          <w:p>
-            <w:pPr>
-              <w:pStyle w:val="Style45"/>
-              <w:widowControl w:val="false"/>
-              <w:rPr>
-                <w:highlight w:val="none"/>
-                <w:shd w:fill="auto" w:val="clear"/>
-              </w:rPr>
-            </w:pPr>
-            <w:r>
-              <w:rPr>
-                <w:color w:val="000000"/>
-                <w:sz w:val="28"/>
-                <w:szCs w:val="28"/>
-                <w:shd w:fill="auto" w:val="clear"/>
-              </w:rPr>
-              <w:t>в том числе в форме практической подготовки (</w:t>
-            </w:r>
-            <w:r>
-              <w:rPr>
-                <w:i/>
-                <w:iCs/>
-                <w:color w:val="000000"/>
-                <w:sz w:val="28"/>
-                <w:szCs w:val="28"/>
-                <w:shd w:fill="auto" w:val="clear"/>
-              </w:rPr>
-              <w:t>при наличии</w:t>
-            </w:r>
-            <w:r>
-              <w:rPr>
-                <w:color w:val="000000"/>
-                <w:sz w:val="28"/>
-                <w:szCs w:val="28"/>
-                <w:shd w:fill="auto" w:val="clear"/>
-              </w:rPr>
-              <w:t>)</w:t>
-            </w:r>
-          </w:p>
-        </w:tc>
-        <w:tc>
-          <w:tcPr>
-            <w:tcW w:w="1140" w:type="dxa"/>
-            <w:gridSpan w:val="3"/>
-            <w:tcBorders>
-              <w:top w:val="single" w:sz="6" w:space="0" w:color="000000"/>
-              <w:left w:val="single" w:sz="6" w:space="0" w:color="000000"/>
-              <w:bottom w:val="single" w:sz="6" w:space="0" w:color="000000"/>
-              <w:right w:val="single" w:sz="6" w:space="0" w:color="000000"/>
-            </w:tcBorders>
-          </w:tcPr>
-          <w:p>
-            <w:pPr>
-              <w:pStyle w:val="Style45"/>
-              <w:widowControl w:val="false"/>
-              <w:snapToGrid w:val="false"/>
-              <w:jc w:val="center"/>
-              <w:rPr>
-                <w:sz w:val="28"/>
-                <w:szCs w:val="28"/>
-                <w:highlight w:val="none"/>
-                <w:shd w:fill="auto" w:val="clear"/>
-              </w:rPr>
-            </w:pPr>
-            <w:r>
-              <w:rPr>
-                <w:sz w:val="28"/>
-                <w:szCs w:val="28"/>
-                <w:shd w:fill="auto" w:val="clear"/>
-              </w:rPr>
-              <w:t>practTimeAll</w:t>
-            </w:r>
-          </w:p>
-        </w:tc>
-        <w:tc>
-          <w:tcPr>
-            <w:tcW w:w="850" w:type="dxa"/>
-            <w:gridSpan w:val="3"/>
-            <w:tcBorders>
-              <w:top w:val="single" w:sz="6" w:space="0" w:color="000000"/>
-              <w:left w:val="single" w:sz="6" w:space="0" w:color="000000"/>
-              <w:bottom w:val="single" w:sz="6" w:space="0" w:color="000000"/>
-              <w:right w:val="single" w:sz="6" w:space="0" w:color="000000"/>
-            </w:tcBorders>
-          </w:tcPr>
-          <w:p>
-            <w:pPr>
-              <w:pStyle w:val="Style45"/>
-              <w:widowControl w:val="false"/>
-              <w:snapToGrid w:val="false"/>
-              <w:jc w:val="center"/>
-              <w:rPr>
-                <w:sz w:val="28"/>
-                <w:szCs w:val="28"/>
-                <w:highlight w:val="none"/>
-                <w:shd w:fill="auto" w:val="clear"/>
-              </w:rPr>
-            </w:pPr>
-            <w:r>
-              <w:rPr>
-                <w:sz w:val="28"/>
-                <w:szCs w:val="28"/>
-                <w:shd w:fill="auto" w:val="clear"/>
-              </w:rPr>
-              <w:t>practTime</w:t>
-            </w:r>
-          </w:p>
-        </w:tc>
-        <w:tc>
-          <w:tcPr>
-            <w:tcW w:w="851" w:type="dxa"/>
-            <w:gridSpan w:val="3"/>
-            <w:tcBorders>
-              <w:top w:val="single" w:sz="6" w:space="0" w:color="000000"/>
-              <w:left w:val="single" w:sz="6" w:space="0" w:color="000000"/>
-              <w:bottom w:val="single" w:sz="6" w:space="0" w:color="000000"/>
-              <w:right w:val="single" w:sz="6" w:space="0" w:color="000000"/>
-            </w:tcBorders>
-            <w:vAlign w:val="center"/>
-          </w:tcPr>
-          <w:p>
-            <w:pPr>
-              <w:pStyle w:val="Style45"/>
-              <w:widowControl w:val="false"/>
-              <w:snapToGrid w:val="false"/>
-              <w:jc w:val="center"/>
-              <w:rPr>
-                <w:sz w:val="28"/>
-                <w:szCs w:val="28"/>
-                <w:highlight w:val="none"/>
-                <w:shd w:fill="auto" w:val="clear"/>
-              </w:rPr>
-            </w:pPr>
-            <w:r>
-              <w:rPr>
-                <w:sz w:val="28"/>
-                <w:szCs w:val="28"/>
-                <w:shd w:fill="auto" w:val="clear"/>
-              </w:rPr>
-              <w:t>practTime</w:t>
-            </w:r>
-          </w:p>
-        </w:tc>
-        <w:tc>
-          <w:tcPr>
-            <w:tcW w:w="1419" w:type="dxa"/>
-            <w:gridSpan w:val="3"/>
-            <w:tcBorders>
-              <w:top w:val="single" w:sz="6" w:space="0" w:color="000000"/>
-              <w:left w:val="single" w:sz="6" w:space="0" w:color="000000"/>
-              <w:bottom w:val="single" w:sz="6" w:space="0" w:color="000000"/>
-              <w:right w:val="single" w:sz="6" w:space="0" w:color="000000"/>
-            </w:tcBorders>
-            <w:vAlign w:val="center"/>
-          </w:tcPr>
-          <w:p>
-            <w:pPr>
-              <w:pStyle w:val="Style45"/>
-              <w:widowControl w:val="false"/>
-              <w:snapToGrid w:val="false"/>
-              <w:jc w:val="center"/>
-              <w:rPr>
-                <w:sz w:val="28"/>
-                <w:szCs w:val="28"/>
-                <w:highlight w:val="none"/>
-                <w:shd w:fill="auto" w:val="clear"/>
-              </w:rPr>
-            </w:pPr>
-            <w:r>
-              <w:rPr>
-                <w:sz w:val="28"/>
-                <w:szCs w:val="28"/>
-                <w:shd w:fill="auto" w:val="clear"/>
-              </w:rPr>
-              <w:t>practTime</w:t>
-            </w:r>
-          </w:p>
-        </w:tc>
-      </w:tr>
-      <w:tr>
-        <w:trPr/>
-        <w:tc>
-          <w:tcPr>
-            <w:tcW w:w="5486" w:type="dxa"/>
-            <w:tcBorders>
-              <w:top w:val="single" w:sz="6" w:space="0" w:color="000000"/>
-              <w:left w:val="single" w:sz="12" w:space="0" w:color="000000"/>
-              <w:bottom w:val="single" w:sz="6" w:space="0" w:color="000000"/>
-              <w:right w:val="single" w:sz="6" w:space="0" w:color="000000"/>
-            </w:tcBorders>
-          </w:tcPr>
-          <w:p>
-            <w:pPr>
-              <w:pStyle w:val="Style45"/>
-              <w:widowControl w:val="false"/>
-              <w:rPr>
-                <w:highlight w:val="none"/>
-                <w:shd w:fill="auto" w:val="clear"/>
-              </w:rPr>
-            </w:pPr>
-            <w:r>
-              <w:rPr>
-                <w:sz w:val="28"/>
-                <w:szCs w:val="28"/>
-                <w:shd w:fill="auto" w:val="clear"/>
-              </w:rPr>
-              <w:t xml:space="preserve">Лабораторные работы (ЛР), </w:t>
-            </w:r>
-          </w:p>
-          <w:p>
-            <w:pPr>
-              <w:pStyle w:val="Style45"/>
-              <w:widowControl w:val="false"/>
-              <w:rPr>
-                <w:highlight w:val="none"/>
-                <w:shd w:fill="auto" w:val="clear"/>
-              </w:rPr>
-            </w:pPr>
-            <w:r>
-              <w:rPr>
-                <w:color w:val="000000"/>
-                <w:sz w:val="28"/>
-                <w:szCs w:val="28"/>
-                <w:shd w:fill="auto" w:val="clear"/>
-              </w:rPr>
-              <w:t>в том числе в форме практической подготовки (</w:t>
-            </w:r>
-            <w:r>
-              <w:rPr>
-                <w:i/>
-                <w:iCs/>
-                <w:color w:val="000000"/>
-                <w:sz w:val="28"/>
-                <w:szCs w:val="28"/>
-                <w:shd w:fill="auto" w:val="clear"/>
-              </w:rPr>
-              <w:t>при наличии</w:t>
-            </w:r>
-            <w:r>
-              <w:rPr>
-                <w:color w:val="000000"/>
-                <w:sz w:val="28"/>
-                <w:szCs w:val="28"/>
-                <w:shd w:fill="auto" w:val="clear"/>
-              </w:rPr>
-              <w:t>)</w:t>
-            </w:r>
-          </w:p>
-        </w:tc>
-        <w:tc>
-          <w:tcPr>
-            <w:tcW w:w="1140" w:type="dxa"/>
-            <w:gridSpan w:val="3"/>
-            <w:tcBorders>
-              <w:top w:val="single" w:sz="6" w:space="0" w:color="000000"/>
-              <w:left w:val="single" w:sz="6" w:space="0" w:color="000000"/>
-              <w:bottom w:val="single" w:sz="6" w:space="0" w:color="000000"/>
-              <w:right w:val="single" w:sz="6" w:space="0" w:color="000000"/>
-            </w:tcBorders>
-          </w:tcPr>
-          <w:p>
-            <w:pPr>
-              <w:pStyle w:val="Style45"/>
-              <w:widowControl w:val="false"/>
-              <w:snapToGrid w:val="false"/>
-              <w:jc w:val="center"/>
-              <w:rPr>
-                <w:sz w:val="28"/>
-                <w:szCs w:val="28"/>
-                <w:highlight w:val="none"/>
-                <w:shd w:fill="auto" w:val="clear"/>
-              </w:rPr>
-            </w:pPr>
-            <w:r>
-              <w:rPr>
-                <w:sz w:val="28"/>
-                <w:szCs w:val="28"/>
-                <w:shd w:fill="auto" w:val="clear"/>
-              </w:rPr>
-              <w:t>labTimeAll</w:t>
-            </w:r>
-          </w:p>
-        </w:tc>
-        <w:tc>
-          <w:tcPr>
-            <w:tcW w:w="850" w:type="dxa"/>
-            <w:gridSpan w:val="3"/>
-            <w:tcBorders>
-              <w:top w:val="single" w:sz="6" w:space="0" w:color="000000"/>
-              <w:left w:val="single" w:sz="6" w:space="0" w:color="000000"/>
-              <w:bottom w:val="single" w:sz="6" w:space="0" w:color="000000"/>
-              <w:right w:val="single" w:sz="6" w:space="0" w:color="000000"/>
-            </w:tcBorders>
-          </w:tcPr>
-          <w:p>
-            <w:pPr>
-              <w:pStyle w:val="Style45"/>
-              <w:widowControl w:val="false"/>
-              <w:snapToGrid w:val="false"/>
-              <w:jc w:val="center"/>
-              <w:rPr>
-                <w:sz w:val="28"/>
-                <w:szCs w:val="28"/>
-                <w:highlight w:val="none"/>
-                <w:shd w:fill="auto" w:val="clear"/>
-              </w:rPr>
-            </w:pPr>
-            <w:r>
-              <w:rPr>
-                <w:sz w:val="28"/>
-                <w:szCs w:val="28"/>
-                <w:shd w:fill="auto" w:val="clear"/>
-              </w:rPr>
-              <w:t>labTime</w:t>
-            </w:r>
-          </w:p>
-        </w:tc>
-        <w:tc>
-          <w:tcPr>
-            <w:tcW w:w="851" w:type="dxa"/>
-            <w:gridSpan w:val="3"/>
-            <w:tcBorders>
-              <w:top w:val="single" w:sz="6" w:space="0" w:color="000000"/>
-              <w:left w:val="single" w:sz="6" w:space="0" w:color="000000"/>
-              <w:bottom w:val="single" w:sz="6" w:space="0" w:color="000000"/>
-              <w:right w:val="single" w:sz="6" w:space="0" w:color="000000"/>
-            </w:tcBorders>
-            <w:vAlign w:val="center"/>
-          </w:tcPr>
-          <w:p>
-            <w:pPr>
-              <w:pStyle w:val="Style45"/>
-              <w:widowControl w:val="false"/>
-              <w:snapToGrid w:val="false"/>
-              <w:jc w:val="center"/>
-              <w:rPr>
-                <w:sz w:val="28"/>
-                <w:szCs w:val="28"/>
-                <w:highlight w:val="none"/>
-                <w:shd w:fill="auto" w:val="clear"/>
-              </w:rPr>
-            </w:pPr>
-            <w:r>
-              <w:rPr>
-                <w:sz w:val="28"/>
-                <w:szCs w:val="28"/>
-                <w:shd w:fill="auto" w:val="clear"/>
-              </w:rPr>
-              <w:t>labTime</w:t>
-            </w:r>
-          </w:p>
-        </w:tc>
-        <w:tc>
-          <w:tcPr>
-            <w:tcW w:w="1419" w:type="dxa"/>
-            <w:gridSpan w:val="3"/>
-            <w:tcBorders>
-              <w:top w:val="single" w:sz="6" w:space="0" w:color="000000"/>
-              <w:left w:val="single" w:sz="6" w:space="0" w:color="000000"/>
-              <w:bottom w:val="single" w:sz="6" w:space="0" w:color="000000"/>
-              <w:right w:val="single" w:sz="6" w:space="0" w:color="000000"/>
-            </w:tcBorders>
-            <w:vAlign w:val="center"/>
-          </w:tcPr>
-          <w:p>
-            <w:pPr>
-              <w:pStyle w:val="Style45"/>
-              <w:widowControl w:val="false"/>
-              <w:snapToGrid w:val="false"/>
-              <w:jc w:val="center"/>
-              <w:rPr>
-                <w:sz w:val="28"/>
-                <w:szCs w:val="28"/>
-                <w:highlight w:val="none"/>
-                <w:shd w:fill="auto" w:val="clear"/>
-              </w:rPr>
-            </w:pPr>
-            <w:r>
-              <w:rPr>
-                <w:sz w:val="28"/>
-                <w:szCs w:val="28"/>
-                <w:shd w:fill="auto" w:val="clear"/>
-              </w:rPr>
-              <w:t>labTime</w:t>
-            </w:r>
-          </w:p>
-        </w:tc>
-      </w:tr>
-      <w:tr>
-        <w:trPr/>
-        <w:tc>
-          <w:tcPr>
-            <w:tcW w:w="5486" w:type="dxa"/>
-            <w:tcBorders>
-              <w:top w:val="single" w:sz="6" w:space="0" w:color="000000"/>
-              <w:left w:val="single" w:sz="12" w:space="0" w:color="000000"/>
-              <w:bottom w:val="single" w:sz="6" w:space="0" w:color="000000"/>
-              <w:right w:val="single" w:sz="6" w:space="0" w:color="000000"/>
-            </w:tcBorders>
-            <w:shd w:fill="E0E0E0" w:val="clear"/>
-          </w:tcPr>
-          <w:p>
-            <w:pPr>
-              <w:pStyle w:val="Style45"/>
-              <w:widowControl w:val="false"/>
-              <w:rPr>
-                <w:highlight w:val="none"/>
-                <w:shd w:fill="auto" w:val="clear"/>
-              </w:rPr>
-            </w:pPr>
-            <w:r>
-              <w:rPr>
-                <w:b/>
-                <w:sz w:val="28"/>
-                <w:szCs w:val="28"/>
-                <w:shd w:fill="auto" w:val="clear"/>
-              </w:rPr>
-              <w:t>Самостоятельная работа</w:t>
-            </w:r>
-          </w:p>
-        </w:tc>
-        <w:tc>
-          <w:tcPr>
-            <w:tcW w:w="1140" w:type="dxa"/>
-            <w:gridSpan w:val="3"/>
-            <w:tcBorders>
-              <w:top w:val="single" w:sz="6" w:space="0" w:color="000000"/>
-              <w:left w:val="single" w:sz="6" w:space="0" w:color="000000"/>
-              <w:bottom w:val="single" w:sz="6" w:space="0" w:color="000000"/>
-              <w:right w:val="single" w:sz="6" w:space="0" w:color="000000"/>
-            </w:tcBorders>
-            <w:shd w:fill="E0E0E0" w:val="clear"/>
-          </w:tcPr>
-          <w:p>
-            <w:pPr>
-              <w:pStyle w:val="Style45"/>
-              <w:widowControl w:val="false"/>
-              <w:snapToGrid w:val="false"/>
-              <w:jc w:val="center"/>
-              <w:rPr>
-                <w:b/>
-                <w:b/>
-                <w:sz w:val="28"/>
-                <w:szCs w:val="28"/>
-                <w:highlight w:val="none"/>
-                <w:shd w:fill="auto" w:val="clear"/>
-              </w:rPr>
-            </w:pPr>
-            <w:r>
-              <w:rPr>
-                <w:b/>
-                <w:sz w:val="28"/>
-                <w:szCs w:val="28"/>
-                <w:shd w:fill="auto" w:val="clear"/>
-              </w:rPr>
-              <w:t>samTimeAll</w:t>
-            </w:r>
-          </w:p>
-        </w:tc>
-        <w:tc>
-          <w:tcPr>
-            <w:tcW w:w="850" w:type="dxa"/>
-            <w:gridSpan w:val="3"/>
-            <w:tcBorders>
-              <w:top w:val="single" w:sz="6" w:space="0" w:color="000000"/>
-              <w:left w:val="single" w:sz="6" w:space="0" w:color="000000"/>
-              <w:bottom w:val="single" w:sz="6" w:space="0" w:color="000000"/>
-              <w:right w:val="single" w:sz="6" w:space="0" w:color="000000"/>
-            </w:tcBorders>
-            <w:shd w:fill="E0E0E0" w:val="clear"/>
-          </w:tcPr>
-          <w:p>
-            <w:pPr>
-              <w:pStyle w:val="Style45"/>
-              <w:widowControl w:val="false"/>
-              <w:snapToGrid w:val="false"/>
-              <w:jc w:val="center"/>
-              <w:rPr>
-                <w:b/>
-                <w:b/>
-                <w:sz w:val="28"/>
-                <w:szCs w:val="28"/>
-                <w:highlight w:val="none"/>
-                <w:shd w:fill="auto" w:val="clear"/>
-              </w:rPr>
-            </w:pPr>
-            <w:r>
-              <w:rPr>
-                <w:b/>
-                <w:sz w:val="28"/>
-                <w:szCs w:val="28"/>
-                <w:shd w:fill="auto" w:val="clear"/>
-              </w:rPr>
-              <w:t>samTime</w:t>
-            </w:r>
-          </w:p>
-        </w:tc>
-        <w:tc>
-          <w:tcPr>
-            <w:tcW w:w="851" w:type="dxa"/>
-            <w:gridSpan w:val="3"/>
-            <w:tcBorders>
-              <w:top w:val="single" w:sz="6" w:space="0" w:color="000000"/>
-              <w:left w:val="single" w:sz="6" w:space="0" w:color="000000"/>
-              <w:bottom w:val="single" w:sz="6" w:space="0" w:color="000000"/>
-              <w:right w:val="single" w:sz="6" w:space="0" w:color="000000"/>
-            </w:tcBorders>
-            <w:shd w:fill="E0E0E0" w:val="clear"/>
-            <w:vAlign w:val="center"/>
-          </w:tcPr>
-          <w:p>
-            <w:pPr>
-              <w:pStyle w:val="Style45"/>
-              <w:widowControl w:val="false"/>
-              <w:snapToGrid w:val="false"/>
-              <w:jc w:val="center"/>
-              <w:rPr>
-                <w:b/>
-                <w:b/>
-                <w:sz w:val="28"/>
-                <w:szCs w:val="28"/>
-                <w:highlight w:val="none"/>
-                <w:shd w:fill="auto" w:val="clear"/>
-              </w:rPr>
-            </w:pPr>
-            <w:r>
-              <w:rPr>
-                <w:b/>
-                <w:sz w:val="28"/>
-                <w:szCs w:val="28"/>
-                <w:shd w:fill="auto" w:val="clear"/>
-              </w:rPr>
-              <w:t>samTime</w:t>
-            </w:r>
-          </w:p>
-        </w:tc>
-        <w:tc>
-          <w:tcPr>
-            <w:tcW w:w="1419" w:type="dxa"/>
-            <w:gridSpan w:val="3"/>
-            <w:tcBorders>
-              <w:top w:val="single" w:sz="6" w:space="0" w:color="000000"/>
-              <w:left w:val="single" w:sz="6" w:space="0" w:color="000000"/>
-              <w:bottom w:val="single" w:sz="6" w:space="0" w:color="000000"/>
-              <w:right w:val="single" w:sz="6" w:space="0" w:color="000000"/>
-            </w:tcBorders>
-            <w:shd w:fill="E0E0E0" w:val="clear"/>
-            <w:vAlign w:val="center"/>
-          </w:tcPr>
-          <w:p>
-            <w:pPr>
-              <w:pStyle w:val="Style45"/>
-              <w:widowControl w:val="false"/>
-              <w:snapToGrid w:val="false"/>
-              <w:jc w:val="center"/>
-              <w:rPr>
-                <w:b/>
-                <w:b/>
-                <w:sz w:val="28"/>
-                <w:szCs w:val="28"/>
-                <w:highlight w:val="none"/>
-                <w:shd w:fill="auto" w:val="clear"/>
-              </w:rPr>
-            </w:pPr>
-            <w:r>
-              <w:rPr>
-                <w:b/>
-                <w:sz w:val="28"/>
-                <w:szCs w:val="28"/>
-                <w:shd w:fill="auto" w:val="clear"/>
-              </w:rPr>
-              <w:t>samTime</w:t>
-            </w:r>
-          </w:p>
-        </w:tc>
-      </w:tr>
-      <w:tr>
-        <w:trPr/>
-        <w:tc>
-          <w:tcPr>
-            <w:tcW w:w="5486" w:type="dxa"/>
-            <w:tcBorders>
-              <w:top w:val="single" w:sz="6" w:space="0" w:color="000000"/>
-              <w:left w:val="single" w:sz="12" w:space="0" w:color="000000"/>
-              <w:bottom w:val="single" w:sz="6" w:space="0" w:color="000000"/>
-              <w:right w:val="single" w:sz="6" w:space="0" w:color="000000"/>
-            </w:tcBorders>
-          </w:tcPr>
-          <w:p>
-            <w:pPr>
-              <w:pStyle w:val="Style45"/>
-              <w:widowControl w:val="false"/>
-              <w:rPr>
-                <w:highlight w:val="none"/>
-                <w:shd w:fill="auto" w:val="clear"/>
-              </w:rPr>
-            </w:pPr>
-            <w:r>
-              <w:rPr>
-                <w:sz w:val="28"/>
-                <w:szCs w:val="28"/>
-                <w:shd w:fill="auto" w:val="clear"/>
-              </w:rPr>
-              <w:t>Курсовой проект (работа) (есть, нет)</w:t>
-            </w:r>
-          </w:p>
-        </w:tc>
-        <w:tc>
-          <w:tcPr>
-            <w:tcW w:w="1140" w:type="dxa"/>
-            <w:gridSpan w:val="3"/>
-            <w:tcBorders>
-              <w:top w:val="single" w:sz="6" w:space="0" w:color="000000"/>
-              <w:left w:val="single" w:sz="6" w:space="0" w:color="000000"/>
-              <w:bottom w:val="single" w:sz="6" w:space="0" w:color="000000"/>
-              <w:right w:val="single" w:sz="6" w:space="0" w:color="000000"/>
-            </w:tcBorders>
-            <w:vAlign w:val="center"/>
-          </w:tcPr>
-          <w:p>
-            <w:pPr>
-              <w:pStyle w:val="Style45"/>
-              <w:widowControl w:val="false"/>
-              <w:snapToGrid w:val="false"/>
-              <w:jc w:val="center"/>
-              <w:rPr>
-                <w:sz w:val="28"/>
-                <w:szCs w:val="28"/>
-                <w:highlight w:val="none"/>
-                <w:shd w:fill="auto" w:val="clear"/>
-              </w:rPr>
-            </w:pPr>
-            <w:r>
-              <w:rPr>
-                <w:sz w:val="28"/>
-                <w:szCs w:val="28"/>
-                <w:shd w:fill="auto" w:val="clear"/>
-              </w:rPr>
-            </w:r>
-          </w:p>
-        </w:tc>
-        <w:tc>
-          <w:tcPr>
-            <w:tcW w:w="850" w:type="dxa"/>
-            <w:gridSpan w:val="3"/>
-            <w:tcBorders>
-              <w:top w:val="single" w:sz="6" w:space="0" w:color="000000"/>
-              <w:left w:val="single" w:sz="6" w:space="0" w:color="000000"/>
-              <w:bottom w:val="single" w:sz="6" w:space="0" w:color="000000"/>
-              <w:right w:val="single" w:sz="6" w:space="0" w:color="000000"/>
-            </w:tcBorders>
-          </w:tcPr>
-          <w:p>
-            <w:pPr>
-              <w:pStyle w:val="Style45"/>
-              <w:widowControl w:val="false"/>
-              <w:snapToGrid w:val="false"/>
-              <w:jc w:val="center"/>
-              <w:rPr>
-                <w:sz w:val="28"/>
-                <w:szCs w:val="28"/>
-                <w:highlight w:val="none"/>
-                <w:shd w:fill="auto" w:val="clear"/>
-              </w:rPr>
-            </w:pPr>
-            <w:r>
-              <w:rPr>
-                <w:sz w:val="28"/>
-                <w:szCs w:val="28"/>
-                <w:shd w:fill="auto" w:val="clear"/>
-              </w:rPr>
-              <w:t>kurs</w:t>
-            </w:r>
-          </w:p>
-        </w:tc>
-        <w:tc>
-          <w:tcPr>
-            <w:tcW w:w="851" w:type="dxa"/>
-            <w:gridSpan w:val="3"/>
-            <w:tcBorders>
-              <w:top w:val="single" w:sz="6" w:space="0" w:color="000000"/>
-              <w:left w:val="single" w:sz="6" w:space="0" w:color="000000"/>
-              <w:bottom w:val="single" w:sz="6" w:space="0" w:color="000000"/>
-              <w:right w:val="single" w:sz="6" w:space="0" w:color="000000"/>
-            </w:tcBorders>
-            <w:vAlign w:val="center"/>
-          </w:tcPr>
-          <w:p>
-            <w:pPr>
-              <w:pStyle w:val="Style45"/>
-              <w:widowControl w:val="false"/>
-              <w:snapToGrid w:val="false"/>
-              <w:jc w:val="center"/>
-              <w:rPr>
-                <w:sz w:val="28"/>
-                <w:szCs w:val="28"/>
-                <w:highlight w:val="none"/>
-                <w:shd w:fill="auto" w:val="clear"/>
-              </w:rPr>
-            </w:pPr>
-            <w:r>
-              <w:rPr>
-                <w:sz w:val="28"/>
-                <w:szCs w:val="28"/>
-                <w:shd w:fill="auto" w:val="clear"/>
-              </w:rPr>
-              <w:t>kurs</w:t>
-            </w:r>
-          </w:p>
-        </w:tc>
-        <w:tc>
-          <w:tcPr>
-            <w:tcW w:w="1419" w:type="dxa"/>
-            <w:gridSpan w:val="3"/>
-            <w:tcBorders>
-              <w:top w:val="single" w:sz="6" w:space="0" w:color="000000"/>
-              <w:left w:val="single" w:sz="6" w:space="0" w:color="000000"/>
-              <w:bottom w:val="single" w:sz="6" w:space="0" w:color="000000"/>
-              <w:right w:val="single" w:sz="6" w:space="0" w:color="000000"/>
-            </w:tcBorders>
-            <w:vAlign w:val="center"/>
-          </w:tcPr>
-          <w:p>
-            <w:pPr>
-              <w:pStyle w:val="Style45"/>
-              <w:widowControl w:val="false"/>
-              <w:snapToGrid w:val="false"/>
-              <w:jc w:val="center"/>
-              <w:rPr>
-                <w:sz w:val="28"/>
-                <w:szCs w:val="28"/>
-                <w:highlight w:val="none"/>
-                <w:shd w:fill="auto" w:val="clear"/>
-              </w:rPr>
-            </w:pPr>
-            <w:r>
-              <w:rPr>
-                <w:sz w:val="28"/>
-                <w:szCs w:val="28"/>
-                <w:shd w:fill="auto" w:val="clear"/>
-              </w:rPr>
-              <w:t>kurs</w:t>
-            </w:r>
-          </w:p>
-        </w:tc>
-      </w:tr>
-      <w:tr>
-        <w:trPr/>
-        <w:tc>
-          <w:tcPr>
-            <w:tcW w:w="5486" w:type="dxa"/>
-            <w:tcBorders>
-              <w:top w:val="single" w:sz="6" w:space="0" w:color="000000"/>
-              <w:left w:val="single" w:sz="12" w:space="0" w:color="000000"/>
-              <w:bottom w:val="single" w:sz="6" w:space="0" w:color="000000"/>
-              <w:right w:val="single" w:sz="6" w:space="0" w:color="000000"/>
-            </w:tcBorders>
-          </w:tcPr>
-          <w:p>
-            <w:pPr>
-              <w:pStyle w:val="Style45"/>
-              <w:widowControl w:val="false"/>
-              <w:rPr>
-                <w:highlight w:val="none"/>
-                <w:shd w:fill="auto" w:val="clear"/>
-              </w:rPr>
-            </w:pPr>
-            <w:r>
-              <w:rPr>
-                <w:sz w:val="28"/>
-                <w:szCs w:val="28"/>
-                <w:shd w:fill="auto" w:val="clear"/>
-              </w:rPr>
-              <w:t>Контрольная работа (есть, нет)</w:t>
-            </w:r>
-          </w:p>
-        </w:tc>
-        <w:tc>
-          <w:tcPr>
-            <w:tcW w:w="1140" w:type="dxa"/>
-            <w:gridSpan w:val="3"/>
-            <w:tcBorders>
-              <w:top w:val="single" w:sz="6" w:space="0" w:color="000000"/>
-              <w:left w:val="single" w:sz="6" w:space="0" w:color="000000"/>
-              <w:bottom w:val="single" w:sz="6" w:space="0" w:color="000000"/>
-              <w:right w:val="single" w:sz="6" w:space="0" w:color="000000"/>
-            </w:tcBorders>
-          </w:tcPr>
-          <w:p>
-            <w:pPr>
-              <w:pStyle w:val="Style45"/>
-              <w:widowControl w:val="false"/>
-              <w:snapToGrid w:val="false"/>
-              <w:jc w:val="center"/>
-              <w:rPr>
-                <w:sz w:val="28"/>
-                <w:szCs w:val="28"/>
-                <w:highlight w:val="none"/>
-                <w:shd w:fill="auto" w:val="clear"/>
-              </w:rPr>
-            </w:pPr>
-            <w:r>
-              <w:rPr>
-                <w:sz w:val="28"/>
-                <w:szCs w:val="28"/>
-                <w:shd w:fill="auto" w:val="clear"/>
-              </w:rPr>
-            </w:r>
-          </w:p>
-        </w:tc>
-        <w:tc>
-          <w:tcPr>
-            <w:tcW w:w="850" w:type="dxa"/>
-            <w:gridSpan w:val="3"/>
-            <w:tcBorders>
-              <w:top w:val="single" w:sz="6" w:space="0" w:color="000000"/>
-              <w:left w:val="single" w:sz="6" w:space="0" w:color="000000"/>
-              <w:bottom w:val="single" w:sz="6" w:space="0" w:color="000000"/>
-              <w:right w:val="single" w:sz="6" w:space="0" w:color="000000"/>
-            </w:tcBorders>
-          </w:tcPr>
-          <w:p>
-            <w:pPr>
-              <w:pStyle w:val="Style45"/>
-              <w:widowControl w:val="false"/>
-              <w:snapToGrid w:val="false"/>
-              <w:jc w:val="center"/>
-              <w:rPr>
-                <w:sz w:val="28"/>
-                <w:szCs w:val="28"/>
-                <w:highlight w:val="none"/>
-                <w:shd w:fill="auto" w:val="clear"/>
-              </w:rPr>
-            </w:pPr>
-            <w:r>
-              <w:rPr>
-                <w:sz w:val="28"/>
-                <w:szCs w:val="28"/>
-                <w:shd w:fill="auto" w:val="clear"/>
-              </w:rPr>
-              <w:t>kr</w:t>
-            </w:r>
-          </w:p>
-        </w:tc>
-        <w:tc>
-          <w:tcPr>
-            <w:tcW w:w="851" w:type="dxa"/>
-            <w:gridSpan w:val="3"/>
-            <w:tcBorders>
-              <w:top w:val="single" w:sz="6" w:space="0" w:color="000000"/>
-              <w:left w:val="single" w:sz="6" w:space="0" w:color="000000"/>
-              <w:bottom w:val="single" w:sz="6" w:space="0" w:color="000000"/>
-              <w:right w:val="single" w:sz="6" w:space="0" w:color="000000"/>
-            </w:tcBorders>
-            <w:vAlign w:val="center"/>
-          </w:tcPr>
-          <w:p>
-            <w:pPr>
-              <w:pStyle w:val="Style45"/>
-              <w:widowControl w:val="false"/>
-              <w:snapToGrid w:val="false"/>
-              <w:jc w:val="center"/>
-              <w:rPr>
-                <w:sz w:val="28"/>
-                <w:szCs w:val="28"/>
-                <w:highlight w:val="none"/>
-                <w:shd w:fill="auto" w:val="clear"/>
-              </w:rPr>
-            </w:pPr>
-            <w:r>
-              <w:rPr>
-                <w:sz w:val="28"/>
-                <w:szCs w:val="28"/>
-                <w:shd w:fill="auto" w:val="clear"/>
-              </w:rPr>
-              <w:t>kr</w:t>
-            </w:r>
-          </w:p>
-        </w:tc>
-        <w:tc>
-          <w:tcPr>
-            <w:tcW w:w="1419" w:type="dxa"/>
-            <w:gridSpan w:val="3"/>
-            <w:tcBorders>
-              <w:top w:val="single" w:sz="6" w:space="0" w:color="000000"/>
-              <w:left w:val="single" w:sz="6" w:space="0" w:color="000000"/>
-              <w:bottom w:val="single" w:sz="6" w:space="0" w:color="000000"/>
-              <w:right w:val="single" w:sz="6" w:space="0" w:color="000000"/>
-            </w:tcBorders>
-            <w:vAlign w:val="center"/>
-          </w:tcPr>
-          <w:p>
-            <w:pPr>
-              <w:pStyle w:val="Style45"/>
-              <w:widowControl w:val="false"/>
-              <w:snapToGrid w:val="false"/>
-              <w:jc w:val="center"/>
-              <w:rPr>
-                <w:sz w:val="28"/>
-                <w:szCs w:val="28"/>
-                <w:highlight w:val="none"/>
-                <w:shd w:fill="auto" w:val="clear"/>
-              </w:rPr>
-            </w:pPr>
-            <w:r>
-              <w:rPr>
-                <w:sz w:val="28"/>
-                <w:szCs w:val="28"/>
-                <w:shd w:fill="auto" w:val="clear"/>
-              </w:rPr>
-              <w:t>kr</w:t>
-            </w:r>
-          </w:p>
-        </w:tc>
-      </w:tr>
-      <w:tr>
-        <w:trPr/>
-        <w:tc>
-          <w:tcPr>
-            <w:tcW w:w="5486" w:type="dxa"/>
-            <w:tcBorders>
-              <w:top w:val="single" w:sz="6" w:space="0" w:color="000000"/>
-              <w:left w:val="single" w:sz="12" w:space="0" w:color="000000"/>
-              <w:bottom w:val="single" w:sz="6" w:space="0" w:color="000000"/>
-              <w:right w:val="single" w:sz="6" w:space="0" w:color="000000"/>
-            </w:tcBorders>
-          </w:tcPr>
-          <w:p>
-            <w:pPr>
-              <w:pStyle w:val="Style45"/>
-              <w:widowControl w:val="false"/>
-              <w:rPr>
-                <w:highlight w:val="none"/>
-                <w:shd w:fill="auto" w:val="clear"/>
-              </w:rPr>
-            </w:pPr>
-            <w:r>
-              <w:rPr>
-                <w:sz w:val="28"/>
-                <w:szCs w:val="28"/>
-                <w:shd w:fill="auto" w:val="clear"/>
-              </w:rPr>
-              <w:t>Вид промежуточной аттестации (зачет, зачет с оценкой, экзамен)</w:t>
-            </w:r>
-          </w:p>
-        </w:tc>
-        <w:tc>
-          <w:tcPr>
-            <w:tcW w:w="1140" w:type="dxa"/>
-            <w:gridSpan w:val="3"/>
-            <w:tcBorders>
-              <w:top w:val="single" w:sz="6" w:space="0" w:color="000000"/>
-              <w:left w:val="single" w:sz="6" w:space="0" w:color="000000"/>
-              <w:bottom w:val="single" w:sz="6" w:space="0" w:color="000000"/>
-              <w:right w:val="single" w:sz="6" w:space="0" w:color="000000"/>
-            </w:tcBorders>
-          </w:tcPr>
-          <w:p>
-            <w:pPr>
-              <w:pStyle w:val="Style45"/>
-              <w:widowControl w:val="false"/>
-              <w:snapToGrid w:val="false"/>
-              <w:jc w:val="center"/>
-              <w:rPr>
-                <w:sz w:val="28"/>
-                <w:szCs w:val="28"/>
-                <w:highlight w:val="none"/>
-                <w:shd w:fill="auto" w:val="clear"/>
-              </w:rPr>
-            </w:pPr>
-            <w:r>
-              <w:rPr>
-                <w:sz w:val="28"/>
-                <w:szCs w:val="28"/>
-                <w:shd w:fill="auto" w:val="clear"/>
-              </w:rPr>
-            </w:r>
-          </w:p>
-        </w:tc>
-        <w:tc>
-          <w:tcPr>
-            <w:tcW w:w="850" w:type="dxa"/>
-            <w:gridSpan w:val="3"/>
-            <w:tcBorders>
-              <w:top w:val="single" w:sz="6" w:space="0" w:color="000000"/>
-              <w:left w:val="single" w:sz="6" w:space="0" w:color="000000"/>
-              <w:bottom w:val="single" w:sz="6" w:space="0" w:color="000000"/>
-              <w:right w:val="single" w:sz="6" w:space="0" w:color="000000"/>
-            </w:tcBorders>
-          </w:tcPr>
-          <w:p>
-            <w:pPr>
-              <w:pStyle w:val="Style45"/>
-              <w:widowControl w:val="false"/>
-              <w:snapToGrid w:val="false"/>
-              <w:jc w:val="center"/>
-              <w:rPr>
-                <w:sz w:val="28"/>
-                <w:szCs w:val="28"/>
-                <w:highlight w:val="none"/>
-                <w:shd w:fill="auto" w:val="clear"/>
-              </w:rPr>
-            </w:pPr>
-            <w:r>
-              <w:rPr>
-                <w:sz w:val="28"/>
-                <w:szCs w:val="28"/>
-                <w:shd w:fill="auto" w:val="clear"/>
-              </w:rPr>
-              <w:t>att</w:t>
-            </w:r>
-          </w:p>
-        </w:tc>
-        <w:tc>
-          <w:tcPr>
-            <w:tcW w:w="851" w:type="dxa"/>
-            <w:gridSpan w:val="3"/>
-            <w:tcBorders>
-              <w:top w:val="single" w:sz="6" w:space="0" w:color="000000"/>
-              <w:left w:val="single" w:sz="6" w:space="0" w:color="000000"/>
-              <w:bottom w:val="single" w:sz="6" w:space="0" w:color="000000"/>
-              <w:right w:val="single" w:sz="6" w:space="0" w:color="000000"/>
-            </w:tcBorders>
-            <w:vAlign w:val="center"/>
-          </w:tcPr>
-          <w:p>
-            <w:pPr>
-              <w:pStyle w:val="Style45"/>
-              <w:widowControl w:val="false"/>
-              <w:snapToGrid w:val="false"/>
-              <w:jc w:val="center"/>
-              <w:rPr>
-                <w:sz w:val="28"/>
-                <w:szCs w:val="28"/>
-                <w:highlight w:val="none"/>
-                <w:shd w:fill="auto" w:val="clear"/>
-              </w:rPr>
-            </w:pPr>
-            <w:r>
-              <w:rPr>
-                <w:sz w:val="28"/>
-                <w:szCs w:val="28"/>
-                <w:shd w:fill="auto" w:val="clear"/>
-              </w:rPr>
-              <w:t>att</w:t>
-            </w:r>
-          </w:p>
-        </w:tc>
-        <w:tc>
-          <w:tcPr>
-            <w:tcW w:w="1419" w:type="dxa"/>
-            <w:gridSpan w:val="3"/>
-            <w:tcBorders>
-              <w:top w:val="single" w:sz="6" w:space="0" w:color="000000"/>
-              <w:left w:val="single" w:sz="6" w:space="0" w:color="000000"/>
-              <w:bottom w:val="single" w:sz="6" w:space="0" w:color="000000"/>
-              <w:right w:val="single" w:sz="6" w:space="0" w:color="000000"/>
-            </w:tcBorders>
-            <w:vAlign w:val="center"/>
-          </w:tcPr>
-          <w:p>
-            <w:pPr>
-              <w:pStyle w:val="Style45"/>
-              <w:widowControl w:val="false"/>
-              <w:snapToGrid w:val="false"/>
-              <w:jc w:val="center"/>
-              <w:rPr>
-                <w:sz w:val="28"/>
-                <w:szCs w:val="28"/>
-                <w:highlight w:val="none"/>
-                <w:shd w:fill="auto" w:val="clear"/>
-              </w:rPr>
-            </w:pPr>
-            <w:r>
-              <w:rPr>
-                <w:sz w:val="28"/>
-                <w:szCs w:val="28"/>
-                <w:shd w:fill="auto" w:val="clear"/>
-              </w:rPr>
-              <w:t>att</w:t>
-            </w:r>
-          </w:p>
-        </w:tc>
-      </w:tr>
-      <w:tr>
-        <w:trPr>
-          <w:trHeight w:val="271" w:hRule="atLeast"/>
-        </w:trPr>
-        <w:tc>
-          <w:tcPr>
-            <w:tcW w:w="5486" w:type="dxa"/>
-            <w:vMerge w:val="restart"/>
-            <w:tcBorders>
-              <w:top w:val="single" w:sz="6" w:space="0" w:color="000000"/>
-              <w:left w:val="single" w:sz="12" w:space="0" w:color="000000"/>
-              <w:bottom w:val="single" w:sz="6" w:space="0" w:color="000000"/>
-              <w:right w:val="single" w:sz="6" w:space="0" w:color="000000"/>
-            </w:tcBorders>
-            <w:shd w:fill="E0E0E0" w:val="clear"/>
-          </w:tcPr>
-          <w:p>
-            <w:pPr>
-              <w:pStyle w:val="Style45"/>
-              <w:widowControl w:val="false"/>
-              <w:jc w:val="both"/>
-              <w:rPr>
-                <w:highlight w:val="none"/>
-                <w:shd w:fill="auto" w:val="clear"/>
-              </w:rPr>
-            </w:pPr>
-            <w:r>
-              <w:rPr>
-                <w:sz w:val="28"/>
-                <w:szCs w:val="28"/>
-                <w:shd w:fill="auto" w:val="clear"/>
-              </w:rPr>
-              <w:t>Общая трудоемкость                                час</w:t>
-            </w:r>
-          </w:p>
-          <w:p>
-            <w:pPr>
-              <w:pStyle w:val="Style45"/>
-              <w:widowControl w:val="false"/>
-              <w:jc w:val="right"/>
-              <w:rPr>
-                <w:highlight w:val="none"/>
-                <w:shd w:fill="auto" w:val="clear"/>
-              </w:rPr>
-            </w:pPr>
-            <w:r>
-              <w:rPr>
-                <w:sz w:val="28"/>
-                <w:szCs w:val="28"/>
-                <w:shd w:fill="auto" w:val="clear"/>
-              </w:rPr>
-              <w:t xml:space="preserve">                                                              </w:t>
-            </w:r>
-            <w:r>
-              <w:rPr>
-                <w:sz w:val="28"/>
-                <w:szCs w:val="28"/>
-                <w:shd w:fill="auto" w:val="clear"/>
-              </w:rPr>
-              <w:t>зач. ед.</w:t>
-            </w:r>
-          </w:p>
-        </w:tc>
-        <w:tc>
-          <w:tcPr>
-            <w:tcW w:w="1140" w:type="dxa"/>
-            <w:gridSpan w:val="3"/>
-            <w:tcBorders>
-              <w:top w:val="single" w:sz="6" w:space="0" w:color="000000"/>
-              <w:left w:val="single" w:sz="6" w:space="0" w:color="000000"/>
-              <w:bottom w:val="single" w:sz="6" w:space="0" w:color="000000"/>
-              <w:right w:val="single" w:sz="6" w:space="0" w:color="000000"/>
-            </w:tcBorders>
-            <w:shd w:fill="E0E0E0" w:val="clear"/>
-          </w:tcPr>
-          <w:p>
-            <w:pPr>
-              <w:pStyle w:val="Style45"/>
-              <w:widowControl w:val="false"/>
-              <w:snapToGrid w:val="false"/>
-              <w:jc w:val="center"/>
-              <w:rPr>
-                <w:sz w:val="28"/>
-                <w:szCs w:val="28"/>
-                <w:highlight w:val="none"/>
-                <w:shd w:fill="auto" w:val="clear"/>
-              </w:rPr>
-            </w:pPr>
-            <w:r>
-              <w:rPr>
-                <w:sz w:val="28"/>
-                <w:szCs w:val="28"/>
-                <w:shd w:fill="auto" w:val="clear"/>
-              </w:rPr>
-              <w:t>allTime</w:t>
-            </w:r>
-          </w:p>
-        </w:tc>
-        <w:tc>
-          <w:tcPr>
-            <w:tcW w:w="850" w:type="dxa"/>
-            <w:gridSpan w:val="3"/>
-            <w:tcBorders>
-              <w:top w:val="single" w:sz="6" w:space="0" w:color="000000"/>
-              <w:left w:val="single" w:sz="6" w:space="0" w:color="000000"/>
-              <w:bottom w:val="single" w:sz="6" w:space="0" w:color="000000"/>
-              <w:right w:val="single" w:sz="6" w:space="0" w:color="000000"/>
-            </w:tcBorders>
-            <w:shd w:fill="E0E0E0" w:val="clear"/>
-            <w:vAlign w:val="center"/>
-          </w:tcPr>
-          <w:p>
-            <w:pPr>
-              <w:pStyle w:val="Style45"/>
-              <w:widowControl w:val="false"/>
-              <w:snapToGrid w:val="false"/>
-              <w:jc w:val="center"/>
-              <w:rPr>
-                <w:sz w:val="28"/>
-                <w:szCs w:val="28"/>
-                <w:highlight w:val="none"/>
-                <w:shd w:fill="auto" w:val="clear"/>
-              </w:rPr>
-            </w:pPr>
-            <w:r>
-              <w:rPr>
-                <w:sz w:val="28"/>
-                <w:szCs w:val="28"/>
-                <w:shd w:fill="auto" w:val="clear"/>
-              </w:rPr>
-              <w:t>fullTime</w:t>
-            </w:r>
-          </w:p>
-        </w:tc>
-        <w:tc>
-          <w:tcPr>
-            <w:tcW w:w="851" w:type="dxa"/>
-            <w:gridSpan w:val="3"/>
-            <w:tcBorders>
-              <w:top w:val="single" w:sz="6" w:space="0" w:color="000000"/>
-              <w:left w:val="single" w:sz="6" w:space="0" w:color="000000"/>
-              <w:bottom w:val="single" w:sz="6" w:space="0" w:color="000000"/>
-              <w:right w:val="single" w:sz="6" w:space="0" w:color="000000"/>
-            </w:tcBorders>
-            <w:shd w:fill="E0E0E0" w:val="clear"/>
-            <w:vAlign w:val="center"/>
-          </w:tcPr>
-          <w:p>
-            <w:pPr>
-              <w:pStyle w:val="Style45"/>
-              <w:widowControl w:val="false"/>
-              <w:snapToGrid w:val="false"/>
-              <w:jc w:val="center"/>
-              <w:rPr>
-                <w:sz w:val="28"/>
-                <w:szCs w:val="28"/>
-                <w:highlight w:val="none"/>
-                <w:shd w:fill="auto" w:val="clear"/>
-              </w:rPr>
-            </w:pPr>
-            <w:r>
-              <w:rPr>
-                <w:sz w:val="28"/>
-                <w:szCs w:val="28"/>
-                <w:shd w:fill="auto" w:val="clear"/>
-              </w:rPr>
-              <w:t>fullTime</w:t>
-            </w:r>
-          </w:p>
-        </w:tc>
-        <w:tc>
-          <w:tcPr>
-            <w:tcW w:w="1419" w:type="dxa"/>
-            <w:gridSpan w:val="3"/>
-            <w:tcBorders>
-              <w:top w:val="single" w:sz="6" w:space="0" w:color="000000"/>
-              <w:left w:val="single" w:sz="6" w:space="0" w:color="000000"/>
-              <w:bottom w:val="single" w:sz="6" w:space="0" w:color="000000"/>
-              <w:right w:val="single" w:sz="6" w:space="0" w:color="000000"/>
-            </w:tcBorders>
-            <w:shd w:fill="E0E0E0" w:val="clear"/>
-            <w:vAlign w:val="center"/>
-          </w:tcPr>
-          <w:p>
-            <w:pPr>
-              <w:pStyle w:val="Style45"/>
-              <w:widowControl w:val="false"/>
-              <w:snapToGrid w:val="false"/>
-              <w:jc w:val="center"/>
-              <w:rPr>
-                <w:sz w:val="28"/>
-                <w:szCs w:val="28"/>
-                <w:highlight w:val="none"/>
-                <w:shd w:fill="auto" w:val="clear"/>
-              </w:rPr>
-            </w:pPr>
-            <w:r>
-              <w:rPr>
-                <w:sz w:val="28"/>
-                <w:szCs w:val="28"/>
-                <w:shd w:fill="auto" w:val="clear"/>
-              </w:rPr>
-              <w:t>fullTime</w:t>
-            </w:r>
-          </w:p>
-        </w:tc>
-      </w:tr>
-      <w:tr>
-        <w:trPr>
-          <w:trHeight w:val="65" w:hRule="atLeast"/>
-        </w:trPr>
-        <w:tc>
-          <w:tcPr>
-            <w:tcW w:w="5486" w:type="dxa"/>
-            <w:vMerge w:val="continue"/>
-            <w:tcBorders>
-              <w:top w:val="single" w:sz="6" w:space="0" w:color="000000"/>
-              <w:left w:val="single" w:sz="12" w:space="0" w:color="000000"/>
-              <w:bottom w:val="single" w:sz="6" w:space="0" w:color="000000"/>
-              <w:right w:val="single" w:sz="6" w:space="0" w:color="000000"/>
-            </w:tcBorders>
-            <w:shd w:fill="E0E0E0" w:val="clear"/>
-          </w:tcPr>
-          <w:p>
-            <w:pPr>
-              <w:pStyle w:val="Style45"/>
-              <w:widowControl w:val="false"/>
-              <w:snapToGrid w:val="false"/>
-              <w:rPr>
-                <w:sz w:val="28"/>
-                <w:szCs w:val="28"/>
-                <w:highlight w:val="none"/>
-                <w:shd w:fill="auto" w:val="clear"/>
-              </w:rPr>
-            </w:pPr>
-            <w:r>
-              <w:rPr>
-                <w:sz w:val="28"/>
-                <w:szCs w:val="28"/>
-                <w:shd w:fill="auto" w:val="clear"/>
-              </w:rPr>
-            </w:r>
-          </w:p>
-        </w:tc>
-        <w:tc>
-          <w:tcPr>
-            <w:tcW w:w="1140" w:type="dxa"/>
-            <w:gridSpan w:val="3"/>
-            <w:tcBorders>
-              <w:top w:val="single" w:sz="6" w:space="0" w:color="000000"/>
-              <w:left w:val="single" w:sz="6" w:space="0" w:color="000000"/>
-              <w:bottom w:val="single" w:sz="12" w:space="0" w:color="000000"/>
-              <w:right w:val="single" w:sz="6" w:space="0" w:color="000000"/>
-            </w:tcBorders>
-            <w:vAlign w:val="center"/>
-          </w:tcPr>
-          <w:p>
-            <w:pPr>
-              <w:pStyle w:val="Style45"/>
-              <w:widowControl w:val="false"/>
-              <w:snapToGrid w:val="false"/>
-              <w:jc w:val="center"/>
-              <w:rPr>
-                <w:sz w:val="28"/>
-                <w:szCs w:val="28"/>
-                <w:highlight w:val="none"/>
-                <w:shd w:fill="auto" w:val="clear"/>
-              </w:rPr>
-            </w:pPr>
-            <w:r>
-              <w:rPr>
-                <w:sz w:val="28"/>
-                <w:szCs w:val="28"/>
-                <w:shd w:fill="auto" w:val="clear"/>
-              </w:rPr>
-              <w:t>allZed</w:t>
-            </w:r>
-          </w:p>
-        </w:tc>
-        <w:tc>
-          <w:tcPr>
-            <w:tcW w:w="850" w:type="dxa"/>
-            <w:gridSpan w:val="3"/>
-            <w:tcBorders>
-              <w:top w:val="single" w:sz="6" w:space="0" w:color="000000"/>
-              <w:left w:val="single" w:sz="6" w:space="0" w:color="000000"/>
-              <w:bottom w:val="single" w:sz="12" w:space="0" w:color="000000"/>
-              <w:right w:val="single" w:sz="6" w:space="0" w:color="000000"/>
-            </w:tcBorders>
-            <w:vAlign w:val="center"/>
-          </w:tcPr>
-          <w:p>
-            <w:pPr>
-              <w:pStyle w:val="Style45"/>
-              <w:widowControl w:val="false"/>
-              <w:snapToGrid w:val="false"/>
-              <w:jc w:val="center"/>
-              <w:rPr>
-                <w:sz w:val="28"/>
-                <w:szCs w:val="28"/>
-                <w:highlight w:val="none"/>
-                <w:shd w:fill="auto" w:val="clear"/>
-              </w:rPr>
-            </w:pPr>
-            <w:r>
-              <w:rPr>
-                <w:sz w:val="28"/>
-                <w:szCs w:val="28"/>
-                <w:shd w:fill="auto" w:val="clear"/>
-              </w:rPr>
-              <w:t>fullZed</w:t>
-            </w:r>
-          </w:p>
-        </w:tc>
-        <w:tc>
-          <w:tcPr>
-            <w:tcW w:w="851" w:type="dxa"/>
-            <w:gridSpan w:val="3"/>
-            <w:tcBorders>
-              <w:top w:val="single" w:sz="6" w:space="0" w:color="000000"/>
-              <w:left w:val="single" w:sz="6" w:space="0" w:color="000000"/>
-              <w:bottom w:val="single" w:sz="12" w:space="0" w:color="000000"/>
-              <w:right w:val="single" w:sz="6" w:space="0" w:color="000000"/>
-            </w:tcBorders>
-            <w:vAlign w:val="center"/>
-          </w:tcPr>
-          <w:p>
-            <w:pPr>
-              <w:pStyle w:val="Style45"/>
-              <w:widowControl w:val="false"/>
-              <w:snapToGrid w:val="false"/>
-              <w:jc w:val="center"/>
-              <w:rPr>
-                <w:sz w:val="28"/>
-                <w:szCs w:val="28"/>
-                <w:highlight w:val="none"/>
-                <w:shd w:fill="auto" w:val="clear"/>
-              </w:rPr>
-            </w:pPr>
-            <w:r>
-              <w:rPr>
-                <w:sz w:val="28"/>
-                <w:szCs w:val="28"/>
-                <w:shd w:fill="auto" w:val="clear"/>
-              </w:rPr>
-              <w:t>fullZed</w:t>
-            </w:r>
-          </w:p>
-        </w:tc>
-        <w:tc>
-          <w:tcPr>
-            <w:tcW w:w="1419" w:type="dxa"/>
-            <w:gridSpan w:val="3"/>
-            <w:tcBorders>
-              <w:top w:val="single" w:sz="6" w:space="0" w:color="000000"/>
-              <w:left w:val="single" w:sz="6" w:space="0" w:color="000000"/>
-              <w:bottom w:val="single" w:sz="12" w:space="0" w:color="000000"/>
-              <w:right w:val="single" w:sz="6" w:space="0" w:color="000000"/>
-            </w:tcBorders>
-            <w:vAlign w:val="center"/>
-          </w:tcPr>
-          <w:p>
-            <w:pPr>
-              <w:pStyle w:val="Style45"/>
-              <w:widowControl w:val="false"/>
-              <w:snapToGrid w:val="false"/>
-              <w:jc w:val="center"/>
-              <w:rPr>
-                <w:sz w:val="28"/>
-                <w:szCs w:val="28"/>
-                <w:highlight w:val="none"/>
-                <w:shd w:fill="auto" w:val="clear"/>
-              </w:rPr>
-            </w:pPr>
-            <w:r>
-              <w:rPr>
-                <w:sz w:val="28"/>
-                <w:szCs w:val="28"/>
-                <w:shd w:fill="auto" w:val="clear"/>
-              </w:rPr>
-              <w:t>fullZed</w:t>
-            </w:r>
-          </w:p>
-        </w:tc>
-      </w:tr>
-      <w:tr>
-        <w:trPr>
-          <w:trHeight w:val="219" w:hRule="atLeast"/>
-        </w:trPr>
-        <w:tc>
-          <w:tcPr>
-            <w:tcW w:w="5487" w:type="dxa"/>
-            <w:gridSpan w:val="2"/>
-            <w:vMerge w:val="restart"/>
-            <w:tcBorders>
-              <w:top w:val="single" w:sz="12" w:space="0" w:color="000000"/>
-              <w:left w:val="single" w:sz="12" w:space="0" w:color="000000"/>
-              <w:bottom w:val="single" w:sz="6" w:space="0" w:color="000000"/>
-              <w:right w:val="single" w:sz="6" w:space="0" w:color="000000"/>
-            </w:tcBorders>
-          </w:tcPr>
-          <w:p>
-            <w:pPr>
-              <w:pStyle w:val="Style45"/>
-              <w:widowControl w:val="false"/>
-              <w:jc w:val="center"/>
-              <w:rPr>
-                <w:highlight w:val="none"/>
-                <w:shd w:fill="auto" w:val="clear"/>
-              </w:rPr>
-            </w:pPr>
-            <w:r>
-              <w:rPr>
-                <w:sz w:val="28"/>
-                <w:szCs w:val="28"/>
-                <w:shd w:fill="auto" w:val="clear"/>
-              </w:rPr>
-              <w:t>Вид учебной работы</w:t>
-            </w:r>
-          </w:p>
-        </w:tc>
-        <w:tc>
-          <w:tcPr>
-            <w:tcW w:w="1140" w:type="dxa"/>
-            <w:gridSpan w:val="3"/>
-            <w:vMerge w:val="restart"/>
-            <w:tcBorders>
-              <w:top w:val="single" w:sz="12" w:space="0" w:color="000000"/>
-              <w:left w:val="single" w:sz="6" w:space="0" w:color="000000"/>
-              <w:bottom w:val="single" w:sz="6" w:space="0" w:color="000000"/>
-              <w:right w:val="single" w:sz="6" w:space="0" w:color="000000"/>
-            </w:tcBorders>
-          </w:tcPr>
-          <w:p>
-            <w:pPr>
-              <w:pStyle w:val="Style45"/>
-              <w:widowControl w:val="false"/>
-              <w:jc w:val="center"/>
-              <w:rPr>
-                <w:highlight w:val="none"/>
-                <w:shd w:fill="auto" w:val="clear"/>
-              </w:rPr>
-            </w:pPr>
-            <w:r>
-              <w:rPr>
-                <w:sz w:val="28"/>
-                <w:szCs w:val="28"/>
-                <w:shd w:fill="auto" w:val="clear"/>
-              </w:rPr>
-              <w:t>Всего</w:t>
-            </w:r>
-          </w:p>
-          <w:p>
-            <w:pPr>
-              <w:pStyle w:val="Style45"/>
-              <w:widowControl w:val="false"/>
-              <w:jc w:val="center"/>
-              <w:rPr>
-                <w:highlight w:val="none"/>
-                <w:shd w:fill="auto" w:val="clear"/>
-              </w:rPr>
-            </w:pPr>
-            <w:r>
-              <w:rPr>
-                <w:sz w:val="28"/>
-                <w:szCs w:val="28"/>
-                <w:shd w:fill="auto" w:val="clear"/>
-              </w:rPr>
-              <w:t xml:space="preserve"> </w:t>
-            </w:r>
-            <w:r>
-              <w:rPr>
-                <w:sz w:val="28"/>
-                <w:szCs w:val="28"/>
-                <w:shd w:fill="auto" w:val="clear"/>
-              </w:rPr>
-              <w:t>часов</w:t>
-            </w:r>
-          </w:p>
-        </w:tc>
-        <w:tc>
-          <w:tcPr>
-            <w:tcW w:w="3119" w:type="dxa"/>
-            <w:gridSpan w:val="8"/>
-            <w:tcBorders>
-              <w:top w:val="single" w:sz="12" w:space="0" w:color="000000"/>
-              <w:left w:val="single" w:sz="6" w:space="0" w:color="000000"/>
-              <w:bottom w:val="single" w:sz="4" w:space="0" w:color="000000"/>
-              <w:right w:val="single" w:sz="12" w:space="0" w:color="000000"/>
-            </w:tcBorders>
-          </w:tcPr>
-          <w:p>
-            <w:pPr>
-              <w:pStyle w:val="Style45"/>
-              <w:widowControl w:val="false"/>
-              <w:jc w:val="center"/>
-              <w:rPr>
-                <w:highlight w:val="none"/>
-                <w:shd w:fill="auto" w:val="clear"/>
-              </w:rPr>
-            </w:pPr>
-            <w:r>
-              <w:rPr>
-                <w:sz w:val="28"/>
-                <w:szCs w:val="28"/>
-                <w:shd w:fill="auto" w:val="clear"/>
-              </w:rPr>
-              <w:t>Семестры</w:t>
-            </w:r>
-          </w:p>
-        </w:tc>
-      </w:tr>
-      <w:tr>
-        <w:trPr>
-          <w:trHeight w:val="234" w:hRule="atLeast"/>
-        </w:trPr>
-        <w:tc>
-          <w:tcPr>
-            <w:tcW w:w="5487" w:type="dxa"/>
-            <w:gridSpan w:val="2"/>
-            <w:vMerge w:val="continue"/>
-            <w:tcBorders>
-              <w:top w:val="single" w:sz="12" w:space="0" w:color="000000"/>
-              <w:left w:val="single" w:sz="12" w:space="0" w:color="000000"/>
-              <w:bottom w:val="single" w:sz="6" w:space="0" w:color="000000"/>
-              <w:right w:val="single" w:sz="6" w:space="0" w:color="000000"/>
-            </w:tcBorders>
-          </w:tcPr>
-          <w:p>
-            <w:pPr>
-              <w:pStyle w:val="Style45"/>
-              <w:widowControl w:val="false"/>
-              <w:snapToGrid w:val="false"/>
-              <w:rPr>
-                <w:sz w:val="28"/>
-                <w:szCs w:val="28"/>
-                <w:highlight w:val="none"/>
-                <w:shd w:fill="auto" w:val="clear"/>
-              </w:rPr>
-            </w:pPr>
-            <w:r>
-              <w:rPr>
-                <w:sz w:val="28"/>
-                <w:szCs w:val="28"/>
-                <w:shd w:fill="auto" w:val="clear"/>
-              </w:rPr>
-            </w:r>
-          </w:p>
-        </w:tc>
-        <w:tc>
-          <w:tcPr>
-            <w:tcW w:w="1140" w:type="dxa"/>
-            <w:gridSpan w:val="3"/>
-            <w:vMerge w:val="continue"/>
-            <w:tcBorders>
-              <w:top w:val="single" w:sz="12" w:space="0" w:color="000000"/>
-              <w:left w:val="single" w:sz="6" w:space="0" w:color="000000"/>
-              <w:bottom w:val="single" w:sz="6" w:space="0" w:color="000000"/>
-              <w:right w:val="single" w:sz="6" w:space="0" w:color="000000"/>
-            </w:tcBorders>
-          </w:tcPr>
-          <w:p>
-            <w:pPr>
-              <w:pStyle w:val="Style45"/>
-              <w:widowControl w:val="false"/>
-              <w:snapToGrid w:val="false"/>
-              <w:rPr>
-                <w:sz w:val="28"/>
-                <w:szCs w:val="28"/>
-                <w:highlight w:val="none"/>
-                <w:shd w:fill="auto" w:val="clear"/>
-              </w:rPr>
-            </w:pPr>
-            <w:r>
-              <w:rPr>
-                <w:sz w:val="28"/>
-                <w:szCs w:val="28"/>
-                <w:shd w:fill="auto" w:val="clear"/>
-              </w:rPr>
-            </w:r>
-          </w:p>
-        </w:tc>
-        <w:tc>
-          <w:tcPr>
-            <w:tcW w:w="850" w:type="dxa"/>
-            <w:gridSpan w:val="3"/>
-            <w:tcBorders>
-              <w:top w:val="single" w:sz="4" w:space="0" w:color="000000"/>
-              <w:left w:val="single" w:sz="6" w:space="0" w:color="000000"/>
-              <w:bottom w:val="single" w:sz="6" w:space="0" w:color="000000"/>
-              <w:right w:val="single" w:sz="4" w:space="0" w:color="000000"/>
-            </w:tcBorders>
-            <w:vAlign w:val="center"/>
-          </w:tcPr>
-          <w:p>
-            <w:pPr>
-              <w:pStyle w:val="Style45"/>
-              <w:widowControl w:val="false"/>
-              <w:snapToGrid w:val="false"/>
-              <w:jc w:val="center"/>
-              <w:rPr>
-                <w:sz w:val="28"/>
-                <w:szCs w:val="28"/>
-                <w:highlight w:val="none"/>
-                <w:shd w:fill="auto" w:val="clear"/>
-              </w:rPr>
-            </w:pPr>
-            <w:r>
-              <w:rPr>
-                <w:sz w:val="28"/>
-                <w:szCs w:val="28"/>
-                <w:shd w:fill="auto" w:val="clear"/>
-              </w:rPr>
-              <w:t>semestr</w:t>
-            </w:r>
-          </w:p>
-        </w:tc>
-        <w:tc>
-          <w:tcPr>
-            <w:tcW w:w="851" w:type="dxa"/>
-            <w:gridSpan w:val="3"/>
-            <w:tcBorders>
-              <w:top w:val="single" w:sz="4" w:space="0" w:color="000000"/>
-              <w:left w:val="single" w:sz="4" w:space="0" w:color="000000"/>
-              <w:bottom w:val="single" w:sz="6" w:space="0" w:color="000000"/>
-              <w:right w:val="single" w:sz="4" w:space="0" w:color="000000"/>
-            </w:tcBorders>
-            <w:vAlign w:val="center"/>
-          </w:tcPr>
-          <w:p>
-            <w:pPr>
-              <w:pStyle w:val="Style45"/>
-              <w:widowControl w:val="false"/>
-              <w:snapToGrid w:val="false"/>
-              <w:jc w:val="center"/>
-              <w:rPr>
-                <w:sz w:val="28"/>
-                <w:szCs w:val="28"/>
-                <w:highlight w:val="none"/>
-                <w:shd w:fill="auto" w:val="clear"/>
-              </w:rPr>
-            </w:pPr>
-            <w:r>
-              <w:rPr>
-                <w:sz w:val="28"/>
-                <w:szCs w:val="28"/>
-                <w:shd w:fill="auto" w:val="clear"/>
-              </w:rPr>
-              <w:t>semestr</w:t>
-            </w:r>
-          </w:p>
-        </w:tc>
-        <w:tc>
-          <w:tcPr>
-            <w:tcW w:w="725" w:type="dxa"/>
-            <w:tcBorders>
-              <w:top w:val="single" w:sz="4" w:space="0" w:color="000000"/>
-              <w:left w:val="single" w:sz="4" w:space="0" w:color="000000"/>
-              <w:bottom w:val="single" w:sz="6" w:space="0" w:color="000000"/>
-              <w:right w:val="single" w:sz="4" w:space="0" w:color="000000"/>
-            </w:tcBorders>
-          </w:tcPr>
-          <w:p>
-            <w:pPr>
-              <w:pStyle w:val="Style45"/>
-              <w:widowControl w:val="false"/>
-              <w:snapToGrid w:val="false"/>
-              <w:jc w:val="center"/>
-              <w:rPr>
-                <w:sz w:val="28"/>
-                <w:szCs w:val="28"/>
-                <w:highlight w:val="none"/>
-                <w:shd w:fill="auto" w:val="clear"/>
-              </w:rPr>
-            </w:pPr>
-            <w:r>
-              <w:rPr>
-                <w:sz w:val="28"/>
-                <w:szCs w:val="28"/>
-                <w:shd w:fill="auto" w:val="clear"/>
-              </w:rPr>
-              <w:t>semestr</w:t>
-            </w:r>
-          </w:p>
-        </w:tc>
-        <w:tc>
-          <w:tcPr>
-            <w:tcW w:w="693" w:type="dxa"/>
-            <w:tcBorders>
-              <w:top w:val="single" w:sz="4" w:space="0" w:color="000000"/>
-              <w:left w:val="single" w:sz="4" w:space="0" w:color="000000"/>
-              <w:bottom w:val="single" w:sz="6" w:space="0" w:color="000000"/>
-              <w:right w:val="single" w:sz="4" w:space="0" w:color="000000"/>
-            </w:tcBorders>
-          </w:tcPr>
-          <w:p>
-            <w:pPr>
-              <w:pStyle w:val="Style45"/>
-              <w:widowControl w:val="false"/>
-              <w:snapToGrid w:val="false"/>
-              <w:jc w:val="center"/>
-              <w:rPr>
-                <w:sz w:val="28"/>
-                <w:szCs w:val="28"/>
-                <w:highlight w:val="none"/>
-                <w:shd w:fill="auto" w:val="clear"/>
-              </w:rPr>
-            </w:pPr>
-            <w:r>
-              <w:rPr>
-                <w:sz w:val="28"/>
-                <w:szCs w:val="28"/>
-                <w:shd w:fill="auto" w:val="clear"/>
-              </w:rPr>
-              <w:t>semestr</w:t>
-            </w:r>
-          </w:p>
-        </w:tc>
-      </w:tr>
-      <w:tr>
-        <w:trPr>
-          <w:trHeight w:val="424" w:hRule="atLeast"/>
-        </w:trPr>
-        <w:tc>
-          <w:tcPr>
-            <w:tcW w:w="5487" w:type="dxa"/>
-            <w:gridSpan w:val="2"/>
-            <w:tcBorders>
-              <w:top w:val="single" w:sz="6" w:space="0" w:color="000000"/>
-              <w:left w:val="single" w:sz="12" w:space="0" w:color="000000"/>
-              <w:bottom w:val="single" w:sz="6" w:space="0" w:color="000000"/>
-              <w:right w:val="single" w:sz="6" w:space="0" w:color="000000"/>
-            </w:tcBorders>
-            <w:shd w:fill="E0E0E0" w:val="clear"/>
-          </w:tcPr>
-          <w:p>
-            <w:pPr>
-              <w:pStyle w:val="Style45"/>
-              <w:widowControl w:val="false"/>
-              <w:rPr>
-                <w:highlight w:val="none"/>
-                <w:shd w:fill="auto" w:val="clear"/>
-              </w:rPr>
-            </w:pPr>
-            <w:r>
-              <w:rPr>
-                <w:b/>
-                <w:sz w:val="28"/>
-                <w:szCs w:val="28"/>
-                <w:shd w:fill="auto" w:val="clear"/>
-              </w:rPr>
-              <w:t>Аудиторные занятия (всего)</w:t>
-            </w:r>
-          </w:p>
-        </w:tc>
-        <w:tc>
-          <w:tcPr>
-            <w:tcW w:w="1140" w:type="dxa"/>
-            <w:gridSpan w:val="3"/>
-            <w:tcBorders>
-              <w:top w:val="single" w:sz="6" w:space="0" w:color="000000"/>
-              <w:left w:val="single" w:sz="6" w:space="0" w:color="000000"/>
-              <w:bottom w:val="single" w:sz="6" w:space="0" w:color="000000"/>
-              <w:right w:val="single" w:sz="6" w:space="0" w:color="000000"/>
-            </w:tcBorders>
-            <w:shd w:fill="E0E0E0" w:val="clear"/>
-            <w:vAlign w:val="center"/>
-          </w:tcPr>
-          <w:p>
-            <w:pPr>
-              <w:pStyle w:val="Style45"/>
-              <w:widowControl w:val="false"/>
-              <w:snapToGrid w:val="false"/>
-              <w:jc w:val="center"/>
-              <w:rPr>
-                <w:sz w:val="28"/>
-                <w:szCs w:val="28"/>
-                <w:highlight w:val="none"/>
-                <w:shd w:fill="auto" w:val="clear"/>
-              </w:rPr>
-            </w:pPr>
-            <w:r>
-              <w:rPr>
-                <w:sz w:val="28"/>
-                <w:szCs w:val="28"/>
-                <w:shd w:fill="auto" w:val="clear"/>
-              </w:rPr>
-              <w:t>audTimeAll</w:t>
-            </w:r>
-          </w:p>
-        </w:tc>
-        <w:tc>
-          <w:tcPr>
-            <w:tcW w:w="850" w:type="dxa"/>
-            <w:gridSpan w:val="3"/>
-            <w:tcBorders>
-              <w:top w:val="single" w:sz="6" w:space="0" w:color="000000"/>
-              <w:left w:val="single" w:sz="6" w:space="0" w:color="000000"/>
-              <w:bottom w:val="single" w:sz="6" w:space="0" w:color="000000"/>
-              <w:right w:val="single" w:sz="6" w:space="0" w:color="000000"/>
-            </w:tcBorders>
-            <w:shd w:fill="E0E0E0" w:val="clear"/>
-          </w:tcPr>
-          <w:p>
-            <w:pPr>
-              <w:pStyle w:val="Style45"/>
-              <w:widowControl w:val="false"/>
-              <w:snapToGrid w:val="false"/>
-              <w:jc w:val="center"/>
-              <w:rPr>
-                <w:sz w:val="28"/>
-                <w:szCs w:val="28"/>
-                <w:highlight w:val="none"/>
-                <w:shd w:fill="auto" w:val="clear"/>
-              </w:rPr>
-            </w:pPr>
-            <w:r>
-              <w:rPr>
-                <w:sz w:val="28"/>
-                <w:szCs w:val="28"/>
-                <w:shd w:fill="auto" w:val="clear"/>
-              </w:rPr>
-              <w:t>audTime</w:t>
-            </w:r>
-          </w:p>
-        </w:tc>
-        <w:tc>
-          <w:tcPr>
-            <w:tcW w:w="851" w:type="dxa"/>
-            <w:gridSpan w:val="3"/>
-            <w:tcBorders>
-              <w:top w:val="single" w:sz="6" w:space="0" w:color="000000"/>
-              <w:left w:val="single" w:sz="6" w:space="0" w:color="000000"/>
-              <w:bottom w:val="single" w:sz="6" w:space="0" w:color="000000"/>
-              <w:right w:val="single" w:sz="6" w:space="0" w:color="000000"/>
-            </w:tcBorders>
-            <w:shd w:fill="E0E0E0" w:val="clear"/>
-            <w:vAlign w:val="center"/>
-          </w:tcPr>
-          <w:p>
-            <w:pPr>
-              <w:pStyle w:val="Style45"/>
-              <w:widowControl w:val="false"/>
-              <w:snapToGrid w:val="false"/>
-              <w:jc w:val="center"/>
-              <w:rPr>
-                <w:sz w:val="28"/>
-                <w:szCs w:val="28"/>
-                <w:highlight w:val="none"/>
-                <w:shd w:fill="auto" w:val="clear"/>
-              </w:rPr>
-            </w:pPr>
-            <w:r>
-              <w:rPr>
-                <w:sz w:val="28"/>
-                <w:szCs w:val="28"/>
-                <w:shd w:fill="auto" w:val="clear"/>
-              </w:rPr>
-              <w:t>audTime</w:t>
-            </w:r>
-          </w:p>
-        </w:tc>
-        <w:tc>
-          <w:tcPr>
-            <w:tcW w:w="725" w:type="dxa"/>
-            <w:tcBorders>
-              <w:top w:val="single" w:sz="6" w:space="0" w:color="000000"/>
-              <w:left w:val="single" w:sz="6" w:space="0" w:color="000000"/>
-              <w:bottom w:val="single" w:sz="6" w:space="0" w:color="000000"/>
-              <w:right w:val="single" w:sz="6" w:space="0" w:color="000000"/>
-            </w:tcBorders>
-            <w:shd w:fill="E0E0E0" w:val="clear"/>
-            <w:vAlign w:val="center"/>
-          </w:tcPr>
-          <w:p>
-            <w:pPr>
-              <w:pStyle w:val="Style45"/>
-              <w:widowControl w:val="false"/>
-              <w:snapToGrid w:val="false"/>
-              <w:jc w:val="center"/>
-              <w:rPr>
-                <w:sz w:val="28"/>
-                <w:szCs w:val="28"/>
-                <w:highlight w:val="none"/>
-                <w:shd w:fill="auto" w:val="clear"/>
-              </w:rPr>
-            </w:pPr>
-            <w:r>
-              <w:rPr>
-                <w:sz w:val="28"/>
-                <w:szCs w:val="28"/>
-                <w:shd w:fill="auto" w:val="clear"/>
-              </w:rPr>
-              <w:t>audTime</w:t>
-            </w:r>
-          </w:p>
-        </w:tc>
-        <w:tc>
-          <w:tcPr>
-            <w:tcW w:w="693" w:type="dxa"/>
-            <w:tcBorders>
-              <w:top w:val="single" w:sz="6" w:space="0" w:color="000000"/>
-              <w:left w:val="single" w:sz="6" w:space="0" w:color="000000"/>
-              <w:bottom w:val="single" w:sz="6" w:space="0" w:color="000000"/>
-              <w:right w:val="single" w:sz="12" w:space="0" w:color="000000"/>
-            </w:tcBorders>
-            <w:shd w:fill="E0E0E0" w:val="clear"/>
-            <w:vAlign w:val="center"/>
-          </w:tcPr>
-          <w:p>
-            <w:pPr>
-              <w:pStyle w:val="Style45"/>
-              <w:widowControl w:val="false"/>
-              <w:snapToGrid w:val="false"/>
-              <w:jc w:val="center"/>
-              <w:rPr>
-                <w:sz w:val="28"/>
-                <w:szCs w:val="28"/>
-                <w:highlight w:val="none"/>
-                <w:shd w:fill="auto" w:val="clear"/>
-              </w:rPr>
-            </w:pPr>
-            <w:r>
-              <w:rPr>
-                <w:sz w:val="28"/>
-                <w:szCs w:val="28"/>
-                <w:shd w:fill="auto" w:val="clear"/>
-              </w:rPr>
-              <w:t>audTime</w:t>
-            </w:r>
-          </w:p>
-        </w:tc>
-      </w:tr>
-      <w:tr>
-        <w:trPr/>
-        <w:tc>
-          <w:tcPr>
-            <w:tcW w:w="5487" w:type="dxa"/>
-            <w:gridSpan w:val="2"/>
-            <w:tcBorders>
-              <w:top w:val="single" w:sz="6" w:space="0" w:color="000000"/>
-              <w:left w:val="single" w:sz="12" w:space="0" w:color="000000"/>
-              <w:bottom w:val="single" w:sz="6" w:space="0" w:color="000000"/>
-              <w:right w:val="single" w:sz="6" w:space="0" w:color="000000"/>
-            </w:tcBorders>
-          </w:tcPr>
-          <w:p>
-            <w:pPr>
-              <w:pStyle w:val="Style45"/>
-              <w:widowControl w:val="false"/>
-              <w:rPr>
-                <w:highlight w:val="none"/>
-                <w:shd w:fill="auto" w:val="clear"/>
-              </w:rPr>
-            </w:pPr>
-            <w:r>
-              <w:rPr>
-                <w:sz w:val="28"/>
-                <w:szCs w:val="28"/>
-                <w:shd w:fill="auto" w:val="clear"/>
-              </w:rPr>
-              <w:t>В том числе:</w:t>
-            </w:r>
-          </w:p>
-        </w:tc>
-        <w:tc>
-          <w:tcPr>
-            <w:tcW w:w="1140" w:type="dxa"/>
-            <w:gridSpan w:val="3"/>
-            <w:tcBorders>
-              <w:top w:val="single" w:sz="6" w:space="0" w:color="000000"/>
-              <w:left w:val="single" w:sz="6" w:space="0" w:color="000000"/>
-              <w:bottom w:val="single" w:sz="6" w:space="0" w:color="000000"/>
-              <w:right w:val="single" w:sz="6" w:space="0" w:color="000000"/>
-            </w:tcBorders>
-          </w:tcPr>
-          <w:p>
-            <w:pPr>
-              <w:pStyle w:val="Style45"/>
-              <w:widowControl w:val="false"/>
-              <w:snapToGrid w:val="false"/>
-              <w:jc w:val="center"/>
-              <w:rPr>
-                <w:sz w:val="28"/>
-                <w:szCs w:val="28"/>
-                <w:highlight w:val="none"/>
-                <w:shd w:fill="auto" w:val="clear"/>
-              </w:rPr>
-            </w:pPr>
-            <w:r>
-              <w:rPr>
-                <w:sz w:val="28"/>
-                <w:szCs w:val="28"/>
-                <w:shd w:fill="auto" w:val="clear"/>
-              </w:rPr>
-            </w:r>
-          </w:p>
-        </w:tc>
-        <w:tc>
-          <w:tcPr>
-            <w:tcW w:w="850" w:type="dxa"/>
-            <w:gridSpan w:val="3"/>
-            <w:tcBorders>
-              <w:top w:val="single" w:sz="6" w:space="0" w:color="000000"/>
-              <w:left w:val="single" w:sz="6" w:space="0" w:color="000000"/>
-              <w:bottom w:val="single" w:sz="6" w:space="0" w:color="000000"/>
-              <w:right w:val="single" w:sz="6" w:space="0" w:color="000000"/>
-            </w:tcBorders>
-            <w:vAlign w:val="center"/>
-          </w:tcPr>
-          <w:p>
-            <w:pPr>
-              <w:pStyle w:val="Style45"/>
-              <w:widowControl w:val="false"/>
-              <w:snapToGrid w:val="false"/>
-              <w:jc w:val="center"/>
-              <w:rPr>
-                <w:sz w:val="28"/>
-                <w:szCs w:val="28"/>
-                <w:highlight w:val="none"/>
-                <w:shd w:fill="auto" w:val="clear"/>
-              </w:rPr>
-            </w:pPr>
-            <w:r>
-              <w:rPr>
-                <w:sz w:val="28"/>
-                <w:szCs w:val="28"/>
-                <w:shd w:fill="auto" w:val="clear"/>
-              </w:rPr>
-            </w:r>
-          </w:p>
-        </w:tc>
-        <w:tc>
-          <w:tcPr>
-            <w:tcW w:w="851" w:type="dxa"/>
-            <w:gridSpan w:val="3"/>
-            <w:tcBorders>
-              <w:top w:val="single" w:sz="6" w:space="0" w:color="000000"/>
-              <w:left w:val="single" w:sz="6" w:space="0" w:color="000000"/>
-              <w:bottom w:val="single" w:sz="6" w:space="0" w:color="000000"/>
-              <w:right w:val="single" w:sz="6" w:space="0" w:color="000000"/>
-            </w:tcBorders>
-            <w:vAlign w:val="center"/>
-          </w:tcPr>
-          <w:p>
-            <w:pPr>
-              <w:pStyle w:val="Style45"/>
-              <w:widowControl w:val="false"/>
-              <w:snapToGrid w:val="false"/>
-              <w:jc w:val="center"/>
-              <w:rPr>
-                <w:sz w:val="28"/>
-                <w:szCs w:val="28"/>
-                <w:highlight w:val="none"/>
-                <w:shd w:fill="auto" w:val="clear"/>
-              </w:rPr>
-            </w:pPr>
-            <w:r>
-              <w:rPr>
-                <w:sz w:val="28"/>
-                <w:szCs w:val="28"/>
-                <w:shd w:fill="auto" w:val="clear"/>
-              </w:rPr>
-            </w:r>
-          </w:p>
-        </w:tc>
-        <w:tc>
-          <w:tcPr>
-            <w:tcW w:w="725" w:type="dxa"/>
-            <w:tcBorders>
-              <w:top w:val="single" w:sz="6" w:space="0" w:color="000000"/>
-              <w:left w:val="single" w:sz="6" w:space="0" w:color="000000"/>
-              <w:bottom w:val="single" w:sz="6" w:space="0" w:color="000000"/>
-              <w:right w:val="single" w:sz="6" w:space="0" w:color="000000"/>
-            </w:tcBorders>
-            <w:vAlign w:val="center"/>
-          </w:tcPr>
-          <w:p>
-            <w:pPr>
-              <w:pStyle w:val="Style45"/>
-              <w:widowControl w:val="false"/>
-              <w:snapToGrid w:val="false"/>
-              <w:jc w:val="center"/>
-              <w:rPr>
-                <w:sz w:val="28"/>
-                <w:szCs w:val="28"/>
-                <w:highlight w:val="none"/>
-                <w:shd w:fill="auto" w:val="clear"/>
-              </w:rPr>
-            </w:pPr>
-            <w:r>
-              <w:rPr>
-                <w:sz w:val="28"/>
-                <w:szCs w:val="28"/>
-                <w:shd w:fill="auto" w:val="clear"/>
-              </w:rPr>
-            </w:r>
-          </w:p>
-        </w:tc>
-        <w:tc>
-          <w:tcPr>
-            <w:tcW w:w="693" w:type="dxa"/>
-            <w:tcBorders>
-              <w:top w:val="single" w:sz="6" w:space="0" w:color="000000"/>
-              <w:left w:val="single" w:sz="6" w:space="0" w:color="000000"/>
-              <w:bottom w:val="single" w:sz="6" w:space="0" w:color="000000"/>
-              <w:right w:val="single" w:sz="12" w:space="0" w:color="000000"/>
-            </w:tcBorders>
-            <w:vAlign w:val="center"/>
-          </w:tcPr>
-          <w:p>
-            <w:pPr>
-              <w:pStyle w:val="Style45"/>
-              <w:widowControl w:val="false"/>
-              <w:snapToGrid w:val="false"/>
-              <w:jc w:val="center"/>
-              <w:rPr>
-                <w:sz w:val="28"/>
-                <w:szCs w:val="28"/>
-                <w:highlight w:val="none"/>
-                <w:shd w:fill="auto" w:val="clear"/>
-              </w:rPr>
-            </w:pPr>
-            <w:r>
-              <w:rPr>
-                <w:sz w:val="28"/>
-                <w:szCs w:val="28"/>
-                <w:shd w:fill="auto" w:val="clear"/>
-              </w:rPr>
-            </w:r>
-          </w:p>
-        </w:tc>
-      </w:tr>
-      <w:tr>
-        <w:trPr/>
-        <w:tc>
-          <w:tcPr>
-            <w:tcW w:w="5487" w:type="dxa"/>
-            <w:gridSpan w:val="2"/>
-            <w:tcBorders>
-              <w:top w:val="single" w:sz="6" w:space="0" w:color="000000"/>
-              <w:left w:val="single" w:sz="12" w:space="0" w:color="000000"/>
-              <w:bottom w:val="single" w:sz="6" w:space="0" w:color="000000"/>
-              <w:right w:val="single" w:sz="6" w:space="0" w:color="000000"/>
-            </w:tcBorders>
-          </w:tcPr>
-          <w:p>
-            <w:pPr>
-              <w:pStyle w:val="Style45"/>
-              <w:widowControl w:val="false"/>
-              <w:rPr>
-                <w:highlight w:val="none"/>
-                <w:shd w:fill="auto" w:val="clear"/>
-              </w:rPr>
-            </w:pPr>
-            <w:r>
-              <w:rPr>
-                <w:sz w:val="28"/>
-                <w:szCs w:val="28"/>
-                <w:shd w:fill="auto" w:val="clear"/>
-              </w:rPr>
-              <w:t>Лекции</w:t>
-            </w:r>
-          </w:p>
-        </w:tc>
-        <w:tc>
-          <w:tcPr>
-            <w:tcW w:w="1140" w:type="dxa"/>
-            <w:gridSpan w:val="3"/>
-            <w:tcBorders>
-              <w:top w:val="single" w:sz="6" w:space="0" w:color="000000"/>
-              <w:left w:val="single" w:sz="6" w:space="0" w:color="000000"/>
-              <w:bottom w:val="single" w:sz="6" w:space="0" w:color="000000"/>
-              <w:right w:val="single" w:sz="6" w:space="0" w:color="000000"/>
-            </w:tcBorders>
-          </w:tcPr>
-          <w:p>
-            <w:pPr>
-              <w:pStyle w:val="Style45"/>
-              <w:widowControl w:val="false"/>
-              <w:snapToGrid w:val="false"/>
-              <w:jc w:val="center"/>
-              <w:rPr>
-                <w:sz w:val="28"/>
-                <w:szCs w:val="28"/>
-                <w:highlight w:val="none"/>
-                <w:shd w:fill="auto" w:val="clear"/>
-              </w:rPr>
-            </w:pPr>
-            <w:r>
-              <w:rPr>
-                <w:sz w:val="28"/>
-                <w:szCs w:val="28"/>
-                <w:shd w:fill="auto" w:val="clear"/>
-              </w:rPr>
-              <w:t>lecTimeAll</w:t>
-            </w:r>
-          </w:p>
-        </w:tc>
-        <w:tc>
-          <w:tcPr>
-            <w:tcW w:w="850" w:type="dxa"/>
-            <w:gridSpan w:val="3"/>
-            <w:tcBorders>
-              <w:top w:val="single" w:sz="6" w:space="0" w:color="000000"/>
-              <w:left w:val="single" w:sz="6" w:space="0" w:color="000000"/>
-              <w:bottom w:val="single" w:sz="6" w:space="0" w:color="000000"/>
-              <w:right w:val="single" w:sz="6" w:space="0" w:color="000000"/>
-            </w:tcBorders>
-          </w:tcPr>
-          <w:p>
-            <w:pPr>
-              <w:pStyle w:val="Style45"/>
-              <w:widowControl w:val="false"/>
-              <w:snapToGrid w:val="false"/>
-              <w:jc w:val="center"/>
-              <w:rPr>
-                <w:sz w:val="28"/>
-                <w:szCs w:val="28"/>
-                <w:highlight w:val="none"/>
-                <w:shd w:fill="auto" w:val="clear"/>
-              </w:rPr>
-            </w:pPr>
-            <w:r>
-              <w:rPr>
-                <w:sz w:val="28"/>
-                <w:szCs w:val="28"/>
-                <w:shd w:fill="auto" w:val="clear"/>
-              </w:rPr>
-              <w:t>lectTime</w:t>
-            </w:r>
-          </w:p>
-        </w:tc>
-        <w:tc>
-          <w:tcPr>
-            <w:tcW w:w="851" w:type="dxa"/>
-            <w:gridSpan w:val="3"/>
-            <w:tcBorders>
-              <w:top w:val="single" w:sz="6" w:space="0" w:color="000000"/>
-              <w:left w:val="single" w:sz="6" w:space="0" w:color="000000"/>
-              <w:bottom w:val="single" w:sz="6" w:space="0" w:color="000000"/>
-              <w:right w:val="single" w:sz="6" w:space="0" w:color="000000"/>
-            </w:tcBorders>
-            <w:vAlign w:val="center"/>
-          </w:tcPr>
-          <w:p>
-            <w:pPr>
-              <w:pStyle w:val="Style45"/>
-              <w:widowControl w:val="false"/>
-              <w:snapToGrid w:val="false"/>
-              <w:jc w:val="center"/>
-              <w:rPr>
-                <w:sz w:val="28"/>
-                <w:szCs w:val="28"/>
-                <w:highlight w:val="none"/>
-                <w:shd w:fill="auto" w:val="clear"/>
-              </w:rPr>
-            </w:pPr>
-            <w:r>
-              <w:rPr>
-                <w:sz w:val="28"/>
-                <w:szCs w:val="28"/>
-                <w:shd w:fill="auto" w:val="clear"/>
-              </w:rPr>
-              <w:t>lectTime</w:t>
-            </w:r>
-          </w:p>
-        </w:tc>
-        <w:tc>
-          <w:tcPr>
-            <w:tcW w:w="725" w:type="dxa"/>
-            <w:tcBorders>
-              <w:top w:val="single" w:sz="6" w:space="0" w:color="000000"/>
-              <w:left w:val="single" w:sz="6" w:space="0" w:color="000000"/>
-              <w:bottom w:val="single" w:sz="6" w:space="0" w:color="000000"/>
-              <w:right w:val="single" w:sz="6" w:space="0" w:color="000000"/>
-            </w:tcBorders>
-            <w:vAlign w:val="center"/>
-          </w:tcPr>
-          <w:p>
-            <w:pPr>
-              <w:pStyle w:val="Style45"/>
-              <w:widowControl w:val="false"/>
-              <w:snapToGrid w:val="false"/>
-              <w:jc w:val="center"/>
-              <w:rPr>
-                <w:sz w:val="28"/>
-                <w:szCs w:val="28"/>
-                <w:highlight w:val="none"/>
-                <w:shd w:fill="auto" w:val="clear"/>
-              </w:rPr>
-            </w:pPr>
-            <w:r>
-              <w:rPr>
-                <w:sz w:val="28"/>
-                <w:szCs w:val="28"/>
-                <w:shd w:fill="auto" w:val="clear"/>
-              </w:rPr>
-              <w:t>lectTime</w:t>
-            </w:r>
-          </w:p>
-        </w:tc>
-        <w:tc>
-          <w:tcPr>
-            <w:tcW w:w="693" w:type="dxa"/>
-            <w:tcBorders>
-              <w:top w:val="single" w:sz="6" w:space="0" w:color="000000"/>
-              <w:left w:val="single" w:sz="6" w:space="0" w:color="000000"/>
-              <w:bottom w:val="single" w:sz="6" w:space="0" w:color="000000"/>
-              <w:right w:val="single" w:sz="12" w:space="0" w:color="000000"/>
-            </w:tcBorders>
-            <w:vAlign w:val="center"/>
-          </w:tcPr>
-          <w:p>
-            <w:pPr>
-              <w:pStyle w:val="Style45"/>
-              <w:widowControl w:val="false"/>
-              <w:snapToGrid w:val="false"/>
-              <w:jc w:val="center"/>
-              <w:rPr>
-                <w:sz w:val="28"/>
-                <w:szCs w:val="28"/>
-                <w:highlight w:val="none"/>
-                <w:shd w:fill="auto" w:val="clear"/>
-              </w:rPr>
-            </w:pPr>
-            <w:r>
-              <w:rPr>
-                <w:sz w:val="28"/>
-                <w:szCs w:val="28"/>
-                <w:shd w:fill="auto" w:val="clear"/>
-              </w:rPr>
-              <w:t>lectTime</w:t>
-            </w:r>
-          </w:p>
-        </w:tc>
-      </w:tr>
-      <w:tr>
-        <w:trPr/>
-        <w:tc>
-          <w:tcPr>
-            <w:tcW w:w="5487" w:type="dxa"/>
-            <w:gridSpan w:val="2"/>
-            <w:tcBorders>
-              <w:top w:val="single" w:sz="6" w:space="0" w:color="000000"/>
-              <w:left w:val="single" w:sz="12" w:space="0" w:color="000000"/>
-              <w:bottom w:val="single" w:sz="6" w:space="0" w:color="000000"/>
-              <w:right w:val="single" w:sz="6" w:space="0" w:color="000000"/>
-            </w:tcBorders>
-          </w:tcPr>
-          <w:p>
-            <w:pPr>
-              <w:pStyle w:val="Style45"/>
-              <w:widowControl w:val="false"/>
-              <w:rPr>
-                <w:highlight w:val="none"/>
-                <w:shd w:fill="auto" w:val="clear"/>
-              </w:rPr>
-            </w:pPr>
-            <w:r>
-              <w:rPr>
-                <w:sz w:val="28"/>
-                <w:szCs w:val="28"/>
-                <w:shd w:fill="auto" w:val="clear"/>
-              </w:rPr>
-              <w:t xml:space="preserve">Практические занятия (ПЗ), </w:t>
-            </w:r>
-          </w:p>
-          <w:p>
-            <w:pPr>
-              <w:pStyle w:val="Style45"/>
-              <w:widowControl w:val="false"/>
-              <w:rPr>
-                <w:highlight w:val="none"/>
-                <w:shd w:fill="auto" w:val="clear"/>
-              </w:rPr>
-            </w:pPr>
-            <w:r>
-              <w:rPr>
-                <w:color w:val="000000"/>
-                <w:sz w:val="28"/>
-                <w:szCs w:val="28"/>
-                <w:shd w:fill="auto" w:val="clear"/>
-              </w:rPr>
-              <w:t>в том числе в форме практической подготовки (</w:t>
-            </w:r>
-            <w:r>
-              <w:rPr>
-                <w:i/>
-                <w:iCs/>
-                <w:color w:val="000000"/>
-                <w:sz w:val="28"/>
-                <w:szCs w:val="28"/>
-                <w:shd w:fill="auto" w:val="clear"/>
-              </w:rPr>
-              <w:t>при наличии</w:t>
-            </w:r>
-            <w:r>
-              <w:rPr>
-                <w:color w:val="000000"/>
-                <w:sz w:val="28"/>
-                <w:szCs w:val="28"/>
-                <w:shd w:fill="auto" w:val="clear"/>
-              </w:rPr>
-              <w:t>)</w:t>
-            </w:r>
-          </w:p>
-        </w:tc>
-        <w:tc>
-          <w:tcPr>
-            <w:tcW w:w="1140" w:type="dxa"/>
-            <w:gridSpan w:val="3"/>
-            <w:tcBorders>
-              <w:top w:val="single" w:sz="6" w:space="0" w:color="000000"/>
-              <w:left w:val="single" w:sz="6" w:space="0" w:color="000000"/>
-              <w:bottom w:val="single" w:sz="6" w:space="0" w:color="000000"/>
-              <w:right w:val="single" w:sz="6" w:space="0" w:color="000000"/>
-            </w:tcBorders>
-          </w:tcPr>
-          <w:p>
-            <w:pPr>
-              <w:pStyle w:val="Style45"/>
-              <w:widowControl w:val="false"/>
-              <w:snapToGrid w:val="false"/>
-              <w:jc w:val="center"/>
-              <w:rPr>
-                <w:sz w:val="28"/>
-                <w:szCs w:val="28"/>
-                <w:highlight w:val="none"/>
-                <w:shd w:fill="auto" w:val="clear"/>
-              </w:rPr>
-            </w:pPr>
-            <w:r>
-              <w:rPr>
-                <w:sz w:val="28"/>
-                <w:szCs w:val="28"/>
-                <w:shd w:fill="auto" w:val="clear"/>
-              </w:rPr>
-              <w:t>practTimeAll</w:t>
-            </w:r>
-          </w:p>
-        </w:tc>
-        <w:tc>
-          <w:tcPr>
-            <w:tcW w:w="850" w:type="dxa"/>
-            <w:gridSpan w:val="3"/>
-            <w:tcBorders>
-              <w:top w:val="single" w:sz="6" w:space="0" w:color="000000"/>
-              <w:left w:val="single" w:sz="6" w:space="0" w:color="000000"/>
-              <w:bottom w:val="single" w:sz="6" w:space="0" w:color="000000"/>
-              <w:right w:val="single" w:sz="6" w:space="0" w:color="000000"/>
-            </w:tcBorders>
-          </w:tcPr>
-          <w:p>
-            <w:pPr>
-              <w:pStyle w:val="Style45"/>
-              <w:widowControl w:val="false"/>
-              <w:snapToGrid w:val="false"/>
-              <w:jc w:val="center"/>
-              <w:rPr>
-                <w:sz w:val="28"/>
-                <w:szCs w:val="28"/>
-                <w:highlight w:val="none"/>
-                <w:shd w:fill="auto" w:val="clear"/>
-              </w:rPr>
-            </w:pPr>
-            <w:r>
-              <w:rPr>
-                <w:sz w:val="28"/>
-                <w:szCs w:val="28"/>
-                <w:shd w:fill="auto" w:val="clear"/>
-              </w:rPr>
-              <w:t>practTime</w:t>
-            </w:r>
-          </w:p>
-        </w:tc>
-        <w:tc>
-          <w:tcPr>
-            <w:tcW w:w="851" w:type="dxa"/>
-            <w:gridSpan w:val="3"/>
-            <w:tcBorders>
-              <w:top w:val="single" w:sz="6" w:space="0" w:color="000000"/>
-              <w:left w:val="single" w:sz="6" w:space="0" w:color="000000"/>
-              <w:bottom w:val="single" w:sz="6" w:space="0" w:color="000000"/>
-              <w:right w:val="single" w:sz="6" w:space="0" w:color="000000"/>
-            </w:tcBorders>
-            <w:vAlign w:val="center"/>
-          </w:tcPr>
-          <w:p>
-            <w:pPr>
-              <w:pStyle w:val="Style45"/>
-              <w:widowControl w:val="false"/>
-              <w:snapToGrid w:val="false"/>
-              <w:jc w:val="center"/>
-              <w:rPr>
-                <w:sz w:val="28"/>
-                <w:szCs w:val="28"/>
-                <w:highlight w:val="none"/>
-                <w:shd w:fill="auto" w:val="clear"/>
-              </w:rPr>
-            </w:pPr>
-            <w:r>
-              <w:rPr>
-                <w:sz w:val="28"/>
-                <w:szCs w:val="28"/>
-                <w:shd w:fill="auto" w:val="clear"/>
-              </w:rPr>
-              <w:t>practTime</w:t>
-            </w:r>
-          </w:p>
-        </w:tc>
-        <w:tc>
-          <w:tcPr>
-            <w:tcW w:w="725" w:type="dxa"/>
-            <w:tcBorders>
-              <w:top w:val="single" w:sz="6" w:space="0" w:color="000000"/>
-              <w:left w:val="single" w:sz="6" w:space="0" w:color="000000"/>
-              <w:bottom w:val="single" w:sz="6" w:space="0" w:color="000000"/>
-              <w:right w:val="single" w:sz="6" w:space="0" w:color="000000"/>
-            </w:tcBorders>
-            <w:vAlign w:val="center"/>
-          </w:tcPr>
-          <w:p>
-            <w:pPr>
-              <w:pStyle w:val="Style45"/>
-              <w:widowControl w:val="false"/>
-              <w:snapToGrid w:val="false"/>
-              <w:jc w:val="center"/>
-              <w:rPr>
-                <w:sz w:val="28"/>
-                <w:szCs w:val="28"/>
-                <w:highlight w:val="none"/>
-                <w:shd w:fill="auto" w:val="clear"/>
-              </w:rPr>
-            </w:pPr>
-            <w:r>
-              <w:rPr>
-                <w:sz w:val="28"/>
-                <w:szCs w:val="28"/>
-                <w:shd w:fill="auto" w:val="clear"/>
-              </w:rPr>
-              <w:t>practTime</w:t>
-            </w:r>
-          </w:p>
-        </w:tc>
-        <w:tc>
-          <w:tcPr>
-            <w:tcW w:w="693" w:type="dxa"/>
-            <w:tcBorders>
-              <w:top w:val="single" w:sz="6" w:space="0" w:color="000000"/>
-              <w:left w:val="single" w:sz="6" w:space="0" w:color="000000"/>
-              <w:bottom w:val="single" w:sz="6" w:space="0" w:color="000000"/>
-              <w:right w:val="single" w:sz="12" w:space="0" w:color="000000"/>
-            </w:tcBorders>
-            <w:vAlign w:val="center"/>
-          </w:tcPr>
-          <w:p>
-            <w:pPr>
-              <w:pStyle w:val="Style45"/>
-              <w:widowControl w:val="false"/>
-              <w:snapToGrid w:val="false"/>
-              <w:jc w:val="center"/>
-              <w:rPr>
-                <w:sz w:val="28"/>
-                <w:szCs w:val="28"/>
-                <w:highlight w:val="none"/>
-                <w:shd w:fill="auto" w:val="clear"/>
-              </w:rPr>
-            </w:pPr>
-            <w:r>
-              <w:rPr>
-                <w:sz w:val="28"/>
-                <w:szCs w:val="28"/>
-                <w:shd w:fill="auto" w:val="clear"/>
-              </w:rPr>
-              <w:t>practTime</w:t>
-            </w:r>
-          </w:p>
-        </w:tc>
-      </w:tr>
-      <w:tr>
-        <w:trPr/>
-        <w:tc>
-          <w:tcPr>
-            <w:tcW w:w="5487" w:type="dxa"/>
-            <w:gridSpan w:val="2"/>
-            <w:tcBorders>
-              <w:top w:val="single" w:sz="6" w:space="0" w:color="000000"/>
-              <w:left w:val="single" w:sz="12" w:space="0" w:color="000000"/>
-              <w:bottom w:val="single" w:sz="6" w:space="0" w:color="000000"/>
-              <w:right w:val="single" w:sz="6" w:space="0" w:color="000000"/>
-            </w:tcBorders>
-          </w:tcPr>
-          <w:p>
-            <w:pPr>
-              <w:pStyle w:val="Style45"/>
-              <w:widowControl w:val="false"/>
-              <w:rPr>
-                <w:highlight w:val="none"/>
-                <w:shd w:fill="auto" w:val="clear"/>
-              </w:rPr>
-            </w:pPr>
-            <w:r>
-              <w:rPr>
-                <w:sz w:val="28"/>
-                <w:szCs w:val="28"/>
-                <w:shd w:fill="auto" w:val="clear"/>
-              </w:rPr>
-              <w:t xml:space="preserve">Лабораторные работы (ЛР), </w:t>
-            </w:r>
-          </w:p>
-          <w:p>
-            <w:pPr>
-              <w:pStyle w:val="Style45"/>
-              <w:widowControl w:val="false"/>
-              <w:rPr>
-                <w:highlight w:val="none"/>
-                <w:shd w:fill="auto" w:val="clear"/>
-              </w:rPr>
-            </w:pPr>
-            <w:r>
-              <w:rPr>
-                <w:color w:val="000000"/>
-                <w:sz w:val="28"/>
-                <w:szCs w:val="28"/>
-                <w:shd w:fill="auto" w:val="clear"/>
-              </w:rPr>
-              <w:t>в том числе в форме практической подготовки (</w:t>
-            </w:r>
-            <w:r>
-              <w:rPr>
-                <w:i/>
-                <w:iCs/>
-                <w:color w:val="000000"/>
-                <w:sz w:val="28"/>
-                <w:szCs w:val="28"/>
-                <w:shd w:fill="auto" w:val="clear"/>
-              </w:rPr>
-              <w:t>при наличии</w:t>
-            </w:r>
-            <w:r>
-              <w:rPr>
-                <w:color w:val="000000"/>
-                <w:sz w:val="28"/>
-                <w:szCs w:val="28"/>
-                <w:shd w:fill="auto" w:val="clear"/>
-              </w:rPr>
-              <w:t>)</w:t>
-            </w:r>
-          </w:p>
-        </w:tc>
-        <w:tc>
-          <w:tcPr>
-            <w:tcW w:w="1140" w:type="dxa"/>
-            <w:gridSpan w:val="3"/>
-            <w:tcBorders>
-              <w:top w:val="single" w:sz="6" w:space="0" w:color="000000"/>
-              <w:left w:val="single" w:sz="6" w:space="0" w:color="000000"/>
-              <w:bottom w:val="single" w:sz="6" w:space="0" w:color="000000"/>
-              <w:right w:val="single" w:sz="6" w:space="0" w:color="000000"/>
-            </w:tcBorders>
-          </w:tcPr>
-          <w:p>
-            <w:pPr>
-              <w:pStyle w:val="Style45"/>
-              <w:widowControl w:val="false"/>
-              <w:snapToGrid w:val="false"/>
-              <w:jc w:val="center"/>
-              <w:rPr>
-                <w:sz w:val="28"/>
-                <w:szCs w:val="28"/>
-                <w:highlight w:val="none"/>
-                <w:shd w:fill="auto" w:val="clear"/>
-              </w:rPr>
-            </w:pPr>
-            <w:r>
-              <w:rPr>
-                <w:sz w:val="28"/>
-                <w:szCs w:val="28"/>
-                <w:shd w:fill="auto" w:val="clear"/>
-              </w:rPr>
-              <w:t>labTimeAll</w:t>
-            </w:r>
-          </w:p>
-        </w:tc>
-        <w:tc>
-          <w:tcPr>
-            <w:tcW w:w="850" w:type="dxa"/>
-            <w:gridSpan w:val="3"/>
-            <w:tcBorders>
-              <w:top w:val="single" w:sz="6" w:space="0" w:color="000000"/>
-              <w:left w:val="single" w:sz="6" w:space="0" w:color="000000"/>
-              <w:bottom w:val="single" w:sz="6" w:space="0" w:color="000000"/>
-              <w:right w:val="single" w:sz="6" w:space="0" w:color="000000"/>
-            </w:tcBorders>
-          </w:tcPr>
-          <w:p>
-            <w:pPr>
-              <w:pStyle w:val="Style45"/>
-              <w:widowControl w:val="false"/>
-              <w:snapToGrid w:val="false"/>
-              <w:jc w:val="center"/>
-              <w:rPr>
-                <w:sz w:val="28"/>
-                <w:szCs w:val="28"/>
-                <w:highlight w:val="none"/>
-                <w:shd w:fill="auto" w:val="clear"/>
-              </w:rPr>
-            </w:pPr>
-            <w:r>
-              <w:rPr>
-                <w:sz w:val="28"/>
-                <w:szCs w:val="28"/>
-                <w:shd w:fill="auto" w:val="clear"/>
-              </w:rPr>
-              <w:t>labTime</w:t>
-            </w:r>
-          </w:p>
-        </w:tc>
-        <w:tc>
-          <w:tcPr>
-            <w:tcW w:w="851" w:type="dxa"/>
-            <w:gridSpan w:val="3"/>
-            <w:tcBorders>
-              <w:top w:val="single" w:sz="6" w:space="0" w:color="000000"/>
-              <w:left w:val="single" w:sz="6" w:space="0" w:color="000000"/>
-              <w:bottom w:val="single" w:sz="6" w:space="0" w:color="000000"/>
-              <w:right w:val="single" w:sz="6" w:space="0" w:color="000000"/>
-            </w:tcBorders>
-            <w:vAlign w:val="center"/>
-          </w:tcPr>
-          <w:p>
-            <w:pPr>
-              <w:pStyle w:val="Style45"/>
-              <w:widowControl w:val="false"/>
-              <w:snapToGrid w:val="false"/>
-              <w:jc w:val="center"/>
-              <w:rPr>
-                <w:sz w:val="28"/>
-                <w:szCs w:val="28"/>
-                <w:highlight w:val="none"/>
-                <w:shd w:fill="auto" w:val="clear"/>
-              </w:rPr>
-            </w:pPr>
-            <w:r>
-              <w:rPr>
-                <w:sz w:val="28"/>
-                <w:szCs w:val="28"/>
-                <w:shd w:fill="auto" w:val="clear"/>
-              </w:rPr>
-              <w:t>labTime</w:t>
-            </w:r>
-          </w:p>
-        </w:tc>
-        <w:tc>
-          <w:tcPr>
-            <w:tcW w:w="725" w:type="dxa"/>
-            <w:tcBorders>
-              <w:top w:val="single" w:sz="6" w:space="0" w:color="000000"/>
-              <w:left w:val="single" w:sz="6" w:space="0" w:color="000000"/>
-              <w:bottom w:val="single" w:sz="6" w:space="0" w:color="000000"/>
-              <w:right w:val="single" w:sz="6" w:space="0" w:color="000000"/>
-            </w:tcBorders>
-            <w:vAlign w:val="center"/>
-          </w:tcPr>
-          <w:p>
-            <w:pPr>
-              <w:pStyle w:val="Style45"/>
-              <w:widowControl w:val="false"/>
-              <w:snapToGrid w:val="false"/>
-              <w:jc w:val="center"/>
-              <w:rPr>
-                <w:sz w:val="28"/>
-                <w:szCs w:val="28"/>
-                <w:highlight w:val="none"/>
-                <w:shd w:fill="auto" w:val="clear"/>
-              </w:rPr>
-            </w:pPr>
-            <w:r>
-              <w:rPr>
-                <w:sz w:val="28"/>
-                <w:szCs w:val="28"/>
-                <w:shd w:fill="auto" w:val="clear"/>
-              </w:rPr>
-              <w:t>labTime</w:t>
-            </w:r>
-          </w:p>
-        </w:tc>
-        <w:tc>
-          <w:tcPr>
-            <w:tcW w:w="693" w:type="dxa"/>
-            <w:tcBorders>
-              <w:top w:val="single" w:sz="6" w:space="0" w:color="000000"/>
-              <w:left w:val="single" w:sz="6" w:space="0" w:color="000000"/>
-              <w:bottom w:val="single" w:sz="6" w:space="0" w:color="000000"/>
-              <w:right w:val="single" w:sz="12" w:space="0" w:color="000000"/>
-            </w:tcBorders>
-            <w:vAlign w:val="center"/>
-          </w:tcPr>
-          <w:p>
-            <w:pPr>
-              <w:pStyle w:val="Style45"/>
-              <w:widowControl w:val="false"/>
-              <w:snapToGrid w:val="false"/>
-              <w:jc w:val="center"/>
-              <w:rPr>
-                <w:sz w:val="28"/>
-                <w:szCs w:val="28"/>
-                <w:highlight w:val="none"/>
-                <w:shd w:fill="auto" w:val="clear"/>
-              </w:rPr>
-            </w:pPr>
-            <w:r>
-              <w:rPr>
-                <w:sz w:val="28"/>
-                <w:szCs w:val="28"/>
-                <w:shd w:fill="auto" w:val="clear"/>
-              </w:rPr>
-              <w:t>labTime</w:t>
-            </w:r>
-          </w:p>
-        </w:tc>
-      </w:tr>
-      <w:tr>
-        <w:trPr/>
-        <w:tc>
-          <w:tcPr>
-            <w:tcW w:w="5487" w:type="dxa"/>
-            <w:gridSpan w:val="2"/>
-            <w:tcBorders>
-              <w:top w:val="single" w:sz="6" w:space="0" w:color="000000"/>
-              <w:left w:val="single" w:sz="12" w:space="0" w:color="000000"/>
-              <w:bottom w:val="single" w:sz="6" w:space="0" w:color="000000"/>
-              <w:right w:val="single" w:sz="6" w:space="0" w:color="000000"/>
-            </w:tcBorders>
-            <w:shd w:fill="E0E0E0" w:val="clear"/>
-          </w:tcPr>
-          <w:p>
-            <w:pPr>
-              <w:pStyle w:val="Style45"/>
-              <w:widowControl w:val="false"/>
-              <w:rPr>
-                <w:highlight w:val="none"/>
-                <w:shd w:fill="auto" w:val="clear"/>
-              </w:rPr>
-            </w:pPr>
-            <w:r>
-              <w:rPr>
-                <w:b/>
-                <w:sz w:val="28"/>
-                <w:szCs w:val="28"/>
-                <w:shd w:fill="auto" w:val="clear"/>
-              </w:rPr>
-              <w:t>Самостоятельная работа</w:t>
-            </w:r>
-          </w:p>
-        </w:tc>
-        <w:tc>
-          <w:tcPr>
-            <w:tcW w:w="1140" w:type="dxa"/>
-            <w:gridSpan w:val="3"/>
-            <w:tcBorders>
-              <w:top w:val="single" w:sz="6" w:space="0" w:color="000000"/>
-              <w:left w:val="single" w:sz="6" w:space="0" w:color="000000"/>
-              <w:bottom w:val="single" w:sz="6" w:space="0" w:color="000000"/>
-              <w:right w:val="single" w:sz="6" w:space="0" w:color="000000"/>
-            </w:tcBorders>
-            <w:shd w:fill="E0E0E0" w:val="clear"/>
-          </w:tcPr>
-          <w:p>
-            <w:pPr>
-              <w:pStyle w:val="Style45"/>
-              <w:widowControl w:val="false"/>
-              <w:snapToGrid w:val="false"/>
-              <w:jc w:val="center"/>
-              <w:rPr>
-                <w:b/>
-                <w:b/>
-                <w:sz w:val="28"/>
-                <w:szCs w:val="28"/>
-                <w:highlight w:val="none"/>
-                <w:shd w:fill="auto" w:val="clear"/>
-              </w:rPr>
-            </w:pPr>
-            <w:r>
-              <w:rPr>
-                <w:b/>
-                <w:sz w:val="28"/>
-                <w:szCs w:val="28"/>
-                <w:shd w:fill="auto" w:val="clear"/>
-              </w:rPr>
-              <w:t>samTimeAll</w:t>
-            </w:r>
-          </w:p>
-        </w:tc>
-        <w:tc>
-          <w:tcPr>
-            <w:tcW w:w="850" w:type="dxa"/>
-            <w:gridSpan w:val="3"/>
-            <w:tcBorders>
-              <w:top w:val="single" w:sz="6" w:space="0" w:color="000000"/>
-              <w:left w:val="single" w:sz="6" w:space="0" w:color="000000"/>
-              <w:bottom w:val="single" w:sz="6" w:space="0" w:color="000000"/>
-              <w:right w:val="single" w:sz="6" w:space="0" w:color="000000"/>
-            </w:tcBorders>
-            <w:shd w:fill="E0E0E0" w:val="clear"/>
-          </w:tcPr>
-          <w:p>
-            <w:pPr>
-              <w:pStyle w:val="Style45"/>
-              <w:widowControl w:val="false"/>
-              <w:snapToGrid w:val="false"/>
-              <w:jc w:val="center"/>
-              <w:rPr>
-                <w:b/>
-                <w:b/>
-                <w:sz w:val="28"/>
-                <w:szCs w:val="28"/>
-                <w:highlight w:val="none"/>
-                <w:shd w:fill="auto" w:val="clear"/>
-              </w:rPr>
-            </w:pPr>
-            <w:r>
-              <w:rPr>
-                <w:b/>
-                <w:sz w:val="28"/>
-                <w:szCs w:val="28"/>
-                <w:shd w:fill="auto" w:val="clear"/>
-              </w:rPr>
-              <w:t>samTime</w:t>
-            </w:r>
-          </w:p>
-        </w:tc>
-        <w:tc>
-          <w:tcPr>
-            <w:tcW w:w="851" w:type="dxa"/>
-            <w:gridSpan w:val="3"/>
-            <w:tcBorders>
-              <w:top w:val="single" w:sz="6" w:space="0" w:color="000000"/>
-              <w:left w:val="single" w:sz="6" w:space="0" w:color="000000"/>
-              <w:bottom w:val="single" w:sz="6" w:space="0" w:color="000000"/>
-              <w:right w:val="single" w:sz="6" w:space="0" w:color="000000"/>
-            </w:tcBorders>
-            <w:shd w:fill="E0E0E0" w:val="clear"/>
-            <w:vAlign w:val="center"/>
-          </w:tcPr>
-          <w:p>
-            <w:pPr>
-              <w:pStyle w:val="Style45"/>
-              <w:widowControl w:val="false"/>
-              <w:snapToGrid w:val="false"/>
-              <w:jc w:val="center"/>
-              <w:rPr>
-                <w:b/>
-                <w:b/>
-                <w:sz w:val="28"/>
-                <w:szCs w:val="28"/>
-                <w:highlight w:val="none"/>
-                <w:shd w:fill="auto" w:val="clear"/>
-              </w:rPr>
-            </w:pPr>
-            <w:r>
-              <w:rPr>
-                <w:b/>
-                <w:sz w:val="28"/>
-                <w:szCs w:val="28"/>
-                <w:shd w:fill="auto" w:val="clear"/>
-              </w:rPr>
-              <w:t>samTime</w:t>
-            </w:r>
-          </w:p>
-        </w:tc>
-        <w:tc>
-          <w:tcPr>
-            <w:tcW w:w="725" w:type="dxa"/>
-            <w:tcBorders>
-              <w:top w:val="single" w:sz="6" w:space="0" w:color="000000"/>
-              <w:left w:val="single" w:sz="6" w:space="0" w:color="000000"/>
-              <w:bottom w:val="single" w:sz="6" w:space="0" w:color="000000"/>
-              <w:right w:val="single" w:sz="6" w:space="0" w:color="000000"/>
-            </w:tcBorders>
-            <w:shd w:fill="E0E0E0" w:val="clear"/>
-            <w:vAlign w:val="center"/>
-          </w:tcPr>
-          <w:p>
-            <w:pPr>
-              <w:pStyle w:val="Style45"/>
-              <w:widowControl w:val="false"/>
-              <w:snapToGrid w:val="false"/>
-              <w:jc w:val="center"/>
-              <w:rPr>
-                <w:b/>
-                <w:b/>
-                <w:sz w:val="28"/>
-                <w:szCs w:val="28"/>
-                <w:highlight w:val="none"/>
-                <w:shd w:fill="auto" w:val="clear"/>
-              </w:rPr>
-            </w:pPr>
-            <w:r>
-              <w:rPr>
-                <w:b/>
-                <w:sz w:val="28"/>
-                <w:szCs w:val="28"/>
-                <w:shd w:fill="auto" w:val="clear"/>
-              </w:rPr>
-              <w:t>samTime</w:t>
-            </w:r>
-          </w:p>
-        </w:tc>
-        <w:tc>
-          <w:tcPr>
-            <w:tcW w:w="693" w:type="dxa"/>
-            <w:tcBorders>
-              <w:top w:val="single" w:sz="6" w:space="0" w:color="000000"/>
-              <w:left w:val="single" w:sz="6" w:space="0" w:color="000000"/>
-              <w:bottom w:val="single" w:sz="6" w:space="0" w:color="000000"/>
-              <w:right w:val="single" w:sz="12" w:space="0" w:color="000000"/>
-            </w:tcBorders>
-            <w:shd w:fill="E0E0E0" w:val="clear"/>
-            <w:vAlign w:val="center"/>
-          </w:tcPr>
-          <w:p>
-            <w:pPr>
-              <w:pStyle w:val="Style45"/>
-              <w:widowControl w:val="false"/>
-              <w:snapToGrid w:val="false"/>
-              <w:jc w:val="center"/>
-              <w:rPr>
-                <w:b/>
-                <w:b/>
-                <w:sz w:val="28"/>
-                <w:szCs w:val="28"/>
-                <w:highlight w:val="none"/>
-                <w:shd w:fill="auto" w:val="clear"/>
-              </w:rPr>
-            </w:pPr>
-            <w:r>
-              <w:rPr>
-                <w:b/>
-                <w:sz w:val="28"/>
-                <w:szCs w:val="28"/>
-                <w:shd w:fill="auto" w:val="clear"/>
-              </w:rPr>
-              <w:t>samTime</w:t>
-            </w:r>
-          </w:p>
-        </w:tc>
-      </w:tr>
-      <w:tr>
-        <w:trPr/>
-        <w:tc>
-          <w:tcPr>
-            <w:tcW w:w="5487" w:type="dxa"/>
-            <w:gridSpan w:val="2"/>
-            <w:tcBorders>
-              <w:top w:val="single" w:sz="6" w:space="0" w:color="000000"/>
-              <w:left w:val="single" w:sz="12" w:space="0" w:color="000000"/>
-              <w:bottom w:val="single" w:sz="6" w:space="0" w:color="000000"/>
-              <w:right w:val="single" w:sz="6" w:space="0" w:color="000000"/>
-            </w:tcBorders>
-          </w:tcPr>
-          <w:p>
-            <w:pPr>
-              <w:pStyle w:val="Style45"/>
-              <w:widowControl w:val="false"/>
-              <w:rPr>
-                <w:highlight w:val="none"/>
-                <w:shd w:fill="auto" w:val="clear"/>
-              </w:rPr>
-            </w:pPr>
-            <w:r>
-              <w:rPr>
-                <w:sz w:val="28"/>
-                <w:szCs w:val="28"/>
-                <w:shd w:fill="auto" w:val="clear"/>
-              </w:rPr>
-              <w:t>Курсовой проект (работа) (есть, нет)</w:t>
-            </w:r>
-          </w:p>
-        </w:tc>
-        <w:tc>
-          <w:tcPr>
-            <w:tcW w:w="1140" w:type="dxa"/>
-            <w:gridSpan w:val="3"/>
-            <w:tcBorders>
-              <w:top w:val="single" w:sz="6" w:space="0" w:color="000000"/>
-              <w:left w:val="single" w:sz="6" w:space="0" w:color="000000"/>
-              <w:bottom w:val="single" w:sz="6" w:space="0" w:color="000000"/>
-              <w:right w:val="single" w:sz="6" w:space="0" w:color="000000"/>
-            </w:tcBorders>
-            <w:vAlign w:val="center"/>
-          </w:tcPr>
-          <w:p>
-            <w:pPr>
-              <w:pStyle w:val="Style45"/>
-              <w:widowControl w:val="false"/>
-              <w:snapToGrid w:val="false"/>
-              <w:jc w:val="center"/>
-              <w:rPr>
-                <w:sz w:val="28"/>
-                <w:szCs w:val="28"/>
-                <w:highlight w:val="none"/>
-                <w:shd w:fill="auto" w:val="clear"/>
-              </w:rPr>
-            </w:pPr>
-            <w:r>
-              <w:rPr>
-                <w:sz w:val="28"/>
-                <w:szCs w:val="28"/>
-                <w:shd w:fill="auto" w:val="clear"/>
-              </w:rPr>
-            </w:r>
-          </w:p>
-        </w:tc>
-        <w:tc>
-          <w:tcPr>
-            <w:tcW w:w="850" w:type="dxa"/>
-            <w:gridSpan w:val="3"/>
-            <w:tcBorders>
-              <w:top w:val="single" w:sz="6" w:space="0" w:color="000000"/>
-              <w:left w:val="single" w:sz="6" w:space="0" w:color="000000"/>
-              <w:bottom w:val="single" w:sz="6" w:space="0" w:color="000000"/>
-              <w:right w:val="single" w:sz="6" w:space="0" w:color="000000"/>
-            </w:tcBorders>
-          </w:tcPr>
-          <w:p>
-            <w:pPr>
-              <w:pStyle w:val="Style45"/>
-              <w:widowControl w:val="false"/>
-              <w:snapToGrid w:val="false"/>
-              <w:jc w:val="center"/>
-              <w:rPr>
-                <w:sz w:val="28"/>
-                <w:szCs w:val="28"/>
-                <w:highlight w:val="none"/>
-                <w:shd w:fill="auto" w:val="clear"/>
-              </w:rPr>
-            </w:pPr>
-            <w:r>
-              <w:rPr>
-                <w:sz w:val="28"/>
-                <w:szCs w:val="28"/>
-                <w:shd w:fill="auto" w:val="clear"/>
-              </w:rPr>
-              <w:t>kurs</w:t>
-            </w:r>
-          </w:p>
-        </w:tc>
-        <w:tc>
-          <w:tcPr>
-            <w:tcW w:w="851" w:type="dxa"/>
-            <w:gridSpan w:val="3"/>
-            <w:tcBorders>
-              <w:top w:val="single" w:sz="6" w:space="0" w:color="000000"/>
-              <w:left w:val="single" w:sz="6" w:space="0" w:color="000000"/>
-              <w:bottom w:val="single" w:sz="6" w:space="0" w:color="000000"/>
-              <w:right w:val="single" w:sz="6" w:space="0" w:color="000000"/>
-            </w:tcBorders>
-            <w:vAlign w:val="center"/>
-          </w:tcPr>
-          <w:p>
-            <w:pPr>
-              <w:pStyle w:val="Style45"/>
-              <w:widowControl w:val="false"/>
-              <w:snapToGrid w:val="false"/>
-              <w:jc w:val="center"/>
-              <w:rPr>
-                <w:sz w:val="28"/>
-                <w:szCs w:val="28"/>
-                <w:highlight w:val="none"/>
-                <w:shd w:fill="auto" w:val="clear"/>
-              </w:rPr>
-            </w:pPr>
-            <w:r>
-              <w:rPr>
-                <w:sz w:val="28"/>
-                <w:szCs w:val="28"/>
-                <w:shd w:fill="auto" w:val="clear"/>
-              </w:rPr>
-              <w:t>kurs</w:t>
-            </w:r>
-          </w:p>
-        </w:tc>
-        <w:tc>
-          <w:tcPr>
-            <w:tcW w:w="725" w:type="dxa"/>
-            <w:tcBorders>
-              <w:top w:val="single" w:sz="6" w:space="0" w:color="000000"/>
-              <w:left w:val="single" w:sz="6" w:space="0" w:color="000000"/>
-              <w:bottom w:val="single" w:sz="6" w:space="0" w:color="000000"/>
-              <w:right w:val="single" w:sz="6" w:space="0" w:color="000000"/>
-            </w:tcBorders>
-            <w:vAlign w:val="center"/>
-          </w:tcPr>
-          <w:p>
-            <w:pPr>
-              <w:pStyle w:val="Style45"/>
-              <w:widowControl w:val="false"/>
-              <w:snapToGrid w:val="false"/>
-              <w:jc w:val="center"/>
-              <w:rPr>
-                <w:sz w:val="28"/>
-                <w:szCs w:val="28"/>
-                <w:highlight w:val="none"/>
-                <w:shd w:fill="auto" w:val="clear"/>
-              </w:rPr>
-            </w:pPr>
-            <w:r>
-              <w:rPr>
-                <w:sz w:val="28"/>
-                <w:szCs w:val="28"/>
-                <w:shd w:fill="auto" w:val="clear"/>
-              </w:rPr>
-              <w:t>kurs</w:t>
-            </w:r>
-          </w:p>
-        </w:tc>
-        <w:tc>
-          <w:tcPr>
-            <w:tcW w:w="693" w:type="dxa"/>
-            <w:tcBorders>
-              <w:top w:val="single" w:sz="6" w:space="0" w:color="000000"/>
-              <w:left w:val="single" w:sz="6" w:space="0" w:color="000000"/>
-              <w:bottom w:val="single" w:sz="6" w:space="0" w:color="000000"/>
-              <w:right w:val="single" w:sz="12" w:space="0" w:color="000000"/>
-            </w:tcBorders>
-            <w:vAlign w:val="center"/>
-          </w:tcPr>
-          <w:p>
-            <w:pPr>
-              <w:pStyle w:val="Style45"/>
-              <w:widowControl w:val="false"/>
-              <w:snapToGrid w:val="false"/>
-              <w:jc w:val="center"/>
-              <w:rPr>
-                <w:sz w:val="28"/>
-                <w:szCs w:val="28"/>
-                <w:highlight w:val="none"/>
-                <w:shd w:fill="auto" w:val="clear"/>
-              </w:rPr>
-            </w:pPr>
-            <w:r>
-              <w:rPr>
-                <w:sz w:val="28"/>
-                <w:szCs w:val="28"/>
-                <w:shd w:fill="auto" w:val="clear"/>
-              </w:rPr>
-              <w:t>kurs</w:t>
-            </w:r>
-          </w:p>
-        </w:tc>
-      </w:tr>
-      <w:tr>
-        <w:trPr/>
-        <w:tc>
-          <w:tcPr>
-            <w:tcW w:w="5487" w:type="dxa"/>
-            <w:gridSpan w:val="2"/>
-            <w:tcBorders>
-              <w:top w:val="single" w:sz="6" w:space="0" w:color="000000"/>
-              <w:left w:val="single" w:sz="12" w:space="0" w:color="000000"/>
-              <w:bottom w:val="single" w:sz="6" w:space="0" w:color="000000"/>
-              <w:right w:val="single" w:sz="6" w:space="0" w:color="000000"/>
-            </w:tcBorders>
-          </w:tcPr>
-          <w:p>
-            <w:pPr>
-              <w:pStyle w:val="Style45"/>
-              <w:widowControl w:val="false"/>
-              <w:rPr>
-                <w:highlight w:val="none"/>
-                <w:shd w:fill="auto" w:val="clear"/>
-              </w:rPr>
-            </w:pPr>
-            <w:r>
-              <w:rPr>
-                <w:sz w:val="28"/>
-                <w:szCs w:val="28"/>
-                <w:shd w:fill="auto" w:val="clear"/>
-              </w:rPr>
-              <w:t>Контрольная работа (есть, нет)</w:t>
-            </w:r>
-          </w:p>
-        </w:tc>
-        <w:tc>
-          <w:tcPr>
-            <w:tcW w:w="1140" w:type="dxa"/>
-            <w:gridSpan w:val="3"/>
-            <w:tcBorders>
-              <w:top w:val="single" w:sz="6" w:space="0" w:color="000000"/>
-              <w:left w:val="single" w:sz="6" w:space="0" w:color="000000"/>
-              <w:bottom w:val="single" w:sz="6" w:space="0" w:color="000000"/>
-              <w:right w:val="single" w:sz="6" w:space="0" w:color="000000"/>
-            </w:tcBorders>
-          </w:tcPr>
-          <w:p>
-            <w:pPr>
-              <w:pStyle w:val="Style45"/>
-              <w:widowControl w:val="false"/>
-              <w:snapToGrid w:val="false"/>
-              <w:jc w:val="center"/>
-              <w:rPr>
-                <w:sz w:val="28"/>
-                <w:szCs w:val="28"/>
-                <w:highlight w:val="none"/>
-                <w:shd w:fill="auto" w:val="clear"/>
-              </w:rPr>
-            </w:pPr>
-            <w:r>
-              <w:rPr>
-                <w:sz w:val="28"/>
-                <w:szCs w:val="28"/>
-                <w:shd w:fill="auto" w:val="clear"/>
-              </w:rPr>
-            </w:r>
-          </w:p>
-        </w:tc>
-        <w:tc>
-          <w:tcPr>
-            <w:tcW w:w="850" w:type="dxa"/>
-            <w:gridSpan w:val="3"/>
-            <w:tcBorders>
-              <w:top w:val="single" w:sz="6" w:space="0" w:color="000000"/>
-              <w:left w:val="single" w:sz="6" w:space="0" w:color="000000"/>
-              <w:bottom w:val="single" w:sz="6" w:space="0" w:color="000000"/>
-              <w:right w:val="single" w:sz="6" w:space="0" w:color="000000"/>
-            </w:tcBorders>
-          </w:tcPr>
-          <w:p>
-            <w:pPr>
-              <w:pStyle w:val="Style45"/>
-              <w:widowControl w:val="false"/>
-              <w:snapToGrid w:val="false"/>
-              <w:jc w:val="center"/>
-              <w:rPr>
-                <w:sz w:val="28"/>
-                <w:szCs w:val="28"/>
-                <w:highlight w:val="none"/>
-                <w:shd w:fill="auto" w:val="clear"/>
-              </w:rPr>
-            </w:pPr>
-            <w:r>
-              <w:rPr>
-                <w:sz w:val="28"/>
-                <w:szCs w:val="28"/>
-                <w:shd w:fill="auto" w:val="clear"/>
-              </w:rPr>
-              <w:t>kr</w:t>
-            </w:r>
-          </w:p>
-        </w:tc>
-        <w:tc>
-          <w:tcPr>
-            <w:tcW w:w="851" w:type="dxa"/>
-            <w:gridSpan w:val="3"/>
-            <w:tcBorders>
-              <w:top w:val="single" w:sz="6" w:space="0" w:color="000000"/>
-              <w:left w:val="single" w:sz="6" w:space="0" w:color="000000"/>
-              <w:bottom w:val="single" w:sz="6" w:space="0" w:color="000000"/>
-              <w:right w:val="single" w:sz="6" w:space="0" w:color="000000"/>
-            </w:tcBorders>
-            <w:vAlign w:val="center"/>
-          </w:tcPr>
-          <w:p>
-            <w:pPr>
-              <w:pStyle w:val="Style45"/>
-              <w:widowControl w:val="false"/>
-              <w:snapToGrid w:val="false"/>
-              <w:jc w:val="center"/>
-              <w:rPr>
-                <w:sz w:val="28"/>
-                <w:szCs w:val="28"/>
-                <w:highlight w:val="none"/>
-                <w:shd w:fill="auto" w:val="clear"/>
-              </w:rPr>
-            </w:pPr>
-            <w:r>
-              <w:rPr>
-                <w:sz w:val="28"/>
-                <w:szCs w:val="28"/>
-                <w:shd w:fill="auto" w:val="clear"/>
-              </w:rPr>
-              <w:t>kr</w:t>
-            </w:r>
-          </w:p>
-        </w:tc>
-        <w:tc>
-          <w:tcPr>
-            <w:tcW w:w="725" w:type="dxa"/>
-            <w:tcBorders>
-              <w:top w:val="single" w:sz="6" w:space="0" w:color="000000"/>
-              <w:left w:val="single" w:sz="6" w:space="0" w:color="000000"/>
-              <w:bottom w:val="single" w:sz="6" w:space="0" w:color="000000"/>
-              <w:right w:val="single" w:sz="6" w:space="0" w:color="000000"/>
-            </w:tcBorders>
-            <w:vAlign w:val="center"/>
-          </w:tcPr>
-          <w:p>
-            <w:pPr>
-              <w:pStyle w:val="Style45"/>
-              <w:widowControl w:val="false"/>
-              <w:snapToGrid w:val="false"/>
-              <w:jc w:val="center"/>
-              <w:rPr>
-                <w:sz w:val="28"/>
-                <w:szCs w:val="28"/>
-                <w:highlight w:val="none"/>
-                <w:shd w:fill="auto" w:val="clear"/>
-              </w:rPr>
-            </w:pPr>
-            <w:r>
-              <w:rPr>
-                <w:sz w:val="28"/>
-                <w:szCs w:val="28"/>
-                <w:shd w:fill="auto" w:val="clear"/>
-              </w:rPr>
-              <w:t>kr</w:t>
-            </w:r>
-          </w:p>
-        </w:tc>
-        <w:tc>
-          <w:tcPr>
-            <w:tcW w:w="693" w:type="dxa"/>
-            <w:tcBorders>
-              <w:top w:val="single" w:sz="6" w:space="0" w:color="000000"/>
-              <w:left w:val="single" w:sz="6" w:space="0" w:color="000000"/>
-              <w:bottom w:val="single" w:sz="6" w:space="0" w:color="000000"/>
-              <w:right w:val="single" w:sz="12" w:space="0" w:color="000000"/>
-            </w:tcBorders>
-            <w:vAlign w:val="center"/>
-          </w:tcPr>
-          <w:p>
-            <w:pPr>
-              <w:pStyle w:val="Style45"/>
-              <w:widowControl w:val="false"/>
-              <w:snapToGrid w:val="false"/>
-              <w:jc w:val="center"/>
-              <w:rPr>
-                <w:sz w:val="28"/>
-                <w:szCs w:val="28"/>
-                <w:highlight w:val="none"/>
-                <w:shd w:fill="auto" w:val="clear"/>
-              </w:rPr>
-            </w:pPr>
-            <w:r>
-              <w:rPr>
-                <w:sz w:val="28"/>
-                <w:szCs w:val="28"/>
-                <w:shd w:fill="auto" w:val="clear"/>
-              </w:rPr>
-              <w:t>kr</w:t>
-            </w:r>
-          </w:p>
-        </w:tc>
-      </w:tr>
-      <w:tr>
-        <w:trPr/>
-        <w:tc>
-          <w:tcPr>
-            <w:tcW w:w="5487" w:type="dxa"/>
-            <w:gridSpan w:val="2"/>
-            <w:tcBorders>
-              <w:top w:val="single" w:sz="6" w:space="0" w:color="000000"/>
-              <w:left w:val="single" w:sz="12" w:space="0" w:color="000000"/>
-              <w:bottom w:val="single" w:sz="6" w:space="0" w:color="000000"/>
-              <w:right w:val="single" w:sz="6" w:space="0" w:color="000000"/>
-            </w:tcBorders>
-          </w:tcPr>
-          <w:p>
-            <w:pPr>
-              <w:pStyle w:val="Style45"/>
-              <w:widowControl w:val="false"/>
-              <w:rPr>
-                <w:highlight w:val="none"/>
-                <w:shd w:fill="auto" w:val="clear"/>
-              </w:rPr>
-            </w:pPr>
-            <w:r>
-              <w:rPr>
-                <w:sz w:val="28"/>
-                <w:szCs w:val="28"/>
-                <w:shd w:fill="auto" w:val="clear"/>
-              </w:rPr>
-              <w:t>Вид промежуточной аттестации (зачет, зачет с оценкой, экзамен)</w:t>
-            </w:r>
-          </w:p>
-        </w:tc>
-        <w:tc>
-          <w:tcPr>
-            <w:tcW w:w="1140" w:type="dxa"/>
-            <w:gridSpan w:val="3"/>
-            <w:tcBorders>
-              <w:top w:val="single" w:sz="6" w:space="0" w:color="000000"/>
-              <w:left w:val="single" w:sz="6" w:space="0" w:color="000000"/>
-              <w:bottom w:val="single" w:sz="6" w:space="0" w:color="000000"/>
-              <w:right w:val="single" w:sz="6" w:space="0" w:color="000000"/>
-            </w:tcBorders>
-          </w:tcPr>
-          <w:p>
-            <w:pPr>
-              <w:pStyle w:val="Style45"/>
-              <w:widowControl w:val="false"/>
-              <w:snapToGrid w:val="false"/>
-              <w:jc w:val="center"/>
-              <w:rPr>
-                <w:sz w:val="28"/>
-                <w:szCs w:val="28"/>
-                <w:highlight w:val="none"/>
-                <w:shd w:fill="auto" w:val="clear"/>
-              </w:rPr>
-            </w:pPr>
-            <w:r>
-              <w:rPr>
-                <w:sz w:val="28"/>
-                <w:szCs w:val="28"/>
-                <w:shd w:fill="auto" w:val="clear"/>
-              </w:rPr>
-            </w:r>
-          </w:p>
-        </w:tc>
-        <w:tc>
-          <w:tcPr>
-            <w:tcW w:w="850" w:type="dxa"/>
-            <w:gridSpan w:val="3"/>
-            <w:tcBorders>
-              <w:top w:val="single" w:sz="6" w:space="0" w:color="000000"/>
-              <w:left w:val="single" w:sz="6" w:space="0" w:color="000000"/>
-              <w:bottom w:val="single" w:sz="6" w:space="0" w:color="000000"/>
-              <w:right w:val="single" w:sz="6" w:space="0" w:color="000000"/>
-            </w:tcBorders>
-          </w:tcPr>
-          <w:p>
-            <w:pPr>
-              <w:pStyle w:val="Style45"/>
-              <w:widowControl w:val="false"/>
-              <w:snapToGrid w:val="false"/>
-              <w:jc w:val="center"/>
-              <w:rPr>
-                <w:sz w:val="28"/>
-                <w:szCs w:val="28"/>
-                <w:highlight w:val="none"/>
-                <w:shd w:fill="auto" w:val="clear"/>
-              </w:rPr>
-            </w:pPr>
-            <w:r>
-              <w:rPr>
-                <w:sz w:val="28"/>
-                <w:szCs w:val="28"/>
-                <w:shd w:fill="auto" w:val="clear"/>
-              </w:rPr>
-              <w:t>att</w:t>
-            </w:r>
-          </w:p>
-        </w:tc>
-        <w:tc>
-          <w:tcPr>
-            <w:tcW w:w="851" w:type="dxa"/>
-            <w:gridSpan w:val="3"/>
-            <w:tcBorders>
-              <w:top w:val="single" w:sz="6" w:space="0" w:color="000000"/>
-              <w:left w:val="single" w:sz="6" w:space="0" w:color="000000"/>
-              <w:bottom w:val="single" w:sz="6" w:space="0" w:color="000000"/>
-              <w:right w:val="single" w:sz="6" w:space="0" w:color="000000"/>
-            </w:tcBorders>
-            <w:vAlign w:val="center"/>
-          </w:tcPr>
-          <w:p>
-            <w:pPr>
-              <w:pStyle w:val="Style45"/>
-              <w:widowControl w:val="false"/>
-              <w:snapToGrid w:val="false"/>
-              <w:jc w:val="center"/>
-              <w:rPr>
-                <w:sz w:val="28"/>
-                <w:szCs w:val="28"/>
-                <w:highlight w:val="none"/>
-                <w:shd w:fill="auto" w:val="clear"/>
-              </w:rPr>
-            </w:pPr>
-            <w:r>
-              <w:rPr>
-                <w:sz w:val="28"/>
-                <w:szCs w:val="28"/>
-                <w:shd w:fill="auto" w:val="clear"/>
-              </w:rPr>
-              <w:t>att</w:t>
-            </w:r>
-          </w:p>
-        </w:tc>
-        <w:tc>
-          <w:tcPr>
-            <w:tcW w:w="725" w:type="dxa"/>
-            <w:tcBorders>
-              <w:top w:val="single" w:sz="6" w:space="0" w:color="000000"/>
-              <w:left w:val="single" w:sz="6" w:space="0" w:color="000000"/>
-              <w:bottom w:val="single" w:sz="6" w:space="0" w:color="000000"/>
-              <w:right w:val="single" w:sz="6" w:space="0" w:color="000000"/>
-            </w:tcBorders>
-            <w:vAlign w:val="center"/>
-          </w:tcPr>
-          <w:p>
-            <w:pPr>
-              <w:pStyle w:val="Style45"/>
-              <w:widowControl w:val="false"/>
-              <w:snapToGrid w:val="false"/>
-              <w:jc w:val="center"/>
-              <w:rPr>
-                <w:sz w:val="28"/>
-                <w:szCs w:val="28"/>
-                <w:highlight w:val="none"/>
-                <w:shd w:fill="auto" w:val="clear"/>
-              </w:rPr>
-            </w:pPr>
-            <w:r>
-              <w:rPr>
-                <w:sz w:val="28"/>
-                <w:szCs w:val="28"/>
-                <w:shd w:fill="auto" w:val="clear"/>
-              </w:rPr>
-              <w:t>att</w:t>
-            </w:r>
-          </w:p>
-        </w:tc>
-        <w:tc>
-          <w:tcPr>
-            <w:tcW w:w="693" w:type="dxa"/>
-            <w:tcBorders>
-              <w:top w:val="single" w:sz="6" w:space="0" w:color="000000"/>
-              <w:left w:val="single" w:sz="6" w:space="0" w:color="000000"/>
-              <w:bottom w:val="single" w:sz="6" w:space="0" w:color="000000"/>
-              <w:right w:val="single" w:sz="12" w:space="0" w:color="000000"/>
-            </w:tcBorders>
-            <w:vAlign w:val="center"/>
-          </w:tcPr>
-          <w:p>
-            <w:pPr>
-              <w:pStyle w:val="Style45"/>
-              <w:widowControl w:val="false"/>
-              <w:snapToGrid w:val="false"/>
-              <w:jc w:val="center"/>
-              <w:rPr>
-                <w:sz w:val="28"/>
-                <w:szCs w:val="28"/>
-                <w:highlight w:val="none"/>
-                <w:shd w:fill="auto" w:val="clear"/>
-              </w:rPr>
-            </w:pPr>
-            <w:r>
-              <w:rPr>
-                <w:sz w:val="28"/>
-                <w:szCs w:val="28"/>
-                <w:shd w:fill="auto" w:val="clear"/>
-              </w:rPr>
-              <w:t>att</w:t>
-            </w:r>
-          </w:p>
-        </w:tc>
-      </w:tr>
-      <w:tr>
-        <w:trPr>
-          <w:trHeight w:val="271" w:hRule="atLeast"/>
-        </w:trPr>
-        <w:tc>
-          <w:tcPr>
-            <w:tcW w:w="5487" w:type="dxa"/>
-            <w:gridSpan w:val="2"/>
-            <w:vMerge w:val="restart"/>
-            <w:tcBorders>
-              <w:top w:val="single" w:sz="6" w:space="0" w:color="000000"/>
-              <w:left w:val="single" w:sz="12" w:space="0" w:color="000000"/>
-              <w:bottom w:val="single" w:sz="6" w:space="0" w:color="000000"/>
-              <w:right w:val="single" w:sz="6" w:space="0" w:color="000000"/>
-            </w:tcBorders>
-            <w:shd w:fill="E0E0E0" w:val="clear"/>
-          </w:tcPr>
-          <w:p>
-            <w:pPr>
-              <w:pStyle w:val="Style45"/>
-              <w:widowControl w:val="false"/>
-              <w:jc w:val="both"/>
-              <w:rPr>
-                <w:highlight w:val="none"/>
-                <w:shd w:fill="auto" w:val="clear"/>
-              </w:rPr>
-            </w:pPr>
-            <w:r>
-              <w:rPr>
-                <w:sz w:val="28"/>
-                <w:szCs w:val="28"/>
-                <w:shd w:fill="auto" w:val="clear"/>
-              </w:rPr>
-              <w:t>Общая трудоемкость                                час</w:t>
-            </w:r>
-          </w:p>
-          <w:p>
-            <w:pPr>
-              <w:pStyle w:val="Style45"/>
-              <w:widowControl w:val="false"/>
-              <w:jc w:val="right"/>
-              <w:rPr>
-                <w:highlight w:val="none"/>
-                <w:shd w:fill="auto" w:val="clear"/>
-              </w:rPr>
-            </w:pPr>
-            <w:r>
-              <w:rPr>
-                <w:sz w:val="28"/>
-                <w:szCs w:val="28"/>
-                <w:shd w:fill="auto" w:val="clear"/>
-              </w:rPr>
-              <w:t xml:space="preserve">                                                              </w:t>
-            </w:r>
-            <w:r>
-              <w:rPr>
-                <w:sz w:val="28"/>
-                <w:szCs w:val="28"/>
-                <w:shd w:fill="auto" w:val="clear"/>
-              </w:rPr>
-              <w:t>зач. ед.</w:t>
-            </w:r>
-          </w:p>
-        </w:tc>
-        <w:tc>
-          <w:tcPr>
-            <w:tcW w:w="1140" w:type="dxa"/>
-            <w:gridSpan w:val="3"/>
-            <w:tcBorders>
-              <w:top w:val="single" w:sz="6" w:space="0" w:color="000000"/>
-              <w:left w:val="single" w:sz="6" w:space="0" w:color="000000"/>
-              <w:bottom w:val="single" w:sz="6" w:space="0" w:color="000000"/>
-              <w:right w:val="single" w:sz="6" w:space="0" w:color="000000"/>
-            </w:tcBorders>
-            <w:shd w:fill="E0E0E0" w:val="clear"/>
-          </w:tcPr>
-          <w:p>
-            <w:pPr>
-              <w:pStyle w:val="Style45"/>
-              <w:widowControl w:val="false"/>
-              <w:snapToGrid w:val="false"/>
-              <w:jc w:val="center"/>
-              <w:rPr>
-                <w:sz w:val="28"/>
-                <w:szCs w:val="28"/>
-                <w:highlight w:val="none"/>
-                <w:shd w:fill="auto" w:val="clear"/>
-              </w:rPr>
-            </w:pPr>
-            <w:r>
-              <w:rPr>
-                <w:sz w:val="28"/>
-                <w:szCs w:val="28"/>
-                <w:shd w:fill="auto" w:val="clear"/>
-              </w:rPr>
-              <w:t>allTime</w:t>
-            </w:r>
-          </w:p>
-        </w:tc>
-        <w:tc>
-          <w:tcPr>
-            <w:tcW w:w="850" w:type="dxa"/>
-            <w:gridSpan w:val="3"/>
-            <w:tcBorders>
-              <w:top w:val="single" w:sz="6" w:space="0" w:color="000000"/>
-              <w:left w:val="single" w:sz="6" w:space="0" w:color="000000"/>
-              <w:bottom w:val="single" w:sz="6" w:space="0" w:color="000000"/>
-              <w:right w:val="single" w:sz="6" w:space="0" w:color="000000"/>
-            </w:tcBorders>
-            <w:shd w:fill="E0E0E0" w:val="clear"/>
-            <w:vAlign w:val="center"/>
-          </w:tcPr>
-          <w:p>
-            <w:pPr>
-              <w:pStyle w:val="Style45"/>
-              <w:widowControl w:val="false"/>
-              <w:snapToGrid w:val="false"/>
-              <w:jc w:val="center"/>
-              <w:rPr>
-                <w:sz w:val="28"/>
-                <w:szCs w:val="28"/>
-                <w:highlight w:val="none"/>
-                <w:shd w:fill="auto" w:val="clear"/>
-              </w:rPr>
-            </w:pPr>
-            <w:r>
-              <w:rPr>
-                <w:sz w:val="28"/>
-                <w:szCs w:val="28"/>
-                <w:shd w:fill="auto" w:val="clear"/>
-              </w:rPr>
-              <w:t>fullTime</w:t>
-            </w:r>
-          </w:p>
-        </w:tc>
-        <w:tc>
-          <w:tcPr>
-            <w:tcW w:w="851" w:type="dxa"/>
-            <w:gridSpan w:val="3"/>
-            <w:tcBorders>
-              <w:top w:val="single" w:sz="6" w:space="0" w:color="000000"/>
-              <w:left w:val="single" w:sz="6" w:space="0" w:color="000000"/>
-              <w:bottom w:val="single" w:sz="6" w:space="0" w:color="000000"/>
-              <w:right w:val="single" w:sz="6" w:space="0" w:color="000000"/>
-            </w:tcBorders>
-            <w:shd w:fill="E0E0E0" w:val="clear"/>
-            <w:vAlign w:val="center"/>
-          </w:tcPr>
-          <w:p>
-            <w:pPr>
-              <w:pStyle w:val="Style45"/>
-              <w:widowControl w:val="false"/>
-              <w:snapToGrid w:val="false"/>
-              <w:jc w:val="center"/>
-              <w:rPr>
-                <w:sz w:val="28"/>
-                <w:szCs w:val="28"/>
-                <w:highlight w:val="none"/>
-                <w:shd w:fill="auto" w:val="clear"/>
-              </w:rPr>
-            </w:pPr>
-            <w:r>
-              <w:rPr>
-                <w:sz w:val="28"/>
-                <w:szCs w:val="28"/>
-                <w:shd w:fill="auto" w:val="clear"/>
-              </w:rPr>
-              <w:t>fullTime</w:t>
-            </w:r>
-          </w:p>
-        </w:tc>
-        <w:tc>
-          <w:tcPr>
-            <w:tcW w:w="725" w:type="dxa"/>
-            <w:tcBorders>
-              <w:top w:val="single" w:sz="6" w:space="0" w:color="000000"/>
-              <w:left w:val="single" w:sz="6" w:space="0" w:color="000000"/>
-              <w:bottom w:val="single" w:sz="6" w:space="0" w:color="000000"/>
-              <w:right w:val="single" w:sz="6" w:space="0" w:color="000000"/>
-            </w:tcBorders>
-            <w:shd w:fill="E0E0E0" w:val="clear"/>
-            <w:vAlign w:val="center"/>
-          </w:tcPr>
-          <w:p>
-            <w:pPr>
-              <w:pStyle w:val="Style45"/>
-              <w:widowControl w:val="false"/>
-              <w:snapToGrid w:val="false"/>
-              <w:jc w:val="center"/>
-              <w:rPr>
-                <w:sz w:val="28"/>
-                <w:szCs w:val="28"/>
-                <w:highlight w:val="none"/>
-                <w:shd w:fill="auto" w:val="clear"/>
-              </w:rPr>
-            </w:pPr>
-            <w:r>
-              <w:rPr>
-                <w:sz w:val="28"/>
-                <w:szCs w:val="28"/>
-                <w:shd w:fill="auto" w:val="clear"/>
-              </w:rPr>
-              <w:t>fullTime</w:t>
-            </w:r>
-          </w:p>
-        </w:tc>
-        <w:tc>
-          <w:tcPr>
-            <w:tcW w:w="693" w:type="dxa"/>
-            <w:tcBorders>
-              <w:top w:val="single" w:sz="6" w:space="0" w:color="000000"/>
-              <w:left w:val="single" w:sz="6" w:space="0" w:color="000000"/>
-              <w:bottom w:val="single" w:sz="6" w:space="0" w:color="000000"/>
-              <w:right w:val="single" w:sz="12" w:space="0" w:color="000000"/>
-            </w:tcBorders>
-            <w:shd w:fill="E0E0E0" w:val="clear"/>
-            <w:vAlign w:val="center"/>
-          </w:tcPr>
-          <w:p>
-            <w:pPr>
-              <w:pStyle w:val="Style45"/>
-              <w:widowControl w:val="false"/>
-              <w:snapToGrid w:val="false"/>
-              <w:jc w:val="center"/>
-              <w:rPr>
-                <w:sz w:val="28"/>
-                <w:szCs w:val="28"/>
-                <w:highlight w:val="none"/>
-                <w:shd w:fill="auto" w:val="clear"/>
-              </w:rPr>
-            </w:pPr>
-            <w:r>
-              <w:rPr>
-                <w:sz w:val="28"/>
-                <w:szCs w:val="28"/>
-                <w:shd w:fill="auto" w:val="clear"/>
-              </w:rPr>
-              <w:t>fullTime</w:t>
-            </w:r>
-          </w:p>
-        </w:tc>
-      </w:tr>
-      <w:tr>
-        <w:trPr>
-          <w:trHeight w:val="345" w:hRule="atLeast"/>
-        </w:trPr>
-        <w:tc>
-          <w:tcPr>
-            <w:tcW w:w="5487" w:type="dxa"/>
-            <w:gridSpan w:val="2"/>
-            <w:vMerge w:val="continue"/>
-            <w:tcBorders>
-              <w:top w:val="single" w:sz="6" w:space="0" w:color="000000"/>
-              <w:left w:val="single" w:sz="12" w:space="0" w:color="000000"/>
-              <w:bottom w:val="single" w:sz="6" w:space="0" w:color="000000"/>
-              <w:right w:val="single" w:sz="6" w:space="0" w:color="000000"/>
-            </w:tcBorders>
-            <w:shd w:fill="E0E0E0" w:val="clear"/>
-          </w:tcPr>
-          <w:p>
-            <w:pPr>
-              <w:pStyle w:val="Style45"/>
-              <w:widowControl w:val="false"/>
-              <w:snapToGrid w:val="false"/>
-              <w:rPr>
-                <w:sz w:val="28"/>
-                <w:szCs w:val="28"/>
-                <w:highlight w:val="none"/>
-                <w:shd w:fill="auto" w:val="clear"/>
-              </w:rPr>
-            </w:pPr>
-            <w:r>
-              <w:rPr>
-                <w:sz w:val="28"/>
-                <w:szCs w:val="28"/>
-                <w:shd w:fill="auto" w:val="clear"/>
-              </w:rPr>
-            </w:r>
-          </w:p>
-        </w:tc>
-        <w:tc>
-          <w:tcPr>
-            <w:tcW w:w="1140" w:type="dxa"/>
-            <w:gridSpan w:val="3"/>
-            <w:tcBorders>
-              <w:top w:val="single" w:sz="6" w:space="0" w:color="000000"/>
-              <w:left w:val="single" w:sz="6" w:space="0" w:color="000000"/>
-              <w:bottom w:val="single" w:sz="12" w:space="0" w:color="000000"/>
-              <w:right w:val="single" w:sz="6" w:space="0" w:color="000000"/>
-            </w:tcBorders>
-            <w:vAlign w:val="center"/>
-          </w:tcPr>
-          <w:p>
-            <w:pPr>
-              <w:pStyle w:val="Style45"/>
-              <w:widowControl w:val="false"/>
-              <w:snapToGrid w:val="false"/>
-              <w:jc w:val="center"/>
-              <w:rPr>
-                <w:sz w:val="28"/>
-                <w:szCs w:val="28"/>
-                <w:highlight w:val="none"/>
-                <w:shd w:fill="auto" w:val="clear"/>
-              </w:rPr>
-            </w:pPr>
-            <w:r>
-              <w:rPr>
-                <w:sz w:val="28"/>
-                <w:szCs w:val="28"/>
-                <w:shd w:fill="auto" w:val="clear"/>
-              </w:rPr>
-              <w:t>allZed</w:t>
-            </w:r>
-          </w:p>
-        </w:tc>
-        <w:tc>
-          <w:tcPr>
-            <w:tcW w:w="850" w:type="dxa"/>
-            <w:gridSpan w:val="3"/>
-            <w:tcBorders>
-              <w:top w:val="single" w:sz="6" w:space="0" w:color="000000"/>
-              <w:left w:val="single" w:sz="6" w:space="0" w:color="000000"/>
-              <w:bottom w:val="single" w:sz="12" w:space="0" w:color="000000"/>
-              <w:right w:val="single" w:sz="6" w:space="0" w:color="000000"/>
-            </w:tcBorders>
-            <w:vAlign w:val="center"/>
-          </w:tcPr>
-          <w:p>
-            <w:pPr>
-              <w:pStyle w:val="Style45"/>
-              <w:widowControl w:val="false"/>
-              <w:snapToGrid w:val="false"/>
-              <w:jc w:val="center"/>
-              <w:rPr>
-                <w:sz w:val="28"/>
-                <w:szCs w:val="28"/>
-                <w:highlight w:val="none"/>
-                <w:shd w:fill="auto" w:val="clear"/>
-              </w:rPr>
-            </w:pPr>
-            <w:r>
-              <w:rPr>
-                <w:sz w:val="28"/>
-                <w:szCs w:val="28"/>
-                <w:shd w:fill="auto" w:val="clear"/>
-              </w:rPr>
-              <w:t>fullZed</w:t>
-            </w:r>
-          </w:p>
-        </w:tc>
-        <w:tc>
-          <w:tcPr>
-            <w:tcW w:w="851" w:type="dxa"/>
-            <w:gridSpan w:val="3"/>
-            <w:tcBorders>
-              <w:top w:val="single" w:sz="6" w:space="0" w:color="000000"/>
-              <w:left w:val="single" w:sz="6" w:space="0" w:color="000000"/>
-              <w:bottom w:val="single" w:sz="12" w:space="0" w:color="000000"/>
-              <w:right w:val="single" w:sz="6" w:space="0" w:color="000000"/>
-            </w:tcBorders>
-            <w:vAlign w:val="center"/>
-          </w:tcPr>
-          <w:p>
-            <w:pPr>
-              <w:pStyle w:val="Style45"/>
-              <w:widowControl w:val="false"/>
-              <w:snapToGrid w:val="false"/>
-              <w:jc w:val="center"/>
-              <w:rPr>
-                <w:sz w:val="28"/>
-                <w:szCs w:val="28"/>
-                <w:highlight w:val="none"/>
-                <w:shd w:fill="auto" w:val="clear"/>
-              </w:rPr>
-            </w:pPr>
-            <w:r>
-              <w:rPr>
-                <w:sz w:val="28"/>
-                <w:szCs w:val="28"/>
-                <w:shd w:fill="auto" w:val="clear"/>
-              </w:rPr>
-              <w:t>fullZed</w:t>
-            </w:r>
-          </w:p>
-        </w:tc>
-        <w:tc>
-          <w:tcPr>
-            <w:tcW w:w="725" w:type="dxa"/>
-            <w:tcBorders>
-              <w:top w:val="single" w:sz="6" w:space="0" w:color="000000"/>
-              <w:left w:val="single" w:sz="6" w:space="0" w:color="000000"/>
-              <w:bottom w:val="single" w:sz="12" w:space="0" w:color="000000"/>
-              <w:right w:val="single" w:sz="6" w:space="0" w:color="000000"/>
-            </w:tcBorders>
-            <w:vAlign w:val="center"/>
-          </w:tcPr>
-          <w:p>
-            <w:pPr>
-              <w:pStyle w:val="Style45"/>
-              <w:widowControl w:val="false"/>
-              <w:snapToGrid w:val="false"/>
-              <w:jc w:val="center"/>
-              <w:rPr>
-                <w:sz w:val="28"/>
-                <w:szCs w:val="28"/>
-                <w:highlight w:val="none"/>
-                <w:shd w:fill="auto" w:val="clear"/>
-              </w:rPr>
-            </w:pPr>
-            <w:r>
-              <w:rPr>
-                <w:sz w:val="28"/>
-                <w:szCs w:val="28"/>
-                <w:shd w:fill="auto" w:val="clear"/>
-              </w:rPr>
-              <w:t>fullZed</w:t>
-            </w:r>
-          </w:p>
-        </w:tc>
-        <w:tc>
-          <w:tcPr>
-            <w:tcW w:w="693" w:type="dxa"/>
-            <w:tcBorders>
-              <w:top w:val="single" w:sz="6" w:space="0" w:color="000000"/>
-              <w:left w:val="single" w:sz="6" w:space="0" w:color="000000"/>
-              <w:bottom w:val="single" w:sz="12" w:space="0" w:color="000000"/>
-              <w:right w:val="single" w:sz="12" w:space="0" w:color="000000"/>
-            </w:tcBorders>
-            <w:vAlign w:val="center"/>
-          </w:tcPr>
-          <w:p>
-            <w:pPr>
-              <w:pStyle w:val="Style45"/>
-              <w:widowControl w:val="false"/>
-              <w:snapToGrid w:val="false"/>
-              <w:jc w:val="center"/>
-              <w:rPr>
-                <w:sz w:val="28"/>
-                <w:szCs w:val="28"/>
-                <w:highlight w:val="none"/>
-                <w:shd w:fill="auto" w:val="clear"/>
-              </w:rPr>
-            </w:pPr>
-            <w:r>
-              <w:rPr>
-                <w:sz w:val="28"/>
-                <w:szCs w:val="28"/>
-                <w:shd w:fill="auto" w:val="clear"/>
-              </w:rPr>
-              <w:t>fullZed</w:t>
+            <w:r>
+              <w:t>4</w:t>
             </w:r>
           </w:p>
         </w:tc>
@@ -11761,7 +4340,7 @@
                 <w:szCs w:val="28"/>
                 <w:shd w:fill="auto" w:val="clear"/>
               </w:rPr>
-              <w:t>audTimeAll</w:t>
+              <w:t>adTimeAll</w:t>
             </w:r>
           </w:p>
         </w:tc>
@@ -11961,7 +4540,7 @@
                 <w:szCs w:val="28"/>
                 <w:shd w:fill="auto" w:val="clear"/>
               </w:rPr>
-              <w:t>lecTimeAll</w:t>
+              <w:t>lcTimeAll</w:t>
             </w:r>
           </w:p>
         </w:tc>
@@ -12100,7 +4679,7 @@
                 <w:szCs w:val="28"/>
                 <w:shd w:fill="auto" w:val="clear"/>
               </w:rPr>
-              <w:t>practTimeAll</w:t>
+              <w:t>prctTimeAll</w:t>
             </w:r>
           </w:p>
         </w:tc>
@@ -12239,7 +4818,7 @@
                 <w:szCs w:val="28"/>
                 <w:shd w:fill="auto" w:val="clear"/>
               </w:rPr>
-              <w:t>labTimeAll</w:t>
+              <w:t>lbTimeAll</w:t>
             </w:r>
           </w:p>
         </w:tc>
@@ -12345,7 +4924,7 @@
                 <w:szCs w:val="28"/>
                 <w:shd w:fill="auto" w:val="clear"/>
               </w:rPr>
-              <w:t>samTimeAll</w:t>
+              <w:t>smTimeAll</w:t>
             </w:r>
           </w:p>
         </w:tc>
@@ -13265,7 +5844,7 @@
                 <w:szCs w:val="28"/>
                 <w:shd w:fill="auto" w:val="clear"/>
               </w:rPr>
-              <w:t>audTimeAll</w:t>
+              <w:t>adTimeAll</w:t>
             </w:r>
           </w:p>
         </w:tc>
@@ -13537,7 +6116,7 @@
                 <w:szCs w:val="28"/>
                 <w:shd w:fill="auto" w:val="clear"/>
               </w:rPr>
-              <w:t>lecTimeAll</w:t>
+              <w:t>lcTimeAll</w:t>
             </w:r>
           </w:p>
         </w:tc>
@@ -13712,7 +6291,7 @@
                 <w:szCs w:val="28"/>
                 <w:shd w:fill="auto" w:val="clear"/>
               </w:rPr>
-              <w:t>practTimeAll</w:t>
+              <w:t>prctTimeAll</w:t>
             </w:r>
           </w:p>
         </w:tc>
@@ -13887,7 +6466,7 @@
                 <w:szCs w:val="28"/>
                 <w:shd w:fill="auto" w:val="clear"/>
               </w:rPr>
-              <w:t>labTimeAll</w:t>
+              <w:t>lbTimeAll</w:t>
             </w:r>
           </w:p>
         </w:tc>
@@ -14029,7 +6608,7 @@
                 <w:szCs w:val="28"/>
                 <w:shd w:fill="auto" w:val="clear"/>
               </w:rPr>
-              <w:t>samTimeAll</w:t>
+              <w:t>smTimeAll</w:t>
             </w:r>
           </w:p>
         </w:tc>
@@ -15200,7 +7779,7 @@
                 <w:szCs w:val="28"/>
                 <w:shd w:fill="auto" w:val="clear"/>
               </w:rPr>
-              <w:t>audTimeAll</w:t>
+              <w:t>adTimeAll</w:t>
             </w:r>
           </w:p>
         </w:tc>
@@ -15540,7 +8119,7 @@
                 <w:szCs w:val="28"/>
                 <w:shd w:fill="auto" w:val="clear"/>
               </w:rPr>
-              <w:t>lecTimeAll</w:t>
+              <w:t>lcTimeAll</w:t>
             </w:r>
           </w:p>
         </w:tc>
@@ -15749,7 +8328,7 @@
                 <w:szCs w:val="28"/>
                 <w:shd w:fill="auto" w:val="clear"/>
               </w:rPr>
-              <w:t>practTimeAll</w:t>
+              <w:t>prctTimeAll</w:t>
             </w:r>
           </w:p>
         </w:tc>
@@ -15958,7 +8537,7 @@
                 <w:szCs w:val="28"/>
                 <w:shd w:fill="auto" w:val="clear"/>
               </w:rPr>
-              <w:t>labTimeAll</w:t>
+              <w:t>lbTimeAll</w:t>
             </w:r>
           </w:p>
         </w:tc>
@@ -16134,7 +8713,7 @@
                 <w:szCs w:val="28"/>
                 <w:shd w:fill="auto" w:val="clear"/>
               </w:rPr>
-              <w:t>samTimeAll</w:t>
+              <w:t>smTimeAll</w:t>
             </w:r>
           </w:p>
         </w:tc>
@@ -17550,7 +10129,7 @@
                 <w:szCs w:val="28"/>
                 <w:shd w:fill="auto" w:val="clear"/>
               </w:rPr>
-              <w:t>audTimeAll</w:t>
+              <w:t>adTimeAll</w:t>
             </w:r>
           </w:p>
         </w:tc>
@@ -17958,7 +10537,7 @@
                 <w:szCs w:val="28"/>
                 <w:shd w:fill="auto" w:val="clear"/>
               </w:rPr>
-              <w:t>lecTimeAll</w:t>
+              <w:t>lcTimeAll</w:t>
             </w:r>
           </w:p>
         </w:tc>
@@ -18201,7 +10780,7 @@
                 <w:szCs w:val="28"/>
                 <w:shd w:fill="auto" w:val="clear"/>
               </w:rPr>
-              <w:t>practTimeAll</w:t>
+              <w:t>prctTimeAll</w:t>
             </w:r>
           </w:p>
         </w:tc>
@@ -18444,7 +11023,7 @@
                 <w:szCs w:val="28"/>
                 <w:shd w:fill="auto" w:val="clear"/>
               </w:rPr>
-              <w:t>labTimeAll</w:t>
+              <w:t>lbTimeAll</w:t>
             </w:r>
           </w:p>
         </w:tc>
@@ -18654,7 +11233,7 @@
                 <w:szCs w:val="28"/>
                 <w:shd w:fill="auto" w:val="clear"/>
               </w:rPr>
-              <w:t>samTimeAll</w:t>
+              <w:t>smTimeAll</w:t>
             </w:r>
           </w:p>
         </w:tc>
@@ -20019,10 +12598,10 @@
         <w:gridCol w:w="1983"/>
         <w:gridCol w:w="3570"/>
         <w:gridCol w:w="693"/>
-        <w:gridCol w:w="725"/>
+        <w:gridCol w:w="726"/>
         <w:gridCol w:w="713"/>
         <w:gridCol w:w="704"/>
-        <w:gridCol w:w="823"/>
+        <w:gridCol w:w="822"/>
       </w:tblGrid>
       <w:tr>
         <w:trPr/>
@@ -20156,7 +12735,7 @@
         </w:tc>
         <w:tc>
           <w:tcPr>
-            <w:tcW w:w="725" w:type="dxa"/>
+            <w:tcW w:w="726" w:type="dxa"/>
             <w:tcBorders>
               <w:top w:val="single" w:sz="4" w:space="0" w:color="000000"/>
               <w:left w:val="single" w:sz="4" w:space="0" w:color="000000"/>
@@ -20246,7 +12825,7 @@
         </w:tc>
         <w:tc>
           <w:tcPr>
-            <w:tcW w:w="823" w:type="dxa"/>
+            <w:tcW w:w="822" w:type="dxa"/>
             <w:tcBorders>
               <w:top w:val="single" w:sz="4" w:space="0" w:color="000000"/>
               <w:left w:val="single" w:sz="4" w:space="0" w:color="000000"/>
@@ -20451,7 +13030,7 @@
         </w:tc>
         <w:tc>
           <w:tcPr>
-            <w:tcW w:w="725" w:type="dxa"/>
+            <w:tcW w:w="726" w:type="dxa"/>
             <w:tcBorders>
               <w:top w:val="single" w:sz="4" w:space="0" w:color="000000"/>
               <w:left w:val="single" w:sz="4" w:space="0" w:color="000000"/>
@@ -20556,7 +13135,7 @@
         </w:tc>
         <w:tc>
           <w:tcPr>
-            <w:tcW w:w="823" w:type="dxa"/>
+            <w:tcW w:w="822" w:type="dxa"/>
             <w:tcBorders>
               <w:top w:val="single" w:sz="4" w:space="0" w:color="000000"/>
               <w:left w:val="single" w:sz="4" w:space="0" w:color="000000"/>
@@ -20749,7 +13328,7 @@
         </w:tc>
         <w:tc>
           <w:tcPr>
-            <w:tcW w:w="725" w:type="dxa"/>
+            <w:tcW w:w="726" w:type="dxa"/>
             <w:tcBorders>
               <w:top w:val="single" w:sz="4" w:space="0" w:color="000000"/>
               <w:left w:val="single" w:sz="4" w:space="0" w:color="000000"/>
@@ -20854,7 +13433,7 @@
         </w:tc>
         <w:tc>
           <w:tcPr>
-            <w:tcW w:w="823" w:type="dxa"/>
+            <w:tcW w:w="822" w:type="dxa"/>
             <w:tcBorders>
               <w:top w:val="single" w:sz="4" w:space="0" w:color="000000"/>
               <w:left w:val="single" w:sz="4" w:space="0" w:color="000000"/>
@@ -20932,34 +13511,14 @@
             <w:vAlign w:val="center"/>
           </w:tcPr>
           <w:p>
-            <w:pPr>
-              <w:pStyle w:val="Normal"/>
-              <w:widowControl w:val="false"/>
-              <w:snapToGrid w:val="false"/>
-              <w:jc w:val="center"/>
-              <w:rPr>
-                <w:b/>
-                <w:b/>
-                <w:sz w:val="18"/>
-                <w:szCs w:val="18"/>
-                <w:highlight w:val="none"/>
-                <w:shd w:fill="auto" w:val="clear"/>
-              </w:rPr>
-            </w:pPr>
-            <w:r>
-              <w:rPr>
-                <w:b/>
-                <w:sz w:val="18"/>
-                <w:szCs w:val="18"/>
-                <w:shd w:fill="auto" w:val="clear"/>
-              </w:rPr>
-              <w:t>allLect</w:t>
-            </w:r>
-          </w:p>
-        </w:tc>
-        <w:tc>
-          <w:tcPr>
-            <w:tcW w:w="725" w:type="dxa"/>
+            <w:r>
+              <w:t>72</w:t>
+            </w:r>
+          </w:p>
+        </w:tc>
+        <w:tc>
+          <w:tcPr>
+            <w:tcW w:w="726" w:type="dxa"/>
             <w:tcBorders>
               <w:top w:val="single" w:sz="4" w:space="0" w:color="000000"/>
               <w:left w:val="single" w:sz="4" w:space="0" w:color="000000"/>
@@ -20969,29 +13528,7 @@
             <w:vAlign w:val="center"/>
           </w:tcPr>
           <w:p>
-            <w:pPr>
-              <w:pStyle w:val="Normal"/>
-              <w:widowControl w:val="false"/>
-              <w:snapToGrid w:val="false"/>
-              <w:jc w:val="center"/>
-              <w:rPr>
-                <w:b/>
-                <w:b/>
-                <w:sz w:val="18"/>
-                <w:szCs w:val="18"/>
-                <w:highlight w:val="none"/>
-                <w:shd w:fill="auto" w:val="clear"/>
-              </w:rPr>
-            </w:pPr>
-            <w:r>
-              <w:rPr>
-                <w:b/>
-                <w:sz w:val="18"/>
-                <w:szCs w:val="18"/>
-                <w:shd w:fill="auto" w:val="clear"/>
-              </w:rPr>
-              <w:t>allPract</w:t>
-            </w:r>
+            <w:r/>
           </w:p>
         </w:tc>
         <w:tc>
@@ -21006,28 +13543,8 @@
             <w:vAlign w:val="center"/>
           </w:tcPr>
           <w:p>
-            <w:pPr>
-              <w:pStyle w:val="Normal"/>
-              <w:widowControl w:val="false"/>
-              <w:snapToGrid w:val="false"/>
-              <w:jc w:val="center"/>
-              <w:rPr>
-                <w:b/>
-                <w:b/>
-                <w:sz w:val="18"/>
-                <w:szCs w:val="18"/>
-                <w:highlight w:val="none"/>
-                <w:shd w:fill="auto" w:val="clear"/>
-              </w:rPr>
-            </w:pPr>
-            <w:r>
-              <w:rPr>
-                <w:b/>
-                <w:sz w:val="18"/>
-                <w:szCs w:val="18"/>
-                <w:shd w:fill="auto" w:val="clear"/>
-              </w:rPr>
-              <w:t>allLab</w:t>
+            <w:r>
+              <w:t>54</w:t>
             </w:r>
           </w:p>
         </w:tc>
@@ -21043,34 +13560,14 @@
             <w:vAlign w:val="center"/>
           </w:tcPr>
           <w:p>
-            <w:pPr>
-              <w:pStyle w:val="Normal"/>
-              <w:widowControl w:val="false"/>
-              <w:snapToGrid w:val="false"/>
-              <w:jc w:val="center"/>
-              <w:rPr>
-                <w:b/>
-                <w:b/>
-                <w:sz w:val="18"/>
-                <w:szCs w:val="18"/>
-                <w:highlight w:val="none"/>
-                <w:shd w:fill="auto" w:val="clear"/>
-              </w:rPr>
-            </w:pPr>
-            <w:r>
-              <w:rPr>
-                <w:b/>
-                <w:sz w:val="18"/>
-                <w:szCs w:val="18"/>
-                <w:shd w:fill="auto" w:val="clear"/>
-              </w:rPr>
-              <w:t>allSam</w:t>
-            </w:r>
-          </w:p>
-        </w:tc>
-        <w:tc>
-          <w:tcPr>
-            <w:tcW w:w="823" w:type="dxa"/>
+            <w:r>
+              <w:t>90</w:t>
+            </w:r>
+          </w:p>
+        </w:tc>
+        <w:tc>
+          <w:tcPr>
+            <w:tcW w:w="822" w:type="dxa"/>
             <w:tcBorders>
               <w:top w:val="single" w:sz="4" w:space="0" w:color="000000"/>
               <w:left w:val="single" w:sz="4" w:space="0" w:color="000000"/>
@@ -21080,28 +13577,8 @@
             <w:vAlign w:val="center"/>
           </w:tcPr>
           <w:p>
-            <w:pPr>
-              <w:pStyle w:val="Normal"/>
-              <w:widowControl w:val="false"/>
-              <w:snapToGrid w:val="false"/>
-              <w:jc w:val="center"/>
-              <w:rPr>
-                <w:b/>
-                <w:b/>
-                <w:sz w:val="18"/>
-                <w:szCs w:val="18"/>
-                <w:highlight w:val="none"/>
-                <w:shd w:fill="auto" w:val="clear"/>
-              </w:rPr>
-            </w:pPr>
-            <w:r>
-              <w:rPr>
-                <w:b/>
-                <w:sz w:val="18"/>
-                <w:szCs w:val="18"/>
-                <w:shd w:fill="auto" w:val="clear"/>
-              </w:rPr>
-              <w:t>allTime</w:t>
+            <w:r>
+              <w:t>216</w:t>
             </w:r>
           </w:p>
         </w:tc>
@@ -21191,10 +13668,10 @@
         <w:gridCol w:w="1983"/>
         <w:gridCol w:w="3570"/>
         <w:gridCol w:w="693"/>
-        <w:gridCol w:w="725"/>
+        <w:gridCol w:w="726"/>
         <w:gridCol w:w="713"/>
         <w:gridCol w:w="704"/>
-        <w:gridCol w:w="823"/>
+        <w:gridCol w:w="822"/>
       </w:tblGrid>
       <w:tr>
         <w:trPr/>
@@ -21328,7 +13805,7 @@
         </w:tc>
         <w:tc>
           <w:tcPr>
-            <w:tcW w:w="725" w:type="dxa"/>
+            <w:tcW w:w="726" w:type="dxa"/>
             <w:tcBorders>
               <w:top w:val="single" w:sz="4" w:space="0" w:color="000000"/>
               <w:left w:val="single" w:sz="4" w:space="0" w:color="000000"/>
@@ -21418,7 +13895,7 @@
         </w:tc>
         <w:tc>
           <w:tcPr>
-            <w:tcW w:w="823" w:type="dxa"/>
+            <w:tcW w:w="822" w:type="dxa"/>
             <w:tcBorders>
               <w:top w:val="single" w:sz="4" w:space="0" w:color="000000"/>
               <w:left w:val="single" w:sz="4" w:space="0" w:color="000000"/>
@@ -21582,7 +14059,7 @@
         </w:tc>
         <w:tc>
           <w:tcPr>
-            <w:tcW w:w="725" w:type="dxa"/>
+            <w:tcW w:w="726" w:type="dxa"/>
             <w:tcBorders>
               <w:top w:val="single" w:sz="4" w:space="0" w:color="000000"/>
               <w:left w:val="single" w:sz="4" w:space="0" w:color="000000"/>
@@ -21681,7 +14158,7 @@
         </w:tc>
         <w:tc>
           <w:tcPr>
-            <w:tcW w:w="823" w:type="dxa"/>
+            <w:tcW w:w="822" w:type="dxa"/>
             <w:tcBorders>
               <w:top w:val="single" w:sz="4" w:space="0" w:color="000000"/>
               <w:left w:val="single" w:sz="4" w:space="0" w:color="000000"/>
@@ -21859,7 +14336,7 @@
         </w:tc>
         <w:tc>
           <w:tcPr>
-            <w:tcW w:w="725" w:type="dxa"/>
+            <w:tcW w:w="726" w:type="dxa"/>
             <w:tcBorders>
               <w:top w:val="single" w:sz="4" w:space="0" w:color="000000"/>
               <w:left w:val="single" w:sz="4" w:space="0" w:color="000000"/>
@@ -21958,7 +14435,7 @@
         </w:tc>
         <w:tc>
           <w:tcPr>
-            <w:tcW w:w="823" w:type="dxa"/>
+            <w:tcW w:w="822" w:type="dxa"/>
             <w:tcBorders>
               <w:top w:val="single" w:sz="4" w:space="0" w:color="000000"/>
               <w:left w:val="single" w:sz="4" w:space="0" w:color="000000"/>
@@ -22063,7 +14540,7 @@
         </w:tc>
         <w:tc>
           <w:tcPr>
-            <w:tcW w:w="725" w:type="dxa"/>
+            <w:tcW w:w="726" w:type="dxa"/>
             <w:tcBorders>
               <w:top w:val="single" w:sz="4" w:space="0" w:color="000000"/>
               <w:left w:val="single" w:sz="4" w:space="0" w:color="000000"/>
@@ -22174,7 +14651,7 @@
         </w:tc>
         <w:tc>
           <w:tcPr>
-            <w:tcW w:w="823" w:type="dxa"/>
+            <w:tcW w:w="822" w:type="dxa"/>
             <w:tcBorders>
               <w:top w:val="single" w:sz="4" w:space="0" w:color="000000"/>
               <w:left w:val="single" w:sz="4" w:space="0" w:color="000000"/>
@@ -25638,8 +18115,8 @@
         </w:tblCellMar>
       </w:tblPr>
       <w:tblGrid>
-        <w:gridCol w:w="1107"/>
-        <w:gridCol w:w="2012"/>
+        <w:gridCol w:w="1106"/>
+        <w:gridCol w:w="2013"/>
         <w:gridCol w:w="917"/>
         <w:gridCol w:w="1487"/>
         <w:gridCol w:w="1558"/>
@@ -25650,7 +18127,7 @@
         <w:trPr/>
         <w:tc>
           <w:tcPr>
-            <w:tcW w:w="1107" w:type="dxa"/>
+            <w:tcW w:w="1106" w:type="dxa"/>
             <w:tcBorders>
               <w:top w:val="single" w:sz="4" w:space="0" w:color="000000"/>
               <w:left w:val="single" w:sz="4" w:space="0" w:color="000000"/>
@@ -25682,7 +18159,7 @@
         </w:tc>
         <w:tc>
           <w:tcPr>
-            <w:tcW w:w="2012" w:type="dxa"/>
+            <w:tcW w:w="2013" w:type="dxa"/>
             <w:tcBorders>
               <w:top w:val="single" w:sz="4" w:space="0" w:color="000000"/>
               <w:left w:val="single" w:sz="4" w:space="0" w:color="000000"/>
@@ -25921,7 +18398,7 @@
         </w:trPr>
         <w:tc>
           <w:tcPr>
-            <w:tcW w:w="1107" w:type="dxa"/>
+            <w:tcW w:w="1106" w:type="dxa"/>
             <w:vMerge w:val="restart"/>
             <w:tcBorders>
               <w:top w:val="single" w:sz="4" w:space="0" w:color="000000"/>
@@ -25959,7 +18436,7 @@
         </w:tc>
         <w:tc>
           <w:tcPr>
-            <w:tcW w:w="2012" w:type="dxa"/>
+            <w:tcW w:w="2013" w:type="dxa"/>
             <w:tcBorders>
               <w:top w:val="single" w:sz="4" w:space="0" w:color="000000"/>
               <w:left w:val="single" w:sz="4" w:space="0" w:color="000000"/>
@@ -26183,7 +18660,7 @@
         <w:trPr/>
         <w:tc>
           <w:tcPr>
-            <w:tcW w:w="1107" w:type="dxa"/>
+            <w:tcW w:w="1106" w:type="dxa"/>
             <w:vMerge w:val="continue"/>
             <w:tcBorders>
               <w:top w:val="single" w:sz="4" w:space="0" w:color="000000"/>
@@ -26222,7 +18699,7 @@
         </w:tc>
         <w:tc>
           <w:tcPr>
-            <w:tcW w:w="2012" w:type="dxa"/>
+            <w:tcW w:w="2013" w:type="dxa"/>
             <w:tcBorders>
               <w:top w:val="single" w:sz="4" w:space="0" w:color="000000"/>
               <w:left w:val="single" w:sz="4" w:space="0" w:color="000000"/>
@@ -26424,7 +18901,7 @@
         </w:trPr>
         <w:tc>
           <w:tcPr>
-            <w:tcW w:w="1107" w:type="dxa"/>
+            <w:tcW w:w="1106" w:type="dxa"/>
             <w:vMerge w:val="continue"/>
             <w:tcBorders>
               <w:top w:val="single" w:sz="4" w:space="0" w:color="000000"/>
@@ -26463,7 +18940,7 @@
         </w:tc>
         <w:tc>
           <w:tcPr>
-            <w:tcW w:w="2012" w:type="dxa"/>
+            <w:tcW w:w="2013" w:type="dxa"/>
             <w:tcBorders>
               <w:top w:val="single" w:sz="4" w:space="0" w:color="000000"/>
               <w:left w:val="single" w:sz="4" w:space="0" w:color="000000"/>
@@ -26665,7 +19142,7 @@
         </w:trPr>
         <w:tc>
           <w:tcPr>
-            <w:tcW w:w="1107" w:type="dxa"/>
+            <w:tcW w:w="1106" w:type="dxa"/>
             <w:vMerge w:val="restart"/>
             <w:tcBorders>
               <w:top w:val="single" w:sz="4" w:space="0" w:color="000000"/>
@@ -26703,7 +19180,7 @@
         </w:tc>
         <w:tc>
           <w:tcPr>
-            <w:tcW w:w="2012" w:type="dxa"/>
+            <w:tcW w:w="2013" w:type="dxa"/>
             <w:tcBorders>
               <w:top w:val="single" w:sz="4" w:space="0" w:color="000000"/>
               <w:left w:val="single" w:sz="4" w:space="0" w:color="000000"/>
@@ -26905,7 +19382,7 @@
         </w:trPr>
         <w:tc>
           <w:tcPr>
-            <w:tcW w:w="1107" w:type="dxa"/>
+            <w:tcW w:w="1106" w:type="dxa"/>
             <w:vMerge w:val="continue"/>
             <w:tcBorders>
               <w:top w:val="single" w:sz="4" w:space="0" w:color="000000"/>
@@ -26944,7 +19421,7 @@
         </w:tc>
         <w:tc>
           <w:tcPr>
-            <w:tcW w:w="2012" w:type="dxa"/>
+            <w:tcW w:w="2013" w:type="dxa"/>
             <w:tcBorders>
               <w:top w:val="single" w:sz="4" w:space="0" w:color="000000"/>
               <w:left w:val="single" w:sz="4" w:space="0" w:color="000000"/>
@@ -27146,7 +19623,7 @@
         </w:trPr>
         <w:tc>
           <w:tcPr>
-            <w:tcW w:w="1107" w:type="dxa"/>
+            <w:tcW w:w="1106" w:type="dxa"/>
             <w:vMerge w:val="continue"/>
             <w:tcBorders>
               <w:top w:val="single" w:sz="4" w:space="0" w:color="000000"/>
@@ -27185,7 +19662,7 @@
         </w:tc>
         <w:tc>
           <w:tcPr>
-            <w:tcW w:w="2012" w:type="dxa"/>
+            <w:tcW w:w="2013" w:type="dxa"/>
             <w:tcBorders>
               <w:top w:val="single" w:sz="4" w:space="0" w:color="000000"/>
               <w:left w:val="single" w:sz="4" w:space="0" w:color="000000"/>
@@ -27387,7 +19864,7 @@
         </w:trPr>
         <w:tc>
           <w:tcPr>
-            <w:tcW w:w="1107" w:type="dxa"/>
+            <w:tcW w:w="1106" w:type="dxa"/>
             <w:vMerge w:val="restart"/>
             <w:tcBorders>
               <w:top w:val="single" w:sz="4" w:space="0" w:color="000000"/>
@@ -27425,7 +19902,7 @@
         </w:tc>
         <w:tc>
           <w:tcPr>
-            <w:tcW w:w="2012" w:type="dxa"/>
+            <w:tcW w:w="2013" w:type="dxa"/>
             <w:tcBorders>
               <w:top w:val="single" w:sz="4" w:space="0" w:color="000000"/>
               <w:left w:val="single" w:sz="4" w:space="0" w:color="000000"/>
@@ -27627,7 +20104,7 @@
         </w:trPr>
         <w:tc>
           <w:tcPr>
-            <w:tcW w:w="1107" w:type="dxa"/>
+            <w:tcW w:w="1106" w:type="dxa"/>
             <w:vMerge w:val="continue"/>
             <w:tcBorders>
               <w:top w:val="single" w:sz="4" w:space="0" w:color="000000"/>
@@ -27666,7 +20143,7 @@
         </w:tc>
         <w:tc>
           <w:tcPr>
-            <w:tcW w:w="2012" w:type="dxa"/>
+            <w:tcW w:w="2013" w:type="dxa"/>
             <w:tcBorders>
               <w:top w:val="single" w:sz="4" w:space="0" w:color="000000"/>
               <w:left w:val="single" w:sz="4" w:space="0" w:color="000000"/>
@@ -27868,7 +20345,7 @@
         </w:trPr>
         <w:tc>
           <w:tcPr>
-            <w:tcW w:w="1107" w:type="dxa"/>
+            <w:tcW w:w="1106" w:type="dxa"/>
             <w:vMerge w:val="continue"/>
             <w:tcBorders>
               <w:top w:val="single" w:sz="4" w:space="0" w:color="000000"/>
@@ -27907,7 +20384,7 @@
         </w:tc>
         <w:tc>
           <w:tcPr>
-            <w:tcW w:w="2012" w:type="dxa"/>
+            <w:tcW w:w="2013" w:type="dxa"/>
             <w:tcBorders>
               <w:top w:val="single" w:sz="4" w:space="0" w:color="000000"/>
               <w:left w:val="single" w:sz="4" w:space="0" w:color="000000"/>
@@ -28109,7 +20586,7 @@
         </w:trPr>
         <w:tc>
           <w:tcPr>
-            <w:tcW w:w="1107" w:type="dxa"/>
+            <w:tcW w:w="1106" w:type="dxa"/>
             <w:vMerge w:val="restart"/>
             <w:tcBorders>
               <w:left w:val="single" w:sz="4" w:space="0" w:color="000000"/>
@@ -28147,7 +20624,7 @@
         </w:tc>
         <w:tc>
           <w:tcPr>
-            <w:tcW w:w="2012" w:type="dxa"/>
+            <w:tcW w:w="2013" w:type="dxa"/>
             <w:tcBorders>
               <w:left w:val="single" w:sz="4" w:space="0" w:color="000000"/>
               <w:bottom w:val="single" w:sz="4" w:space="0" w:color="000000"/>
@@ -28343,7 +20820,7 @@
         </w:trPr>
         <w:tc>
           <w:tcPr>
-            <w:tcW w:w="1107" w:type="dxa"/>
+            <w:tcW w:w="1106" w:type="dxa"/>
             <w:vMerge w:val="continue"/>
             <w:tcBorders>
               <w:left w:val="single" w:sz="4" w:space="0" w:color="000000"/>
@@ -28379,7 +20856,7 @@
         </w:tc>
         <w:tc>
           <w:tcPr>
-            <w:tcW w:w="2012" w:type="dxa"/>
+            <w:tcW w:w="2013" w:type="dxa"/>
             <w:tcBorders>
               <w:left w:val="single" w:sz="4" w:space="0" w:color="000000"/>
               <w:bottom w:val="single" w:sz="4" w:space="0" w:color="000000"/>
@@ -28575,7 +21052,7 @@
         </w:trPr>
         <w:tc>
           <w:tcPr>
-            <w:tcW w:w="1107" w:type="dxa"/>
+            <w:tcW w:w="1106" w:type="dxa"/>
             <w:vMerge w:val="continue"/>
             <w:tcBorders>
               <w:left w:val="single" w:sz="4" w:space="0" w:color="000000"/>
@@ -28611,7 +21088,7 @@
         </w:tc>
         <w:tc>
           <w:tcPr>
-            <w:tcW w:w="2012" w:type="dxa"/>
+            <w:tcW w:w="2013" w:type="dxa"/>
             <w:tcBorders>
               <w:left w:val="single" w:sz="4" w:space="0" w:color="000000"/>
               <w:bottom w:val="single" w:sz="4" w:space="0" w:color="000000"/>
@@ -30348,8 +22825,8 @@
         </w:tblCellMar>
       </w:tblPr>
       <w:tblGrid>
-        <w:gridCol w:w="2066"/>
-        <w:gridCol w:w="7856"/>
+        <w:gridCol w:w="2065"/>
+        <w:gridCol w:w="7857"/>
       </w:tblGrid>
       <w:tr>
         <w:trPr>
@@ -30357,7 +22834,7 @@
         </w:trPr>
         <w:tc>
           <w:tcPr>
-            <w:tcW w:w="2066" w:type="dxa"/>
+            <w:tcW w:w="2065" w:type="dxa"/>
             <w:tcBorders>
               <w:top w:val="single" w:sz="4" w:space="0" w:color="000000"/>
               <w:left w:val="single" w:sz="4" w:space="0" w:color="000000"/>
@@ -30387,7 +22864,7 @@
         </w:tc>
         <w:tc>
           <w:tcPr>
-            <w:tcW w:w="7856" w:type="dxa"/>
+            <w:tcW w:w="7857" w:type="dxa"/>
             <w:tcBorders>
               <w:top w:val="single" w:sz="4" w:space="0" w:color="000000"/>
               <w:left w:val="single" w:sz="4" w:space="0" w:color="000000"/>
@@ -30480,7 +22957,7 @@
         <w:trPr/>
         <w:tc>
           <w:tcPr>
-            <w:tcW w:w="2066" w:type="dxa"/>
+            <w:tcW w:w="2065" w:type="dxa"/>
             <w:tcBorders>
               <w:top w:val="single" w:sz="4" w:space="0" w:color="000000"/>
               <w:left w:val="single" w:sz="4" w:space="0" w:color="000000"/>
@@ -30509,7 +22986,7 @@
         </w:tc>
         <w:tc>
           <w:tcPr>
-            <w:tcW w:w="7856" w:type="dxa"/>
+            <w:tcW w:w="7857" w:type="dxa"/>
             <w:tcBorders>
               <w:top w:val="single" w:sz="4" w:space="0" w:color="000000"/>
               <w:left w:val="single" w:sz="4" w:space="0" w:color="000000"/>
@@ -30541,7 +23018,7 @@
         <w:trPr/>
         <w:tc>
           <w:tcPr>
-            <w:tcW w:w="2066" w:type="dxa"/>
+            <w:tcW w:w="2065" w:type="dxa"/>
             <w:tcBorders>
               <w:top w:val="single" w:sz="4" w:space="0" w:color="000000"/>
               <w:left w:val="single" w:sz="4" w:space="0" w:color="000000"/>
@@ -30588,7 +23065,7 @@
         </w:tc>
         <w:tc>
           <w:tcPr>
-            <w:tcW w:w="7856" w:type="dxa"/>
+            <w:tcW w:w="7857" w:type="dxa"/>
             <w:tcBorders>
               <w:top w:val="single" w:sz="4" w:space="0" w:color="000000"/>
               <w:left w:val="single" w:sz="4" w:space="0" w:color="000000"/>
@@ -30620,7 +23097,7 @@
         <w:trPr/>
         <w:tc>
           <w:tcPr>
-            <w:tcW w:w="2066" w:type="dxa"/>
+            <w:tcW w:w="2065" w:type="dxa"/>
             <w:tcBorders>
               <w:top w:val="single" w:sz="4" w:space="0" w:color="000000"/>
               <w:left w:val="single" w:sz="4" w:space="0" w:color="000000"/>
@@ -30649,7 +23126,7 @@
         </w:tc>
         <w:tc>
           <w:tcPr>
-            <w:tcW w:w="7856" w:type="dxa"/>
+            <w:tcW w:w="7857" w:type="dxa"/>
             <w:tcBorders>
               <w:top w:val="single" w:sz="4" w:space="0" w:color="000000"/>
               <w:left w:val="single" w:sz="4" w:space="0" w:color="000000"/>

--- a/files/test.docx
+++ b/files/test.docx
@@ -4015,6 +4015,21 @@
         <w:t>)</w:t>
       </w:r>
     </w:p>
+    <w:p>
+      <w:pPr>
+        <w:pStyle w:val="Normal"/>
+        <w:jc w:val="center"/>
+        <w:rPr>
+          <w:highlight w:val="none"/>
+          <w:shd w:fill="auto" w:val="clear"/>
+        </w:rPr>
+      </w:pPr>
+      <w:r>
+        <w:rPr>
+          <w:shd w:fill="auto" w:val="clear"/>
+        </w:rPr>
+      </w:r>
+    </w:p>
     <w:tbl>
       <w:tblPr>
         <w:tblW w:w="9747" w:type="dxa"/>
@@ -4029,18 +4044,19 @@
         </w:tblCellMar>
       </w:tblPr>
       <w:tblGrid>
-        <w:gridCol w:w="5485"/>
+        <w:gridCol w:w="5486"/>
         <w:gridCol w:w="1"/>
-        <w:gridCol w:w="478"/>
+        <w:gridCol w:w="477"/>
         <w:gridCol w:w="662"/>
-        <w:gridCol w:w="578"/>
-        <w:gridCol w:w="271"/>
         <w:gridCol w:w="1"/>
-        <w:gridCol w:w="652"/>
-        <w:gridCol w:w="198"/>
+        <w:gridCol w:w="577"/>
+        <w:gridCol w:w="272"/>
         <w:gridCol w:w="1"/>
-        <w:gridCol w:w="726"/>
-        <w:gridCol w:w="693"/>
+        <w:gridCol w:w="651"/>
+        <w:gridCol w:w="199"/>
+        <w:gridCol w:w="1"/>
+        <w:gridCol w:w="725"/>
+        <w:gridCol w:w="694"/>
       </w:tblGrid>
       <w:tr>
         <w:trPr>
@@ -4048,7 +4064,8 @@
         </w:trPr>
         <w:tc>
           <w:tcPr>
-            <w:tcW w:w="5485" w:type="dxa"/>
+            <w:tcW w:w="5964" w:type="dxa"/>
+            <w:gridSpan w:val="3"/>
             <w:vMerge w:val="restart"/>
             <w:tcBorders>
               <w:top w:val="single" w:sz="12" w:space="0" w:color="000000"/>
@@ -4079,7 +4096,7 @@
         </w:tc>
         <w:tc>
           <w:tcPr>
-            <w:tcW w:w="1141" w:type="dxa"/>
+            <w:tcW w:w="1240" w:type="dxa"/>
             <w:gridSpan w:val="3"/>
             <w:vMerge w:val="restart"/>
             <w:tcBorders>
@@ -4138,8 +4155,8 @@
         </w:tc>
         <w:tc>
           <w:tcPr>
-            <w:tcW w:w="3120" w:type="dxa"/>
-            <w:gridSpan w:val="8"/>
+            <w:tcW w:w="2543" w:type="dxa"/>
+            <w:gridSpan w:val="7"/>
             <w:tcBorders>
               <w:top w:val="single" w:sz="12" w:space="0" w:color="000000"/>
               <w:left w:val="single" w:sz="6" w:space="0" w:color="000000"/>
@@ -4174,7 +4191,8 @@
         </w:trPr>
         <w:tc>
           <w:tcPr>
-            <w:tcW w:w="5485" w:type="dxa"/>
+            <w:tcW w:w="5964" w:type="dxa"/>
+            <w:gridSpan w:val="3"/>
             <w:vMerge w:val="continue"/>
             <w:tcBorders>
               <w:top w:val="single" w:sz="12" w:space="0" w:color="000000"/>
@@ -4206,7 +4224,7 @@
         </w:tc>
         <w:tc>
           <w:tcPr>
-            <w:tcW w:w="1141" w:type="dxa"/>
+            <w:tcW w:w="1240" w:type="dxa"/>
             <w:gridSpan w:val="3"/>
             <w:vMerge w:val="continue"/>
             <w:tcBorders>
@@ -4239,8 +4257,8 @@
         </w:tc>
         <w:tc>
           <w:tcPr>
-            <w:tcW w:w="3120" w:type="dxa"/>
-            <w:gridSpan w:val="8"/>
+            <w:tcW w:w="924" w:type="dxa"/>
+            <w:gridSpan w:val="3"/>
             <w:tcBorders>
               <w:top w:val="single" w:sz="4" w:space="0" w:color="000000"/>
               <w:left w:val="single" w:sz="6" w:space="0" w:color="000000"/>
@@ -4250,25 +4268,26 @@
             <w:vAlign w:val="center"/>
           </w:tcPr>
           <w:p>
-            <w:pPr>
-              <w:pStyle w:val="Style45"/>
-              <w:widowControl w:val="false"/>
-              <w:snapToGrid w:val="false"/>
-              <w:jc w:val="center"/>
-              <w:rPr>
-                <w:sz w:val="28"/>
-                <w:szCs w:val="28"/>
-                <w:highlight w:val="none"/>
-                <w:shd w:fill="auto" w:val="clear"/>
-              </w:rPr>
-            </w:pPr>
-            <w:r>
-              <w:rPr>
-                <w:sz w:val="28"/>
-                <w:szCs w:val="28"/>
-                <w:shd w:fill="auto" w:val="clear"/>
-              </w:rPr>
-              <w:t>semestr</w:t>
+            <w:r>
+              <w:t>3</w:t>
+            </w:r>
+          </w:p>
+        </w:tc>
+        <w:tc>
+          <w:tcPr>
+            <w:tcW w:w="1619" w:type="dxa"/>
+            <w:gridSpan w:val="4"/>
+            <w:tcBorders>
+              <w:top w:val="single" w:sz="4" w:space="0" w:color="000000"/>
+              <w:left w:val="single" w:sz="4" w:space="0" w:color="000000"/>
+              <w:bottom w:val="single" w:sz="6" w:space="0" w:color="000000"/>
+              <w:right w:val="single" w:sz="4" w:space="0" w:color="000000"/>
+            </w:tcBorders>
+            <w:vAlign w:val="center"/>
+          </w:tcPr>
+          <w:p>
+            <w:r>
+              <w:t>4</w:t>
             </w:r>
           </w:p>
         </w:tc>
@@ -4279,7 +4298,8 @@
         </w:trPr>
         <w:tc>
           <w:tcPr>
-            <w:tcW w:w="5485" w:type="dxa"/>
+            <w:tcW w:w="5964" w:type="dxa"/>
+            <w:gridSpan w:val="3"/>
             <w:tcBorders>
               <w:top w:val="single" w:sz="6" w:space="0" w:color="000000"/>
               <w:left w:val="single" w:sz="12" w:space="0" w:color="000000"/>
@@ -4310,7 +4330,7 @@
         </w:tc>
         <w:tc>
           <w:tcPr>
-            <w:tcW w:w="1141" w:type="dxa"/>
+            <w:tcW w:w="1240" w:type="dxa"/>
             <w:gridSpan w:val="3"/>
             <w:tcBorders>
               <w:top w:val="single" w:sz="6" w:space="0" w:color="000000"/>
@@ -4322,32 +4342,15 @@
             <w:vAlign w:val="center"/>
           </w:tcPr>
           <w:p>
-            <w:pPr>
-              <w:pStyle w:val="Style45"/>
-              <w:widowControl w:val="false"/>
-              <w:snapToGrid w:val="false"/>
-              <w:jc w:val="center"/>
-              <w:rPr>
-                <w:sz w:val="28"/>
-                <w:szCs w:val="28"/>
-                <w:highlight w:val="none"/>
-                <w:shd w:fill="auto" w:val="clear"/>
-              </w:rPr>
-            </w:pPr>
-            <w:r>
-              <w:rPr>
-                <w:sz w:val="28"/>
-                <w:szCs w:val="28"/>
-                <w:shd w:fill="auto" w:val="clear"/>
-              </w:rPr>
-              <w:t>adTimeAll</w:t>
-            </w:r>
-          </w:p>
-        </w:tc>
-        <w:tc>
-          <w:tcPr>
-            <w:tcW w:w="3120" w:type="dxa"/>
-            <w:gridSpan w:val="8"/>
+            <w:r>
+              <w:t>126</w:t>
+            </w:r>
+          </w:p>
+        </w:tc>
+        <w:tc>
+          <w:tcPr>
+            <w:tcW w:w="924" w:type="dxa"/>
+            <w:gridSpan w:val="3"/>
             <w:tcBorders>
               <w:top w:val="single" w:sz="6" w:space="0" w:color="000000"/>
               <w:left w:val="single" w:sz="6" w:space="0" w:color="000000"/>
@@ -4357,25 +4360,27 @@
             <w:shd w:fill="E0E0E0" w:val="clear"/>
           </w:tcPr>
           <w:p>
-            <w:pPr>
-              <w:pStyle w:val="Style45"/>
-              <w:widowControl w:val="false"/>
-              <w:snapToGrid w:val="false"/>
-              <w:jc w:val="center"/>
-              <w:rPr>
-                <w:sz w:val="28"/>
-                <w:szCs w:val="28"/>
-                <w:highlight w:val="none"/>
-                <w:shd w:fill="auto" w:val="clear"/>
-              </w:rPr>
-            </w:pPr>
-            <w:r>
-              <w:rPr>
-                <w:sz w:val="28"/>
-                <w:szCs w:val="28"/>
-                <w:shd w:fill="auto" w:val="clear"/>
-              </w:rPr>
-              <w:t>audTime</w:t>
+            <w:r>
+              <w:t>54</w:t>
+            </w:r>
+          </w:p>
+        </w:tc>
+        <w:tc>
+          <w:tcPr>
+            <w:tcW w:w="1619" w:type="dxa"/>
+            <w:gridSpan w:val="4"/>
+            <w:tcBorders>
+              <w:top w:val="single" w:sz="6" w:space="0" w:color="000000"/>
+              <w:left w:val="single" w:sz="6" w:space="0" w:color="000000"/>
+              <w:bottom w:val="single" w:sz="6" w:space="0" w:color="000000"/>
+              <w:right w:val="single" w:sz="6" w:space="0" w:color="000000"/>
+            </w:tcBorders>
+            <w:shd w:fill="E0E0E0" w:val="clear"/>
+            <w:vAlign w:val="center"/>
+          </w:tcPr>
+          <w:p>
+            <w:r>
+              <w:t>72</w:t>
             </w:r>
           </w:p>
         </w:tc>
@@ -4384,7 +4389,8 @@
         <w:trPr/>
         <w:tc>
           <w:tcPr>
-            <w:tcW w:w="5485" w:type="dxa"/>
+            <w:tcW w:w="5964" w:type="dxa"/>
+            <w:gridSpan w:val="3"/>
             <w:tcBorders>
               <w:top w:val="single" w:sz="6" w:space="0" w:color="000000"/>
               <w:left w:val="single" w:sz="12" w:space="0" w:color="000000"/>
@@ -4413,7 +4419,7 @@
         </w:tc>
         <w:tc>
           <w:tcPr>
-            <w:tcW w:w="1141" w:type="dxa"/>
+            <w:tcW w:w="1240" w:type="dxa"/>
             <w:gridSpan w:val="3"/>
             <w:tcBorders>
               <w:top w:val="single" w:sz="6" w:space="0" w:color="000000"/>
@@ -4446,8 +4452,8 @@
         </w:tc>
         <w:tc>
           <w:tcPr>
-            <w:tcW w:w="3120" w:type="dxa"/>
-            <w:gridSpan w:val="8"/>
+            <w:tcW w:w="924" w:type="dxa"/>
+            <w:gridSpan w:val="3"/>
             <w:tcBorders>
               <w:top w:val="single" w:sz="6" w:space="0" w:color="000000"/>
               <w:left w:val="single" w:sz="6" w:space="0" w:color="000000"/>
@@ -4478,12 +4484,47 @@
             </w:r>
           </w:p>
         </w:tc>
+        <w:tc>
+          <w:tcPr>
+            <w:tcW w:w="1619" w:type="dxa"/>
+            <w:gridSpan w:val="4"/>
+            <w:tcBorders>
+              <w:top w:val="single" w:sz="6" w:space="0" w:color="000000"/>
+              <w:left w:val="single" w:sz="6" w:space="0" w:color="000000"/>
+              <w:bottom w:val="single" w:sz="6" w:space="0" w:color="000000"/>
+              <w:right w:val="single" w:sz="6" w:space="0" w:color="000000"/>
+            </w:tcBorders>
+            <w:vAlign w:val="center"/>
+          </w:tcPr>
+          <w:p>
+            <w:pPr>
+              <w:pStyle w:val="Style45"/>
+              <w:widowControl w:val="false"/>
+              <w:snapToGrid w:val="false"/>
+              <w:jc w:val="center"/>
+              <w:rPr>
+                <w:sz w:val="28"/>
+                <w:szCs w:val="28"/>
+                <w:highlight w:val="none"/>
+                <w:shd w:fill="auto" w:val="clear"/>
+              </w:rPr>
+            </w:pPr>
+            <w:r>
+              <w:rPr>
+                <w:sz w:val="28"/>
+                <w:szCs w:val="28"/>
+                <w:shd w:fill="auto" w:val="clear"/>
+              </w:rPr>
+            </w:r>
+          </w:p>
+        </w:tc>
       </w:tr>
       <w:tr>
         <w:trPr/>
         <w:tc>
           <w:tcPr>
-            <w:tcW w:w="5485" w:type="dxa"/>
+            <w:tcW w:w="5964" w:type="dxa"/>
+            <w:gridSpan w:val="3"/>
             <w:tcBorders>
               <w:top w:val="single" w:sz="6" w:space="0" w:color="000000"/>
               <w:left w:val="single" w:sz="12" w:space="0" w:color="000000"/>
@@ -4512,7 +4553,7 @@
         </w:tc>
         <w:tc>
           <w:tcPr>
-            <w:tcW w:w="1141" w:type="dxa"/>
+            <w:tcW w:w="1240" w:type="dxa"/>
             <w:gridSpan w:val="3"/>
             <w:tcBorders>
               <w:top w:val="single" w:sz="6" w:space="0" w:color="000000"/>
@@ -4522,32 +4563,15 @@
             </w:tcBorders>
           </w:tcPr>
           <w:p>
-            <w:pPr>
-              <w:pStyle w:val="Style45"/>
-              <w:widowControl w:val="false"/>
-              <w:snapToGrid w:val="false"/>
-              <w:jc w:val="center"/>
-              <w:rPr>
-                <w:sz w:val="28"/>
-                <w:szCs w:val="28"/>
-                <w:highlight w:val="none"/>
-                <w:shd w:fill="auto" w:val="clear"/>
-              </w:rPr>
-            </w:pPr>
-            <w:r>
-              <w:rPr>
-                <w:sz w:val="28"/>
-                <w:szCs w:val="28"/>
-                <w:shd w:fill="auto" w:val="clear"/>
-              </w:rPr>
-              <w:t>lcTimeAll</w:t>
-            </w:r>
-          </w:p>
-        </w:tc>
-        <w:tc>
-          <w:tcPr>
-            <w:tcW w:w="3120" w:type="dxa"/>
-            <w:gridSpan w:val="8"/>
+            <w:r>
+              <w:t>72</w:t>
+            </w:r>
+          </w:p>
+        </w:tc>
+        <w:tc>
+          <w:tcPr>
+            <w:tcW w:w="924" w:type="dxa"/>
+            <w:gridSpan w:val="3"/>
             <w:tcBorders>
               <w:top w:val="single" w:sz="6" w:space="0" w:color="000000"/>
               <w:left w:val="single" w:sz="6" w:space="0" w:color="000000"/>
@@ -4556,25 +4580,26 @@
             </w:tcBorders>
           </w:tcPr>
           <w:p>
-            <w:pPr>
-              <w:pStyle w:val="Style45"/>
-              <w:widowControl w:val="false"/>
-              <w:snapToGrid w:val="false"/>
-              <w:jc w:val="center"/>
-              <w:rPr>
-                <w:sz w:val="28"/>
-                <w:szCs w:val="28"/>
-                <w:highlight w:val="none"/>
-                <w:shd w:fill="auto" w:val="clear"/>
-              </w:rPr>
-            </w:pPr>
-            <w:r>
-              <w:rPr>
-                <w:sz w:val="28"/>
-                <w:szCs w:val="28"/>
-                <w:shd w:fill="auto" w:val="clear"/>
-              </w:rPr>
-              <w:t>lectTime</w:t>
+            <w:r>
+              <w:t>36</w:t>
+            </w:r>
+          </w:p>
+        </w:tc>
+        <w:tc>
+          <w:tcPr>
+            <w:tcW w:w="1619" w:type="dxa"/>
+            <w:gridSpan w:val="4"/>
+            <w:tcBorders>
+              <w:top w:val="single" w:sz="6" w:space="0" w:color="000000"/>
+              <w:left w:val="single" w:sz="6" w:space="0" w:color="000000"/>
+              <w:bottom w:val="single" w:sz="6" w:space="0" w:color="000000"/>
+              <w:right w:val="single" w:sz="6" w:space="0" w:color="000000"/>
+            </w:tcBorders>
+            <w:vAlign w:val="center"/>
+          </w:tcPr>
+          <w:p>
+            <w:r>
+              <w:t>36</w:t>
             </w:r>
           </w:p>
         </w:tc>
@@ -4583,7 +4608,8 @@
         <w:trPr/>
         <w:tc>
           <w:tcPr>
-            <w:tcW w:w="5485" w:type="dxa"/>
+            <w:tcW w:w="5964" w:type="dxa"/>
+            <w:gridSpan w:val="3"/>
             <w:tcBorders>
               <w:top w:val="single" w:sz="6" w:space="0" w:color="000000"/>
               <w:left w:val="single" w:sz="12" w:space="0" w:color="000000"/>
@@ -4651,7 +4677,7 @@
         </w:tc>
         <w:tc>
           <w:tcPr>
-            <w:tcW w:w="1141" w:type="dxa"/>
+            <w:tcW w:w="1240" w:type="dxa"/>
             <w:gridSpan w:val="3"/>
             <w:tcBorders>
               <w:top w:val="single" w:sz="6" w:space="0" w:color="000000"/>
@@ -4661,32 +4687,13 @@
             </w:tcBorders>
           </w:tcPr>
           <w:p>
-            <w:pPr>
-              <w:pStyle w:val="Style45"/>
-              <w:widowControl w:val="false"/>
-              <w:snapToGrid w:val="false"/>
-              <w:jc w:val="center"/>
-              <w:rPr>
-                <w:sz w:val="28"/>
-                <w:szCs w:val="28"/>
-                <w:highlight w:val="none"/>
-                <w:shd w:fill="auto" w:val="clear"/>
-              </w:rPr>
-            </w:pPr>
-            <w:r>
-              <w:rPr>
-                <w:sz w:val="28"/>
-                <w:szCs w:val="28"/>
-                <w:shd w:fill="auto" w:val="clear"/>
-              </w:rPr>
-              <w:t>prctTimeAll</w:t>
-            </w:r>
-          </w:p>
-        </w:tc>
-        <w:tc>
-          <w:tcPr>
-            <w:tcW w:w="3120" w:type="dxa"/>
-            <w:gridSpan w:val="8"/>
+            <w:r/>
+          </w:p>
+        </w:tc>
+        <w:tc>
+          <w:tcPr>
+            <w:tcW w:w="924" w:type="dxa"/>
+            <w:gridSpan w:val="3"/>
             <w:tcBorders>
               <w:top w:val="single" w:sz="6" w:space="0" w:color="000000"/>
               <w:left w:val="single" w:sz="6" w:space="0" w:color="000000"/>
@@ -4695,26 +4702,23 @@
             </w:tcBorders>
           </w:tcPr>
           <w:p>
-            <w:pPr>
-              <w:pStyle w:val="Style45"/>
-              <w:widowControl w:val="false"/>
-              <w:snapToGrid w:val="false"/>
-              <w:jc w:val="center"/>
-              <w:rPr>
-                <w:sz w:val="28"/>
-                <w:szCs w:val="28"/>
-                <w:highlight w:val="none"/>
-                <w:shd w:fill="auto" w:val="clear"/>
-              </w:rPr>
-            </w:pPr>
-            <w:r>
-              <w:rPr>
-                <w:sz w:val="28"/>
-                <w:szCs w:val="28"/>
-                <w:shd w:fill="auto" w:val="clear"/>
-              </w:rPr>
-              <w:t>practTime</w:t>
-            </w:r>
+            <w:r/>
+          </w:p>
+        </w:tc>
+        <w:tc>
+          <w:tcPr>
+            <w:tcW w:w="1619" w:type="dxa"/>
+            <w:gridSpan w:val="4"/>
+            <w:tcBorders>
+              <w:top w:val="single" w:sz="6" w:space="0" w:color="000000"/>
+              <w:left w:val="single" w:sz="6" w:space="0" w:color="000000"/>
+              <w:bottom w:val="single" w:sz="6" w:space="0" w:color="000000"/>
+              <w:right w:val="single" w:sz="6" w:space="0" w:color="000000"/>
+            </w:tcBorders>
+            <w:vAlign w:val="center"/>
+          </w:tcPr>
+          <w:p>
+            <w:r/>
           </w:p>
         </w:tc>
       </w:tr>
@@ -4722,7 +4726,8 @@
         <w:trPr/>
         <w:tc>
           <w:tcPr>
-            <w:tcW w:w="5485" w:type="dxa"/>
+            <w:tcW w:w="5964" w:type="dxa"/>
+            <w:gridSpan w:val="3"/>
             <w:tcBorders>
               <w:top w:val="single" w:sz="6" w:space="0" w:color="000000"/>
               <w:left w:val="single" w:sz="12" w:space="0" w:color="000000"/>
@@ -4790,7 +4795,7 @@
         </w:tc>
         <w:tc>
           <w:tcPr>
-            <w:tcW w:w="1141" w:type="dxa"/>
+            <w:tcW w:w="1240" w:type="dxa"/>
             <w:gridSpan w:val="3"/>
             <w:tcBorders>
               <w:top w:val="single" w:sz="6" w:space="0" w:color="000000"/>
@@ -4800,32 +4805,15 @@
             </w:tcBorders>
           </w:tcPr>
           <w:p>
-            <w:pPr>
-              <w:pStyle w:val="Style45"/>
-              <w:widowControl w:val="false"/>
-              <w:snapToGrid w:val="false"/>
-              <w:jc w:val="center"/>
-              <w:rPr>
-                <w:sz w:val="28"/>
-                <w:szCs w:val="28"/>
-                <w:highlight w:val="none"/>
-                <w:shd w:fill="auto" w:val="clear"/>
-              </w:rPr>
-            </w:pPr>
-            <w:r>
-              <w:rPr>
-                <w:sz w:val="28"/>
-                <w:szCs w:val="28"/>
-                <w:shd w:fill="auto" w:val="clear"/>
-              </w:rPr>
-              <w:t>lbTimeAll</w:t>
-            </w:r>
-          </w:p>
-        </w:tc>
-        <w:tc>
-          <w:tcPr>
-            <w:tcW w:w="3120" w:type="dxa"/>
-            <w:gridSpan w:val="8"/>
+            <w:r>
+              <w:t>54</w:t>
+            </w:r>
+          </w:p>
+        </w:tc>
+        <w:tc>
+          <w:tcPr>
+            <w:tcW w:w="924" w:type="dxa"/>
+            <w:gridSpan w:val="3"/>
             <w:tcBorders>
               <w:top w:val="single" w:sz="6" w:space="0" w:color="000000"/>
               <w:left w:val="single" w:sz="6" w:space="0" w:color="000000"/>
@@ -4834,25 +4822,26 @@
             </w:tcBorders>
           </w:tcPr>
           <w:p>
-            <w:pPr>
-              <w:pStyle w:val="Style45"/>
-              <w:widowControl w:val="false"/>
-              <w:snapToGrid w:val="false"/>
-              <w:jc w:val="center"/>
-              <w:rPr>
-                <w:sz w:val="28"/>
-                <w:szCs w:val="28"/>
-                <w:highlight w:val="none"/>
-                <w:shd w:fill="auto" w:val="clear"/>
-              </w:rPr>
-            </w:pPr>
-            <w:r>
-              <w:rPr>
-                <w:sz w:val="28"/>
-                <w:szCs w:val="28"/>
-                <w:shd w:fill="auto" w:val="clear"/>
-              </w:rPr>
-              <w:t>labTime</w:t>
+            <w:r>
+              <w:t>18</w:t>
+            </w:r>
+          </w:p>
+        </w:tc>
+        <w:tc>
+          <w:tcPr>
+            <w:tcW w:w="1619" w:type="dxa"/>
+            <w:gridSpan w:val="4"/>
+            <w:tcBorders>
+              <w:top w:val="single" w:sz="6" w:space="0" w:color="000000"/>
+              <w:left w:val="single" w:sz="6" w:space="0" w:color="000000"/>
+              <w:bottom w:val="single" w:sz="6" w:space="0" w:color="000000"/>
+              <w:right w:val="single" w:sz="6" w:space="0" w:color="000000"/>
+            </w:tcBorders>
+            <w:vAlign w:val="center"/>
+          </w:tcPr>
+          <w:p>
+            <w:r>
+              <w:t>36</w:t>
             </w:r>
           </w:p>
         </w:tc>
@@ -4861,7 +4850,8 @@
         <w:trPr/>
         <w:tc>
           <w:tcPr>
-            <w:tcW w:w="5485" w:type="dxa"/>
+            <w:tcW w:w="5964" w:type="dxa"/>
+            <w:gridSpan w:val="3"/>
             <w:tcBorders>
               <w:top w:val="single" w:sz="6" w:space="0" w:color="000000"/>
               <w:left w:val="single" w:sz="12" w:space="0" w:color="000000"/>
@@ -4892,7 +4882,7 @@
         </w:tc>
         <w:tc>
           <w:tcPr>
-            <w:tcW w:w="1141" w:type="dxa"/>
+            <w:tcW w:w="1240" w:type="dxa"/>
             <w:gridSpan w:val="3"/>
             <w:tcBorders>
               <w:top w:val="single" w:sz="6" w:space="0" w:color="000000"/>
@@ -4903,35 +4893,15 @@
             <w:shd w:fill="E0E0E0" w:val="clear"/>
           </w:tcPr>
           <w:p>
-            <w:pPr>
-              <w:pStyle w:val="Style45"/>
-              <w:widowControl w:val="false"/>
-              <w:snapToGrid w:val="false"/>
-              <w:jc w:val="center"/>
-              <w:rPr>
-                <w:b/>
-                <w:b/>
-                <w:sz w:val="28"/>
-                <w:szCs w:val="28"/>
-                <w:highlight w:val="none"/>
-                <w:shd w:fill="auto" w:val="clear"/>
-              </w:rPr>
-            </w:pPr>
-            <w:r>
-              <w:rPr>
-                <w:b/>
-                <w:sz w:val="28"/>
-                <w:szCs w:val="28"/>
-                <w:shd w:fill="auto" w:val="clear"/>
-              </w:rPr>
-              <w:t>smTimeAll</w:t>
-            </w:r>
-          </w:p>
-        </w:tc>
-        <w:tc>
-          <w:tcPr>
-            <w:tcW w:w="3120" w:type="dxa"/>
-            <w:gridSpan w:val="8"/>
+            <w:r>
+              <w:t>90</w:t>
+            </w:r>
+          </w:p>
+        </w:tc>
+        <w:tc>
+          <w:tcPr>
+            <w:tcW w:w="924" w:type="dxa"/>
+            <w:gridSpan w:val="3"/>
             <w:tcBorders>
               <w:top w:val="single" w:sz="6" w:space="0" w:color="000000"/>
               <w:left w:val="single" w:sz="6" w:space="0" w:color="000000"/>
@@ -4941,28 +4911,27 @@
             <w:shd w:fill="E0E0E0" w:val="clear"/>
           </w:tcPr>
           <w:p>
-            <w:pPr>
-              <w:pStyle w:val="Style45"/>
-              <w:widowControl w:val="false"/>
-              <w:snapToGrid w:val="false"/>
-              <w:jc w:val="center"/>
-              <w:rPr>
-                <w:b/>
-                <w:b/>
-                <w:sz w:val="28"/>
-                <w:szCs w:val="28"/>
-                <w:highlight w:val="none"/>
-                <w:shd w:fill="auto" w:val="clear"/>
-              </w:rPr>
-            </w:pPr>
-            <w:r>
-              <w:rPr>
-                <w:b/>
-                <w:sz w:val="28"/>
-                <w:szCs w:val="28"/>
-                <w:shd w:fill="auto" w:val="clear"/>
-              </w:rPr>
-              <w:t>samTime</w:t>
+            <w:r>
+              <w:t>54</w:t>
+            </w:r>
+          </w:p>
+        </w:tc>
+        <w:tc>
+          <w:tcPr>
+            <w:tcW w:w="1619" w:type="dxa"/>
+            <w:gridSpan w:val="4"/>
+            <w:tcBorders>
+              <w:top w:val="single" w:sz="6" w:space="0" w:color="000000"/>
+              <w:left w:val="single" w:sz="6" w:space="0" w:color="000000"/>
+              <w:bottom w:val="single" w:sz="6" w:space="0" w:color="000000"/>
+              <w:right w:val="single" w:sz="6" w:space="0" w:color="000000"/>
+            </w:tcBorders>
+            <w:shd w:fill="E0E0E0" w:val="clear"/>
+            <w:vAlign w:val="center"/>
+          </w:tcPr>
+          <w:p>
+            <w:r>
+              <w:t>36</w:t>
             </w:r>
           </w:p>
         </w:tc>
@@ -4971,7 +4940,8 @@
         <w:trPr/>
         <w:tc>
           <w:tcPr>
-            <w:tcW w:w="5485" w:type="dxa"/>
+            <w:tcW w:w="5964" w:type="dxa"/>
+            <w:gridSpan w:val="3"/>
             <w:tcBorders>
               <w:top w:val="single" w:sz="6" w:space="0" w:color="000000"/>
               <w:left w:val="single" w:sz="12" w:space="0" w:color="000000"/>
@@ -5000,7 +4970,7 @@
         </w:tc>
         <w:tc>
           <w:tcPr>
-            <w:tcW w:w="1141" w:type="dxa"/>
+            <w:tcW w:w="1240" w:type="dxa"/>
             <w:gridSpan w:val="3"/>
             <w:tcBorders>
               <w:top w:val="single" w:sz="6" w:space="0" w:color="000000"/>
@@ -5034,8 +5004,8 @@
         </w:tc>
         <w:tc>
           <w:tcPr>
-            <w:tcW w:w="3120" w:type="dxa"/>
-            <w:gridSpan w:val="8"/>
+            <w:tcW w:w="924" w:type="dxa"/>
+            <w:gridSpan w:val="3"/>
             <w:tcBorders>
               <w:top w:val="single" w:sz="6" w:space="0" w:color="000000"/>
               <w:left w:val="single" w:sz="6" w:space="0" w:color="000000"/>
@@ -5044,25 +5014,26 @@
             </w:tcBorders>
           </w:tcPr>
           <w:p>
-            <w:pPr>
-              <w:pStyle w:val="Style45"/>
-              <w:widowControl w:val="false"/>
-              <w:snapToGrid w:val="false"/>
-              <w:jc w:val="center"/>
-              <w:rPr>
-                <w:sz w:val="28"/>
-                <w:szCs w:val="28"/>
-                <w:highlight w:val="none"/>
-                <w:shd w:fill="auto" w:val="clear"/>
-              </w:rPr>
-            </w:pPr>
-            <w:r>
-              <w:rPr>
-                <w:sz w:val="28"/>
-                <w:szCs w:val="28"/>
-                <w:shd w:fill="auto" w:val="clear"/>
-              </w:rPr>
-              <w:t>kurs</w:t>
+            <w:r>
+              <w:t>-</w:t>
+            </w:r>
+          </w:p>
+        </w:tc>
+        <w:tc>
+          <w:tcPr>
+            <w:tcW w:w="1619" w:type="dxa"/>
+            <w:gridSpan w:val="4"/>
+            <w:tcBorders>
+              <w:top w:val="single" w:sz="6" w:space="0" w:color="000000"/>
+              <w:left w:val="single" w:sz="6" w:space="0" w:color="000000"/>
+              <w:bottom w:val="single" w:sz="6" w:space="0" w:color="000000"/>
+              <w:right w:val="single" w:sz="6" w:space="0" w:color="000000"/>
+            </w:tcBorders>
+            <w:vAlign w:val="center"/>
+          </w:tcPr>
+          <w:p>
+            <w:r>
+              <w:t>+</w:t>
             </w:r>
           </w:p>
         </w:tc>
@@ -5071,7 +5042,8 @@
         <w:trPr/>
         <w:tc>
           <w:tcPr>
-            <w:tcW w:w="5485" w:type="dxa"/>
+            <w:tcW w:w="5964" w:type="dxa"/>
+            <w:gridSpan w:val="3"/>
             <w:tcBorders>
               <w:top w:val="single" w:sz="6" w:space="0" w:color="000000"/>
               <w:left w:val="single" w:sz="12" w:space="0" w:color="000000"/>
@@ -5100,7 +5072,7 @@
         </w:tc>
         <w:tc>
           <w:tcPr>
-            <w:tcW w:w="1141" w:type="dxa"/>
+            <w:tcW w:w="1240" w:type="dxa"/>
             <w:gridSpan w:val="3"/>
             <w:tcBorders>
               <w:top w:val="single" w:sz="6" w:space="0" w:color="000000"/>
@@ -5133,8 +5105,8 @@
         </w:tc>
         <w:tc>
           <w:tcPr>
-            <w:tcW w:w="3120" w:type="dxa"/>
-            <w:gridSpan w:val="8"/>
+            <w:tcW w:w="924" w:type="dxa"/>
+            <w:gridSpan w:val="3"/>
             <w:tcBorders>
               <w:top w:val="single" w:sz="6" w:space="0" w:color="000000"/>
               <w:left w:val="single" w:sz="6" w:space="0" w:color="000000"/>
@@ -5143,25 +5115,26 @@
             </w:tcBorders>
           </w:tcPr>
           <w:p>
-            <w:pPr>
-              <w:pStyle w:val="Style45"/>
-              <w:widowControl w:val="false"/>
-              <w:snapToGrid w:val="false"/>
-              <w:jc w:val="center"/>
-              <w:rPr>
-                <w:sz w:val="28"/>
-                <w:szCs w:val="28"/>
-                <w:highlight w:val="none"/>
-                <w:shd w:fill="auto" w:val="clear"/>
-              </w:rPr>
-            </w:pPr>
-            <w:r>
-              <w:rPr>
-                <w:sz w:val="28"/>
-                <w:szCs w:val="28"/>
-                <w:shd w:fill="auto" w:val="clear"/>
-              </w:rPr>
-              <w:t>kr</w:t>
+            <w:r>
+              <w:t>-</w:t>
+            </w:r>
+          </w:p>
+        </w:tc>
+        <w:tc>
+          <w:tcPr>
+            <w:tcW w:w="1619" w:type="dxa"/>
+            <w:gridSpan w:val="4"/>
+            <w:tcBorders>
+              <w:top w:val="single" w:sz="6" w:space="0" w:color="000000"/>
+              <w:left w:val="single" w:sz="6" w:space="0" w:color="000000"/>
+              <w:bottom w:val="single" w:sz="6" w:space="0" w:color="000000"/>
+              <w:right w:val="single" w:sz="6" w:space="0" w:color="000000"/>
+            </w:tcBorders>
+            <w:vAlign w:val="center"/>
+          </w:tcPr>
+          <w:p>
+            <w:r>
+              <w:t>-</w:t>
             </w:r>
           </w:p>
         </w:tc>
@@ -5170,7 +5143,8 @@
         <w:trPr/>
         <w:tc>
           <w:tcPr>
-            <w:tcW w:w="5485" w:type="dxa"/>
+            <w:tcW w:w="5964" w:type="dxa"/>
+            <w:gridSpan w:val="3"/>
             <w:tcBorders>
               <w:top w:val="single" w:sz="6" w:space="0" w:color="000000"/>
               <w:left w:val="single" w:sz="12" w:space="0" w:color="000000"/>
@@ -5199,7 +5173,7 @@
         </w:tc>
         <w:tc>
           <w:tcPr>
-            <w:tcW w:w="1141" w:type="dxa"/>
+            <w:tcW w:w="1240" w:type="dxa"/>
             <w:gridSpan w:val="3"/>
             <w:tcBorders>
               <w:top w:val="single" w:sz="6" w:space="0" w:color="000000"/>
@@ -5232,8 +5206,8 @@
         </w:tc>
         <w:tc>
           <w:tcPr>
-            <w:tcW w:w="3120" w:type="dxa"/>
-            <w:gridSpan w:val="8"/>
+            <w:tcW w:w="924" w:type="dxa"/>
+            <w:gridSpan w:val="3"/>
             <w:tcBorders>
               <w:top w:val="single" w:sz="6" w:space="0" w:color="000000"/>
               <w:left w:val="single" w:sz="6" w:space="0" w:color="000000"/>
@@ -5242,25 +5216,26 @@
             </w:tcBorders>
           </w:tcPr>
           <w:p>
-            <w:pPr>
-              <w:pStyle w:val="Style45"/>
-              <w:widowControl w:val="false"/>
-              <w:snapToGrid w:val="false"/>
-              <w:jc w:val="center"/>
-              <w:rPr>
-                <w:sz w:val="28"/>
-                <w:szCs w:val="28"/>
-                <w:highlight w:val="none"/>
-                <w:shd w:fill="auto" w:val="clear"/>
-              </w:rPr>
-            </w:pPr>
-            <w:r>
-              <w:rPr>
-                <w:sz w:val="28"/>
-                <w:szCs w:val="28"/>
-                <w:shd w:fill="auto" w:val="clear"/>
-              </w:rPr>
-              <w:t>att</w:t>
+            <w:r>
+              <w:t>Зачет</w:t>
+            </w:r>
+          </w:p>
+        </w:tc>
+        <w:tc>
+          <w:tcPr>
+            <w:tcW w:w="1619" w:type="dxa"/>
+            <w:gridSpan w:val="4"/>
+            <w:tcBorders>
+              <w:top w:val="single" w:sz="6" w:space="0" w:color="000000"/>
+              <w:left w:val="single" w:sz="6" w:space="0" w:color="000000"/>
+              <w:bottom w:val="single" w:sz="6" w:space="0" w:color="000000"/>
+              <w:right w:val="single" w:sz="6" w:space="0" w:color="000000"/>
+            </w:tcBorders>
+            <w:vAlign w:val="center"/>
+          </w:tcPr>
+          <w:p>
+            <w:r>
+              <w:t>Экзамен</w:t>
             </w:r>
           </w:p>
         </w:tc>
@@ -5271,7 +5246,8 @@
         </w:trPr>
         <w:tc>
           <w:tcPr>
-            <w:tcW w:w="5485" w:type="dxa"/>
+            <w:tcW w:w="5964" w:type="dxa"/>
+            <w:gridSpan w:val="3"/>
             <w:vMerge w:val="restart"/>
             <w:tcBorders>
               <w:top w:val="single" w:sz="6" w:space="0" w:color="000000"/>
@@ -5330,7 +5306,7 @@
         </w:tc>
         <w:tc>
           <w:tcPr>
-            <w:tcW w:w="1141" w:type="dxa"/>
+            <w:tcW w:w="1240" w:type="dxa"/>
             <w:gridSpan w:val="3"/>
             <w:tcBorders>
               <w:top w:val="single" w:sz="6" w:space="0" w:color="000000"/>
@@ -5341,32 +5317,15 @@
             <w:shd w:fill="E0E0E0" w:val="clear"/>
           </w:tcPr>
           <w:p>
-            <w:pPr>
-              <w:pStyle w:val="Style45"/>
-              <w:widowControl w:val="false"/>
-              <w:snapToGrid w:val="false"/>
-              <w:jc w:val="center"/>
-              <w:rPr>
-                <w:sz w:val="28"/>
-                <w:szCs w:val="28"/>
-                <w:highlight w:val="none"/>
-                <w:shd w:fill="auto" w:val="clear"/>
-              </w:rPr>
-            </w:pPr>
-            <w:r>
-              <w:rPr>
-                <w:sz w:val="28"/>
-                <w:szCs w:val="28"/>
-                <w:shd w:fill="auto" w:val="clear"/>
-              </w:rPr>
-              <w:t>allTime</w:t>
-            </w:r>
-          </w:p>
-        </w:tc>
-        <w:tc>
-          <w:tcPr>
-            <w:tcW w:w="3120" w:type="dxa"/>
-            <w:gridSpan w:val="8"/>
+            <w:r>
+              <w:t>252</w:t>
+            </w:r>
+          </w:p>
+        </w:tc>
+        <w:tc>
+          <w:tcPr>
+            <w:tcW w:w="924" w:type="dxa"/>
+            <w:gridSpan w:val="3"/>
             <w:tcBorders>
               <w:top w:val="single" w:sz="6" w:space="0" w:color="000000"/>
               <w:left w:val="single" w:sz="6" w:space="0" w:color="000000"/>
@@ -5377,25 +5336,27 @@
             <w:vAlign w:val="center"/>
           </w:tcPr>
           <w:p>
-            <w:pPr>
-              <w:pStyle w:val="Style45"/>
-              <w:widowControl w:val="false"/>
-              <w:snapToGrid w:val="false"/>
-              <w:jc w:val="center"/>
-              <w:rPr>
-                <w:sz w:val="28"/>
-                <w:szCs w:val="28"/>
-                <w:highlight w:val="none"/>
-                <w:shd w:fill="auto" w:val="clear"/>
-              </w:rPr>
-            </w:pPr>
-            <w:r>
-              <w:rPr>
-                <w:sz w:val="28"/>
-                <w:szCs w:val="28"/>
-                <w:shd w:fill="auto" w:val="clear"/>
-              </w:rPr>
-              <w:t>fullTime</w:t>
+            <w:r>
+              <w:t>108</w:t>
+            </w:r>
+          </w:p>
+        </w:tc>
+        <w:tc>
+          <w:tcPr>
+            <w:tcW w:w="1619" w:type="dxa"/>
+            <w:gridSpan w:val="4"/>
+            <w:tcBorders>
+              <w:top w:val="single" w:sz="6" w:space="0" w:color="000000"/>
+              <w:left w:val="single" w:sz="6" w:space="0" w:color="000000"/>
+              <w:bottom w:val="single" w:sz="6" w:space="0" w:color="000000"/>
+              <w:right w:val="single" w:sz="6" w:space="0" w:color="000000"/>
+            </w:tcBorders>
+            <w:shd w:fill="E0E0E0" w:val="clear"/>
+            <w:vAlign w:val="center"/>
+          </w:tcPr>
+          <w:p>
+            <w:r>
+              <w:t>144</w:t>
             </w:r>
           </w:p>
         </w:tc>
@@ -5406,7 +5367,8 @@
         </w:trPr>
         <w:tc>
           <w:tcPr>
-            <w:tcW w:w="5485" w:type="dxa"/>
+            <w:tcW w:w="5964" w:type="dxa"/>
+            <w:gridSpan w:val="3"/>
             <w:vMerge w:val="continue"/>
             <w:tcBorders>
               <w:top w:val="single" w:sz="6" w:space="0" w:color="000000"/>
@@ -5439,7 +5401,7 @@
         </w:tc>
         <w:tc>
           <w:tcPr>
-            <w:tcW w:w="1141" w:type="dxa"/>
+            <w:tcW w:w="1240" w:type="dxa"/>
             <w:gridSpan w:val="3"/>
             <w:tcBorders>
               <w:top w:val="single" w:sz="6" w:space="0" w:color="000000"/>
@@ -5450,32 +5412,15 @@
             <w:vAlign w:val="center"/>
           </w:tcPr>
           <w:p>
-            <w:pPr>
-              <w:pStyle w:val="Style45"/>
-              <w:widowControl w:val="false"/>
-              <w:snapToGrid w:val="false"/>
-              <w:jc w:val="center"/>
-              <w:rPr>
-                <w:sz w:val="28"/>
-                <w:szCs w:val="28"/>
-                <w:highlight w:val="none"/>
-                <w:shd w:fill="auto" w:val="clear"/>
-              </w:rPr>
-            </w:pPr>
-            <w:r>
-              <w:rPr>
-                <w:sz w:val="28"/>
-                <w:szCs w:val="28"/>
-                <w:shd w:fill="auto" w:val="clear"/>
-              </w:rPr>
-              <w:t>allZed</w:t>
-            </w:r>
-          </w:p>
-        </w:tc>
-        <w:tc>
-          <w:tcPr>
-            <w:tcW w:w="3120" w:type="dxa"/>
-            <w:gridSpan w:val="8"/>
+            <w:r>
+              <w:t>7</w:t>
+            </w:r>
+          </w:p>
+        </w:tc>
+        <w:tc>
+          <w:tcPr>
+            <w:tcW w:w="924" w:type="dxa"/>
+            <w:gridSpan w:val="3"/>
             <w:tcBorders>
               <w:top w:val="single" w:sz="6" w:space="0" w:color="000000"/>
               <w:left w:val="single" w:sz="6" w:space="0" w:color="000000"/>
@@ -5485,1831 +5430,15 @@
             <w:vAlign w:val="center"/>
           </w:tcPr>
           <w:p>
-            <w:pPr>
-              <w:pStyle w:val="Style45"/>
-              <w:widowControl w:val="false"/>
-              <w:snapToGrid w:val="false"/>
-              <w:jc w:val="center"/>
-              <w:rPr>
-                <w:sz w:val="28"/>
-                <w:szCs w:val="28"/>
-                <w:highlight w:val="none"/>
-                <w:shd w:fill="auto" w:val="clear"/>
-              </w:rPr>
-            </w:pPr>
-            <w:r>
-              <w:rPr>
-                <w:sz w:val="28"/>
-                <w:szCs w:val="28"/>
-                <w:shd w:fill="auto" w:val="clear"/>
-              </w:rPr>
-              <w:t>fullZed</w:t>
-            </w:r>
-          </w:p>
-        </w:tc>
-      </w:tr>
-      <w:tr>
-        <w:trPr>
-          <w:trHeight w:val="219" w:hRule="atLeast"/>
-        </w:trPr>
-        <w:tc>
-          <w:tcPr>
-            <w:tcW w:w="5964" w:type="dxa"/>
-            <w:gridSpan w:val="3"/>
-            <w:vMerge w:val="restart"/>
-            <w:tcBorders>
-              <w:top w:val="single" w:sz="12" w:space="0" w:color="000000"/>
-              <w:left w:val="single" w:sz="12" w:space="0" w:color="000000"/>
-              <w:bottom w:val="single" w:sz="6" w:space="0" w:color="000000"/>
-              <w:right w:val="single" w:sz="6" w:space="0" w:color="000000"/>
-            </w:tcBorders>
-          </w:tcPr>
-          <w:p>
-            <w:pPr>
-              <w:pStyle w:val="Style45"/>
-              <w:widowControl w:val="false"/>
-              <w:jc w:val="center"/>
-              <w:rPr>
-                <w:highlight w:val="none"/>
-                <w:shd w:fill="auto" w:val="clear"/>
-              </w:rPr>
-            </w:pPr>
-            <w:r>
-              <w:rPr>
-                <w:sz w:val="28"/>
-                <w:szCs w:val="28"/>
-                <w:shd w:fill="auto" w:val="clear"/>
-              </w:rPr>
-              <w:t>Вид учебной работы</w:t>
-            </w:r>
-          </w:p>
-        </w:tc>
-        <w:tc>
-          <w:tcPr>
-            <w:tcW w:w="1240" w:type="dxa"/>
-            <w:gridSpan w:val="2"/>
-            <w:vMerge w:val="restart"/>
-            <w:tcBorders>
-              <w:top w:val="single" w:sz="12" w:space="0" w:color="000000"/>
-              <w:left w:val="single" w:sz="6" w:space="0" w:color="000000"/>
-              <w:bottom w:val="single" w:sz="6" w:space="0" w:color="000000"/>
-              <w:right w:val="single" w:sz="6" w:space="0" w:color="000000"/>
-            </w:tcBorders>
-          </w:tcPr>
-          <w:p>
-            <w:pPr>
-              <w:pStyle w:val="Style45"/>
-              <w:widowControl w:val="false"/>
-              <w:jc w:val="center"/>
-              <w:rPr>
-                <w:highlight w:val="none"/>
-                <w:shd w:fill="auto" w:val="clear"/>
-              </w:rPr>
-            </w:pPr>
-            <w:r>
-              <w:rPr>
-                <w:sz w:val="28"/>
-                <w:szCs w:val="28"/>
-                <w:shd w:fill="auto" w:val="clear"/>
-              </w:rPr>
-              <w:t>Всего</w:t>
-            </w:r>
-          </w:p>
-          <w:p>
-            <w:pPr>
-              <w:pStyle w:val="Style45"/>
-              <w:widowControl w:val="false"/>
-              <w:jc w:val="center"/>
-              <w:rPr>
-                <w:highlight w:val="none"/>
-                <w:shd w:fill="auto" w:val="clear"/>
-              </w:rPr>
-            </w:pPr>
-            <w:r>
-              <w:rPr>
-                <w:sz w:val="28"/>
-                <w:szCs w:val="28"/>
-                <w:shd w:fill="auto" w:val="clear"/>
-              </w:rPr>
-              <w:t xml:space="preserve"> </w:t>
-            </w:r>
-            <w:r>
-              <w:rPr>
-                <w:sz w:val="28"/>
-                <w:szCs w:val="28"/>
-                <w:shd w:fill="auto" w:val="clear"/>
-              </w:rPr>
-              <w:t>часов</w:t>
-            </w:r>
-          </w:p>
-        </w:tc>
-        <w:tc>
-          <w:tcPr>
-            <w:tcW w:w="2542" w:type="dxa"/>
-            <w:gridSpan w:val="7"/>
-            <w:tcBorders>
-              <w:top w:val="single" w:sz="12" w:space="0" w:color="000000"/>
-              <w:left w:val="single" w:sz="6" w:space="0" w:color="000000"/>
-              <w:bottom w:val="single" w:sz="4" w:space="0" w:color="000000"/>
-              <w:right w:val="single" w:sz="6" w:space="0" w:color="000000"/>
-            </w:tcBorders>
-          </w:tcPr>
-          <w:p>
-            <w:pPr>
-              <w:pStyle w:val="Style45"/>
-              <w:widowControl w:val="false"/>
-              <w:jc w:val="center"/>
-              <w:rPr>
-                <w:highlight w:val="none"/>
-                <w:shd w:fill="auto" w:val="clear"/>
-              </w:rPr>
-            </w:pPr>
-            <w:r>
-              <w:rPr>
-                <w:sz w:val="28"/>
-                <w:szCs w:val="28"/>
-                <w:shd w:fill="auto" w:val="clear"/>
-              </w:rPr>
-              <w:t>Семестры</w:t>
-            </w:r>
-          </w:p>
-        </w:tc>
-      </w:tr>
-      <w:tr>
-        <w:trPr>
-          <w:trHeight w:val="234" w:hRule="atLeast"/>
-        </w:trPr>
-        <w:tc>
-          <w:tcPr>
-            <w:tcW w:w="5964" w:type="dxa"/>
-            <w:gridSpan w:val="3"/>
-            <w:vMerge w:val="continue"/>
-            <w:tcBorders>
-              <w:top w:val="single" w:sz="12" w:space="0" w:color="000000"/>
-              <w:left w:val="single" w:sz="12" w:space="0" w:color="000000"/>
-              <w:bottom w:val="single" w:sz="6" w:space="0" w:color="000000"/>
-              <w:right w:val="single" w:sz="6" w:space="0" w:color="000000"/>
-            </w:tcBorders>
-          </w:tcPr>
-          <w:p>
-            <w:pPr>
-              <w:pStyle w:val="Style45"/>
-              <w:widowControl w:val="false"/>
-              <w:snapToGrid w:val="false"/>
-              <w:rPr>
-                <w:sz w:val="28"/>
-                <w:szCs w:val="28"/>
-                <w:highlight w:val="none"/>
-                <w:shd w:fill="auto" w:val="clear"/>
-              </w:rPr>
-            </w:pPr>
-            <w:r>
-              <w:rPr>
-                <w:sz w:val="28"/>
-                <w:szCs w:val="28"/>
-                <w:shd w:fill="auto" w:val="clear"/>
-              </w:rPr>
-            </w:r>
-          </w:p>
-        </w:tc>
-        <w:tc>
-          <w:tcPr>
-            <w:tcW w:w="1240" w:type="dxa"/>
-            <w:gridSpan w:val="2"/>
-            <w:vMerge w:val="continue"/>
-            <w:tcBorders>
-              <w:top w:val="single" w:sz="12" w:space="0" w:color="000000"/>
-              <w:left w:val="single" w:sz="6" w:space="0" w:color="000000"/>
-              <w:bottom w:val="single" w:sz="6" w:space="0" w:color="000000"/>
-              <w:right w:val="single" w:sz="6" w:space="0" w:color="000000"/>
-            </w:tcBorders>
-          </w:tcPr>
-          <w:p>
-            <w:pPr>
-              <w:pStyle w:val="Style45"/>
-              <w:widowControl w:val="false"/>
-              <w:snapToGrid w:val="false"/>
-              <w:rPr>
-                <w:sz w:val="28"/>
-                <w:szCs w:val="28"/>
-                <w:highlight w:val="none"/>
-                <w:shd w:fill="auto" w:val="clear"/>
-              </w:rPr>
-            </w:pPr>
-            <w:r>
-              <w:rPr>
-                <w:sz w:val="28"/>
-                <w:szCs w:val="28"/>
-                <w:shd w:fill="auto" w:val="clear"/>
-              </w:rPr>
-            </w:r>
-          </w:p>
-        </w:tc>
-        <w:tc>
-          <w:tcPr>
-            <w:tcW w:w="924" w:type="dxa"/>
-            <w:gridSpan w:val="3"/>
-            <w:tcBorders>
-              <w:top w:val="single" w:sz="4" w:space="0" w:color="000000"/>
-              <w:left w:val="single" w:sz="6" w:space="0" w:color="000000"/>
-              <w:bottom w:val="single" w:sz="6" w:space="0" w:color="000000"/>
-              <w:right w:val="single" w:sz="4" w:space="0" w:color="000000"/>
-            </w:tcBorders>
-            <w:vAlign w:val="center"/>
-          </w:tcPr>
-          <w:p>
-            <w:pPr>
-              <w:pStyle w:val="Style45"/>
-              <w:widowControl w:val="false"/>
-              <w:snapToGrid w:val="false"/>
-              <w:jc w:val="center"/>
-              <w:rPr>
-                <w:sz w:val="28"/>
-                <w:szCs w:val="28"/>
-                <w:highlight w:val="none"/>
-                <w:shd w:fill="auto" w:val="clear"/>
-              </w:rPr>
-            </w:pPr>
-            <w:r>
-              <w:rPr>
-                <w:sz w:val="28"/>
-                <w:szCs w:val="28"/>
-                <w:shd w:fill="auto" w:val="clear"/>
-              </w:rPr>
-              <w:t>semestr</w:t>
-            </w:r>
-          </w:p>
-        </w:tc>
-        <w:tc>
-          <w:tcPr>
-            <w:tcW w:w="1618" w:type="dxa"/>
+            <w:r>
+              <w:t>3</w:t>
+            </w:r>
+          </w:p>
+        </w:tc>
+        <w:tc>
+          <w:tcPr>
+            <w:tcW w:w="1619" w:type="dxa"/>
             <w:gridSpan w:val="4"/>
-            <w:tcBorders>
-              <w:top w:val="single" w:sz="4" w:space="0" w:color="000000"/>
-              <w:left w:val="single" w:sz="4" w:space="0" w:color="000000"/>
-              <w:bottom w:val="single" w:sz="6" w:space="0" w:color="000000"/>
-              <w:right w:val="single" w:sz="4" w:space="0" w:color="000000"/>
-            </w:tcBorders>
-            <w:vAlign w:val="center"/>
-          </w:tcPr>
-          <w:p>
-            <w:pPr>
-              <w:pStyle w:val="Style45"/>
-              <w:widowControl w:val="false"/>
-              <w:snapToGrid w:val="false"/>
-              <w:jc w:val="center"/>
-              <w:rPr>
-                <w:sz w:val="28"/>
-                <w:szCs w:val="28"/>
-                <w:highlight w:val="none"/>
-                <w:shd w:fill="auto" w:val="clear"/>
-              </w:rPr>
-            </w:pPr>
-            <w:r>
-              <w:rPr>
-                <w:sz w:val="28"/>
-                <w:szCs w:val="28"/>
-                <w:shd w:fill="auto" w:val="clear"/>
-              </w:rPr>
-              <w:t>semestr</w:t>
-            </w:r>
-          </w:p>
-        </w:tc>
-      </w:tr>
-      <w:tr>
-        <w:trPr>
-          <w:trHeight w:val="424" w:hRule="atLeast"/>
-        </w:trPr>
-        <w:tc>
-          <w:tcPr>
-            <w:tcW w:w="5964" w:type="dxa"/>
-            <w:gridSpan w:val="3"/>
-            <w:tcBorders>
-              <w:top w:val="single" w:sz="6" w:space="0" w:color="000000"/>
-              <w:left w:val="single" w:sz="12" w:space="0" w:color="000000"/>
-              <w:bottom w:val="single" w:sz="6" w:space="0" w:color="000000"/>
-              <w:right w:val="single" w:sz="6" w:space="0" w:color="000000"/>
-            </w:tcBorders>
-            <w:shd w:fill="E0E0E0" w:val="clear"/>
-          </w:tcPr>
-          <w:p>
-            <w:pPr>
-              <w:pStyle w:val="Style45"/>
-              <w:widowControl w:val="false"/>
-              <w:rPr>
-                <w:highlight w:val="none"/>
-                <w:shd w:fill="auto" w:val="clear"/>
-              </w:rPr>
-            </w:pPr>
-            <w:r>
-              <w:rPr>
-                <w:b/>
-                <w:sz w:val="28"/>
-                <w:szCs w:val="28"/>
-                <w:shd w:fill="auto" w:val="clear"/>
-              </w:rPr>
-              <w:t>Аудиторные занятия (всего)</w:t>
-            </w:r>
-          </w:p>
-        </w:tc>
-        <w:tc>
-          <w:tcPr>
-            <w:tcW w:w="1240" w:type="dxa"/>
-            <w:gridSpan w:val="2"/>
-            <w:tcBorders>
-              <w:top w:val="single" w:sz="6" w:space="0" w:color="000000"/>
-              <w:left w:val="single" w:sz="6" w:space="0" w:color="000000"/>
-              <w:bottom w:val="single" w:sz="6" w:space="0" w:color="000000"/>
-              <w:right w:val="single" w:sz="6" w:space="0" w:color="000000"/>
-            </w:tcBorders>
-            <w:shd w:fill="E0E0E0" w:val="clear"/>
-            <w:vAlign w:val="center"/>
-          </w:tcPr>
-          <w:p>
-            <w:pPr>
-              <w:pStyle w:val="Style45"/>
-              <w:widowControl w:val="false"/>
-              <w:snapToGrid w:val="false"/>
-              <w:jc w:val="center"/>
-              <w:rPr>
-                <w:sz w:val="28"/>
-                <w:szCs w:val="28"/>
-                <w:highlight w:val="none"/>
-                <w:shd w:fill="auto" w:val="clear"/>
-              </w:rPr>
-            </w:pPr>
-            <w:r>
-              <w:rPr>
-                <w:sz w:val="28"/>
-                <w:szCs w:val="28"/>
-                <w:shd w:fill="auto" w:val="clear"/>
-              </w:rPr>
-              <w:t>adTimeAll</w:t>
-            </w:r>
-          </w:p>
-        </w:tc>
-        <w:tc>
-          <w:tcPr>
-            <w:tcW w:w="924" w:type="dxa"/>
-            <w:gridSpan w:val="3"/>
-            <w:tcBorders>
-              <w:top w:val="single" w:sz="6" w:space="0" w:color="000000"/>
-              <w:left w:val="single" w:sz="6" w:space="0" w:color="000000"/>
-              <w:bottom w:val="single" w:sz="6" w:space="0" w:color="000000"/>
-              <w:right w:val="single" w:sz="6" w:space="0" w:color="000000"/>
-            </w:tcBorders>
-            <w:shd w:fill="E0E0E0" w:val="clear"/>
-          </w:tcPr>
-          <w:p>
-            <w:pPr>
-              <w:pStyle w:val="Style45"/>
-              <w:widowControl w:val="false"/>
-              <w:snapToGrid w:val="false"/>
-              <w:jc w:val="center"/>
-              <w:rPr>
-                <w:sz w:val="28"/>
-                <w:szCs w:val="28"/>
-                <w:highlight w:val="none"/>
-                <w:shd w:fill="auto" w:val="clear"/>
-              </w:rPr>
-            </w:pPr>
-            <w:r>
-              <w:rPr>
-                <w:sz w:val="28"/>
-                <w:szCs w:val="28"/>
-                <w:shd w:fill="auto" w:val="clear"/>
-              </w:rPr>
-              <w:t>audTime</w:t>
-            </w:r>
-          </w:p>
-        </w:tc>
-        <w:tc>
-          <w:tcPr>
-            <w:tcW w:w="1618" w:type="dxa"/>
-            <w:gridSpan w:val="4"/>
-            <w:tcBorders>
-              <w:top w:val="single" w:sz="6" w:space="0" w:color="000000"/>
-              <w:left w:val="single" w:sz="6" w:space="0" w:color="000000"/>
-              <w:bottom w:val="single" w:sz="6" w:space="0" w:color="000000"/>
-              <w:right w:val="single" w:sz="6" w:space="0" w:color="000000"/>
-            </w:tcBorders>
-            <w:shd w:fill="E0E0E0" w:val="clear"/>
-            <w:vAlign w:val="center"/>
-          </w:tcPr>
-          <w:p>
-            <w:pPr>
-              <w:pStyle w:val="Style45"/>
-              <w:widowControl w:val="false"/>
-              <w:snapToGrid w:val="false"/>
-              <w:jc w:val="center"/>
-              <w:rPr>
-                <w:sz w:val="28"/>
-                <w:szCs w:val="28"/>
-                <w:highlight w:val="none"/>
-                <w:shd w:fill="auto" w:val="clear"/>
-              </w:rPr>
-            </w:pPr>
-            <w:r>
-              <w:rPr>
-                <w:sz w:val="28"/>
-                <w:szCs w:val="28"/>
-                <w:shd w:fill="auto" w:val="clear"/>
-              </w:rPr>
-              <w:t>audTime</w:t>
-            </w:r>
-          </w:p>
-        </w:tc>
-      </w:tr>
-      <w:tr>
-        <w:trPr/>
-        <w:tc>
-          <w:tcPr>
-            <w:tcW w:w="5964" w:type="dxa"/>
-            <w:gridSpan w:val="3"/>
-            <w:tcBorders>
-              <w:top w:val="single" w:sz="6" w:space="0" w:color="000000"/>
-              <w:left w:val="single" w:sz="12" w:space="0" w:color="000000"/>
-              <w:bottom w:val="single" w:sz="6" w:space="0" w:color="000000"/>
-              <w:right w:val="single" w:sz="6" w:space="0" w:color="000000"/>
-            </w:tcBorders>
-          </w:tcPr>
-          <w:p>
-            <w:pPr>
-              <w:pStyle w:val="Style45"/>
-              <w:widowControl w:val="false"/>
-              <w:rPr>
-                <w:highlight w:val="none"/>
-                <w:shd w:fill="auto" w:val="clear"/>
-              </w:rPr>
-            </w:pPr>
-            <w:r>
-              <w:rPr>
-                <w:sz w:val="28"/>
-                <w:szCs w:val="28"/>
-                <w:shd w:fill="auto" w:val="clear"/>
-              </w:rPr>
-              <w:t>В том числе:</w:t>
-            </w:r>
-          </w:p>
-        </w:tc>
-        <w:tc>
-          <w:tcPr>
-            <w:tcW w:w="1240" w:type="dxa"/>
-            <w:gridSpan w:val="2"/>
-            <w:tcBorders>
-              <w:top w:val="single" w:sz="6" w:space="0" w:color="000000"/>
-              <w:left w:val="single" w:sz="6" w:space="0" w:color="000000"/>
-              <w:bottom w:val="single" w:sz="6" w:space="0" w:color="000000"/>
-              <w:right w:val="single" w:sz="6" w:space="0" w:color="000000"/>
-            </w:tcBorders>
-          </w:tcPr>
-          <w:p>
-            <w:pPr>
-              <w:pStyle w:val="Style45"/>
-              <w:widowControl w:val="false"/>
-              <w:snapToGrid w:val="false"/>
-              <w:jc w:val="center"/>
-              <w:rPr>
-                <w:sz w:val="28"/>
-                <w:szCs w:val="28"/>
-                <w:highlight w:val="none"/>
-                <w:shd w:fill="auto" w:val="clear"/>
-              </w:rPr>
-            </w:pPr>
-            <w:r>
-              <w:rPr>
-                <w:sz w:val="28"/>
-                <w:szCs w:val="28"/>
-                <w:shd w:fill="auto" w:val="clear"/>
-              </w:rPr>
-            </w:r>
-          </w:p>
-        </w:tc>
-        <w:tc>
-          <w:tcPr>
-            <w:tcW w:w="924" w:type="dxa"/>
-            <w:gridSpan w:val="3"/>
-            <w:tcBorders>
-              <w:top w:val="single" w:sz="6" w:space="0" w:color="000000"/>
-              <w:left w:val="single" w:sz="6" w:space="0" w:color="000000"/>
-              <w:bottom w:val="single" w:sz="6" w:space="0" w:color="000000"/>
-              <w:right w:val="single" w:sz="6" w:space="0" w:color="000000"/>
-            </w:tcBorders>
-            <w:vAlign w:val="center"/>
-          </w:tcPr>
-          <w:p>
-            <w:pPr>
-              <w:pStyle w:val="Style45"/>
-              <w:widowControl w:val="false"/>
-              <w:snapToGrid w:val="false"/>
-              <w:jc w:val="center"/>
-              <w:rPr>
-                <w:sz w:val="28"/>
-                <w:szCs w:val="28"/>
-                <w:highlight w:val="none"/>
-                <w:shd w:fill="auto" w:val="clear"/>
-              </w:rPr>
-            </w:pPr>
-            <w:r>
-              <w:rPr>
-                <w:sz w:val="28"/>
-                <w:szCs w:val="28"/>
-                <w:shd w:fill="auto" w:val="clear"/>
-              </w:rPr>
-            </w:r>
-          </w:p>
-        </w:tc>
-        <w:tc>
-          <w:tcPr>
-            <w:tcW w:w="1618" w:type="dxa"/>
-            <w:gridSpan w:val="4"/>
-            <w:tcBorders>
-              <w:top w:val="single" w:sz="6" w:space="0" w:color="000000"/>
-              <w:left w:val="single" w:sz="6" w:space="0" w:color="000000"/>
-              <w:bottom w:val="single" w:sz="6" w:space="0" w:color="000000"/>
-              <w:right w:val="single" w:sz="6" w:space="0" w:color="000000"/>
-            </w:tcBorders>
-            <w:vAlign w:val="center"/>
-          </w:tcPr>
-          <w:p>
-            <w:pPr>
-              <w:pStyle w:val="Style45"/>
-              <w:widowControl w:val="false"/>
-              <w:snapToGrid w:val="false"/>
-              <w:jc w:val="center"/>
-              <w:rPr>
-                <w:sz w:val="28"/>
-                <w:szCs w:val="28"/>
-                <w:highlight w:val="none"/>
-                <w:shd w:fill="auto" w:val="clear"/>
-              </w:rPr>
-            </w:pPr>
-            <w:r>
-              <w:rPr>
-                <w:sz w:val="28"/>
-                <w:szCs w:val="28"/>
-                <w:shd w:fill="auto" w:val="clear"/>
-              </w:rPr>
-            </w:r>
-          </w:p>
-        </w:tc>
-      </w:tr>
-      <w:tr>
-        <w:trPr/>
-        <w:tc>
-          <w:tcPr>
-            <w:tcW w:w="5964" w:type="dxa"/>
-            <w:gridSpan w:val="3"/>
-            <w:tcBorders>
-              <w:top w:val="single" w:sz="6" w:space="0" w:color="000000"/>
-              <w:left w:val="single" w:sz="12" w:space="0" w:color="000000"/>
-              <w:bottom w:val="single" w:sz="6" w:space="0" w:color="000000"/>
-              <w:right w:val="single" w:sz="6" w:space="0" w:color="000000"/>
-            </w:tcBorders>
-          </w:tcPr>
-          <w:p>
-            <w:pPr>
-              <w:pStyle w:val="Style45"/>
-              <w:widowControl w:val="false"/>
-              <w:rPr>
-                <w:highlight w:val="none"/>
-                <w:shd w:fill="auto" w:val="clear"/>
-              </w:rPr>
-            </w:pPr>
-            <w:r>
-              <w:rPr>
-                <w:sz w:val="28"/>
-                <w:szCs w:val="28"/>
-                <w:shd w:fill="auto" w:val="clear"/>
-              </w:rPr>
-              <w:t>Лекции</w:t>
-            </w:r>
-          </w:p>
-        </w:tc>
-        <w:tc>
-          <w:tcPr>
-            <w:tcW w:w="1240" w:type="dxa"/>
-            <w:gridSpan w:val="2"/>
-            <w:tcBorders>
-              <w:top w:val="single" w:sz="6" w:space="0" w:color="000000"/>
-              <w:left w:val="single" w:sz="6" w:space="0" w:color="000000"/>
-              <w:bottom w:val="single" w:sz="6" w:space="0" w:color="000000"/>
-              <w:right w:val="single" w:sz="6" w:space="0" w:color="000000"/>
-            </w:tcBorders>
-          </w:tcPr>
-          <w:p>
-            <w:pPr>
-              <w:pStyle w:val="Style45"/>
-              <w:widowControl w:val="false"/>
-              <w:snapToGrid w:val="false"/>
-              <w:jc w:val="center"/>
-              <w:rPr>
-                <w:sz w:val="28"/>
-                <w:szCs w:val="28"/>
-                <w:highlight w:val="none"/>
-                <w:shd w:fill="auto" w:val="clear"/>
-              </w:rPr>
-            </w:pPr>
-            <w:r>
-              <w:rPr>
-                <w:sz w:val="28"/>
-                <w:szCs w:val="28"/>
-                <w:shd w:fill="auto" w:val="clear"/>
-              </w:rPr>
-              <w:t>lcTimeAll</w:t>
-            </w:r>
-          </w:p>
-        </w:tc>
-        <w:tc>
-          <w:tcPr>
-            <w:tcW w:w="924" w:type="dxa"/>
-            <w:gridSpan w:val="3"/>
-            <w:tcBorders>
-              <w:top w:val="single" w:sz="6" w:space="0" w:color="000000"/>
-              <w:left w:val="single" w:sz="6" w:space="0" w:color="000000"/>
-              <w:bottom w:val="single" w:sz="6" w:space="0" w:color="000000"/>
-              <w:right w:val="single" w:sz="6" w:space="0" w:color="000000"/>
-            </w:tcBorders>
-          </w:tcPr>
-          <w:p>
-            <w:pPr>
-              <w:pStyle w:val="Style45"/>
-              <w:widowControl w:val="false"/>
-              <w:snapToGrid w:val="false"/>
-              <w:jc w:val="center"/>
-              <w:rPr>
-                <w:sz w:val="28"/>
-                <w:szCs w:val="28"/>
-                <w:highlight w:val="none"/>
-                <w:shd w:fill="auto" w:val="clear"/>
-              </w:rPr>
-            </w:pPr>
-            <w:r>
-              <w:rPr>
-                <w:sz w:val="28"/>
-                <w:szCs w:val="28"/>
-                <w:shd w:fill="auto" w:val="clear"/>
-              </w:rPr>
-              <w:t>lectTime</w:t>
-            </w:r>
-          </w:p>
-        </w:tc>
-        <w:tc>
-          <w:tcPr>
-            <w:tcW w:w="1618" w:type="dxa"/>
-            <w:gridSpan w:val="4"/>
-            <w:tcBorders>
-              <w:top w:val="single" w:sz="6" w:space="0" w:color="000000"/>
-              <w:left w:val="single" w:sz="6" w:space="0" w:color="000000"/>
-              <w:bottom w:val="single" w:sz="6" w:space="0" w:color="000000"/>
-              <w:right w:val="single" w:sz="6" w:space="0" w:color="000000"/>
-            </w:tcBorders>
-            <w:vAlign w:val="center"/>
-          </w:tcPr>
-          <w:p>
-            <w:pPr>
-              <w:pStyle w:val="Style45"/>
-              <w:widowControl w:val="false"/>
-              <w:snapToGrid w:val="false"/>
-              <w:jc w:val="center"/>
-              <w:rPr>
-                <w:sz w:val="28"/>
-                <w:szCs w:val="28"/>
-                <w:highlight w:val="none"/>
-                <w:shd w:fill="auto" w:val="clear"/>
-              </w:rPr>
-            </w:pPr>
-            <w:r>
-              <w:rPr>
-                <w:sz w:val="28"/>
-                <w:szCs w:val="28"/>
-                <w:shd w:fill="auto" w:val="clear"/>
-              </w:rPr>
-              <w:t>lectTime</w:t>
-            </w:r>
-          </w:p>
-        </w:tc>
-      </w:tr>
-      <w:tr>
-        <w:trPr/>
-        <w:tc>
-          <w:tcPr>
-            <w:tcW w:w="5964" w:type="dxa"/>
-            <w:gridSpan w:val="3"/>
-            <w:tcBorders>
-              <w:top w:val="single" w:sz="6" w:space="0" w:color="000000"/>
-              <w:left w:val="single" w:sz="12" w:space="0" w:color="000000"/>
-              <w:bottom w:val="single" w:sz="6" w:space="0" w:color="000000"/>
-              <w:right w:val="single" w:sz="6" w:space="0" w:color="000000"/>
-            </w:tcBorders>
-          </w:tcPr>
-          <w:p>
-            <w:pPr>
-              <w:pStyle w:val="Style45"/>
-              <w:widowControl w:val="false"/>
-              <w:rPr>
-                <w:highlight w:val="none"/>
-                <w:shd w:fill="auto" w:val="clear"/>
-              </w:rPr>
-            </w:pPr>
-            <w:r>
-              <w:rPr>
-                <w:sz w:val="28"/>
-                <w:szCs w:val="28"/>
-                <w:shd w:fill="auto" w:val="clear"/>
-              </w:rPr>
-              <w:t xml:space="preserve">Практические занятия (ПЗ), </w:t>
-            </w:r>
-          </w:p>
-          <w:p>
-            <w:pPr>
-              <w:pStyle w:val="Style45"/>
-              <w:widowControl w:val="false"/>
-              <w:rPr>
-                <w:highlight w:val="none"/>
-                <w:shd w:fill="auto" w:val="clear"/>
-              </w:rPr>
-            </w:pPr>
-            <w:r>
-              <w:rPr>
-                <w:color w:val="000000"/>
-                <w:sz w:val="28"/>
-                <w:szCs w:val="28"/>
-                <w:shd w:fill="auto" w:val="clear"/>
-              </w:rPr>
-              <w:t>в том числе в форме практической подготовки (</w:t>
-            </w:r>
-            <w:r>
-              <w:rPr>
-                <w:i/>
-                <w:iCs/>
-                <w:color w:val="000000"/>
-                <w:sz w:val="28"/>
-                <w:szCs w:val="28"/>
-                <w:shd w:fill="auto" w:val="clear"/>
-              </w:rPr>
-              <w:t>при наличии</w:t>
-            </w:r>
-            <w:r>
-              <w:rPr>
-                <w:color w:val="000000"/>
-                <w:sz w:val="28"/>
-                <w:szCs w:val="28"/>
-                <w:shd w:fill="auto" w:val="clear"/>
-              </w:rPr>
-              <w:t>)</w:t>
-            </w:r>
-          </w:p>
-        </w:tc>
-        <w:tc>
-          <w:tcPr>
-            <w:tcW w:w="1240" w:type="dxa"/>
-            <w:gridSpan w:val="2"/>
-            <w:tcBorders>
-              <w:top w:val="single" w:sz="6" w:space="0" w:color="000000"/>
-              <w:left w:val="single" w:sz="6" w:space="0" w:color="000000"/>
-              <w:bottom w:val="single" w:sz="6" w:space="0" w:color="000000"/>
-              <w:right w:val="single" w:sz="6" w:space="0" w:color="000000"/>
-            </w:tcBorders>
-          </w:tcPr>
-          <w:p>
-            <w:pPr>
-              <w:pStyle w:val="Style45"/>
-              <w:widowControl w:val="false"/>
-              <w:snapToGrid w:val="false"/>
-              <w:jc w:val="center"/>
-              <w:rPr>
-                <w:sz w:val="28"/>
-                <w:szCs w:val="28"/>
-                <w:highlight w:val="none"/>
-                <w:shd w:fill="auto" w:val="clear"/>
-              </w:rPr>
-            </w:pPr>
-            <w:r>
-              <w:rPr>
-                <w:sz w:val="28"/>
-                <w:szCs w:val="28"/>
-                <w:shd w:fill="auto" w:val="clear"/>
-              </w:rPr>
-              <w:t>prctTimeAll</w:t>
-            </w:r>
-          </w:p>
-        </w:tc>
-        <w:tc>
-          <w:tcPr>
-            <w:tcW w:w="924" w:type="dxa"/>
-            <w:gridSpan w:val="3"/>
-            <w:tcBorders>
-              <w:top w:val="single" w:sz="6" w:space="0" w:color="000000"/>
-              <w:left w:val="single" w:sz="6" w:space="0" w:color="000000"/>
-              <w:bottom w:val="single" w:sz="6" w:space="0" w:color="000000"/>
-              <w:right w:val="single" w:sz="6" w:space="0" w:color="000000"/>
-            </w:tcBorders>
-          </w:tcPr>
-          <w:p>
-            <w:pPr>
-              <w:pStyle w:val="Style45"/>
-              <w:widowControl w:val="false"/>
-              <w:snapToGrid w:val="false"/>
-              <w:jc w:val="center"/>
-              <w:rPr>
-                <w:sz w:val="28"/>
-                <w:szCs w:val="28"/>
-                <w:highlight w:val="none"/>
-                <w:shd w:fill="auto" w:val="clear"/>
-              </w:rPr>
-            </w:pPr>
-            <w:r>
-              <w:rPr>
-                <w:sz w:val="28"/>
-                <w:szCs w:val="28"/>
-                <w:shd w:fill="auto" w:val="clear"/>
-              </w:rPr>
-              <w:t>practTime</w:t>
-            </w:r>
-          </w:p>
-        </w:tc>
-        <w:tc>
-          <w:tcPr>
-            <w:tcW w:w="1618" w:type="dxa"/>
-            <w:gridSpan w:val="4"/>
-            <w:tcBorders>
-              <w:top w:val="single" w:sz="6" w:space="0" w:color="000000"/>
-              <w:left w:val="single" w:sz="6" w:space="0" w:color="000000"/>
-              <w:bottom w:val="single" w:sz="6" w:space="0" w:color="000000"/>
-              <w:right w:val="single" w:sz="6" w:space="0" w:color="000000"/>
-            </w:tcBorders>
-            <w:vAlign w:val="center"/>
-          </w:tcPr>
-          <w:p>
-            <w:pPr>
-              <w:pStyle w:val="Style45"/>
-              <w:widowControl w:val="false"/>
-              <w:snapToGrid w:val="false"/>
-              <w:jc w:val="center"/>
-              <w:rPr>
-                <w:sz w:val="28"/>
-                <w:szCs w:val="28"/>
-                <w:highlight w:val="none"/>
-                <w:shd w:fill="auto" w:val="clear"/>
-              </w:rPr>
-            </w:pPr>
-            <w:r>
-              <w:rPr>
-                <w:sz w:val="28"/>
-                <w:szCs w:val="28"/>
-                <w:shd w:fill="auto" w:val="clear"/>
-              </w:rPr>
-              <w:t>practTime</w:t>
-            </w:r>
-          </w:p>
-        </w:tc>
-      </w:tr>
-      <w:tr>
-        <w:trPr/>
-        <w:tc>
-          <w:tcPr>
-            <w:tcW w:w="5964" w:type="dxa"/>
-            <w:gridSpan w:val="3"/>
-            <w:tcBorders>
-              <w:top w:val="single" w:sz="6" w:space="0" w:color="000000"/>
-              <w:left w:val="single" w:sz="12" w:space="0" w:color="000000"/>
-              <w:bottom w:val="single" w:sz="6" w:space="0" w:color="000000"/>
-              <w:right w:val="single" w:sz="6" w:space="0" w:color="000000"/>
-            </w:tcBorders>
-          </w:tcPr>
-          <w:p>
-            <w:pPr>
-              <w:pStyle w:val="Style45"/>
-              <w:widowControl w:val="false"/>
-              <w:rPr>
-                <w:highlight w:val="none"/>
-                <w:shd w:fill="auto" w:val="clear"/>
-              </w:rPr>
-            </w:pPr>
-            <w:r>
-              <w:rPr>
-                <w:sz w:val="28"/>
-                <w:szCs w:val="28"/>
-                <w:shd w:fill="auto" w:val="clear"/>
-              </w:rPr>
-              <w:t xml:space="preserve">Лабораторные работы (ЛР), </w:t>
-            </w:r>
-          </w:p>
-          <w:p>
-            <w:pPr>
-              <w:pStyle w:val="Style45"/>
-              <w:widowControl w:val="false"/>
-              <w:rPr>
-                <w:highlight w:val="none"/>
-                <w:shd w:fill="auto" w:val="clear"/>
-              </w:rPr>
-            </w:pPr>
-            <w:r>
-              <w:rPr>
-                <w:color w:val="000000"/>
-                <w:sz w:val="28"/>
-                <w:szCs w:val="28"/>
-                <w:shd w:fill="auto" w:val="clear"/>
-              </w:rPr>
-              <w:t>в том числе в форме практической подготовки (</w:t>
-            </w:r>
-            <w:r>
-              <w:rPr>
-                <w:i/>
-                <w:iCs/>
-                <w:color w:val="000000"/>
-                <w:sz w:val="28"/>
-                <w:szCs w:val="28"/>
-                <w:shd w:fill="auto" w:val="clear"/>
-              </w:rPr>
-              <w:t>при наличии</w:t>
-            </w:r>
-            <w:r>
-              <w:rPr>
-                <w:color w:val="000000"/>
-                <w:sz w:val="28"/>
-                <w:szCs w:val="28"/>
-                <w:shd w:fill="auto" w:val="clear"/>
-              </w:rPr>
-              <w:t>)</w:t>
-            </w:r>
-          </w:p>
-        </w:tc>
-        <w:tc>
-          <w:tcPr>
-            <w:tcW w:w="1240" w:type="dxa"/>
-            <w:gridSpan w:val="2"/>
-            <w:tcBorders>
-              <w:top w:val="single" w:sz="6" w:space="0" w:color="000000"/>
-              <w:left w:val="single" w:sz="6" w:space="0" w:color="000000"/>
-              <w:bottom w:val="single" w:sz="6" w:space="0" w:color="000000"/>
-              <w:right w:val="single" w:sz="6" w:space="0" w:color="000000"/>
-            </w:tcBorders>
-          </w:tcPr>
-          <w:p>
-            <w:pPr>
-              <w:pStyle w:val="Style45"/>
-              <w:widowControl w:val="false"/>
-              <w:snapToGrid w:val="false"/>
-              <w:jc w:val="center"/>
-              <w:rPr>
-                <w:sz w:val="28"/>
-                <w:szCs w:val="28"/>
-                <w:highlight w:val="none"/>
-                <w:shd w:fill="auto" w:val="clear"/>
-              </w:rPr>
-            </w:pPr>
-            <w:r>
-              <w:rPr>
-                <w:sz w:val="28"/>
-                <w:szCs w:val="28"/>
-                <w:shd w:fill="auto" w:val="clear"/>
-              </w:rPr>
-              <w:t>lbTimeAll</w:t>
-            </w:r>
-          </w:p>
-        </w:tc>
-        <w:tc>
-          <w:tcPr>
-            <w:tcW w:w="924" w:type="dxa"/>
-            <w:gridSpan w:val="3"/>
-            <w:tcBorders>
-              <w:top w:val="single" w:sz="6" w:space="0" w:color="000000"/>
-              <w:left w:val="single" w:sz="6" w:space="0" w:color="000000"/>
-              <w:bottom w:val="single" w:sz="6" w:space="0" w:color="000000"/>
-              <w:right w:val="single" w:sz="6" w:space="0" w:color="000000"/>
-            </w:tcBorders>
-          </w:tcPr>
-          <w:p>
-            <w:pPr>
-              <w:pStyle w:val="Style45"/>
-              <w:widowControl w:val="false"/>
-              <w:snapToGrid w:val="false"/>
-              <w:jc w:val="center"/>
-              <w:rPr>
-                <w:sz w:val="28"/>
-                <w:szCs w:val="28"/>
-                <w:highlight w:val="none"/>
-                <w:shd w:fill="auto" w:val="clear"/>
-              </w:rPr>
-            </w:pPr>
-            <w:r>
-              <w:rPr>
-                <w:sz w:val="28"/>
-                <w:szCs w:val="28"/>
-                <w:shd w:fill="auto" w:val="clear"/>
-              </w:rPr>
-              <w:t>labTime</w:t>
-            </w:r>
-          </w:p>
-        </w:tc>
-        <w:tc>
-          <w:tcPr>
-            <w:tcW w:w="1618" w:type="dxa"/>
-            <w:gridSpan w:val="4"/>
-            <w:tcBorders>
-              <w:top w:val="single" w:sz="6" w:space="0" w:color="000000"/>
-              <w:left w:val="single" w:sz="6" w:space="0" w:color="000000"/>
-              <w:bottom w:val="single" w:sz="6" w:space="0" w:color="000000"/>
-              <w:right w:val="single" w:sz="6" w:space="0" w:color="000000"/>
-            </w:tcBorders>
-            <w:vAlign w:val="center"/>
-          </w:tcPr>
-          <w:p>
-            <w:pPr>
-              <w:pStyle w:val="Style45"/>
-              <w:widowControl w:val="false"/>
-              <w:snapToGrid w:val="false"/>
-              <w:jc w:val="center"/>
-              <w:rPr>
-                <w:sz w:val="28"/>
-                <w:szCs w:val="28"/>
-                <w:highlight w:val="none"/>
-                <w:shd w:fill="auto" w:val="clear"/>
-              </w:rPr>
-            </w:pPr>
-            <w:r>
-              <w:rPr>
-                <w:sz w:val="28"/>
-                <w:szCs w:val="28"/>
-                <w:shd w:fill="auto" w:val="clear"/>
-              </w:rPr>
-              <w:t>labTime</w:t>
-            </w:r>
-          </w:p>
-        </w:tc>
-      </w:tr>
-      <w:tr>
-        <w:trPr/>
-        <w:tc>
-          <w:tcPr>
-            <w:tcW w:w="5964" w:type="dxa"/>
-            <w:gridSpan w:val="3"/>
-            <w:tcBorders>
-              <w:top w:val="single" w:sz="6" w:space="0" w:color="000000"/>
-              <w:left w:val="single" w:sz="12" w:space="0" w:color="000000"/>
-              <w:bottom w:val="single" w:sz="6" w:space="0" w:color="000000"/>
-              <w:right w:val="single" w:sz="6" w:space="0" w:color="000000"/>
-            </w:tcBorders>
-            <w:shd w:fill="E0E0E0" w:val="clear"/>
-          </w:tcPr>
-          <w:p>
-            <w:pPr>
-              <w:pStyle w:val="Style45"/>
-              <w:widowControl w:val="false"/>
-              <w:rPr>
-                <w:highlight w:val="none"/>
-                <w:shd w:fill="auto" w:val="clear"/>
-              </w:rPr>
-            </w:pPr>
-            <w:r>
-              <w:rPr>
-                <w:b/>
-                <w:sz w:val="28"/>
-                <w:szCs w:val="28"/>
-                <w:shd w:fill="auto" w:val="clear"/>
-              </w:rPr>
-              <w:t>Самостоятельная работа</w:t>
-            </w:r>
-          </w:p>
-        </w:tc>
-        <w:tc>
-          <w:tcPr>
-            <w:tcW w:w="1240" w:type="dxa"/>
-            <w:gridSpan w:val="2"/>
-            <w:tcBorders>
-              <w:top w:val="single" w:sz="6" w:space="0" w:color="000000"/>
-              <w:left w:val="single" w:sz="6" w:space="0" w:color="000000"/>
-              <w:bottom w:val="single" w:sz="6" w:space="0" w:color="000000"/>
-              <w:right w:val="single" w:sz="6" w:space="0" w:color="000000"/>
-            </w:tcBorders>
-            <w:shd w:fill="E0E0E0" w:val="clear"/>
-          </w:tcPr>
-          <w:p>
-            <w:pPr>
-              <w:pStyle w:val="Style45"/>
-              <w:widowControl w:val="false"/>
-              <w:snapToGrid w:val="false"/>
-              <w:jc w:val="center"/>
-              <w:rPr>
-                <w:b/>
-                <w:b/>
-                <w:sz w:val="28"/>
-                <w:szCs w:val="28"/>
-                <w:highlight w:val="none"/>
-                <w:shd w:fill="auto" w:val="clear"/>
-              </w:rPr>
-            </w:pPr>
-            <w:r>
-              <w:rPr>
-                <w:b/>
-                <w:sz w:val="28"/>
-                <w:szCs w:val="28"/>
-                <w:shd w:fill="auto" w:val="clear"/>
-              </w:rPr>
-              <w:t>smTimeAll</w:t>
-            </w:r>
-          </w:p>
-        </w:tc>
-        <w:tc>
-          <w:tcPr>
-            <w:tcW w:w="924" w:type="dxa"/>
-            <w:gridSpan w:val="3"/>
-            <w:tcBorders>
-              <w:top w:val="single" w:sz="6" w:space="0" w:color="000000"/>
-              <w:left w:val="single" w:sz="6" w:space="0" w:color="000000"/>
-              <w:bottom w:val="single" w:sz="6" w:space="0" w:color="000000"/>
-              <w:right w:val="single" w:sz="6" w:space="0" w:color="000000"/>
-            </w:tcBorders>
-            <w:shd w:fill="E0E0E0" w:val="clear"/>
-          </w:tcPr>
-          <w:p>
-            <w:pPr>
-              <w:pStyle w:val="Style45"/>
-              <w:widowControl w:val="false"/>
-              <w:snapToGrid w:val="false"/>
-              <w:jc w:val="center"/>
-              <w:rPr>
-                <w:b/>
-                <w:b/>
-                <w:sz w:val="28"/>
-                <w:szCs w:val="28"/>
-                <w:highlight w:val="none"/>
-                <w:shd w:fill="auto" w:val="clear"/>
-              </w:rPr>
-            </w:pPr>
-            <w:r>
-              <w:rPr>
-                <w:b/>
-                <w:sz w:val="28"/>
-                <w:szCs w:val="28"/>
-                <w:shd w:fill="auto" w:val="clear"/>
-              </w:rPr>
-              <w:t>samTime</w:t>
-            </w:r>
-          </w:p>
-        </w:tc>
-        <w:tc>
-          <w:tcPr>
-            <w:tcW w:w="1618" w:type="dxa"/>
-            <w:gridSpan w:val="4"/>
-            <w:tcBorders>
-              <w:top w:val="single" w:sz="6" w:space="0" w:color="000000"/>
-              <w:left w:val="single" w:sz="6" w:space="0" w:color="000000"/>
-              <w:bottom w:val="single" w:sz="6" w:space="0" w:color="000000"/>
-              <w:right w:val="single" w:sz="6" w:space="0" w:color="000000"/>
-            </w:tcBorders>
-            <w:shd w:fill="E0E0E0" w:val="clear"/>
-            <w:vAlign w:val="center"/>
-          </w:tcPr>
-          <w:p>
-            <w:pPr>
-              <w:pStyle w:val="Style45"/>
-              <w:widowControl w:val="false"/>
-              <w:snapToGrid w:val="false"/>
-              <w:jc w:val="center"/>
-              <w:rPr>
-                <w:b/>
-                <w:b/>
-                <w:sz w:val="28"/>
-                <w:szCs w:val="28"/>
-                <w:highlight w:val="none"/>
-                <w:shd w:fill="auto" w:val="clear"/>
-              </w:rPr>
-            </w:pPr>
-            <w:r>
-              <w:rPr>
-                <w:b/>
-                <w:sz w:val="28"/>
-                <w:szCs w:val="28"/>
-                <w:shd w:fill="auto" w:val="clear"/>
-              </w:rPr>
-              <w:t>samTime</w:t>
-            </w:r>
-          </w:p>
-        </w:tc>
-      </w:tr>
-      <w:tr>
-        <w:trPr/>
-        <w:tc>
-          <w:tcPr>
-            <w:tcW w:w="5964" w:type="dxa"/>
-            <w:gridSpan w:val="3"/>
-            <w:tcBorders>
-              <w:top w:val="single" w:sz="6" w:space="0" w:color="000000"/>
-              <w:left w:val="single" w:sz="12" w:space="0" w:color="000000"/>
-              <w:bottom w:val="single" w:sz="6" w:space="0" w:color="000000"/>
-              <w:right w:val="single" w:sz="6" w:space="0" w:color="000000"/>
-            </w:tcBorders>
-          </w:tcPr>
-          <w:p>
-            <w:pPr>
-              <w:pStyle w:val="Style45"/>
-              <w:widowControl w:val="false"/>
-              <w:rPr>
-                <w:highlight w:val="none"/>
-                <w:shd w:fill="auto" w:val="clear"/>
-              </w:rPr>
-            </w:pPr>
-            <w:r>
-              <w:rPr>
-                <w:sz w:val="28"/>
-                <w:szCs w:val="28"/>
-                <w:shd w:fill="auto" w:val="clear"/>
-              </w:rPr>
-              <w:t>Курсовой проект (работа) (есть, нет)</w:t>
-            </w:r>
-          </w:p>
-        </w:tc>
-        <w:tc>
-          <w:tcPr>
-            <w:tcW w:w="1240" w:type="dxa"/>
-            <w:gridSpan w:val="2"/>
-            <w:tcBorders>
-              <w:top w:val="single" w:sz="6" w:space="0" w:color="000000"/>
-              <w:left w:val="single" w:sz="6" w:space="0" w:color="000000"/>
-              <w:bottom w:val="single" w:sz="6" w:space="0" w:color="000000"/>
-              <w:right w:val="single" w:sz="6" w:space="0" w:color="000000"/>
-            </w:tcBorders>
-            <w:vAlign w:val="center"/>
-          </w:tcPr>
-          <w:p>
-            <w:pPr>
-              <w:pStyle w:val="Style45"/>
-              <w:widowControl w:val="false"/>
-              <w:snapToGrid w:val="false"/>
-              <w:jc w:val="center"/>
-              <w:rPr>
-                <w:sz w:val="28"/>
-                <w:szCs w:val="28"/>
-                <w:highlight w:val="none"/>
-                <w:shd w:fill="auto" w:val="clear"/>
-              </w:rPr>
-            </w:pPr>
-            <w:r>
-              <w:rPr>
-                <w:sz w:val="28"/>
-                <w:szCs w:val="28"/>
-                <w:shd w:fill="auto" w:val="clear"/>
-              </w:rPr>
-            </w:r>
-          </w:p>
-        </w:tc>
-        <w:tc>
-          <w:tcPr>
-            <w:tcW w:w="924" w:type="dxa"/>
-            <w:gridSpan w:val="3"/>
-            <w:tcBorders>
-              <w:top w:val="single" w:sz="6" w:space="0" w:color="000000"/>
-              <w:left w:val="single" w:sz="6" w:space="0" w:color="000000"/>
-              <w:bottom w:val="single" w:sz="6" w:space="0" w:color="000000"/>
-              <w:right w:val="single" w:sz="6" w:space="0" w:color="000000"/>
-            </w:tcBorders>
-          </w:tcPr>
-          <w:p>
-            <w:pPr>
-              <w:pStyle w:val="Style45"/>
-              <w:widowControl w:val="false"/>
-              <w:snapToGrid w:val="false"/>
-              <w:jc w:val="center"/>
-              <w:rPr>
-                <w:sz w:val="28"/>
-                <w:szCs w:val="28"/>
-                <w:highlight w:val="none"/>
-                <w:shd w:fill="auto" w:val="clear"/>
-              </w:rPr>
-            </w:pPr>
-            <w:r>
-              <w:rPr>
-                <w:sz w:val="28"/>
-                <w:szCs w:val="28"/>
-                <w:shd w:fill="auto" w:val="clear"/>
-              </w:rPr>
-              <w:t>kurs</w:t>
-            </w:r>
-          </w:p>
-        </w:tc>
-        <w:tc>
-          <w:tcPr>
-            <w:tcW w:w="1618" w:type="dxa"/>
-            <w:gridSpan w:val="4"/>
-            <w:tcBorders>
-              <w:top w:val="single" w:sz="6" w:space="0" w:color="000000"/>
-              <w:left w:val="single" w:sz="6" w:space="0" w:color="000000"/>
-              <w:bottom w:val="single" w:sz="6" w:space="0" w:color="000000"/>
-              <w:right w:val="single" w:sz="6" w:space="0" w:color="000000"/>
-            </w:tcBorders>
-            <w:vAlign w:val="center"/>
-          </w:tcPr>
-          <w:p>
-            <w:pPr>
-              <w:pStyle w:val="Style45"/>
-              <w:widowControl w:val="false"/>
-              <w:snapToGrid w:val="false"/>
-              <w:jc w:val="center"/>
-              <w:rPr>
-                <w:sz w:val="28"/>
-                <w:szCs w:val="28"/>
-                <w:highlight w:val="none"/>
-                <w:shd w:fill="auto" w:val="clear"/>
-              </w:rPr>
-            </w:pPr>
-            <w:r>
-              <w:rPr>
-                <w:sz w:val="28"/>
-                <w:szCs w:val="28"/>
-                <w:shd w:fill="auto" w:val="clear"/>
-              </w:rPr>
-              <w:t>kurs</w:t>
-            </w:r>
-          </w:p>
-        </w:tc>
-      </w:tr>
-      <w:tr>
-        <w:trPr/>
-        <w:tc>
-          <w:tcPr>
-            <w:tcW w:w="5964" w:type="dxa"/>
-            <w:gridSpan w:val="3"/>
-            <w:tcBorders>
-              <w:top w:val="single" w:sz="6" w:space="0" w:color="000000"/>
-              <w:left w:val="single" w:sz="12" w:space="0" w:color="000000"/>
-              <w:bottom w:val="single" w:sz="6" w:space="0" w:color="000000"/>
-              <w:right w:val="single" w:sz="6" w:space="0" w:color="000000"/>
-            </w:tcBorders>
-          </w:tcPr>
-          <w:p>
-            <w:pPr>
-              <w:pStyle w:val="Style45"/>
-              <w:widowControl w:val="false"/>
-              <w:rPr>
-                <w:highlight w:val="none"/>
-                <w:shd w:fill="auto" w:val="clear"/>
-              </w:rPr>
-            </w:pPr>
-            <w:r>
-              <w:rPr>
-                <w:sz w:val="28"/>
-                <w:szCs w:val="28"/>
-                <w:shd w:fill="auto" w:val="clear"/>
-              </w:rPr>
-              <w:t>Контрольная работа (есть, нет)</w:t>
-            </w:r>
-          </w:p>
-        </w:tc>
-        <w:tc>
-          <w:tcPr>
-            <w:tcW w:w="1240" w:type="dxa"/>
-            <w:gridSpan w:val="2"/>
-            <w:tcBorders>
-              <w:top w:val="single" w:sz="6" w:space="0" w:color="000000"/>
-              <w:left w:val="single" w:sz="6" w:space="0" w:color="000000"/>
-              <w:bottom w:val="single" w:sz="6" w:space="0" w:color="000000"/>
-              <w:right w:val="single" w:sz="6" w:space="0" w:color="000000"/>
-            </w:tcBorders>
-          </w:tcPr>
-          <w:p>
-            <w:pPr>
-              <w:pStyle w:val="Style45"/>
-              <w:widowControl w:val="false"/>
-              <w:snapToGrid w:val="false"/>
-              <w:jc w:val="center"/>
-              <w:rPr>
-                <w:sz w:val="28"/>
-                <w:szCs w:val="28"/>
-                <w:highlight w:val="none"/>
-                <w:shd w:fill="auto" w:val="clear"/>
-              </w:rPr>
-            </w:pPr>
-            <w:r>
-              <w:rPr>
-                <w:sz w:val="28"/>
-                <w:szCs w:val="28"/>
-                <w:shd w:fill="auto" w:val="clear"/>
-              </w:rPr>
-            </w:r>
-          </w:p>
-        </w:tc>
-        <w:tc>
-          <w:tcPr>
-            <w:tcW w:w="924" w:type="dxa"/>
-            <w:gridSpan w:val="3"/>
-            <w:tcBorders>
-              <w:top w:val="single" w:sz="6" w:space="0" w:color="000000"/>
-              <w:left w:val="single" w:sz="6" w:space="0" w:color="000000"/>
-              <w:bottom w:val="single" w:sz="6" w:space="0" w:color="000000"/>
-              <w:right w:val="single" w:sz="6" w:space="0" w:color="000000"/>
-            </w:tcBorders>
-          </w:tcPr>
-          <w:p>
-            <w:pPr>
-              <w:pStyle w:val="Style45"/>
-              <w:widowControl w:val="false"/>
-              <w:snapToGrid w:val="false"/>
-              <w:jc w:val="center"/>
-              <w:rPr>
-                <w:sz w:val="28"/>
-                <w:szCs w:val="28"/>
-                <w:highlight w:val="none"/>
-                <w:shd w:fill="auto" w:val="clear"/>
-              </w:rPr>
-            </w:pPr>
-            <w:r>
-              <w:rPr>
-                <w:sz w:val="28"/>
-                <w:szCs w:val="28"/>
-                <w:shd w:fill="auto" w:val="clear"/>
-              </w:rPr>
-              <w:t>kr</w:t>
-            </w:r>
-          </w:p>
-        </w:tc>
-        <w:tc>
-          <w:tcPr>
-            <w:tcW w:w="1618" w:type="dxa"/>
-            <w:gridSpan w:val="4"/>
-            <w:tcBorders>
-              <w:top w:val="single" w:sz="6" w:space="0" w:color="000000"/>
-              <w:left w:val="single" w:sz="6" w:space="0" w:color="000000"/>
-              <w:bottom w:val="single" w:sz="6" w:space="0" w:color="000000"/>
-              <w:right w:val="single" w:sz="6" w:space="0" w:color="000000"/>
-            </w:tcBorders>
-            <w:vAlign w:val="center"/>
-          </w:tcPr>
-          <w:p>
-            <w:pPr>
-              <w:pStyle w:val="Style45"/>
-              <w:widowControl w:val="false"/>
-              <w:snapToGrid w:val="false"/>
-              <w:jc w:val="center"/>
-              <w:rPr>
-                <w:sz w:val="28"/>
-                <w:szCs w:val="28"/>
-                <w:highlight w:val="none"/>
-                <w:shd w:fill="auto" w:val="clear"/>
-              </w:rPr>
-            </w:pPr>
-            <w:r>
-              <w:rPr>
-                <w:sz w:val="28"/>
-                <w:szCs w:val="28"/>
-                <w:shd w:fill="auto" w:val="clear"/>
-              </w:rPr>
-              <w:t>kr</w:t>
-            </w:r>
-          </w:p>
-        </w:tc>
-      </w:tr>
-      <w:tr>
-        <w:trPr/>
-        <w:tc>
-          <w:tcPr>
-            <w:tcW w:w="5964" w:type="dxa"/>
-            <w:gridSpan w:val="3"/>
-            <w:tcBorders>
-              <w:top w:val="single" w:sz="6" w:space="0" w:color="000000"/>
-              <w:left w:val="single" w:sz="12" w:space="0" w:color="000000"/>
-              <w:bottom w:val="single" w:sz="6" w:space="0" w:color="000000"/>
-              <w:right w:val="single" w:sz="6" w:space="0" w:color="000000"/>
-            </w:tcBorders>
-          </w:tcPr>
-          <w:p>
-            <w:pPr>
-              <w:pStyle w:val="Style45"/>
-              <w:widowControl w:val="false"/>
-              <w:rPr>
-                <w:highlight w:val="none"/>
-                <w:shd w:fill="auto" w:val="clear"/>
-              </w:rPr>
-            </w:pPr>
-            <w:r>
-              <w:rPr>
-                <w:sz w:val="28"/>
-                <w:szCs w:val="28"/>
-                <w:shd w:fill="auto" w:val="clear"/>
-              </w:rPr>
-              <w:t>Вид промежуточной аттестации (зачет, зачет с оценкой, экзамен)</w:t>
-            </w:r>
-          </w:p>
-        </w:tc>
-        <w:tc>
-          <w:tcPr>
-            <w:tcW w:w="1240" w:type="dxa"/>
-            <w:gridSpan w:val="2"/>
-            <w:tcBorders>
-              <w:top w:val="single" w:sz="6" w:space="0" w:color="000000"/>
-              <w:left w:val="single" w:sz="6" w:space="0" w:color="000000"/>
-              <w:bottom w:val="single" w:sz="6" w:space="0" w:color="000000"/>
-              <w:right w:val="single" w:sz="6" w:space="0" w:color="000000"/>
-            </w:tcBorders>
-          </w:tcPr>
-          <w:p>
-            <w:pPr>
-              <w:pStyle w:val="Style45"/>
-              <w:widowControl w:val="false"/>
-              <w:snapToGrid w:val="false"/>
-              <w:jc w:val="center"/>
-              <w:rPr>
-                <w:sz w:val="28"/>
-                <w:szCs w:val="28"/>
-                <w:highlight w:val="none"/>
-                <w:shd w:fill="auto" w:val="clear"/>
-              </w:rPr>
-            </w:pPr>
-            <w:r>
-              <w:rPr>
-                <w:sz w:val="28"/>
-                <w:szCs w:val="28"/>
-                <w:shd w:fill="auto" w:val="clear"/>
-              </w:rPr>
-            </w:r>
-          </w:p>
-        </w:tc>
-        <w:tc>
-          <w:tcPr>
-            <w:tcW w:w="924" w:type="dxa"/>
-            <w:gridSpan w:val="3"/>
-            <w:tcBorders>
-              <w:top w:val="single" w:sz="6" w:space="0" w:color="000000"/>
-              <w:left w:val="single" w:sz="6" w:space="0" w:color="000000"/>
-              <w:bottom w:val="single" w:sz="6" w:space="0" w:color="000000"/>
-              <w:right w:val="single" w:sz="6" w:space="0" w:color="000000"/>
-            </w:tcBorders>
-          </w:tcPr>
-          <w:p>
-            <w:pPr>
-              <w:pStyle w:val="Style45"/>
-              <w:widowControl w:val="false"/>
-              <w:snapToGrid w:val="false"/>
-              <w:jc w:val="center"/>
-              <w:rPr>
-                <w:sz w:val="28"/>
-                <w:szCs w:val="28"/>
-                <w:highlight w:val="none"/>
-                <w:shd w:fill="auto" w:val="clear"/>
-              </w:rPr>
-            </w:pPr>
-            <w:r>
-              <w:rPr>
-                <w:sz w:val="28"/>
-                <w:szCs w:val="28"/>
-                <w:shd w:fill="auto" w:val="clear"/>
-              </w:rPr>
-              <w:t>att</w:t>
-            </w:r>
-          </w:p>
-        </w:tc>
-        <w:tc>
-          <w:tcPr>
-            <w:tcW w:w="1618" w:type="dxa"/>
-            <w:gridSpan w:val="4"/>
-            <w:tcBorders>
-              <w:top w:val="single" w:sz="6" w:space="0" w:color="000000"/>
-              <w:left w:val="single" w:sz="6" w:space="0" w:color="000000"/>
-              <w:bottom w:val="single" w:sz="6" w:space="0" w:color="000000"/>
-              <w:right w:val="single" w:sz="6" w:space="0" w:color="000000"/>
-            </w:tcBorders>
-            <w:vAlign w:val="center"/>
-          </w:tcPr>
-          <w:p>
-            <w:pPr>
-              <w:pStyle w:val="Style45"/>
-              <w:widowControl w:val="false"/>
-              <w:snapToGrid w:val="false"/>
-              <w:jc w:val="center"/>
-              <w:rPr>
-                <w:sz w:val="28"/>
-                <w:szCs w:val="28"/>
-                <w:highlight w:val="none"/>
-                <w:shd w:fill="auto" w:val="clear"/>
-              </w:rPr>
-            </w:pPr>
-            <w:r>
-              <w:rPr>
-                <w:sz w:val="28"/>
-                <w:szCs w:val="28"/>
-                <w:shd w:fill="auto" w:val="clear"/>
-              </w:rPr>
-              <w:t>att</w:t>
-            </w:r>
-          </w:p>
-        </w:tc>
-      </w:tr>
-      <w:tr>
-        <w:trPr>
-          <w:trHeight w:val="271" w:hRule="atLeast"/>
-        </w:trPr>
-        <w:tc>
-          <w:tcPr>
-            <w:tcW w:w="5964" w:type="dxa"/>
-            <w:gridSpan w:val="3"/>
-            <w:vMerge w:val="restart"/>
-            <w:tcBorders>
-              <w:top w:val="single" w:sz="6" w:space="0" w:color="000000"/>
-              <w:left w:val="single" w:sz="12" w:space="0" w:color="000000"/>
-              <w:bottom w:val="single" w:sz="6" w:space="0" w:color="000000"/>
-              <w:right w:val="single" w:sz="6" w:space="0" w:color="000000"/>
-            </w:tcBorders>
-            <w:shd w:fill="E0E0E0" w:val="clear"/>
-          </w:tcPr>
-          <w:p>
-            <w:pPr>
-              <w:pStyle w:val="Style45"/>
-              <w:widowControl w:val="false"/>
-              <w:jc w:val="both"/>
-              <w:rPr>
-                <w:highlight w:val="none"/>
-                <w:shd w:fill="auto" w:val="clear"/>
-              </w:rPr>
-            </w:pPr>
-            <w:r>
-              <w:rPr>
-                <w:sz w:val="28"/>
-                <w:szCs w:val="28"/>
-                <w:shd w:fill="auto" w:val="clear"/>
-              </w:rPr>
-              <w:t>Общая трудоемкость                                час</w:t>
-            </w:r>
-          </w:p>
-          <w:p>
-            <w:pPr>
-              <w:pStyle w:val="Style45"/>
-              <w:widowControl w:val="false"/>
-              <w:jc w:val="right"/>
-              <w:rPr>
-                <w:highlight w:val="none"/>
-                <w:shd w:fill="auto" w:val="clear"/>
-              </w:rPr>
-            </w:pPr>
-            <w:r>
-              <w:rPr>
-                <w:sz w:val="28"/>
-                <w:szCs w:val="28"/>
-                <w:shd w:fill="auto" w:val="clear"/>
-              </w:rPr>
-              <w:t xml:space="preserve">                                                              </w:t>
-            </w:r>
-            <w:r>
-              <w:rPr>
-                <w:sz w:val="28"/>
-                <w:szCs w:val="28"/>
-                <w:shd w:fill="auto" w:val="clear"/>
-              </w:rPr>
-              <w:t>зач. ед.</w:t>
-            </w:r>
-          </w:p>
-        </w:tc>
-        <w:tc>
-          <w:tcPr>
-            <w:tcW w:w="1240" w:type="dxa"/>
-            <w:gridSpan w:val="2"/>
-            <w:tcBorders>
-              <w:top w:val="single" w:sz="6" w:space="0" w:color="000000"/>
-              <w:left w:val="single" w:sz="6" w:space="0" w:color="000000"/>
-              <w:bottom w:val="single" w:sz="6" w:space="0" w:color="000000"/>
-              <w:right w:val="single" w:sz="6" w:space="0" w:color="000000"/>
-            </w:tcBorders>
-            <w:shd w:fill="E0E0E0" w:val="clear"/>
-          </w:tcPr>
-          <w:p>
-            <w:pPr>
-              <w:pStyle w:val="Style45"/>
-              <w:widowControl w:val="false"/>
-              <w:snapToGrid w:val="false"/>
-              <w:jc w:val="center"/>
-              <w:rPr>
-                <w:sz w:val="28"/>
-                <w:szCs w:val="28"/>
-                <w:highlight w:val="none"/>
-                <w:shd w:fill="auto" w:val="clear"/>
-              </w:rPr>
-            </w:pPr>
-            <w:r>
-              <w:rPr>
-                <w:sz w:val="28"/>
-                <w:szCs w:val="28"/>
-                <w:shd w:fill="auto" w:val="clear"/>
-              </w:rPr>
-              <w:t>allTime</w:t>
-            </w:r>
-          </w:p>
-        </w:tc>
-        <w:tc>
-          <w:tcPr>
-            <w:tcW w:w="924" w:type="dxa"/>
-            <w:gridSpan w:val="3"/>
-            <w:tcBorders>
-              <w:top w:val="single" w:sz="6" w:space="0" w:color="000000"/>
-              <w:left w:val="single" w:sz="6" w:space="0" w:color="000000"/>
-              <w:bottom w:val="single" w:sz="6" w:space="0" w:color="000000"/>
-              <w:right w:val="single" w:sz="6" w:space="0" w:color="000000"/>
-            </w:tcBorders>
-            <w:shd w:fill="E0E0E0" w:val="clear"/>
-            <w:vAlign w:val="center"/>
-          </w:tcPr>
-          <w:p>
-            <w:pPr>
-              <w:pStyle w:val="Style45"/>
-              <w:widowControl w:val="false"/>
-              <w:snapToGrid w:val="false"/>
-              <w:jc w:val="center"/>
-              <w:rPr>
-                <w:sz w:val="28"/>
-                <w:szCs w:val="28"/>
-                <w:highlight w:val="none"/>
-                <w:shd w:fill="auto" w:val="clear"/>
-              </w:rPr>
-            </w:pPr>
-            <w:r>
-              <w:rPr>
-                <w:sz w:val="28"/>
-                <w:szCs w:val="28"/>
-                <w:shd w:fill="auto" w:val="clear"/>
-              </w:rPr>
-              <w:t>fullTime</w:t>
-            </w:r>
-          </w:p>
-        </w:tc>
-        <w:tc>
-          <w:tcPr>
-            <w:tcW w:w="1618" w:type="dxa"/>
-            <w:gridSpan w:val="4"/>
-            <w:tcBorders>
-              <w:top w:val="single" w:sz="6" w:space="0" w:color="000000"/>
-              <w:left w:val="single" w:sz="6" w:space="0" w:color="000000"/>
-              <w:bottom w:val="single" w:sz="6" w:space="0" w:color="000000"/>
-              <w:right w:val="single" w:sz="6" w:space="0" w:color="000000"/>
-            </w:tcBorders>
-            <w:shd w:fill="E0E0E0" w:val="clear"/>
-            <w:vAlign w:val="center"/>
-          </w:tcPr>
-          <w:p>
-            <w:pPr>
-              <w:pStyle w:val="Style45"/>
-              <w:widowControl w:val="false"/>
-              <w:snapToGrid w:val="false"/>
-              <w:jc w:val="center"/>
-              <w:rPr>
-                <w:sz w:val="28"/>
-                <w:szCs w:val="28"/>
-                <w:highlight w:val="none"/>
-                <w:shd w:fill="auto" w:val="clear"/>
-              </w:rPr>
-            </w:pPr>
-            <w:r>
-              <w:rPr>
-                <w:sz w:val="28"/>
-                <w:szCs w:val="28"/>
-                <w:shd w:fill="auto" w:val="clear"/>
-              </w:rPr>
-              <w:t>fullTime</w:t>
-            </w:r>
-          </w:p>
-        </w:tc>
-      </w:tr>
-      <w:tr>
-        <w:trPr>
-          <w:trHeight w:val="345" w:hRule="atLeast"/>
-        </w:trPr>
-        <w:tc>
-          <w:tcPr>
-            <w:tcW w:w="5964" w:type="dxa"/>
-            <w:gridSpan w:val="3"/>
-            <w:vMerge w:val="continue"/>
-            <w:tcBorders>
-              <w:top w:val="single" w:sz="6" w:space="0" w:color="000000"/>
-              <w:left w:val="single" w:sz="12" w:space="0" w:color="000000"/>
-              <w:bottom w:val="single" w:sz="6" w:space="0" w:color="000000"/>
-              <w:right w:val="single" w:sz="6" w:space="0" w:color="000000"/>
-            </w:tcBorders>
-            <w:shd w:fill="E0E0E0" w:val="clear"/>
-          </w:tcPr>
-          <w:p>
-            <w:pPr>
-              <w:pStyle w:val="Style45"/>
-              <w:widowControl w:val="false"/>
-              <w:snapToGrid w:val="false"/>
-              <w:rPr>
-                <w:sz w:val="28"/>
-                <w:szCs w:val="28"/>
-                <w:highlight w:val="none"/>
-                <w:shd w:fill="auto" w:val="clear"/>
-              </w:rPr>
-            </w:pPr>
-            <w:r>
-              <w:rPr>
-                <w:sz w:val="28"/>
-                <w:szCs w:val="28"/>
-                <w:shd w:fill="auto" w:val="clear"/>
-              </w:rPr>
-            </w:r>
-          </w:p>
-        </w:tc>
-        <w:tc>
-          <w:tcPr>
-            <w:tcW w:w="1240" w:type="dxa"/>
-            <w:gridSpan w:val="2"/>
             <w:tcBorders>
               <w:top w:val="single" w:sz="6" w:space="0" w:color="000000"/>
               <w:left w:val="single" w:sz="6" w:space="0" w:color="000000"/>
@@ -7319,5158 +5448,13 @@
             <w:vAlign w:val="center"/>
           </w:tcPr>
           <w:p>
-            <w:pPr>
-              <w:pStyle w:val="Style45"/>
-              <w:widowControl w:val="false"/>
-              <w:snapToGrid w:val="false"/>
-              <w:jc w:val="center"/>
-              <w:rPr>
-                <w:sz w:val="28"/>
-                <w:szCs w:val="28"/>
-                <w:highlight w:val="none"/>
-                <w:shd w:fill="auto" w:val="clear"/>
-              </w:rPr>
-            </w:pPr>
-            <w:r>
-              <w:rPr>
-                <w:sz w:val="28"/>
-                <w:szCs w:val="28"/>
-                <w:shd w:fill="auto" w:val="clear"/>
-              </w:rPr>
-              <w:t>allZed</w:t>
-            </w:r>
-          </w:p>
-        </w:tc>
-        <w:tc>
-          <w:tcPr>
-            <w:tcW w:w="924" w:type="dxa"/>
-            <w:gridSpan w:val="3"/>
-            <w:tcBorders>
-              <w:top w:val="single" w:sz="6" w:space="0" w:color="000000"/>
-              <w:left w:val="single" w:sz="6" w:space="0" w:color="000000"/>
-              <w:bottom w:val="single" w:sz="12" w:space="0" w:color="000000"/>
-              <w:right w:val="single" w:sz="6" w:space="0" w:color="000000"/>
-            </w:tcBorders>
-            <w:vAlign w:val="center"/>
-          </w:tcPr>
-          <w:p>
-            <w:pPr>
-              <w:pStyle w:val="Style45"/>
-              <w:widowControl w:val="false"/>
-              <w:snapToGrid w:val="false"/>
-              <w:jc w:val="center"/>
-              <w:rPr>
-                <w:sz w:val="28"/>
-                <w:szCs w:val="28"/>
-                <w:highlight w:val="none"/>
-                <w:shd w:fill="auto" w:val="clear"/>
-              </w:rPr>
-            </w:pPr>
-            <w:r>
-              <w:rPr>
-                <w:sz w:val="28"/>
-                <w:szCs w:val="28"/>
-                <w:shd w:fill="auto" w:val="clear"/>
-              </w:rPr>
-              <w:t>fullZed</w:t>
-            </w:r>
-          </w:p>
-        </w:tc>
-        <w:tc>
-          <w:tcPr>
-            <w:tcW w:w="1618" w:type="dxa"/>
-            <w:gridSpan w:val="4"/>
-            <w:tcBorders>
-              <w:top w:val="single" w:sz="6" w:space="0" w:color="000000"/>
-              <w:left w:val="single" w:sz="6" w:space="0" w:color="000000"/>
-              <w:bottom w:val="single" w:sz="12" w:space="0" w:color="000000"/>
-              <w:right w:val="single" w:sz="6" w:space="0" w:color="000000"/>
-            </w:tcBorders>
-            <w:vAlign w:val="center"/>
-          </w:tcPr>
-          <w:p>
-            <w:pPr>
-              <w:pStyle w:val="Style45"/>
-              <w:widowControl w:val="false"/>
-              <w:snapToGrid w:val="false"/>
-              <w:jc w:val="center"/>
-              <w:rPr>
-                <w:sz w:val="28"/>
-                <w:szCs w:val="28"/>
-                <w:highlight w:val="none"/>
-                <w:shd w:fill="auto" w:val="clear"/>
-              </w:rPr>
-            </w:pPr>
-            <w:r>
-              <w:rPr>
-                <w:sz w:val="28"/>
-                <w:szCs w:val="28"/>
-                <w:shd w:fill="auto" w:val="clear"/>
-              </w:rPr>
-              <w:t>fullZed</w:t>
-            </w:r>
-          </w:p>
-        </w:tc>
-      </w:tr>
-      <w:tr>
-        <w:trPr>
-          <w:trHeight w:val="219" w:hRule="atLeast"/>
-        </w:trPr>
-        <w:tc>
-          <w:tcPr>
-            <w:tcW w:w="5485" w:type="dxa"/>
-            <w:vMerge w:val="restart"/>
-            <w:tcBorders>
-              <w:top w:val="single" w:sz="12" w:space="0" w:color="000000"/>
-              <w:left w:val="single" w:sz="12" w:space="0" w:color="000000"/>
-              <w:bottom w:val="single" w:sz="6" w:space="0" w:color="000000"/>
-              <w:right w:val="single" w:sz="6" w:space="0" w:color="000000"/>
-            </w:tcBorders>
-          </w:tcPr>
-          <w:p>
-            <w:pPr>
-              <w:pStyle w:val="Style45"/>
-              <w:widowControl w:val="false"/>
-              <w:jc w:val="center"/>
-              <w:rPr>
-                <w:highlight w:val="none"/>
-                <w:shd w:fill="auto" w:val="clear"/>
-              </w:rPr>
-            </w:pPr>
-            <w:r>
-              <w:rPr>
-                <w:sz w:val="28"/>
-                <w:szCs w:val="28"/>
-                <w:shd w:fill="auto" w:val="clear"/>
-              </w:rPr>
-              <w:t>Вид учебной работы</w:t>
-            </w:r>
-          </w:p>
-        </w:tc>
-        <w:tc>
-          <w:tcPr>
-            <w:tcW w:w="1141" w:type="dxa"/>
-            <w:gridSpan w:val="3"/>
-            <w:vMerge w:val="restart"/>
-            <w:tcBorders>
-              <w:top w:val="single" w:sz="12" w:space="0" w:color="000000"/>
-              <w:left w:val="single" w:sz="6" w:space="0" w:color="000000"/>
-              <w:bottom w:val="single" w:sz="6" w:space="0" w:color="000000"/>
-              <w:right w:val="single" w:sz="6" w:space="0" w:color="000000"/>
-            </w:tcBorders>
-          </w:tcPr>
-          <w:p>
-            <w:pPr>
-              <w:pStyle w:val="Style45"/>
-              <w:widowControl w:val="false"/>
-              <w:jc w:val="center"/>
-              <w:rPr>
-                <w:highlight w:val="none"/>
-                <w:shd w:fill="auto" w:val="clear"/>
-              </w:rPr>
-            </w:pPr>
-            <w:r>
-              <w:rPr>
-                <w:sz w:val="28"/>
-                <w:szCs w:val="28"/>
-                <w:shd w:fill="auto" w:val="clear"/>
-              </w:rPr>
-              <w:t>Всего</w:t>
-            </w:r>
-          </w:p>
-          <w:p>
-            <w:pPr>
-              <w:pStyle w:val="Style45"/>
-              <w:widowControl w:val="false"/>
-              <w:jc w:val="center"/>
-              <w:rPr>
-                <w:highlight w:val="none"/>
-                <w:shd w:fill="auto" w:val="clear"/>
-              </w:rPr>
-            </w:pPr>
-            <w:r>
-              <w:rPr>
-                <w:sz w:val="28"/>
-                <w:szCs w:val="28"/>
-                <w:shd w:fill="auto" w:val="clear"/>
-              </w:rPr>
-              <w:t xml:space="preserve"> </w:t>
-            </w:r>
-            <w:r>
-              <w:rPr>
-                <w:sz w:val="28"/>
-                <w:szCs w:val="28"/>
-                <w:shd w:fill="auto" w:val="clear"/>
-              </w:rPr>
-              <w:t>часов</w:t>
-            </w:r>
-          </w:p>
-        </w:tc>
-        <w:tc>
-          <w:tcPr>
-            <w:tcW w:w="3120" w:type="dxa"/>
-            <w:gridSpan w:val="8"/>
-            <w:tcBorders>
-              <w:top w:val="single" w:sz="12" w:space="0" w:color="000000"/>
-              <w:left w:val="single" w:sz="6" w:space="0" w:color="000000"/>
-              <w:bottom w:val="single" w:sz="4" w:space="0" w:color="000000"/>
-              <w:right w:val="single" w:sz="6" w:space="0" w:color="000000"/>
-            </w:tcBorders>
-          </w:tcPr>
-          <w:p>
-            <w:pPr>
-              <w:pStyle w:val="Style45"/>
-              <w:widowControl w:val="false"/>
-              <w:jc w:val="center"/>
-              <w:rPr>
-                <w:highlight w:val="none"/>
-                <w:shd w:fill="auto" w:val="clear"/>
-              </w:rPr>
-            </w:pPr>
-            <w:r>
-              <w:rPr>
-                <w:sz w:val="28"/>
-                <w:szCs w:val="28"/>
-                <w:shd w:fill="auto" w:val="clear"/>
-              </w:rPr>
-              <w:t>Семестры</w:t>
-            </w:r>
-          </w:p>
-        </w:tc>
-      </w:tr>
-      <w:tr>
-        <w:trPr>
-          <w:trHeight w:val="234" w:hRule="atLeast"/>
-        </w:trPr>
-        <w:tc>
-          <w:tcPr>
-            <w:tcW w:w="5485" w:type="dxa"/>
-            <w:vMerge w:val="continue"/>
-            <w:tcBorders>
-              <w:top w:val="single" w:sz="12" w:space="0" w:color="000000"/>
-              <w:left w:val="single" w:sz="12" w:space="0" w:color="000000"/>
-              <w:bottom w:val="single" w:sz="6" w:space="0" w:color="000000"/>
-              <w:right w:val="single" w:sz="6" w:space="0" w:color="000000"/>
-            </w:tcBorders>
-          </w:tcPr>
-          <w:p>
-            <w:pPr>
-              <w:pStyle w:val="Style45"/>
-              <w:widowControl w:val="false"/>
-              <w:snapToGrid w:val="false"/>
-              <w:rPr>
-                <w:sz w:val="28"/>
-                <w:szCs w:val="28"/>
-                <w:highlight w:val="none"/>
-                <w:shd w:fill="auto" w:val="clear"/>
-              </w:rPr>
-            </w:pPr>
-            <w:r>
-              <w:rPr>
-                <w:sz w:val="28"/>
-                <w:szCs w:val="28"/>
-                <w:shd w:fill="auto" w:val="clear"/>
-              </w:rPr>
-            </w:r>
-          </w:p>
-        </w:tc>
-        <w:tc>
-          <w:tcPr>
-            <w:tcW w:w="1141" w:type="dxa"/>
-            <w:gridSpan w:val="3"/>
-            <w:vMerge w:val="continue"/>
-            <w:tcBorders>
-              <w:top w:val="single" w:sz="12" w:space="0" w:color="000000"/>
-              <w:left w:val="single" w:sz="6" w:space="0" w:color="000000"/>
-              <w:bottom w:val="single" w:sz="6" w:space="0" w:color="000000"/>
-              <w:right w:val="single" w:sz="6" w:space="0" w:color="000000"/>
-            </w:tcBorders>
-          </w:tcPr>
-          <w:p>
-            <w:pPr>
-              <w:pStyle w:val="Style45"/>
-              <w:widowControl w:val="false"/>
-              <w:snapToGrid w:val="false"/>
-              <w:rPr>
-                <w:sz w:val="28"/>
-                <w:szCs w:val="28"/>
-                <w:highlight w:val="none"/>
-                <w:shd w:fill="auto" w:val="clear"/>
-              </w:rPr>
-            </w:pPr>
-            <w:r>
-              <w:rPr>
-                <w:sz w:val="28"/>
-                <w:szCs w:val="28"/>
-                <w:shd w:fill="auto" w:val="clear"/>
-              </w:rPr>
-            </w:r>
-          </w:p>
-        </w:tc>
-        <w:tc>
-          <w:tcPr>
-            <w:tcW w:w="849" w:type="dxa"/>
-            <w:gridSpan w:val="2"/>
-            <w:tcBorders>
-              <w:top w:val="single" w:sz="4" w:space="0" w:color="000000"/>
-              <w:left w:val="single" w:sz="6" w:space="0" w:color="000000"/>
-              <w:bottom w:val="single" w:sz="6" w:space="0" w:color="000000"/>
-              <w:right w:val="single" w:sz="4" w:space="0" w:color="000000"/>
-            </w:tcBorders>
-            <w:vAlign w:val="center"/>
-          </w:tcPr>
-          <w:p>
-            <w:pPr>
-              <w:pStyle w:val="Style45"/>
-              <w:widowControl w:val="false"/>
-              <w:snapToGrid w:val="false"/>
-              <w:jc w:val="center"/>
-              <w:rPr>
-                <w:sz w:val="28"/>
-                <w:szCs w:val="28"/>
-                <w:highlight w:val="none"/>
-                <w:shd w:fill="auto" w:val="clear"/>
-              </w:rPr>
-            </w:pPr>
-            <w:r>
-              <w:rPr>
-                <w:sz w:val="28"/>
-                <w:szCs w:val="28"/>
-                <w:shd w:fill="auto" w:val="clear"/>
-              </w:rPr>
-              <w:t>semestr</w:t>
-            </w:r>
-          </w:p>
-        </w:tc>
-        <w:tc>
-          <w:tcPr>
-            <w:tcW w:w="851" w:type="dxa"/>
-            <w:gridSpan w:val="3"/>
-            <w:tcBorders>
-              <w:top w:val="single" w:sz="4" w:space="0" w:color="000000"/>
-              <w:left w:val="single" w:sz="4" w:space="0" w:color="000000"/>
-              <w:bottom w:val="single" w:sz="6" w:space="0" w:color="000000"/>
-              <w:right w:val="single" w:sz="4" w:space="0" w:color="000000"/>
-            </w:tcBorders>
-            <w:vAlign w:val="center"/>
-          </w:tcPr>
-          <w:p>
-            <w:pPr>
-              <w:pStyle w:val="Style45"/>
-              <w:widowControl w:val="false"/>
-              <w:snapToGrid w:val="false"/>
-              <w:jc w:val="center"/>
-              <w:rPr>
-                <w:sz w:val="28"/>
-                <w:szCs w:val="28"/>
-                <w:highlight w:val="none"/>
-                <w:shd w:fill="auto" w:val="clear"/>
-              </w:rPr>
-            </w:pPr>
-            <w:r>
-              <w:rPr>
-                <w:sz w:val="28"/>
-                <w:szCs w:val="28"/>
-                <w:shd w:fill="auto" w:val="clear"/>
-              </w:rPr>
-              <w:t>semestr</w:t>
-            </w:r>
-          </w:p>
-        </w:tc>
-        <w:tc>
-          <w:tcPr>
-            <w:tcW w:w="1420" w:type="dxa"/>
-            <w:gridSpan w:val="3"/>
-            <w:tcBorders>
-              <w:top w:val="single" w:sz="4" w:space="0" w:color="000000"/>
-              <w:left w:val="single" w:sz="4" w:space="0" w:color="000000"/>
-              <w:bottom w:val="single" w:sz="6" w:space="0" w:color="000000"/>
-              <w:right w:val="single" w:sz="4" w:space="0" w:color="000000"/>
-            </w:tcBorders>
-          </w:tcPr>
-          <w:p>
-            <w:pPr>
-              <w:pStyle w:val="Style45"/>
-              <w:widowControl w:val="false"/>
-              <w:snapToGrid w:val="false"/>
-              <w:jc w:val="center"/>
-              <w:rPr>
-                <w:sz w:val="28"/>
-                <w:szCs w:val="28"/>
-                <w:highlight w:val="none"/>
-                <w:shd w:fill="auto" w:val="clear"/>
-              </w:rPr>
-            </w:pPr>
-            <w:r>
-              <w:rPr>
-                <w:sz w:val="28"/>
-                <w:szCs w:val="28"/>
-                <w:shd w:fill="auto" w:val="clear"/>
-              </w:rPr>
-              <w:t>semestr</w:t>
-            </w:r>
-          </w:p>
-        </w:tc>
-      </w:tr>
-      <w:tr>
-        <w:trPr>
-          <w:trHeight w:val="424" w:hRule="atLeast"/>
-        </w:trPr>
-        <w:tc>
-          <w:tcPr>
-            <w:tcW w:w="5485" w:type="dxa"/>
-            <w:tcBorders>
-              <w:top w:val="single" w:sz="6" w:space="0" w:color="000000"/>
-              <w:left w:val="single" w:sz="12" w:space="0" w:color="000000"/>
-              <w:bottom w:val="single" w:sz="6" w:space="0" w:color="000000"/>
-              <w:right w:val="single" w:sz="6" w:space="0" w:color="000000"/>
-            </w:tcBorders>
-            <w:shd w:fill="E0E0E0" w:val="clear"/>
-          </w:tcPr>
-          <w:p>
-            <w:pPr>
-              <w:pStyle w:val="Style45"/>
-              <w:widowControl w:val="false"/>
-              <w:rPr>
-                <w:highlight w:val="none"/>
-                <w:shd w:fill="auto" w:val="clear"/>
-              </w:rPr>
-            </w:pPr>
-            <w:r>
-              <w:rPr>
-                <w:b/>
-                <w:sz w:val="28"/>
-                <w:szCs w:val="28"/>
-                <w:shd w:fill="auto" w:val="clear"/>
-              </w:rPr>
-              <w:t>Аудиторные занятия (всего)</w:t>
-            </w:r>
-          </w:p>
-        </w:tc>
-        <w:tc>
-          <w:tcPr>
-            <w:tcW w:w="1141" w:type="dxa"/>
-            <w:gridSpan w:val="3"/>
-            <w:tcBorders>
-              <w:top w:val="single" w:sz="6" w:space="0" w:color="000000"/>
-              <w:left w:val="single" w:sz="6" w:space="0" w:color="000000"/>
-              <w:bottom w:val="single" w:sz="6" w:space="0" w:color="000000"/>
-              <w:right w:val="single" w:sz="6" w:space="0" w:color="000000"/>
-            </w:tcBorders>
-            <w:shd w:fill="E0E0E0" w:val="clear"/>
-            <w:vAlign w:val="center"/>
-          </w:tcPr>
-          <w:p>
-            <w:pPr>
-              <w:pStyle w:val="Style45"/>
-              <w:widowControl w:val="false"/>
-              <w:snapToGrid w:val="false"/>
-              <w:jc w:val="center"/>
-              <w:rPr>
-                <w:sz w:val="28"/>
-                <w:szCs w:val="28"/>
-                <w:highlight w:val="none"/>
-                <w:shd w:fill="auto" w:val="clear"/>
-              </w:rPr>
-            </w:pPr>
-            <w:r>
-              <w:rPr>
-                <w:sz w:val="28"/>
-                <w:szCs w:val="28"/>
-                <w:shd w:fill="auto" w:val="clear"/>
-              </w:rPr>
-              <w:t>adTimeAll</w:t>
-            </w:r>
-          </w:p>
-        </w:tc>
-        <w:tc>
-          <w:tcPr>
-            <w:tcW w:w="849" w:type="dxa"/>
-            <w:gridSpan w:val="2"/>
-            <w:tcBorders>
-              <w:top w:val="single" w:sz="6" w:space="0" w:color="000000"/>
-              <w:left w:val="single" w:sz="6" w:space="0" w:color="000000"/>
-              <w:bottom w:val="single" w:sz="6" w:space="0" w:color="000000"/>
-              <w:right w:val="single" w:sz="6" w:space="0" w:color="000000"/>
-            </w:tcBorders>
-            <w:shd w:fill="E0E0E0" w:val="clear"/>
-          </w:tcPr>
-          <w:p>
-            <w:pPr>
-              <w:pStyle w:val="Style45"/>
-              <w:widowControl w:val="false"/>
-              <w:snapToGrid w:val="false"/>
-              <w:jc w:val="center"/>
-              <w:rPr>
-                <w:sz w:val="28"/>
-                <w:szCs w:val="28"/>
-                <w:highlight w:val="none"/>
-                <w:shd w:fill="auto" w:val="clear"/>
-              </w:rPr>
-            </w:pPr>
-            <w:r>
-              <w:rPr>
-                <w:sz w:val="28"/>
-                <w:szCs w:val="28"/>
-                <w:shd w:fill="auto" w:val="clear"/>
-              </w:rPr>
-              <w:t>audTime</w:t>
-            </w:r>
-          </w:p>
-        </w:tc>
-        <w:tc>
-          <w:tcPr>
-            <w:tcW w:w="851" w:type="dxa"/>
-            <w:gridSpan w:val="3"/>
-            <w:tcBorders>
-              <w:top w:val="single" w:sz="6" w:space="0" w:color="000000"/>
-              <w:left w:val="single" w:sz="6" w:space="0" w:color="000000"/>
-              <w:bottom w:val="single" w:sz="6" w:space="0" w:color="000000"/>
-              <w:right w:val="single" w:sz="6" w:space="0" w:color="000000"/>
-            </w:tcBorders>
-            <w:shd w:fill="E0E0E0" w:val="clear"/>
-            <w:vAlign w:val="center"/>
-          </w:tcPr>
-          <w:p>
-            <w:pPr>
-              <w:pStyle w:val="Style45"/>
-              <w:widowControl w:val="false"/>
-              <w:snapToGrid w:val="false"/>
-              <w:jc w:val="center"/>
-              <w:rPr>
-                <w:sz w:val="28"/>
-                <w:szCs w:val="28"/>
-                <w:highlight w:val="none"/>
-                <w:shd w:fill="auto" w:val="clear"/>
-              </w:rPr>
-            </w:pPr>
-            <w:r>
-              <w:rPr>
-                <w:sz w:val="28"/>
-                <w:szCs w:val="28"/>
-                <w:shd w:fill="auto" w:val="clear"/>
-              </w:rPr>
-              <w:t>audTime</w:t>
-            </w:r>
-          </w:p>
-        </w:tc>
-        <w:tc>
-          <w:tcPr>
-            <w:tcW w:w="1420" w:type="dxa"/>
-            <w:gridSpan w:val="3"/>
-            <w:tcBorders>
-              <w:top w:val="single" w:sz="6" w:space="0" w:color="000000"/>
-              <w:left w:val="single" w:sz="6" w:space="0" w:color="000000"/>
-              <w:bottom w:val="single" w:sz="6" w:space="0" w:color="000000"/>
-              <w:right w:val="single" w:sz="6" w:space="0" w:color="000000"/>
-            </w:tcBorders>
-            <w:shd w:fill="E0E0E0" w:val="clear"/>
-            <w:vAlign w:val="center"/>
-          </w:tcPr>
-          <w:p>
-            <w:pPr>
-              <w:pStyle w:val="Style45"/>
-              <w:widowControl w:val="false"/>
-              <w:snapToGrid w:val="false"/>
-              <w:jc w:val="center"/>
-              <w:rPr>
-                <w:sz w:val="28"/>
-                <w:szCs w:val="28"/>
-                <w:highlight w:val="none"/>
-                <w:shd w:fill="auto" w:val="clear"/>
-              </w:rPr>
-            </w:pPr>
-            <w:r>
-              <w:rPr>
-                <w:sz w:val="28"/>
-                <w:szCs w:val="28"/>
-                <w:shd w:fill="auto" w:val="clear"/>
-              </w:rPr>
-              <w:t>audTime</w:t>
-            </w:r>
-          </w:p>
-        </w:tc>
-      </w:tr>
-      <w:tr>
-        <w:trPr/>
-        <w:tc>
-          <w:tcPr>
-            <w:tcW w:w="5485" w:type="dxa"/>
-            <w:tcBorders>
-              <w:top w:val="single" w:sz="6" w:space="0" w:color="000000"/>
-              <w:left w:val="single" w:sz="12" w:space="0" w:color="000000"/>
-              <w:bottom w:val="single" w:sz="6" w:space="0" w:color="000000"/>
-              <w:right w:val="single" w:sz="6" w:space="0" w:color="000000"/>
-            </w:tcBorders>
-          </w:tcPr>
-          <w:p>
-            <w:pPr>
-              <w:pStyle w:val="Style45"/>
-              <w:widowControl w:val="false"/>
-              <w:rPr>
-                <w:highlight w:val="none"/>
-                <w:shd w:fill="auto" w:val="clear"/>
-              </w:rPr>
-            </w:pPr>
-            <w:r>
-              <w:rPr>
-                <w:sz w:val="28"/>
-                <w:szCs w:val="28"/>
-                <w:shd w:fill="auto" w:val="clear"/>
-              </w:rPr>
-              <w:t>В том числе:</w:t>
-            </w:r>
-          </w:p>
-        </w:tc>
-        <w:tc>
-          <w:tcPr>
-            <w:tcW w:w="1141" w:type="dxa"/>
-            <w:gridSpan w:val="3"/>
-            <w:tcBorders>
-              <w:top w:val="single" w:sz="6" w:space="0" w:color="000000"/>
-              <w:left w:val="single" w:sz="6" w:space="0" w:color="000000"/>
-              <w:bottom w:val="single" w:sz="6" w:space="0" w:color="000000"/>
-              <w:right w:val="single" w:sz="6" w:space="0" w:color="000000"/>
-            </w:tcBorders>
-          </w:tcPr>
-          <w:p>
-            <w:pPr>
-              <w:pStyle w:val="Style45"/>
-              <w:widowControl w:val="false"/>
-              <w:snapToGrid w:val="false"/>
-              <w:jc w:val="center"/>
-              <w:rPr>
-                <w:sz w:val="28"/>
-                <w:szCs w:val="28"/>
-                <w:highlight w:val="none"/>
-                <w:shd w:fill="auto" w:val="clear"/>
-              </w:rPr>
-            </w:pPr>
-            <w:r>
-              <w:rPr>
-                <w:sz w:val="28"/>
-                <w:szCs w:val="28"/>
-                <w:shd w:fill="auto" w:val="clear"/>
-              </w:rPr>
-            </w:r>
-          </w:p>
-        </w:tc>
-        <w:tc>
-          <w:tcPr>
-            <w:tcW w:w="849" w:type="dxa"/>
-            <w:gridSpan w:val="2"/>
-            <w:tcBorders>
-              <w:top w:val="single" w:sz="6" w:space="0" w:color="000000"/>
-              <w:left w:val="single" w:sz="6" w:space="0" w:color="000000"/>
-              <w:bottom w:val="single" w:sz="6" w:space="0" w:color="000000"/>
-              <w:right w:val="single" w:sz="6" w:space="0" w:color="000000"/>
-            </w:tcBorders>
-            <w:vAlign w:val="center"/>
-          </w:tcPr>
-          <w:p>
-            <w:pPr>
-              <w:pStyle w:val="Style45"/>
-              <w:widowControl w:val="false"/>
-              <w:snapToGrid w:val="false"/>
-              <w:jc w:val="center"/>
-              <w:rPr>
-                <w:sz w:val="28"/>
-                <w:szCs w:val="28"/>
-                <w:highlight w:val="none"/>
-                <w:shd w:fill="auto" w:val="clear"/>
-              </w:rPr>
-            </w:pPr>
-            <w:r>
-              <w:rPr>
-                <w:sz w:val="28"/>
-                <w:szCs w:val="28"/>
-                <w:shd w:fill="auto" w:val="clear"/>
-              </w:rPr>
-            </w:r>
-          </w:p>
-        </w:tc>
-        <w:tc>
-          <w:tcPr>
-            <w:tcW w:w="851" w:type="dxa"/>
-            <w:gridSpan w:val="3"/>
-            <w:tcBorders>
-              <w:top w:val="single" w:sz="6" w:space="0" w:color="000000"/>
-              <w:left w:val="single" w:sz="6" w:space="0" w:color="000000"/>
-              <w:bottom w:val="single" w:sz="6" w:space="0" w:color="000000"/>
-              <w:right w:val="single" w:sz="6" w:space="0" w:color="000000"/>
-            </w:tcBorders>
-            <w:vAlign w:val="center"/>
-          </w:tcPr>
-          <w:p>
-            <w:pPr>
-              <w:pStyle w:val="Style45"/>
-              <w:widowControl w:val="false"/>
-              <w:snapToGrid w:val="false"/>
-              <w:jc w:val="center"/>
-              <w:rPr>
-                <w:sz w:val="28"/>
-                <w:szCs w:val="28"/>
-                <w:highlight w:val="none"/>
-                <w:shd w:fill="auto" w:val="clear"/>
-              </w:rPr>
-            </w:pPr>
-            <w:r>
-              <w:rPr>
-                <w:sz w:val="28"/>
-                <w:szCs w:val="28"/>
-                <w:shd w:fill="auto" w:val="clear"/>
-              </w:rPr>
-            </w:r>
-          </w:p>
-        </w:tc>
-        <w:tc>
-          <w:tcPr>
-            <w:tcW w:w="1420" w:type="dxa"/>
-            <w:gridSpan w:val="3"/>
-            <w:tcBorders>
-              <w:top w:val="single" w:sz="6" w:space="0" w:color="000000"/>
-              <w:left w:val="single" w:sz="6" w:space="0" w:color="000000"/>
-              <w:bottom w:val="single" w:sz="6" w:space="0" w:color="000000"/>
-              <w:right w:val="single" w:sz="6" w:space="0" w:color="000000"/>
-            </w:tcBorders>
-            <w:vAlign w:val="center"/>
-          </w:tcPr>
-          <w:p>
-            <w:pPr>
-              <w:pStyle w:val="Style45"/>
-              <w:widowControl w:val="false"/>
-              <w:snapToGrid w:val="false"/>
-              <w:jc w:val="center"/>
-              <w:rPr>
-                <w:sz w:val="28"/>
-                <w:szCs w:val="28"/>
-                <w:highlight w:val="none"/>
-                <w:shd w:fill="auto" w:val="clear"/>
-              </w:rPr>
-            </w:pPr>
-            <w:r>
-              <w:rPr>
-                <w:sz w:val="28"/>
-                <w:szCs w:val="28"/>
-                <w:shd w:fill="auto" w:val="clear"/>
-              </w:rPr>
-            </w:r>
-          </w:p>
-        </w:tc>
-      </w:tr>
-      <w:tr>
-        <w:trPr/>
-        <w:tc>
-          <w:tcPr>
-            <w:tcW w:w="5485" w:type="dxa"/>
-            <w:tcBorders>
-              <w:top w:val="single" w:sz="6" w:space="0" w:color="000000"/>
-              <w:left w:val="single" w:sz="12" w:space="0" w:color="000000"/>
-              <w:bottom w:val="single" w:sz="6" w:space="0" w:color="000000"/>
-              <w:right w:val="single" w:sz="6" w:space="0" w:color="000000"/>
-            </w:tcBorders>
-          </w:tcPr>
-          <w:p>
-            <w:pPr>
-              <w:pStyle w:val="Style45"/>
-              <w:widowControl w:val="false"/>
-              <w:rPr>
-                <w:highlight w:val="none"/>
-                <w:shd w:fill="auto" w:val="clear"/>
-              </w:rPr>
-            </w:pPr>
-            <w:r>
-              <w:rPr>
-                <w:sz w:val="28"/>
-                <w:szCs w:val="28"/>
-                <w:shd w:fill="auto" w:val="clear"/>
-              </w:rPr>
-              <w:t>Лекции</w:t>
-            </w:r>
-          </w:p>
-        </w:tc>
-        <w:tc>
-          <w:tcPr>
-            <w:tcW w:w="1141" w:type="dxa"/>
-            <w:gridSpan w:val="3"/>
-            <w:tcBorders>
-              <w:top w:val="single" w:sz="6" w:space="0" w:color="000000"/>
-              <w:left w:val="single" w:sz="6" w:space="0" w:color="000000"/>
-              <w:bottom w:val="single" w:sz="6" w:space="0" w:color="000000"/>
-              <w:right w:val="single" w:sz="6" w:space="0" w:color="000000"/>
-            </w:tcBorders>
-          </w:tcPr>
-          <w:p>
-            <w:pPr>
-              <w:pStyle w:val="Style45"/>
-              <w:widowControl w:val="false"/>
-              <w:snapToGrid w:val="false"/>
-              <w:jc w:val="center"/>
-              <w:rPr>
-                <w:sz w:val="28"/>
-                <w:szCs w:val="28"/>
-                <w:highlight w:val="none"/>
-                <w:shd w:fill="auto" w:val="clear"/>
-              </w:rPr>
-            </w:pPr>
-            <w:r>
-              <w:rPr>
-                <w:sz w:val="28"/>
-                <w:szCs w:val="28"/>
-                <w:shd w:fill="auto" w:val="clear"/>
-              </w:rPr>
-              <w:t>lcTimeAll</w:t>
-            </w:r>
-          </w:p>
-        </w:tc>
-        <w:tc>
-          <w:tcPr>
-            <w:tcW w:w="849" w:type="dxa"/>
-            <w:gridSpan w:val="2"/>
-            <w:tcBorders>
-              <w:top w:val="single" w:sz="6" w:space="0" w:color="000000"/>
-              <w:left w:val="single" w:sz="6" w:space="0" w:color="000000"/>
-              <w:bottom w:val="single" w:sz="6" w:space="0" w:color="000000"/>
-              <w:right w:val="single" w:sz="6" w:space="0" w:color="000000"/>
-            </w:tcBorders>
-          </w:tcPr>
-          <w:p>
-            <w:pPr>
-              <w:pStyle w:val="Style45"/>
-              <w:widowControl w:val="false"/>
-              <w:snapToGrid w:val="false"/>
-              <w:jc w:val="center"/>
-              <w:rPr>
-                <w:sz w:val="28"/>
-                <w:szCs w:val="28"/>
-                <w:highlight w:val="none"/>
-                <w:shd w:fill="auto" w:val="clear"/>
-              </w:rPr>
-            </w:pPr>
-            <w:r>
-              <w:rPr>
-                <w:sz w:val="28"/>
-                <w:szCs w:val="28"/>
-                <w:shd w:fill="auto" w:val="clear"/>
-              </w:rPr>
-              <w:t>lectTime</w:t>
-            </w:r>
-          </w:p>
-        </w:tc>
-        <w:tc>
-          <w:tcPr>
-            <w:tcW w:w="851" w:type="dxa"/>
-            <w:gridSpan w:val="3"/>
-            <w:tcBorders>
-              <w:top w:val="single" w:sz="6" w:space="0" w:color="000000"/>
-              <w:left w:val="single" w:sz="6" w:space="0" w:color="000000"/>
-              <w:bottom w:val="single" w:sz="6" w:space="0" w:color="000000"/>
-              <w:right w:val="single" w:sz="6" w:space="0" w:color="000000"/>
-            </w:tcBorders>
-            <w:vAlign w:val="center"/>
-          </w:tcPr>
-          <w:p>
-            <w:pPr>
-              <w:pStyle w:val="Style45"/>
-              <w:widowControl w:val="false"/>
-              <w:snapToGrid w:val="false"/>
-              <w:jc w:val="center"/>
-              <w:rPr>
-                <w:sz w:val="28"/>
-                <w:szCs w:val="28"/>
-                <w:highlight w:val="none"/>
-                <w:shd w:fill="auto" w:val="clear"/>
-              </w:rPr>
-            </w:pPr>
-            <w:r>
-              <w:rPr>
-                <w:sz w:val="28"/>
-                <w:szCs w:val="28"/>
-                <w:shd w:fill="auto" w:val="clear"/>
-              </w:rPr>
-              <w:t>lectTime</w:t>
-            </w:r>
-          </w:p>
-        </w:tc>
-        <w:tc>
-          <w:tcPr>
-            <w:tcW w:w="1420" w:type="dxa"/>
-            <w:gridSpan w:val="3"/>
-            <w:tcBorders>
-              <w:top w:val="single" w:sz="6" w:space="0" w:color="000000"/>
-              <w:left w:val="single" w:sz="6" w:space="0" w:color="000000"/>
-              <w:bottom w:val="single" w:sz="6" w:space="0" w:color="000000"/>
-              <w:right w:val="single" w:sz="6" w:space="0" w:color="000000"/>
-            </w:tcBorders>
-            <w:vAlign w:val="center"/>
-          </w:tcPr>
-          <w:p>
-            <w:pPr>
-              <w:pStyle w:val="Style45"/>
-              <w:widowControl w:val="false"/>
-              <w:snapToGrid w:val="false"/>
-              <w:jc w:val="center"/>
-              <w:rPr>
-                <w:sz w:val="28"/>
-                <w:szCs w:val="28"/>
-                <w:highlight w:val="none"/>
-                <w:shd w:fill="auto" w:val="clear"/>
-              </w:rPr>
-            </w:pPr>
-            <w:r>
-              <w:rPr>
-                <w:sz w:val="28"/>
-                <w:szCs w:val="28"/>
-                <w:shd w:fill="auto" w:val="clear"/>
-              </w:rPr>
-              <w:t>lectTime</w:t>
-            </w:r>
-          </w:p>
-        </w:tc>
-      </w:tr>
-      <w:tr>
-        <w:trPr/>
-        <w:tc>
-          <w:tcPr>
-            <w:tcW w:w="5485" w:type="dxa"/>
-            <w:tcBorders>
-              <w:top w:val="single" w:sz="6" w:space="0" w:color="000000"/>
-              <w:left w:val="single" w:sz="12" w:space="0" w:color="000000"/>
-              <w:bottom w:val="single" w:sz="6" w:space="0" w:color="000000"/>
-              <w:right w:val="single" w:sz="6" w:space="0" w:color="000000"/>
-            </w:tcBorders>
-          </w:tcPr>
-          <w:p>
-            <w:pPr>
-              <w:pStyle w:val="Style45"/>
-              <w:widowControl w:val="false"/>
-              <w:rPr>
-                <w:highlight w:val="none"/>
-                <w:shd w:fill="auto" w:val="clear"/>
-              </w:rPr>
-            </w:pPr>
-            <w:r>
-              <w:rPr>
-                <w:sz w:val="28"/>
-                <w:szCs w:val="28"/>
-                <w:shd w:fill="auto" w:val="clear"/>
-              </w:rPr>
-              <w:t xml:space="preserve">Практические занятия (ПЗ), </w:t>
-            </w:r>
-          </w:p>
-          <w:p>
-            <w:pPr>
-              <w:pStyle w:val="Style45"/>
-              <w:widowControl w:val="false"/>
-              <w:rPr>
-                <w:highlight w:val="none"/>
-                <w:shd w:fill="auto" w:val="clear"/>
-              </w:rPr>
-            </w:pPr>
-            <w:r>
-              <w:rPr>
-                <w:color w:val="000000"/>
-                <w:sz w:val="28"/>
-                <w:szCs w:val="28"/>
-                <w:shd w:fill="auto" w:val="clear"/>
-              </w:rPr>
-              <w:t>в том числе в форме практической подготовки (</w:t>
-            </w:r>
-            <w:r>
-              <w:rPr>
-                <w:i/>
-                <w:iCs/>
-                <w:color w:val="000000"/>
-                <w:sz w:val="28"/>
-                <w:szCs w:val="28"/>
-                <w:shd w:fill="auto" w:val="clear"/>
-              </w:rPr>
-              <w:t>при наличии</w:t>
-            </w:r>
-            <w:r>
-              <w:rPr>
-                <w:color w:val="000000"/>
-                <w:sz w:val="28"/>
-                <w:szCs w:val="28"/>
-                <w:shd w:fill="auto" w:val="clear"/>
-              </w:rPr>
-              <w:t>)</w:t>
-            </w:r>
-          </w:p>
-        </w:tc>
-        <w:tc>
-          <w:tcPr>
-            <w:tcW w:w="1141" w:type="dxa"/>
-            <w:gridSpan w:val="3"/>
-            <w:tcBorders>
-              <w:top w:val="single" w:sz="6" w:space="0" w:color="000000"/>
-              <w:left w:val="single" w:sz="6" w:space="0" w:color="000000"/>
-              <w:bottom w:val="single" w:sz="6" w:space="0" w:color="000000"/>
-              <w:right w:val="single" w:sz="6" w:space="0" w:color="000000"/>
-            </w:tcBorders>
-          </w:tcPr>
-          <w:p>
-            <w:pPr>
-              <w:pStyle w:val="Style45"/>
-              <w:widowControl w:val="false"/>
-              <w:snapToGrid w:val="false"/>
-              <w:jc w:val="center"/>
-              <w:rPr>
-                <w:sz w:val="28"/>
-                <w:szCs w:val="28"/>
-                <w:highlight w:val="none"/>
-                <w:shd w:fill="auto" w:val="clear"/>
-              </w:rPr>
-            </w:pPr>
-            <w:r>
-              <w:rPr>
-                <w:sz w:val="28"/>
-                <w:szCs w:val="28"/>
-                <w:shd w:fill="auto" w:val="clear"/>
-              </w:rPr>
-              <w:t>prctTimeAll</w:t>
-            </w:r>
-          </w:p>
-        </w:tc>
-        <w:tc>
-          <w:tcPr>
-            <w:tcW w:w="849" w:type="dxa"/>
-            <w:gridSpan w:val="2"/>
-            <w:tcBorders>
-              <w:top w:val="single" w:sz="6" w:space="0" w:color="000000"/>
-              <w:left w:val="single" w:sz="6" w:space="0" w:color="000000"/>
-              <w:bottom w:val="single" w:sz="6" w:space="0" w:color="000000"/>
-              <w:right w:val="single" w:sz="6" w:space="0" w:color="000000"/>
-            </w:tcBorders>
-          </w:tcPr>
-          <w:p>
-            <w:pPr>
-              <w:pStyle w:val="Style45"/>
-              <w:widowControl w:val="false"/>
-              <w:snapToGrid w:val="false"/>
-              <w:jc w:val="center"/>
-              <w:rPr>
-                <w:sz w:val="28"/>
-                <w:szCs w:val="28"/>
-                <w:highlight w:val="none"/>
-                <w:shd w:fill="auto" w:val="clear"/>
-              </w:rPr>
-            </w:pPr>
-            <w:r>
-              <w:rPr>
-                <w:sz w:val="28"/>
-                <w:szCs w:val="28"/>
-                <w:shd w:fill="auto" w:val="clear"/>
-              </w:rPr>
-              <w:t>practTime</w:t>
-            </w:r>
-          </w:p>
-        </w:tc>
-        <w:tc>
-          <w:tcPr>
-            <w:tcW w:w="851" w:type="dxa"/>
-            <w:gridSpan w:val="3"/>
-            <w:tcBorders>
-              <w:top w:val="single" w:sz="6" w:space="0" w:color="000000"/>
-              <w:left w:val="single" w:sz="6" w:space="0" w:color="000000"/>
-              <w:bottom w:val="single" w:sz="6" w:space="0" w:color="000000"/>
-              <w:right w:val="single" w:sz="6" w:space="0" w:color="000000"/>
-            </w:tcBorders>
-            <w:vAlign w:val="center"/>
-          </w:tcPr>
-          <w:p>
-            <w:pPr>
-              <w:pStyle w:val="Style45"/>
-              <w:widowControl w:val="false"/>
-              <w:snapToGrid w:val="false"/>
-              <w:jc w:val="center"/>
-              <w:rPr>
-                <w:sz w:val="28"/>
-                <w:szCs w:val="28"/>
-                <w:highlight w:val="none"/>
-                <w:shd w:fill="auto" w:val="clear"/>
-              </w:rPr>
-            </w:pPr>
-            <w:r>
-              <w:rPr>
-                <w:sz w:val="28"/>
-                <w:szCs w:val="28"/>
-                <w:shd w:fill="auto" w:val="clear"/>
-              </w:rPr>
-              <w:t>practTime</w:t>
-            </w:r>
-          </w:p>
-        </w:tc>
-        <w:tc>
-          <w:tcPr>
-            <w:tcW w:w="1420" w:type="dxa"/>
-            <w:gridSpan w:val="3"/>
-            <w:tcBorders>
-              <w:top w:val="single" w:sz="6" w:space="0" w:color="000000"/>
-              <w:left w:val="single" w:sz="6" w:space="0" w:color="000000"/>
-              <w:bottom w:val="single" w:sz="6" w:space="0" w:color="000000"/>
-              <w:right w:val="single" w:sz="6" w:space="0" w:color="000000"/>
-            </w:tcBorders>
-            <w:vAlign w:val="center"/>
-          </w:tcPr>
-          <w:p>
-            <w:pPr>
-              <w:pStyle w:val="Style45"/>
-              <w:widowControl w:val="false"/>
-              <w:snapToGrid w:val="false"/>
-              <w:jc w:val="center"/>
-              <w:rPr>
-                <w:sz w:val="28"/>
-                <w:szCs w:val="28"/>
-                <w:highlight w:val="none"/>
-                <w:shd w:fill="auto" w:val="clear"/>
-              </w:rPr>
-            </w:pPr>
-            <w:r>
-              <w:rPr>
-                <w:sz w:val="28"/>
-                <w:szCs w:val="28"/>
-                <w:shd w:fill="auto" w:val="clear"/>
-              </w:rPr>
-              <w:t>practTime</w:t>
-            </w:r>
-          </w:p>
-        </w:tc>
-      </w:tr>
-      <w:tr>
-        <w:trPr/>
-        <w:tc>
-          <w:tcPr>
-            <w:tcW w:w="5485" w:type="dxa"/>
-            <w:tcBorders>
-              <w:top w:val="single" w:sz="6" w:space="0" w:color="000000"/>
-              <w:left w:val="single" w:sz="12" w:space="0" w:color="000000"/>
-              <w:bottom w:val="single" w:sz="6" w:space="0" w:color="000000"/>
-              <w:right w:val="single" w:sz="6" w:space="0" w:color="000000"/>
-            </w:tcBorders>
-          </w:tcPr>
-          <w:p>
-            <w:pPr>
-              <w:pStyle w:val="Style45"/>
-              <w:widowControl w:val="false"/>
-              <w:rPr>
-                <w:highlight w:val="none"/>
-                <w:shd w:fill="auto" w:val="clear"/>
-              </w:rPr>
-            </w:pPr>
-            <w:r>
-              <w:rPr>
-                <w:sz w:val="28"/>
-                <w:szCs w:val="28"/>
-                <w:shd w:fill="auto" w:val="clear"/>
-              </w:rPr>
-              <w:t xml:space="preserve">Лабораторные работы (ЛР), </w:t>
-            </w:r>
-          </w:p>
-          <w:p>
-            <w:pPr>
-              <w:pStyle w:val="Style45"/>
-              <w:widowControl w:val="false"/>
-              <w:rPr>
-                <w:highlight w:val="none"/>
-                <w:shd w:fill="auto" w:val="clear"/>
-              </w:rPr>
-            </w:pPr>
-            <w:r>
-              <w:rPr>
-                <w:color w:val="000000"/>
-                <w:sz w:val="28"/>
-                <w:szCs w:val="28"/>
-                <w:shd w:fill="auto" w:val="clear"/>
-              </w:rPr>
-              <w:t>в том числе в форме практической подготовки (</w:t>
-            </w:r>
-            <w:r>
-              <w:rPr>
-                <w:i/>
-                <w:iCs/>
-                <w:color w:val="000000"/>
-                <w:sz w:val="28"/>
-                <w:szCs w:val="28"/>
-                <w:shd w:fill="auto" w:val="clear"/>
-              </w:rPr>
-              <w:t>при наличии</w:t>
-            </w:r>
-            <w:r>
-              <w:rPr>
-                <w:color w:val="000000"/>
-                <w:sz w:val="28"/>
-                <w:szCs w:val="28"/>
-                <w:shd w:fill="auto" w:val="clear"/>
-              </w:rPr>
-              <w:t>)</w:t>
-            </w:r>
-          </w:p>
-        </w:tc>
-        <w:tc>
-          <w:tcPr>
-            <w:tcW w:w="1141" w:type="dxa"/>
-            <w:gridSpan w:val="3"/>
-            <w:tcBorders>
-              <w:top w:val="single" w:sz="6" w:space="0" w:color="000000"/>
-              <w:left w:val="single" w:sz="6" w:space="0" w:color="000000"/>
-              <w:bottom w:val="single" w:sz="6" w:space="0" w:color="000000"/>
-              <w:right w:val="single" w:sz="6" w:space="0" w:color="000000"/>
-            </w:tcBorders>
-          </w:tcPr>
-          <w:p>
-            <w:pPr>
-              <w:pStyle w:val="Style45"/>
-              <w:widowControl w:val="false"/>
-              <w:snapToGrid w:val="false"/>
-              <w:jc w:val="center"/>
-              <w:rPr>
-                <w:sz w:val="28"/>
-                <w:szCs w:val="28"/>
-                <w:highlight w:val="none"/>
-                <w:shd w:fill="auto" w:val="clear"/>
-              </w:rPr>
-            </w:pPr>
-            <w:r>
-              <w:rPr>
-                <w:sz w:val="28"/>
-                <w:szCs w:val="28"/>
-                <w:shd w:fill="auto" w:val="clear"/>
-              </w:rPr>
-              <w:t>lbTimeAll</w:t>
-            </w:r>
-          </w:p>
-        </w:tc>
-        <w:tc>
-          <w:tcPr>
-            <w:tcW w:w="849" w:type="dxa"/>
-            <w:gridSpan w:val="2"/>
-            <w:tcBorders>
-              <w:top w:val="single" w:sz="6" w:space="0" w:color="000000"/>
-              <w:left w:val="single" w:sz="6" w:space="0" w:color="000000"/>
-              <w:bottom w:val="single" w:sz="6" w:space="0" w:color="000000"/>
-              <w:right w:val="single" w:sz="6" w:space="0" w:color="000000"/>
-            </w:tcBorders>
-          </w:tcPr>
-          <w:p>
-            <w:pPr>
-              <w:pStyle w:val="Style45"/>
-              <w:widowControl w:val="false"/>
-              <w:snapToGrid w:val="false"/>
-              <w:jc w:val="center"/>
-              <w:rPr>
-                <w:sz w:val="28"/>
-                <w:szCs w:val="28"/>
-                <w:highlight w:val="none"/>
-                <w:shd w:fill="auto" w:val="clear"/>
-              </w:rPr>
-            </w:pPr>
-            <w:r>
-              <w:rPr>
-                <w:sz w:val="28"/>
-                <w:szCs w:val="28"/>
-                <w:shd w:fill="auto" w:val="clear"/>
-              </w:rPr>
-              <w:t>labTime</w:t>
-            </w:r>
-          </w:p>
-        </w:tc>
-        <w:tc>
-          <w:tcPr>
-            <w:tcW w:w="851" w:type="dxa"/>
-            <w:gridSpan w:val="3"/>
-            <w:tcBorders>
-              <w:top w:val="single" w:sz="6" w:space="0" w:color="000000"/>
-              <w:left w:val="single" w:sz="6" w:space="0" w:color="000000"/>
-              <w:bottom w:val="single" w:sz="6" w:space="0" w:color="000000"/>
-              <w:right w:val="single" w:sz="6" w:space="0" w:color="000000"/>
-            </w:tcBorders>
-            <w:vAlign w:val="center"/>
-          </w:tcPr>
-          <w:p>
-            <w:pPr>
-              <w:pStyle w:val="Style45"/>
-              <w:widowControl w:val="false"/>
-              <w:snapToGrid w:val="false"/>
-              <w:jc w:val="center"/>
-              <w:rPr>
-                <w:sz w:val="28"/>
-                <w:szCs w:val="28"/>
-                <w:highlight w:val="none"/>
-                <w:shd w:fill="auto" w:val="clear"/>
-              </w:rPr>
-            </w:pPr>
-            <w:r>
-              <w:rPr>
-                <w:sz w:val="28"/>
-                <w:szCs w:val="28"/>
-                <w:shd w:fill="auto" w:val="clear"/>
-              </w:rPr>
-              <w:t>labTime</w:t>
-            </w:r>
-          </w:p>
-        </w:tc>
-        <w:tc>
-          <w:tcPr>
-            <w:tcW w:w="1420" w:type="dxa"/>
-            <w:gridSpan w:val="3"/>
-            <w:tcBorders>
-              <w:top w:val="single" w:sz="6" w:space="0" w:color="000000"/>
-              <w:left w:val="single" w:sz="6" w:space="0" w:color="000000"/>
-              <w:bottom w:val="single" w:sz="6" w:space="0" w:color="000000"/>
-              <w:right w:val="single" w:sz="6" w:space="0" w:color="000000"/>
-            </w:tcBorders>
-            <w:vAlign w:val="center"/>
-          </w:tcPr>
-          <w:p>
-            <w:pPr>
-              <w:pStyle w:val="Style45"/>
-              <w:widowControl w:val="false"/>
-              <w:snapToGrid w:val="false"/>
-              <w:jc w:val="center"/>
-              <w:rPr>
-                <w:sz w:val="28"/>
-                <w:szCs w:val="28"/>
-                <w:highlight w:val="none"/>
-                <w:shd w:fill="auto" w:val="clear"/>
-              </w:rPr>
-            </w:pPr>
-            <w:r>
-              <w:rPr>
-                <w:sz w:val="28"/>
-                <w:szCs w:val="28"/>
-                <w:shd w:fill="auto" w:val="clear"/>
-              </w:rPr>
-              <w:t>labTime</w:t>
-            </w:r>
-          </w:p>
-        </w:tc>
-      </w:tr>
-      <w:tr>
-        <w:trPr/>
-        <w:tc>
-          <w:tcPr>
-            <w:tcW w:w="5485" w:type="dxa"/>
-            <w:tcBorders>
-              <w:top w:val="single" w:sz="6" w:space="0" w:color="000000"/>
-              <w:left w:val="single" w:sz="12" w:space="0" w:color="000000"/>
-              <w:bottom w:val="single" w:sz="6" w:space="0" w:color="000000"/>
-              <w:right w:val="single" w:sz="6" w:space="0" w:color="000000"/>
-            </w:tcBorders>
-            <w:shd w:fill="E0E0E0" w:val="clear"/>
-          </w:tcPr>
-          <w:p>
-            <w:pPr>
-              <w:pStyle w:val="Style45"/>
-              <w:widowControl w:val="false"/>
-              <w:rPr>
-                <w:highlight w:val="none"/>
-                <w:shd w:fill="auto" w:val="clear"/>
-              </w:rPr>
-            </w:pPr>
-            <w:r>
-              <w:rPr>
-                <w:b/>
-                <w:sz w:val="28"/>
-                <w:szCs w:val="28"/>
-                <w:shd w:fill="auto" w:val="clear"/>
-              </w:rPr>
-              <w:t>Самостоятельная работа</w:t>
-            </w:r>
-          </w:p>
-        </w:tc>
-        <w:tc>
-          <w:tcPr>
-            <w:tcW w:w="1141" w:type="dxa"/>
-            <w:gridSpan w:val="3"/>
-            <w:tcBorders>
-              <w:top w:val="single" w:sz="6" w:space="0" w:color="000000"/>
-              <w:left w:val="single" w:sz="6" w:space="0" w:color="000000"/>
-              <w:bottom w:val="single" w:sz="6" w:space="0" w:color="000000"/>
-              <w:right w:val="single" w:sz="6" w:space="0" w:color="000000"/>
-            </w:tcBorders>
-            <w:shd w:fill="E0E0E0" w:val="clear"/>
-          </w:tcPr>
-          <w:p>
-            <w:pPr>
-              <w:pStyle w:val="Style45"/>
-              <w:widowControl w:val="false"/>
-              <w:snapToGrid w:val="false"/>
-              <w:jc w:val="center"/>
-              <w:rPr>
-                <w:b/>
-                <w:b/>
-                <w:sz w:val="28"/>
-                <w:szCs w:val="28"/>
-                <w:highlight w:val="none"/>
-                <w:shd w:fill="auto" w:val="clear"/>
-              </w:rPr>
-            </w:pPr>
-            <w:r>
-              <w:rPr>
-                <w:b/>
-                <w:sz w:val="28"/>
-                <w:szCs w:val="28"/>
-                <w:shd w:fill="auto" w:val="clear"/>
-              </w:rPr>
-              <w:t>smTimeAll</w:t>
-            </w:r>
-          </w:p>
-        </w:tc>
-        <w:tc>
-          <w:tcPr>
-            <w:tcW w:w="849" w:type="dxa"/>
-            <w:gridSpan w:val="2"/>
-            <w:tcBorders>
-              <w:top w:val="single" w:sz="6" w:space="0" w:color="000000"/>
-              <w:left w:val="single" w:sz="6" w:space="0" w:color="000000"/>
-              <w:bottom w:val="single" w:sz="6" w:space="0" w:color="000000"/>
-              <w:right w:val="single" w:sz="6" w:space="0" w:color="000000"/>
-            </w:tcBorders>
-            <w:shd w:fill="E0E0E0" w:val="clear"/>
-          </w:tcPr>
-          <w:p>
-            <w:pPr>
-              <w:pStyle w:val="Style45"/>
-              <w:widowControl w:val="false"/>
-              <w:snapToGrid w:val="false"/>
-              <w:jc w:val="center"/>
-              <w:rPr>
-                <w:b/>
-                <w:b/>
-                <w:sz w:val="28"/>
-                <w:szCs w:val="28"/>
-                <w:highlight w:val="none"/>
-                <w:shd w:fill="auto" w:val="clear"/>
-              </w:rPr>
-            </w:pPr>
-            <w:r>
-              <w:rPr>
-                <w:b/>
-                <w:sz w:val="28"/>
-                <w:szCs w:val="28"/>
-                <w:shd w:fill="auto" w:val="clear"/>
-              </w:rPr>
-              <w:t>samTime</w:t>
-            </w:r>
-          </w:p>
-        </w:tc>
-        <w:tc>
-          <w:tcPr>
-            <w:tcW w:w="851" w:type="dxa"/>
-            <w:gridSpan w:val="3"/>
-            <w:tcBorders>
-              <w:top w:val="single" w:sz="6" w:space="0" w:color="000000"/>
-              <w:left w:val="single" w:sz="6" w:space="0" w:color="000000"/>
-              <w:bottom w:val="single" w:sz="6" w:space="0" w:color="000000"/>
-              <w:right w:val="single" w:sz="6" w:space="0" w:color="000000"/>
-            </w:tcBorders>
-            <w:shd w:fill="E0E0E0" w:val="clear"/>
-            <w:vAlign w:val="center"/>
-          </w:tcPr>
-          <w:p>
-            <w:pPr>
-              <w:pStyle w:val="Style45"/>
-              <w:widowControl w:val="false"/>
-              <w:snapToGrid w:val="false"/>
-              <w:jc w:val="center"/>
-              <w:rPr>
-                <w:b/>
-                <w:b/>
-                <w:sz w:val="28"/>
-                <w:szCs w:val="28"/>
-                <w:highlight w:val="none"/>
-                <w:shd w:fill="auto" w:val="clear"/>
-              </w:rPr>
-            </w:pPr>
-            <w:r>
-              <w:rPr>
-                <w:b/>
-                <w:sz w:val="28"/>
-                <w:szCs w:val="28"/>
-                <w:shd w:fill="auto" w:val="clear"/>
-              </w:rPr>
-              <w:t>samTime</w:t>
-            </w:r>
-          </w:p>
-        </w:tc>
-        <w:tc>
-          <w:tcPr>
-            <w:tcW w:w="1420" w:type="dxa"/>
-            <w:gridSpan w:val="3"/>
-            <w:tcBorders>
-              <w:top w:val="single" w:sz="6" w:space="0" w:color="000000"/>
-              <w:left w:val="single" w:sz="6" w:space="0" w:color="000000"/>
-              <w:bottom w:val="single" w:sz="6" w:space="0" w:color="000000"/>
-              <w:right w:val="single" w:sz="6" w:space="0" w:color="000000"/>
-            </w:tcBorders>
-            <w:shd w:fill="E0E0E0" w:val="clear"/>
-            <w:vAlign w:val="center"/>
-          </w:tcPr>
-          <w:p>
-            <w:pPr>
-              <w:pStyle w:val="Style45"/>
-              <w:widowControl w:val="false"/>
-              <w:snapToGrid w:val="false"/>
-              <w:jc w:val="center"/>
-              <w:rPr>
-                <w:b/>
-                <w:b/>
-                <w:sz w:val="28"/>
-                <w:szCs w:val="28"/>
-                <w:highlight w:val="none"/>
-                <w:shd w:fill="auto" w:val="clear"/>
-              </w:rPr>
-            </w:pPr>
-            <w:r>
-              <w:rPr>
-                <w:b/>
-                <w:sz w:val="28"/>
-                <w:szCs w:val="28"/>
-                <w:shd w:fill="auto" w:val="clear"/>
-              </w:rPr>
-              <w:t>samTime</w:t>
-            </w:r>
-          </w:p>
-        </w:tc>
-      </w:tr>
-      <w:tr>
-        <w:trPr/>
-        <w:tc>
-          <w:tcPr>
-            <w:tcW w:w="5485" w:type="dxa"/>
-            <w:tcBorders>
-              <w:top w:val="single" w:sz="6" w:space="0" w:color="000000"/>
-              <w:left w:val="single" w:sz="12" w:space="0" w:color="000000"/>
-              <w:bottom w:val="single" w:sz="6" w:space="0" w:color="000000"/>
-              <w:right w:val="single" w:sz="6" w:space="0" w:color="000000"/>
-            </w:tcBorders>
-          </w:tcPr>
-          <w:p>
-            <w:pPr>
-              <w:pStyle w:val="Style45"/>
-              <w:widowControl w:val="false"/>
-              <w:rPr>
-                <w:highlight w:val="none"/>
-                <w:shd w:fill="auto" w:val="clear"/>
-              </w:rPr>
-            </w:pPr>
-            <w:r>
-              <w:rPr>
-                <w:sz w:val="28"/>
-                <w:szCs w:val="28"/>
-                <w:shd w:fill="auto" w:val="clear"/>
-              </w:rPr>
-              <w:t>Курсовой проект (работа) (есть, нет)</w:t>
-            </w:r>
-          </w:p>
-        </w:tc>
-        <w:tc>
-          <w:tcPr>
-            <w:tcW w:w="1141" w:type="dxa"/>
-            <w:gridSpan w:val="3"/>
-            <w:tcBorders>
-              <w:top w:val="single" w:sz="6" w:space="0" w:color="000000"/>
-              <w:left w:val="single" w:sz="6" w:space="0" w:color="000000"/>
-              <w:bottom w:val="single" w:sz="6" w:space="0" w:color="000000"/>
-              <w:right w:val="single" w:sz="6" w:space="0" w:color="000000"/>
-            </w:tcBorders>
-            <w:vAlign w:val="center"/>
-          </w:tcPr>
-          <w:p>
-            <w:pPr>
-              <w:pStyle w:val="Style45"/>
-              <w:widowControl w:val="false"/>
-              <w:snapToGrid w:val="false"/>
-              <w:jc w:val="center"/>
-              <w:rPr>
-                <w:sz w:val="28"/>
-                <w:szCs w:val="28"/>
-                <w:highlight w:val="none"/>
-                <w:shd w:fill="auto" w:val="clear"/>
-              </w:rPr>
-            </w:pPr>
-            <w:r>
-              <w:rPr>
-                <w:sz w:val="28"/>
-                <w:szCs w:val="28"/>
-                <w:shd w:fill="auto" w:val="clear"/>
-              </w:rPr>
-            </w:r>
-          </w:p>
-        </w:tc>
-        <w:tc>
-          <w:tcPr>
-            <w:tcW w:w="849" w:type="dxa"/>
-            <w:gridSpan w:val="2"/>
-            <w:tcBorders>
-              <w:top w:val="single" w:sz="6" w:space="0" w:color="000000"/>
-              <w:left w:val="single" w:sz="6" w:space="0" w:color="000000"/>
-              <w:bottom w:val="single" w:sz="6" w:space="0" w:color="000000"/>
-              <w:right w:val="single" w:sz="6" w:space="0" w:color="000000"/>
-            </w:tcBorders>
-          </w:tcPr>
-          <w:p>
-            <w:pPr>
-              <w:pStyle w:val="Style45"/>
-              <w:widowControl w:val="false"/>
-              <w:snapToGrid w:val="false"/>
-              <w:jc w:val="center"/>
-              <w:rPr>
-                <w:sz w:val="28"/>
-                <w:szCs w:val="28"/>
-                <w:highlight w:val="none"/>
-                <w:shd w:fill="auto" w:val="clear"/>
-              </w:rPr>
-            </w:pPr>
-            <w:r>
-              <w:rPr>
-                <w:sz w:val="28"/>
-                <w:szCs w:val="28"/>
-                <w:shd w:fill="auto" w:val="clear"/>
-              </w:rPr>
-              <w:t>kurs</w:t>
-            </w:r>
-          </w:p>
-        </w:tc>
-        <w:tc>
-          <w:tcPr>
-            <w:tcW w:w="851" w:type="dxa"/>
-            <w:gridSpan w:val="3"/>
-            <w:tcBorders>
-              <w:top w:val="single" w:sz="6" w:space="0" w:color="000000"/>
-              <w:left w:val="single" w:sz="6" w:space="0" w:color="000000"/>
-              <w:bottom w:val="single" w:sz="6" w:space="0" w:color="000000"/>
-              <w:right w:val="single" w:sz="6" w:space="0" w:color="000000"/>
-            </w:tcBorders>
-            <w:vAlign w:val="center"/>
-          </w:tcPr>
-          <w:p>
-            <w:pPr>
-              <w:pStyle w:val="Style45"/>
-              <w:widowControl w:val="false"/>
-              <w:snapToGrid w:val="false"/>
-              <w:jc w:val="center"/>
-              <w:rPr>
-                <w:sz w:val="28"/>
-                <w:szCs w:val="28"/>
-                <w:highlight w:val="none"/>
-                <w:shd w:fill="auto" w:val="clear"/>
-              </w:rPr>
-            </w:pPr>
-            <w:r>
-              <w:rPr>
-                <w:sz w:val="28"/>
-                <w:szCs w:val="28"/>
-                <w:shd w:fill="auto" w:val="clear"/>
-              </w:rPr>
-              <w:t>kurs</w:t>
-            </w:r>
-          </w:p>
-        </w:tc>
-        <w:tc>
-          <w:tcPr>
-            <w:tcW w:w="1420" w:type="dxa"/>
-            <w:gridSpan w:val="3"/>
-            <w:tcBorders>
-              <w:top w:val="single" w:sz="6" w:space="0" w:color="000000"/>
-              <w:left w:val="single" w:sz="6" w:space="0" w:color="000000"/>
-              <w:bottom w:val="single" w:sz="6" w:space="0" w:color="000000"/>
-              <w:right w:val="single" w:sz="6" w:space="0" w:color="000000"/>
-            </w:tcBorders>
-            <w:vAlign w:val="center"/>
-          </w:tcPr>
-          <w:p>
-            <w:pPr>
-              <w:pStyle w:val="Style45"/>
-              <w:widowControl w:val="false"/>
-              <w:snapToGrid w:val="false"/>
-              <w:jc w:val="center"/>
-              <w:rPr>
-                <w:sz w:val="28"/>
-                <w:szCs w:val="28"/>
-                <w:highlight w:val="none"/>
-                <w:shd w:fill="auto" w:val="clear"/>
-              </w:rPr>
-            </w:pPr>
-            <w:r>
-              <w:rPr>
-                <w:sz w:val="28"/>
-                <w:szCs w:val="28"/>
-                <w:shd w:fill="auto" w:val="clear"/>
-              </w:rPr>
-              <w:t>kurs</w:t>
-            </w:r>
-          </w:p>
-        </w:tc>
-      </w:tr>
-      <w:tr>
-        <w:trPr/>
-        <w:tc>
-          <w:tcPr>
-            <w:tcW w:w="5485" w:type="dxa"/>
-            <w:tcBorders>
-              <w:top w:val="single" w:sz="6" w:space="0" w:color="000000"/>
-              <w:left w:val="single" w:sz="12" w:space="0" w:color="000000"/>
-              <w:bottom w:val="single" w:sz="6" w:space="0" w:color="000000"/>
-              <w:right w:val="single" w:sz="6" w:space="0" w:color="000000"/>
-            </w:tcBorders>
-          </w:tcPr>
-          <w:p>
-            <w:pPr>
-              <w:pStyle w:val="Style45"/>
-              <w:widowControl w:val="false"/>
-              <w:rPr>
-                <w:highlight w:val="none"/>
-                <w:shd w:fill="auto" w:val="clear"/>
-              </w:rPr>
-            </w:pPr>
-            <w:r>
-              <w:rPr>
-                <w:sz w:val="28"/>
-                <w:szCs w:val="28"/>
-                <w:shd w:fill="auto" w:val="clear"/>
-              </w:rPr>
-              <w:t>Контрольная работа (есть, нет)</w:t>
-            </w:r>
-          </w:p>
-        </w:tc>
-        <w:tc>
-          <w:tcPr>
-            <w:tcW w:w="1141" w:type="dxa"/>
-            <w:gridSpan w:val="3"/>
-            <w:tcBorders>
-              <w:top w:val="single" w:sz="6" w:space="0" w:color="000000"/>
-              <w:left w:val="single" w:sz="6" w:space="0" w:color="000000"/>
-              <w:bottom w:val="single" w:sz="6" w:space="0" w:color="000000"/>
-              <w:right w:val="single" w:sz="6" w:space="0" w:color="000000"/>
-            </w:tcBorders>
-          </w:tcPr>
-          <w:p>
-            <w:pPr>
-              <w:pStyle w:val="Style45"/>
-              <w:widowControl w:val="false"/>
-              <w:snapToGrid w:val="false"/>
-              <w:jc w:val="center"/>
-              <w:rPr>
-                <w:sz w:val="28"/>
-                <w:szCs w:val="28"/>
-                <w:highlight w:val="none"/>
-                <w:shd w:fill="auto" w:val="clear"/>
-              </w:rPr>
-            </w:pPr>
-            <w:r>
-              <w:rPr>
-                <w:sz w:val="28"/>
-                <w:szCs w:val="28"/>
-                <w:shd w:fill="auto" w:val="clear"/>
-              </w:rPr>
-            </w:r>
-          </w:p>
-        </w:tc>
-        <w:tc>
-          <w:tcPr>
-            <w:tcW w:w="849" w:type="dxa"/>
-            <w:gridSpan w:val="2"/>
-            <w:tcBorders>
-              <w:top w:val="single" w:sz="6" w:space="0" w:color="000000"/>
-              <w:left w:val="single" w:sz="6" w:space="0" w:color="000000"/>
-              <w:bottom w:val="single" w:sz="6" w:space="0" w:color="000000"/>
-              <w:right w:val="single" w:sz="6" w:space="0" w:color="000000"/>
-            </w:tcBorders>
-          </w:tcPr>
-          <w:p>
-            <w:pPr>
-              <w:pStyle w:val="Style45"/>
-              <w:widowControl w:val="false"/>
-              <w:snapToGrid w:val="false"/>
-              <w:jc w:val="center"/>
-              <w:rPr>
-                <w:sz w:val="28"/>
-                <w:szCs w:val="28"/>
-                <w:highlight w:val="none"/>
-                <w:shd w:fill="auto" w:val="clear"/>
-              </w:rPr>
-            </w:pPr>
-            <w:r>
-              <w:rPr>
-                <w:sz w:val="28"/>
-                <w:szCs w:val="28"/>
-                <w:shd w:fill="auto" w:val="clear"/>
-              </w:rPr>
-              <w:t>kr</w:t>
-            </w:r>
-          </w:p>
-        </w:tc>
-        <w:tc>
-          <w:tcPr>
-            <w:tcW w:w="851" w:type="dxa"/>
-            <w:gridSpan w:val="3"/>
-            <w:tcBorders>
-              <w:top w:val="single" w:sz="6" w:space="0" w:color="000000"/>
-              <w:left w:val="single" w:sz="6" w:space="0" w:color="000000"/>
-              <w:bottom w:val="single" w:sz="6" w:space="0" w:color="000000"/>
-              <w:right w:val="single" w:sz="6" w:space="0" w:color="000000"/>
-            </w:tcBorders>
-            <w:vAlign w:val="center"/>
-          </w:tcPr>
-          <w:p>
-            <w:pPr>
-              <w:pStyle w:val="Style45"/>
-              <w:widowControl w:val="false"/>
-              <w:snapToGrid w:val="false"/>
-              <w:jc w:val="center"/>
-              <w:rPr>
-                <w:sz w:val="28"/>
-                <w:szCs w:val="28"/>
-                <w:highlight w:val="none"/>
-                <w:shd w:fill="auto" w:val="clear"/>
-              </w:rPr>
-            </w:pPr>
-            <w:r>
-              <w:rPr>
-                <w:sz w:val="28"/>
-                <w:szCs w:val="28"/>
-                <w:shd w:fill="auto" w:val="clear"/>
-              </w:rPr>
-              <w:t>kr</w:t>
-            </w:r>
-          </w:p>
-        </w:tc>
-        <w:tc>
-          <w:tcPr>
-            <w:tcW w:w="1420" w:type="dxa"/>
-            <w:gridSpan w:val="3"/>
-            <w:tcBorders>
-              <w:top w:val="single" w:sz="6" w:space="0" w:color="000000"/>
-              <w:left w:val="single" w:sz="6" w:space="0" w:color="000000"/>
-              <w:bottom w:val="single" w:sz="6" w:space="0" w:color="000000"/>
-              <w:right w:val="single" w:sz="6" w:space="0" w:color="000000"/>
-            </w:tcBorders>
-            <w:vAlign w:val="center"/>
-          </w:tcPr>
-          <w:p>
-            <w:pPr>
-              <w:pStyle w:val="Style45"/>
-              <w:widowControl w:val="false"/>
-              <w:snapToGrid w:val="false"/>
-              <w:jc w:val="center"/>
-              <w:rPr>
-                <w:sz w:val="28"/>
-                <w:szCs w:val="28"/>
-                <w:highlight w:val="none"/>
-                <w:shd w:fill="auto" w:val="clear"/>
-              </w:rPr>
-            </w:pPr>
-            <w:r>
-              <w:rPr>
-                <w:sz w:val="28"/>
-                <w:szCs w:val="28"/>
-                <w:shd w:fill="auto" w:val="clear"/>
-              </w:rPr>
-              <w:t>kr</w:t>
-            </w:r>
-          </w:p>
-        </w:tc>
-      </w:tr>
-      <w:tr>
-        <w:trPr/>
-        <w:tc>
-          <w:tcPr>
-            <w:tcW w:w="5485" w:type="dxa"/>
-            <w:tcBorders>
-              <w:top w:val="single" w:sz="6" w:space="0" w:color="000000"/>
-              <w:left w:val="single" w:sz="12" w:space="0" w:color="000000"/>
-              <w:bottom w:val="single" w:sz="6" w:space="0" w:color="000000"/>
-              <w:right w:val="single" w:sz="6" w:space="0" w:color="000000"/>
-            </w:tcBorders>
-          </w:tcPr>
-          <w:p>
-            <w:pPr>
-              <w:pStyle w:val="Style45"/>
-              <w:widowControl w:val="false"/>
-              <w:rPr>
-                <w:highlight w:val="none"/>
-                <w:shd w:fill="auto" w:val="clear"/>
-              </w:rPr>
-            </w:pPr>
-            <w:r>
-              <w:rPr>
-                <w:sz w:val="28"/>
-                <w:szCs w:val="28"/>
-                <w:shd w:fill="auto" w:val="clear"/>
-              </w:rPr>
-              <w:t>Вид промежуточной аттестации (зачет, зачет с оценкой, экзамен)</w:t>
-            </w:r>
-          </w:p>
-        </w:tc>
-        <w:tc>
-          <w:tcPr>
-            <w:tcW w:w="1141" w:type="dxa"/>
-            <w:gridSpan w:val="3"/>
-            <w:tcBorders>
-              <w:top w:val="single" w:sz="6" w:space="0" w:color="000000"/>
-              <w:left w:val="single" w:sz="6" w:space="0" w:color="000000"/>
-              <w:bottom w:val="single" w:sz="6" w:space="0" w:color="000000"/>
-              <w:right w:val="single" w:sz="6" w:space="0" w:color="000000"/>
-            </w:tcBorders>
-          </w:tcPr>
-          <w:p>
-            <w:pPr>
-              <w:pStyle w:val="Style45"/>
-              <w:widowControl w:val="false"/>
-              <w:snapToGrid w:val="false"/>
-              <w:jc w:val="center"/>
-              <w:rPr>
-                <w:sz w:val="28"/>
-                <w:szCs w:val="28"/>
-                <w:highlight w:val="none"/>
-                <w:shd w:fill="auto" w:val="clear"/>
-              </w:rPr>
-            </w:pPr>
-            <w:r>
-              <w:rPr>
-                <w:sz w:val="28"/>
-                <w:szCs w:val="28"/>
-                <w:shd w:fill="auto" w:val="clear"/>
-              </w:rPr>
-            </w:r>
-          </w:p>
-        </w:tc>
-        <w:tc>
-          <w:tcPr>
-            <w:tcW w:w="849" w:type="dxa"/>
-            <w:gridSpan w:val="2"/>
-            <w:tcBorders>
-              <w:top w:val="single" w:sz="6" w:space="0" w:color="000000"/>
-              <w:left w:val="single" w:sz="6" w:space="0" w:color="000000"/>
-              <w:bottom w:val="single" w:sz="6" w:space="0" w:color="000000"/>
-              <w:right w:val="single" w:sz="6" w:space="0" w:color="000000"/>
-            </w:tcBorders>
-          </w:tcPr>
-          <w:p>
-            <w:pPr>
-              <w:pStyle w:val="Style45"/>
-              <w:widowControl w:val="false"/>
-              <w:snapToGrid w:val="false"/>
-              <w:jc w:val="center"/>
-              <w:rPr>
-                <w:sz w:val="28"/>
-                <w:szCs w:val="28"/>
-                <w:highlight w:val="none"/>
-                <w:shd w:fill="auto" w:val="clear"/>
-              </w:rPr>
-            </w:pPr>
-            <w:r>
-              <w:rPr>
-                <w:sz w:val="28"/>
-                <w:szCs w:val="28"/>
-                <w:shd w:fill="auto" w:val="clear"/>
-              </w:rPr>
-              <w:t>att</w:t>
-            </w:r>
-          </w:p>
-        </w:tc>
-        <w:tc>
-          <w:tcPr>
-            <w:tcW w:w="851" w:type="dxa"/>
-            <w:gridSpan w:val="3"/>
-            <w:tcBorders>
-              <w:top w:val="single" w:sz="6" w:space="0" w:color="000000"/>
-              <w:left w:val="single" w:sz="6" w:space="0" w:color="000000"/>
-              <w:bottom w:val="single" w:sz="6" w:space="0" w:color="000000"/>
-              <w:right w:val="single" w:sz="6" w:space="0" w:color="000000"/>
-            </w:tcBorders>
-            <w:vAlign w:val="center"/>
-          </w:tcPr>
-          <w:p>
-            <w:pPr>
-              <w:pStyle w:val="Style45"/>
-              <w:widowControl w:val="false"/>
-              <w:snapToGrid w:val="false"/>
-              <w:jc w:val="center"/>
-              <w:rPr>
-                <w:sz w:val="28"/>
-                <w:szCs w:val="28"/>
-                <w:highlight w:val="none"/>
-                <w:shd w:fill="auto" w:val="clear"/>
-              </w:rPr>
-            </w:pPr>
-            <w:r>
-              <w:rPr>
-                <w:sz w:val="28"/>
-                <w:szCs w:val="28"/>
-                <w:shd w:fill="auto" w:val="clear"/>
-              </w:rPr>
-              <w:t>att</w:t>
-            </w:r>
-          </w:p>
-        </w:tc>
-        <w:tc>
-          <w:tcPr>
-            <w:tcW w:w="1420" w:type="dxa"/>
-            <w:gridSpan w:val="3"/>
-            <w:tcBorders>
-              <w:top w:val="single" w:sz="6" w:space="0" w:color="000000"/>
-              <w:left w:val="single" w:sz="6" w:space="0" w:color="000000"/>
-              <w:bottom w:val="single" w:sz="6" w:space="0" w:color="000000"/>
-              <w:right w:val="single" w:sz="6" w:space="0" w:color="000000"/>
-            </w:tcBorders>
-            <w:vAlign w:val="center"/>
-          </w:tcPr>
-          <w:p>
-            <w:pPr>
-              <w:pStyle w:val="Style45"/>
-              <w:widowControl w:val="false"/>
-              <w:snapToGrid w:val="false"/>
-              <w:jc w:val="center"/>
-              <w:rPr>
-                <w:sz w:val="28"/>
-                <w:szCs w:val="28"/>
-                <w:highlight w:val="none"/>
-                <w:shd w:fill="auto" w:val="clear"/>
-              </w:rPr>
-            </w:pPr>
-            <w:r>
-              <w:rPr>
-                <w:sz w:val="28"/>
-                <w:szCs w:val="28"/>
-                <w:shd w:fill="auto" w:val="clear"/>
-              </w:rPr>
-              <w:t>att</w:t>
-            </w:r>
-          </w:p>
-        </w:tc>
-      </w:tr>
-      <w:tr>
-        <w:trPr>
-          <w:trHeight w:val="271" w:hRule="atLeast"/>
-        </w:trPr>
-        <w:tc>
-          <w:tcPr>
-            <w:tcW w:w="5485" w:type="dxa"/>
-            <w:vMerge w:val="restart"/>
-            <w:tcBorders>
-              <w:top w:val="single" w:sz="6" w:space="0" w:color="000000"/>
-              <w:left w:val="single" w:sz="12" w:space="0" w:color="000000"/>
-              <w:bottom w:val="single" w:sz="6" w:space="0" w:color="000000"/>
-              <w:right w:val="single" w:sz="6" w:space="0" w:color="000000"/>
-            </w:tcBorders>
-            <w:shd w:fill="E0E0E0" w:val="clear"/>
-          </w:tcPr>
-          <w:p>
-            <w:pPr>
-              <w:pStyle w:val="Style45"/>
-              <w:widowControl w:val="false"/>
-              <w:jc w:val="both"/>
-              <w:rPr>
-                <w:highlight w:val="none"/>
-                <w:shd w:fill="auto" w:val="clear"/>
-              </w:rPr>
-            </w:pPr>
-            <w:r>
-              <w:rPr>
-                <w:sz w:val="28"/>
-                <w:szCs w:val="28"/>
-                <w:shd w:fill="auto" w:val="clear"/>
-              </w:rPr>
-              <w:t>Общая трудоемкость                                час</w:t>
-            </w:r>
-          </w:p>
-          <w:p>
-            <w:pPr>
-              <w:pStyle w:val="Style45"/>
-              <w:widowControl w:val="false"/>
-              <w:jc w:val="right"/>
-              <w:rPr>
-                <w:highlight w:val="none"/>
-                <w:shd w:fill="auto" w:val="clear"/>
-              </w:rPr>
-            </w:pPr>
-            <w:r>
-              <w:rPr>
-                <w:sz w:val="28"/>
-                <w:szCs w:val="28"/>
-                <w:shd w:fill="auto" w:val="clear"/>
-              </w:rPr>
-              <w:t xml:space="preserve">                                                              </w:t>
-            </w:r>
-            <w:r>
-              <w:rPr>
-                <w:sz w:val="28"/>
-                <w:szCs w:val="28"/>
-                <w:shd w:fill="auto" w:val="clear"/>
-              </w:rPr>
-              <w:t>зач. ед.</w:t>
-            </w:r>
-          </w:p>
-        </w:tc>
-        <w:tc>
-          <w:tcPr>
-            <w:tcW w:w="1141" w:type="dxa"/>
-            <w:gridSpan w:val="3"/>
-            <w:tcBorders>
-              <w:top w:val="single" w:sz="6" w:space="0" w:color="000000"/>
-              <w:left w:val="single" w:sz="6" w:space="0" w:color="000000"/>
-              <w:bottom w:val="single" w:sz="6" w:space="0" w:color="000000"/>
-              <w:right w:val="single" w:sz="6" w:space="0" w:color="000000"/>
-            </w:tcBorders>
-            <w:shd w:fill="E0E0E0" w:val="clear"/>
-          </w:tcPr>
-          <w:p>
-            <w:pPr>
-              <w:pStyle w:val="Style45"/>
-              <w:widowControl w:val="false"/>
-              <w:snapToGrid w:val="false"/>
-              <w:jc w:val="center"/>
-              <w:rPr>
-                <w:sz w:val="28"/>
-                <w:szCs w:val="28"/>
-                <w:highlight w:val="none"/>
-                <w:shd w:fill="auto" w:val="clear"/>
-              </w:rPr>
-            </w:pPr>
-            <w:r>
-              <w:rPr>
-                <w:sz w:val="28"/>
-                <w:szCs w:val="28"/>
-                <w:shd w:fill="auto" w:val="clear"/>
-              </w:rPr>
-              <w:t>allTime</w:t>
-            </w:r>
-          </w:p>
-        </w:tc>
-        <w:tc>
-          <w:tcPr>
-            <w:tcW w:w="849" w:type="dxa"/>
-            <w:gridSpan w:val="2"/>
-            <w:tcBorders>
-              <w:top w:val="single" w:sz="6" w:space="0" w:color="000000"/>
-              <w:left w:val="single" w:sz="6" w:space="0" w:color="000000"/>
-              <w:bottom w:val="single" w:sz="6" w:space="0" w:color="000000"/>
-              <w:right w:val="single" w:sz="6" w:space="0" w:color="000000"/>
-            </w:tcBorders>
-            <w:shd w:fill="E0E0E0" w:val="clear"/>
-            <w:vAlign w:val="center"/>
-          </w:tcPr>
-          <w:p>
-            <w:pPr>
-              <w:pStyle w:val="Style45"/>
-              <w:widowControl w:val="false"/>
-              <w:snapToGrid w:val="false"/>
-              <w:jc w:val="center"/>
-              <w:rPr>
-                <w:sz w:val="28"/>
-                <w:szCs w:val="28"/>
-                <w:highlight w:val="none"/>
-                <w:shd w:fill="auto" w:val="clear"/>
-              </w:rPr>
-            </w:pPr>
-            <w:r>
-              <w:rPr>
-                <w:sz w:val="28"/>
-                <w:szCs w:val="28"/>
-                <w:shd w:fill="auto" w:val="clear"/>
-              </w:rPr>
-              <w:t>fullTime</w:t>
-            </w:r>
-          </w:p>
-        </w:tc>
-        <w:tc>
-          <w:tcPr>
-            <w:tcW w:w="851" w:type="dxa"/>
-            <w:gridSpan w:val="3"/>
-            <w:tcBorders>
-              <w:top w:val="single" w:sz="6" w:space="0" w:color="000000"/>
-              <w:left w:val="single" w:sz="6" w:space="0" w:color="000000"/>
-              <w:bottom w:val="single" w:sz="6" w:space="0" w:color="000000"/>
-              <w:right w:val="single" w:sz="6" w:space="0" w:color="000000"/>
-            </w:tcBorders>
-            <w:shd w:fill="E0E0E0" w:val="clear"/>
-            <w:vAlign w:val="center"/>
-          </w:tcPr>
-          <w:p>
-            <w:pPr>
-              <w:pStyle w:val="Style45"/>
-              <w:widowControl w:val="false"/>
-              <w:snapToGrid w:val="false"/>
-              <w:jc w:val="center"/>
-              <w:rPr>
-                <w:sz w:val="28"/>
-                <w:szCs w:val="28"/>
-                <w:highlight w:val="none"/>
-                <w:shd w:fill="auto" w:val="clear"/>
-              </w:rPr>
-            </w:pPr>
-            <w:r>
-              <w:rPr>
-                <w:sz w:val="28"/>
-                <w:szCs w:val="28"/>
-                <w:shd w:fill="auto" w:val="clear"/>
-              </w:rPr>
-              <w:t>fullTime</w:t>
-            </w:r>
-          </w:p>
-        </w:tc>
-        <w:tc>
-          <w:tcPr>
-            <w:tcW w:w="1420" w:type="dxa"/>
-            <w:gridSpan w:val="3"/>
-            <w:tcBorders>
-              <w:top w:val="single" w:sz="6" w:space="0" w:color="000000"/>
-              <w:left w:val="single" w:sz="6" w:space="0" w:color="000000"/>
-              <w:bottom w:val="single" w:sz="6" w:space="0" w:color="000000"/>
-              <w:right w:val="single" w:sz="6" w:space="0" w:color="000000"/>
-            </w:tcBorders>
-            <w:shd w:fill="E0E0E0" w:val="clear"/>
-            <w:vAlign w:val="center"/>
-          </w:tcPr>
-          <w:p>
-            <w:pPr>
-              <w:pStyle w:val="Style45"/>
-              <w:widowControl w:val="false"/>
-              <w:snapToGrid w:val="false"/>
-              <w:jc w:val="center"/>
-              <w:rPr>
-                <w:sz w:val="28"/>
-                <w:szCs w:val="28"/>
-                <w:highlight w:val="none"/>
-                <w:shd w:fill="auto" w:val="clear"/>
-              </w:rPr>
-            </w:pPr>
-            <w:r>
-              <w:rPr>
-                <w:sz w:val="28"/>
-                <w:szCs w:val="28"/>
-                <w:shd w:fill="auto" w:val="clear"/>
-              </w:rPr>
-              <w:t>fullTime</w:t>
-            </w:r>
-          </w:p>
-        </w:tc>
-      </w:tr>
-      <w:tr>
-        <w:trPr>
-          <w:trHeight w:val="65" w:hRule="atLeast"/>
-        </w:trPr>
-        <w:tc>
-          <w:tcPr>
-            <w:tcW w:w="5485" w:type="dxa"/>
-            <w:vMerge w:val="continue"/>
-            <w:tcBorders>
-              <w:top w:val="single" w:sz="6" w:space="0" w:color="000000"/>
-              <w:left w:val="single" w:sz="12" w:space="0" w:color="000000"/>
-              <w:bottom w:val="single" w:sz="6" w:space="0" w:color="000000"/>
-              <w:right w:val="single" w:sz="6" w:space="0" w:color="000000"/>
-            </w:tcBorders>
-            <w:shd w:fill="E0E0E0" w:val="clear"/>
-          </w:tcPr>
-          <w:p>
-            <w:pPr>
-              <w:pStyle w:val="Style45"/>
-              <w:widowControl w:val="false"/>
-              <w:snapToGrid w:val="false"/>
-              <w:rPr>
-                <w:sz w:val="28"/>
-                <w:szCs w:val="28"/>
-                <w:highlight w:val="none"/>
-                <w:shd w:fill="auto" w:val="clear"/>
-              </w:rPr>
-            </w:pPr>
-            <w:r>
-              <w:rPr>
-                <w:sz w:val="28"/>
-                <w:szCs w:val="28"/>
-                <w:shd w:fill="auto" w:val="clear"/>
-              </w:rPr>
-            </w:r>
-          </w:p>
-        </w:tc>
-        <w:tc>
-          <w:tcPr>
-            <w:tcW w:w="1141" w:type="dxa"/>
-            <w:gridSpan w:val="3"/>
-            <w:tcBorders>
-              <w:top w:val="single" w:sz="6" w:space="0" w:color="000000"/>
-              <w:left w:val="single" w:sz="6" w:space="0" w:color="000000"/>
-              <w:bottom w:val="single" w:sz="12" w:space="0" w:color="000000"/>
-              <w:right w:val="single" w:sz="6" w:space="0" w:color="000000"/>
-            </w:tcBorders>
-            <w:vAlign w:val="center"/>
-          </w:tcPr>
-          <w:p>
-            <w:pPr>
-              <w:pStyle w:val="Style45"/>
-              <w:widowControl w:val="false"/>
-              <w:snapToGrid w:val="false"/>
-              <w:jc w:val="center"/>
-              <w:rPr>
-                <w:sz w:val="28"/>
-                <w:szCs w:val="28"/>
-                <w:highlight w:val="none"/>
-                <w:shd w:fill="auto" w:val="clear"/>
-              </w:rPr>
-            </w:pPr>
-            <w:r>
-              <w:rPr>
-                <w:sz w:val="28"/>
-                <w:szCs w:val="28"/>
-                <w:shd w:fill="auto" w:val="clear"/>
-              </w:rPr>
-              <w:t>allZed</w:t>
-            </w:r>
-          </w:p>
-        </w:tc>
-        <w:tc>
-          <w:tcPr>
-            <w:tcW w:w="849" w:type="dxa"/>
-            <w:gridSpan w:val="2"/>
-            <w:tcBorders>
-              <w:top w:val="single" w:sz="6" w:space="0" w:color="000000"/>
-              <w:left w:val="single" w:sz="6" w:space="0" w:color="000000"/>
-              <w:bottom w:val="single" w:sz="12" w:space="0" w:color="000000"/>
-              <w:right w:val="single" w:sz="6" w:space="0" w:color="000000"/>
-            </w:tcBorders>
-            <w:vAlign w:val="center"/>
-          </w:tcPr>
-          <w:p>
-            <w:pPr>
-              <w:pStyle w:val="Style45"/>
-              <w:widowControl w:val="false"/>
-              <w:snapToGrid w:val="false"/>
-              <w:jc w:val="center"/>
-              <w:rPr>
-                <w:sz w:val="28"/>
-                <w:szCs w:val="28"/>
-                <w:highlight w:val="none"/>
-                <w:shd w:fill="auto" w:val="clear"/>
-              </w:rPr>
-            </w:pPr>
-            <w:r>
-              <w:rPr>
-                <w:sz w:val="28"/>
-                <w:szCs w:val="28"/>
-                <w:shd w:fill="auto" w:val="clear"/>
-              </w:rPr>
-              <w:t>fullZed</w:t>
-            </w:r>
-          </w:p>
-        </w:tc>
-        <w:tc>
-          <w:tcPr>
-            <w:tcW w:w="851" w:type="dxa"/>
-            <w:gridSpan w:val="3"/>
-            <w:tcBorders>
-              <w:top w:val="single" w:sz="6" w:space="0" w:color="000000"/>
-              <w:left w:val="single" w:sz="6" w:space="0" w:color="000000"/>
-              <w:bottom w:val="single" w:sz="12" w:space="0" w:color="000000"/>
-              <w:right w:val="single" w:sz="6" w:space="0" w:color="000000"/>
-            </w:tcBorders>
-            <w:vAlign w:val="center"/>
-          </w:tcPr>
-          <w:p>
-            <w:pPr>
-              <w:pStyle w:val="Style45"/>
-              <w:widowControl w:val="false"/>
-              <w:snapToGrid w:val="false"/>
-              <w:jc w:val="center"/>
-              <w:rPr>
-                <w:sz w:val="28"/>
-                <w:szCs w:val="28"/>
-                <w:highlight w:val="none"/>
-                <w:shd w:fill="auto" w:val="clear"/>
-              </w:rPr>
-            </w:pPr>
-            <w:r>
-              <w:rPr>
-                <w:sz w:val="28"/>
-                <w:szCs w:val="28"/>
-                <w:shd w:fill="auto" w:val="clear"/>
-              </w:rPr>
-              <w:t>fullZed</w:t>
-            </w:r>
-          </w:p>
-        </w:tc>
-        <w:tc>
-          <w:tcPr>
-            <w:tcW w:w="1420" w:type="dxa"/>
-            <w:gridSpan w:val="3"/>
-            <w:tcBorders>
-              <w:top w:val="single" w:sz="6" w:space="0" w:color="000000"/>
-              <w:left w:val="single" w:sz="6" w:space="0" w:color="000000"/>
-              <w:bottom w:val="single" w:sz="12" w:space="0" w:color="000000"/>
-              <w:right w:val="single" w:sz="6" w:space="0" w:color="000000"/>
-            </w:tcBorders>
-            <w:vAlign w:val="center"/>
-          </w:tcPr>
-          <w:p>
-            <w:pPr>
-              <w:pStyle w:val="Style45"/>
-              <w:widowControl w:val="false"/>
-              <w:snapToGrid w:val="false"/>
-              <w:jc w:val="center"/>
-              <w:rPr>
-                <w:sz w:val="28"/>
-                <w:szCs w:val="28"/>
-                <w:highlight w:val="none"/>
-                <w:shd w:fill="auto" w:val="clear"/>
-              </w:rPr>
-            </w:pPr>
-            <w:r>
-              <w:rPr>
-                <w:sz w:val="28"/>
-                <w:szCs w:val="28"/>
-                <w:shd w:fill="auto" w:val="clear"/>
-              </w:rPr>
-              <w:t>fullZed</w:t>
-            </w:r>
-          </w:p>
-        </w:tc>
-      </w:tr>
-      <w:tr>
-        <w:trPr>
-          <w:trHeight w:val="219" w:hRule="atLeast"/>
-        </w:trPr>
-        <w:tc>
-          <w:tcPr>
-            <w:tcW w:w="5486" w:type="dxa"/>
-            <w:gridSpan w:val="2"/>
-            <w:vMerge w:val="restart"/>
-            <w:tcBorders>
-              <w:top w:val="single" w:sz="12" w:space="0" w:color="000000"/>
-              <w:left w:val="single" w:sz="12" w:space="0" w:color="000000"/>
-              <w:bottom w:val="single" w:sz="6" w:space="0" w:color="000000"/>
-              <w:right w:val="single" w:sz="6" w:space="0" w:color="000000"/>
-            </w:tcBorders>
-          </w:tcPr>
-          <w:p>
-            <w:pPr>
-              <w:pStyle w:val="Style45"/>
-              <w:widowControl w:val="false"/>
-              <w:jc w:val="center"/>
-              <w:rPr>
-                <w:highlight w:val="none"/>
-                <w:shd w:fill="auto" w:val="clear"/>
-              </w:rPr>
-            </w:pPr>
-            <w:r>
-              <w:rPr>
-                <w:sz w:val="28"/>
-                <w:szCs w:val="28"/>
-                <w:shd w:fill="auto" w:val="clear"/>
-              </w:rPr>
-              <w:t>Вид учебной работы</w:t>
-            </w:r>
-          </w:p>
-        </w:tc>
-        <w:tc>
-          <w:tcPr>
-            <w:tcW w:w="1140" w:type="dxa"/>
-            <w:gridSpan w:val="2"/>
-            <w:vMerge w:val="restart"/>
-            <w:tcBorders>
-              <w:top w:val="single" w:sz="12" w:space="0" w:color="000000"/>
-              <w:left w:val="single" w:sz="6" w:space="0" w:color="000000"/>
-              <w:bottom w:val="single" w:sz="6" w:space="0" w:color="000000"/>
-              <w:right w:val="single" w:sz="6" w:space="0" w:color="000000"/>
-            </w:tcBorders>
-          </w:tcPr>
-          <w:p>
-            <w:pPr>
-              <w:pStyle w:val="Style45"/>
-              <w:widowControl w:val="false"/>
-              <w:jc w:val="center"/>
-              <w:rPr>
-                <w:highlight w:val="none"/>
-                <w:shd w:fill="auto" w:val="clear"/>
-              </w:rPr>
-            </w:pPr>
-            <w:r>
-              <w:rPr>
-                <w:sz w:val="28"/>
-                <w:szCs w:val="28"/>
-                <w:shd w:fill="auto" w:val="clear"/>
-              </w:rPr>
-              <w:t>Всего</w:t>
-            </w:r>
-          </w:p>
-          <w:p>
-            <w:pPr>
-              <w:pStyle w:val="Style45"/>
-              <w:widowControl w:val="false"/>
-              <w:jc w:val="center"/>
-              <w:rPr>
-                <w:highlight w:val="none"/>
-                <w:shd w:fill="auto" w:val="clear"/>
-              </w:rPr>
-            </w:pPr>
-            <w:r>
-              <w:rPr>
-                <w:sz w:val="28"/>
-                <w:szCs w:val="28"/>
-                <w:shd w:fill="auto" w:val="clear"/>
-              </w:rPr>
-              <w:t xml:space="preserve"> </w:t>
-            </w:r>
-            <w:r>
-              <w:rPr>
-                <w:sz w:val="28"/>
-                <w:szCs w:val="28"/>
-                <w:shd w:fill="auto" w:val="clear"/>
-              </w:rPr>
-              <w:t>часов</w:t>
-            </w:r>
-          </w:p>
-        </w:tc>
-        <w:tc>
-          <w:tcPr>
-            <w:tcW w:w="3120" w:type="dxa"/>
-            <w:gridSpan w:val="8"/>
-            <w:tcBorders>
-              <w:top w:val="single" w:sz="12" w:space="0" w:color="000000"/>
-              <w:left w:val="single" w:sz="6" w:space="0" w:color="000000"/>
-              <w:bottom w:val="single" w:sz="4" w:space="0" w:color="000000"/>
-              <w:right w:val="single" w:sz="12" w:space="0" w:color="000000"/>
-            </w:tcBorders>
-          </w:tcPr>
-          <w:p>
-            <w:pPr>
-              <w:pStyle w:val="Style45"/>
-              <w:widowControl w:val="false"/>
-              <w:jc w:val="center"/>
-              <w:rPr>
-                <w:highlight w:val="none"/>
-                <w:shd w:fill="auto" w:val="clear"/>
-              </w:rPr>
-            </w:pPr>
-            <w:r>
-              <w:rPr>
-                <w:sz w:val="28"/>
-                <w:szCs w:val="28"/>
-                <w:shd w:fill="auto" w:val="clear"/>
-              </w:rPr>
-              <w:t>Семестры</w:t>
-            </w:r>
-          </w:p>
-        </w:tc>
-      </w:tr>
-      <w:tr>
-        <w:trPr>
-          <w:trHeight w:val="234" w:hRule="atLeast"/>
-        </w:trPr>
-        <w:tc>
-          <w:tcPr>
-            <w:tcW w:w="5486" w:type="dxa"/>
-            <w:gridSpan w:val="2"/>
-            <w:vMerge w:val="continue"/>
-            <w:tcBorders>
-              <w:top w:val="single" w:sz="12" w:space="0" w:color="000000"/>
-              <w:left w:val="single" w:sz="12" w:space="0" w:color="000000"/>
-              <w:bottom w:val="single" w:sz="6" w:space="0" w:color="000000"/>
-              <w:right w:val="single" w:sz="6" w:space="0" w:color="000000"/>
-            </w:tcBorders>
-          </w:tcPr>
-          <w:p>
-            <w:pPr>
-              <w:pStyle w:val="Style45"/>
-              <w:widowControl w:val="false"/>
-              <w:snapToGrid w:val="false"/>
-              <w:rPr>
-                <w:sz w:val="28"/>
-                <w:szCs w:val="28"/>
-                <w:highlight w:val="none"/>
-                <w:shd w:fill="auto" w:val="clear"/>
-              </w:rPr>
-            </w:pPr>
-            <w:r>
-              <w:rPr>
-                <w:sz w:val="28"/>
-                <w:szCs w:val="28"/>
-                <w:shd w:fill="auto" w:val="clear"/>
-              </w:rPr>
-            </w:r>
-          </w:p>
-        </w:tc>
-        <w:tc>
-          <w:tcPr>
-            <w:tcW w:w="1140" w:type="dxa"/>
-            <w:gridSpan w:val="2"/>
-            <w:vMerge w:val="continue"/>
-            <w:tcBorders>
-              <w:top w:val="single" w:sz="12" w:space="0" w:color="000000"/>
-              <w:left w:val="single" w:sz="6" w:space="0" w:color="000000"/>
-              <w:bottom w:val="single" w:sz="6" w:space="0" w:color="000000"/>
-              <w:right w:val="single" w:sz="6" w:space="0" w:color="000000"/>
-            </w:tcBorders>
-          </w:tcPr>
-          <w:p>
-            <w:pPr>
-              <w:pStyle w:val="Style45"/>
-              <w:widowControl w:val="false"/>
-              <w:snapToGrid w:val="false"/>
-              <w:rPr>
-                <w:sz w:val="28"/>
-                <w:szCs w:val="28"/>
-                <w:highlight w:val="none"/>
-                <w:shd w:fill="auto" w:val="clear"/>
-              </w:rPr>
-            </w:pPr>
-            <w:r>
-              <w:rPr>
-                <w:sz w:val="28"/>
-                <w:szCs w:val="28"/>
-                <w:shd w:fill="auto" w:val="clear"/>
-              </w:rPr>
-            </w:r>
-          </w:p>
-        </w:tc>
-        <w:tc>
-          <w:tcPr>
-            <w:tcW w:w="850" w:type="dxa"/>
-            <w:gridSpan w:val="3"/>
-            <w:tcBorders>
-              <w:top w:val="single" w:sz="4" w:space="0" w:color="000000"/>
-              <w:left w:val="single" w:sz="6" w:space="0" w:color="000000"/>
-              <w:bottom w:val="single" w:sz="6" w:space="0" w:color="000000"/>
-              <w:right w:val="single" w:sz="4" w:space="0" w:color="000000"/>
-            </w:tcBorders>
-            <w:vAlign w:val="center"/>
-          </w:tcPr>
-          <w:p>
-            <w:pPr>
-              <w:pStyle w:val="Style45"/>
-              <w:widowControl w:val="false"/>
-              <w:snapToGrid w:val="false"/>
-              <w:jc w:val="center"/>
-              <w:rPr>
-                <w:sz w:val="28"/>
-                <w:szCs w:val="28"/>
-                <w:highlight w:val="none"/>
-                <w:shd w:fill="auto" w:val="clear"/>
-              </w:rPr>
-            </w:pPr>
-            <w:r>
-              <w:rPr>
-                <w:sz w:val="28"/>
-                <w:szCs w:val="28"/>
-                <w:shd w:fill="auto" w:val="clear"/>
-              </w:rPr>
-              <w:t>semestr</w:t>
-            </w:r>
-          </w:p>
-        </w:tc>
-        <w:tc>
-          <w:tcPr>
-            <w:tcW w:w="851" w:type="dxa"/>
-            <w:gridSpan w:val="3"/>
-            <w:tcBorders>
-              <w:top w:val="single" w:sz="4" w:space="0" w:color="000000"/>
-              <w:left w:val="single" w:sz="4" w:space="0" w:color="000000"/>
-              <w:bottom w:val="single" w:sz="6" w:space="0" w:color="000000"/>
-              <w:right w:val="single" w:sz="4" w:space="0" w:color="000000"/>
-            </w:tcBorders>
-            <w:vAlign w:val="center"/>
-          </w:tcPr>
-          <w:p>
-            <w:pPr>
-              <w:pStyle w:val="Style45"/>
-              <w:widowControl w:val="false"/>
-              <w:snapToGrid w:val="false"/>
-              <w:jc w:val="center"/>
-              <w:rPr>
-                <w:sz w:val="28"/>
-                <w:szCs w:val="28"/>
-                <w:highlight w:val="none"/>
-                <w:shd w:fill="auto" w:val="clear"/>
-              </w:rPr>
-            </w:pPr>
-            <w:r>
-              <w:rPr>
-                <w:sz w:val="28"/>
-                <w:szCs w:val="28"/>
-                <w:shd w:fill="auto" w:val="clear"/>
-              </w:rPr>
-              <w:t>semestr</w:t>
-            </w:r>
-          </w:p>
-        </w:tc>
-        <w:tc>
-          <w:tcPr>
-            <w:tcW w:w="726" w:type="dxa"/>
-            <w:tcBorders>
-              <w:top w:val="single" w:sz="4" w:space="0" w:color="000000"/>
-              <w:left w:val="single" w:sz="4" w:space="0" w:color="000000"/>
-              <w:bottom w:val="single" w:sz="6" w:space="0" w:color="000000"/>
-              <w:right w:val="single" w:sz="4" w:space="0" w:color="000000"/>
-            </w:tcBorders>
-          </w:tcPr>
-          <w:p>
-            <w:pPr>
-              <w:pStyle w:val="Style45"/>
-              <w:widowControl w:val="false"/>
-              <w:snapToGrid w:val="false"/>
-              <w:jc w:val="center"/>
-              <w:rPr>
-                <w:sz w:val="28"/>
-                <w:szCs w:val="28"/>
-                <w:highlight w:val="none"/>
-                <w:shd w:fill="auto" w:val="clear"/>
-              </w:rPr>
-            </w:pPr>
-            <w:r>
-              <w:rPr>
-                <w:sz w:val="28"/>
-                <w:szCs w:val="28"/>
-                <w:shd w:fill="auto" w:val="clear"/>
-              </w:rPr>
-              <w:t>semestr</w:t>
-            </w:r>
-          </w:p>
-        </w:tc>
-        <w:tc>
-          <w:tcPr>
-            <w:tcW w:w="693" w:type="dxa"/>
-            <w:tcBorders>
-              <w:top w:val="single" w:sz="4" w:space="0" w:color="000000"/>
-              <w:left w:val="single" w:sz="4" w:space="0" w:color="000000"/>
-              <w:bottom w:val="single" w:sz="6" w:space="0" w:color="000000"/>
-              <w:right w:val="single" w:sz="4" w:space="0" w:color="000000"/>
-            </w:tcBorders>
-          </w:tcPr>
-          <w:p>
-            <w:pPr>
-              <w:pStyle w:val="Style45"/>
-              <w:widowControl w:val="false"/>
-              <w:snapToGrid w:val="false"/>
-              <w:jc w:val="center"/>
-              <w:rPr>
-                <w:sz w:val="28"/>
-                <w:szCs w:val="28"/>
-                <w:highlight w:val="none"/>
-                <w:shd w:fill="auto" w:val="clear"/>
-              </w:rPr>
-            </w:pPr>
-            <w:r>
-              <w:rPr>
-                <w:sz w:val="28"/>
-                <w:szCs w:val="28"/>
-                <w:shd w:fill="auto" w:val="clear"/>
-              </w:rPr>
-              <w:t>semestr</w:t>
-            </w:r>
-          </w:p>
-        </w:tc>
-      </w:tr>
-      <w:tr>
-        <w:trPr>
-          <w:trHeight w:val="424" w:hRule="atLeast"/>
-        </w:trPr>
-        <w:tc>
-          <w:tcPr>
-            <w:tcW w:w="5486" w:type="dxa"/>
-            <w:gridSpan w:val="2"/>
-            <w:tcBorders>
-              <w:top w:val="single" w:sz="6" w:space="0" w:color="000000"/>
-              <w:left w:val="single" w:sz="12" w:space="0" w:color="000000"/>
-              <w:bottom w:val="single" w:sz="6" w:space="0" w:color="000000"/>
-              <w:right w:val="single" w:sz="6" w:space="0" w:color="000000"/>
-            </w:tcBorders>
-            <w:shd w:fill="E0E0E0" w:val="clear"/>
-          </w:tcPr>
-          <w:p>
-            <w:pPr>
-              <w:pStyle w:val="Style45"/>
-              <w:widowControl w:val="false"/>
-              <w:rPr>
-                <w:highlight w:val="none"/>
-                <w:shd w:fill="auto" w:val="clear"/>
-              </w:rPr>
-            </w:pPr>
-            <w:r>
-              <w:rPr>
-                <w:b/>
-                <w:sz w:val="28"/>
-                <w:szCs w:val="28"/>
-                <w:shd w:fill="auto" w:val="clear"/>
-              </w:rPr>
-              <w:t>Аудиторные занятия (всего)</w:t>
-            </w:r>
-          </w:p>
-        </w:tc>
-        <w:tc>
-          <w:tcPr>
-            <w:tcW w:w="1140" w:type="dxa"/>
-            <w:gridSpan w:val="2"/>
-            <w:tcBorders>
-              <w:top w:val="single" w:sz="6" w:space="0" w:color="000000"/>
-              <w:left w:val="single" w:sz="6" w:space="0" w:color="000000"/>
-              <w:bottom w:val="single" w:sz="6" w:space="0" w:color="000000"/>
-              <w:right w:val="single" w:sz="6" w:space="0" w:color="000000"/>
-            </w:tcBorders>
-            <w:shd w:fill="E0E0E0" w:val="clear"/>
-            <w:vAlign w:val="center"/>
-          </w:tcPr>
-          <w:p>
-            <w:pPr>
-              <w:pStyle w:val="Style45"/>
-              <w:widowControl w:val="false"/>
-              <w:snapToGrid w:val="false"/>
-              <w:jc w:val="center"/>
-              <w:rPr>
-                <w:sz w:val="28"/>
-                <w:szCs w:val="28"/>
-                <w:highlight w:val="none"/>
-                <w:shd w:fill="auto" w:val="clear"/>
-              </w:rPr>
-            </w:pPr>
-            <w:r>
-              <w:rPr>
-                <w:sz w:val="28"/>
-                <w:szCs w:val="28"/>
-                <w:shd w:fill="auto" w:val="clear"/>
-              </w:rPr>
-              <w:t>adTimeAll</w:t>
-            </w:r>
-          </w:p>
-        </w:tc>
-        <w:tc>
-          <w:tcPr>
-            <w:tcW w:w="850" w:type="dxa"/>
-            <w:gridSpan w:val="3"/>
-            <w:tcBorders>
-              <w:top w:val="single" w:sz="6" w:space="0" w:color="000000"/>
-              <w:left w:val="single" w:sz="6" w:space="0" w:color="000000"/>
-              <w:bottom w:val="single" w:sz="6" w:space="0" w:color="000000"/>
-              <w:right w:val="single" w:sz="6" w:space="0" w:color="000000"/>
-            </w:tcBorders>
-            <w:shd w:fill="E0E0E0" w:val="clear"/>
-          </w:tcPr>
-          <w:p>
-            <w:pPr>
-              <w:pStyle w:val="Style45"/>
-              <w:widowControl w:val="false"/>
-              <w:snapToGrid w:val="false"/>
-              <w:jc w:val="center"/>
-              <w:rPr>
-                <w:sz w:val="28"/>
-                <w:szCs w:val="28"/>
-                <w:highlight w:val="none"/>
-                <w:shd w:fill="auto" w:val="clear"/>
-              </w:rPr>
-            </w:pPr>
-            <w:r>
-              <w:rPr>
-                <w:sz w:val="28"/>
-                <w:szCs w:val="28"/>
-                <w:shd w:fill="auto" w:val="clear"/>
-              </w:rPr>
-              <w:t>audTime</w:t>
-            </w:r>
-          </w:p>
-        </w:tc>
-        <w:tc>
-          <w:tcPr>
-            <w:tcW w:w="851" w:type="dxa"/>
-            <w:gridSpan w:val="3"/>
-            <w:tcBorders>
-              <w:top w:val="single" w:sz="6" w:space="0" w:color="000000"/>
-              <w:left w:val="single" w:sz="6" w:space="0" w:color="000000"/>
-              <w:bottom w:val="single" w:sz="6" w:space="0" w:color="000000"/>
-              <w:right w:val="single" w:sz="6" w:space="0" w:color="000000"/>
-            </w:tcBorders>
-            <w:shd w:fill="E0E0E0" w:val="clear"/>
-            <w:vAlign w:val="center"/>
-          </w:tcPr>
-          <w:p>
-            <w:pPr>
-              <w:pStyle w:val="Style45"/>
-              <w:widowControl w:val="false"/>
-              <w:snapToGrid w:val="false"/>
-              <w:jc w:val="center"/>
-              <w:rPr>
-                <w:sz w:val="28"/>
-                <w:szCs w:val="28"/>
-                <w:highlight w:val="none"/>
-                <w:shd w:fill="auto" w:val="clear"/>
-              </w:rPr>
-            </w:pPr>
-            <w:r>
-              <w:rPr>
-                <w:sz w:val="28"/>
-                <w:szCs w:val="28"/>
-                <w:shd w:fill="auto" w:val="clear"/>
-              </w:rPr>
-              <w:t>audTime</w:t>
-            </w:r>
-          </w:p>
-        </w:tc>
-        <w:tc>
-          <w:tcPr>
-            <w:tcW w:w="726" w:type="dxa"/>
-            <w:tcBorders>
-              <w:top w:val="single" w:sz="6" w:space="0" w:color="000000"/>
-              <w:left w:val="single" w:sz="6" w:space="0" w:color="000000"/>
-              <w:bottom w:val="single" w:sz="6" w:space="0" w:color="000000"/>
-              <w:right w:val="single" w:sz="6" w:space="0" w:color="000000"/>
-            </w:tcBorders>
-            <w:shd w:fill="E0E0E0" w:val="clear"/>
-            <w:vAlign w:val="center"/>
-          </w:tcPr>
-          <w:p>
-            <w:pPr>
-              <w:pStyle w:val="Style45"/>
-              <w:widowControl w:val="false"/>
-              <w:snapToGrid w:val="false"/>
-              <w:jc w:val="center"/>
-              <w:rPr>
-                <w:sz w:val="28"/>
-                <w:szCs w:val="28"/>
-                <w:highlight w:val="none"/>
-                <w:shd w:fill="auto" w:val="clear"/>
-              </w:rPr>
-            </w:pPr>
-            <w:r>
-              <w:rPr>
-                <w:sz w:val="28"/>
-                <w:szCs w:val="28"/>
-                <w:shd w:fill="auto" w:val="clear"/>
-              </w:rPr>
-              <w:t>audTime</w:t>
-            </w:r>
-          </w:p>
-        </w:tc>
-        <w:tc>
-          <w:tcPr>
-            <w:tcW w:w="693" w:type="dxa"/>
-            <w:tcBorders>
-              <w:top w:val="single" w:sz="6" w:space="0" w:color="000000"/>
-              <w:left w:val="single" w:sz="6" w:space="0" w:color="000000"/>
-              <w:bottom w:val="single" w:sz="6" w:space="0" w:color="000000"/>
-              <w:right w:val="single" w:sz="12" w:space="0" w:color="000000"/>
-            </w:tcBorders>
-            <w:shd w:fill="E0E0E0" w:val="clear"/>
-            <w:vAlign w:val="center"/>
-          </w:tcPr>
-          <w:p>
-            <w:pPr>
-              <w:pStyle w:val="Style45"/>
-              <w:widowControl w:val="false"/>
-              <w:snapToGrid w:val="false"/>
-              <w:jc w:val="center"/>
-              <w:rPr>
-                <w:sz w:val="28"/>
-                <w:szCs w:val="28"/>
-                <w:highlight w:val="none"/>
-                <w:shd w:fill="auto" w:val="clear"/>
-              </w:rPr>
-            </w:pPr>
-            <w:r>
-              <w:rPr>
-                <w:sz w:val="28"/>
-                <w:szCs w:val="28"/>
-                <w:shd w:fill="auto" w:val="clear"/>
-              </w:rPr>
-              <w:t>audTime</w:t>
-            </w:r>
-          </w:p>
-        </w:tc>
-      </w:tr>
-      <w:tr>
-        <w:trPr/>
-        <w:tc>
-          <w:tcPr>
-            <w:tcW w:w="5486" w:type="dxa"/>
-            <w:gridSpan w:val="2"/>
-            <w:tcBorders>
-              <w:top w:val="single" w:sz="6" w:space="0" w:color="000000"/>
-              <w:left w:val="single" w:sz="12" w:space="0" w:color="000000"/>
-              <w:bottom w:val="single" w:sz="6" w:space="0" w:color="000000"/>
-              <w:right w:val="single" w:sz="6" w:space="0" w:color="000000"/>
-            </w:tcBorders>
-          </w:tcPr>
-          <w:p>
-            <w:pPr>
-              <w:pStyle w:val="Style45"/>
-              <w:widowControl w:val="false"/>
-              <w:rPr>
-                <w:highlight w:val="none"/>
-                <w:shd w:fill="auto" w:val="clear"/>
-              </w:rPr>
-            </w:pPr>
-            <w:r>
-              <w:rPr>
-                <w:sz w:val="28"/>
-                <w:szCs w:val="28"/>
-                <w:shd w:fill="auto" w:val="clear"/>
-              </w:rPr>
-              <w:t>В том числе:</w:t>
-            </w:r>
-          </w:p>
-        </w:tc>
-        <w:tc>
-          <w:tcPr>
-            <w:tcW w:w="1140" w:type="dxa"/>
-            <w:gridSpan w:val="2"/>
-            <w:tcBorders>
-              <w:top w:val="single" w:sz="6" w:space="0" w:color="000000"/>
-              <w:left w:val="single" w:sz="6" w:space="0" w:color="000000"/>
-              <w:bottom w:val="single" w:sz="6" w:space="0" w:color="000000"/>
-              <w:right w:val="single" w:sz="6" w:space="0" w:color="000000"/>
-            </w:tcBorders>
-          </w:tcPr>
-          <w:p>
-            <w:pPr>
-              <w:pStyle w:val="Style45"/>
-              <w:widowControl w:val="false"/>
-              <w:snapToGrid w:val="false"/>
-              <w:jc w:val="center"/>
-              <w:rPr>
-                <w:sz w:val="28"/>
-                <w:szCs w:val="28"/>
-                <w:highlight w:val="none"/>
-                <w:shd w:fill="auto" w:val="clear"/>
-              </w:rPr>
-            </w:pPr>
-            <w:r>
-              <w:rPr>
-                <w:sz w:val="28"/>
-                <w:szCs w:val="28"/>
-                <w:shd w:fill="auto" w:val="clear"/>
-              </w:rPr>
-            </w:r>
-          </w:p>
-        </w:tc>
-        <w:tc>
-          <w:tcPr>
-            <w:tcW w:w="850" w:type="dxa"/>
-            <w:gridSpan w:val="3"/>
-            <w:tcBorders>
-              <w:top w:val="single" w:sz="6" w:space="0" w:color="000000"/>
-              <w:left w:val="single" w:sz="6" w:space="0" w:color="000000"/>
-              <w:bottom w:val="single" w:sz="6" w:space="0" w:color="000000"/>
-              <w:right w:val="single" w:sz="6" w:space="0" w:color="000000"/>
-            </w:tcBorders>
-            <w:vAlign w:val="center"/>
-          </w:tcPr>
-          <w:p>
-            <w:pPr>
-              <w:pStyle w:val="Style45"/>
-              <w:widowControl w:val="false"/>
-              <w:snapToGrid w:val="false"/>
-              <w:jc w:val="center"/>
-              <w:rPr>
-                <w:sz w:val="28"/>
-                <w:szCs w:val="28"/>
-                <w:highlight w:val="none"/>
-                <w:shd w:fill="auto" w:val="clear"/>
-              </w:rPr>
-            </w:pPr>
-            <w:r>
-              <w:rPr>
-                <w:sz w:val="28"/>
-                <w:szCs w:val="28"/>
-                <w:shd w:fill="auto" w:val="clear"/>
-              </w:rPr>
-            </w:r>
-          </w:p>
-        </w:tc>
-        <w:tc>
-          <w:tcPr>
-            <w:tcW w:w="851" w:type="dxa"/>
-            <w:gridSpan w:val="3"/>
-            <w:tcBorders>
-              <w:top w:val="single" w:sz="6" w:space="0" w:color="000000"/>
-              <w:left w:val="single" w:sz="6" w:space="0" w:color="000000"/>
-              <w:bottom w:val="single" w:sz="6" w:space="0" w:color="000000"/>
-              <w:right w:val="single" w:sz="6" w:space="0" w:color="000000"/>
-            </w:tcBorders>
-            <w:vAlign w:val="center"/>
-          </w:tcPr>
-          <w:p>
-            <w:pPr>
-              <w:pStyle w:val="Style45"/>
-              <w:widowControl w:val="false"/>
-              <w:snapToGrid w:val="false"/>
-              <w:jc w:val="center"/>
-              <w:rPr>
-                <w:sz w:val="28"/>
-                <w:szCs w:val="28"/>
-                <w:highlight w:val="none"/>
-                <w:shd w:fill="auto" w:val="clear"/>
-              </w:rPr>
-            </w:pPr>
-            <w:r>
-              <w:rPr>
-                <w:sz w:val="28"/>
-                <w:szCs w:val="28"/>
-                <w:shd w:fill="auto" w:val="clear"/>
-              </w:rPr>
-            </w:r>
-          </w:p>
-        </w:tc>
-        <w:tc>
-          <w:tcPr>
-            <w:tcW w:w="726" w:type="dxa"/>
-            <w:tcBorders>
-              <w:top w:val="single" w:sz="6" w:space="0" w:color="000000"/>
-              <w:left w:val="single" w:sz="6" w:space="0" w:color="000000"/>
-              <w:bottom w:val="single" w:sz="6" w:space="0" w:color="000000"/>
-              <w:right w:val="single" w:sz="6" w:space="0" w:color="000000"/>
-            </w:tcBorders>
-            <w:vAlign w:val="center"/>
-          </w:tcPr>
-          <w:p>
-            <w:pPr>
-              <w:pStyle w:val="Style45"/>
-              <w:widowControl w:val="false"/>
-              <w:snapToGrid w:val="false"/>
-              <w:jc w:val="center"/>
-              <w:rPr>
-                <w:sz w:val="28"/>
-                <w:szCs w:val="28"/>
-                <w:highlight w:val="none"/>
-                <w:shd w:fill="auto" w:val="clear"/>
-              </w:rPr>
-            </w:pPr>
-            <w:r>
-              <w:rPr>
-                <w:sz w:val="28"/>
-                <w:szCs w:val="28"/>
-                <w:shd w:fill="auto" w:val="clear"/>
-              </w:rPr>
-            </w:r>
-          </w:p>
-        </w:tc>
-        <w:tc>
-          <w:tcPr>
-            <w:tcW w:w="693" w:type="dxa"/>
-            <w:tcBorders>
-              <w:top w:val="single" w:sz="6" w:space="0" w:color="000000"/>
-              <w:left w:val="single" w:sz="6" w:space="0" w:color="000000"/>
-              <w:bottom w:val="single" w:sz="6" w:space="0" w:color="000000"/>
-              <w:right w:val="single" w:sz="12" w:space="0" w:color="000000"/>
-            </w:tcBorders>
-            <w:vAlign w:val="center"/>
-          </w:tcPr>
-          <w:p>
-            <w:pPr>
-              <w:pStyle w:val="Style45"/>
-              <w:widowControl w:val="false"/>
-              <w:snapToGrid w:val="false"/>
-              <w:jc w:val="center"/>
-              <w:rPr>
-                <w:sz w:val="28"/>
-                <w:szCs w:val="28"/>
-                <w:highlight w:val="none"/>
-                <w:shd w:fill="auto" w:val="clear"/>
-              </w:rPr>
-            </w:pPr>
-            <w:r>
-              <w:rPr>
-                <w:sz w:val="28"/>
-                <w:szCs w:val="28"/>
-                <w:shd w:fill="auto" w:val="clear"/>
-              </w:rPr>
-            </w:r>
-          </w:p>
-        </w:tc>
-      </w:tr>
-      <w:tr>
-        <w:trPr/>
-        <w:tc>
-          <w:tcPr>
-            <w:tcW w:w="5486" w:type="dxa"/>
-            <w:gridSpan w:val="2"/>
-            <w:tcBorders>
-              <w:top w:val="single" w:sz="6" w:space="0" w:color="000000"/>
-              <w:left w:val="single" w:sz="12" w:space="0" w:color="000000"/>
-              <w:bottom w:val="single" w:sz="6" w:space="0" w:color="000000"/>
-              <w:right w:val="single" w:sz="6" w:space="0" w:color="000000"/>
-            </w:tcBorders>
-          </w:tcPr>
-          <w:p>
-            <w:pPr>
-              <w:pStyle w:val="Style45"/>
-              <w:widowControl w:val="false"/>
-              <w:rPr>
-                <w:highlight w:val="none"/>
-                <w:shd w:fill="auto" w:val="clear"/>
-              </w:rPr>
-            </w:pPr>
-            <w:r>
-              <w:rPr>
-                <w:sz w:val="28"/>
-                <w:szCs w:val="28"/>
-                <w:shd w:fill="auto" w:val="clear"/>
-              </w:rPr>
-              <w:t>Лекции</w:t>
-            </w:r>
-          </w:p>
-        </w:tc>
-        <w:tc>
-          <w:tcPr>
-            <w:tcW w:w="1140" w:type="dxa"/>
-            <w:gridSpan w:val="2"/>
-            <w:tcBorders>
-              <w:top w:val="single" w:sz="6" w:space="0" w:color="000000"/>
-              <w:left w:val="single" w:sz="6" w:space="0" w:color="000000"/>
-              <w:bottom w:val="single" w:sz="6" w:space="0" w:color="000000"/>
-              <w:right w:val="single" w:sz="6" w:space="0" w:color="000000"/>
-            </w:tcBorders>
-          </w:tcPr>
-          <w:p>
-            <w:pPr>
-              <w:pStyle w:val="Style45"/>
-              <w:widowControl w:val="false"/>
-              <w:snapToGrid w:val="false"/>
-              <w:jc w:val="center"/>
-              <w:rPr>
-                <w:sz w:val="28"/>
-                <w:szCs w:val="28"/>
-                <w:highlight w:val="none"/>
-                <w:shd w:fill="auto" w:val="clear"/>
-              </w:rPr>
-            </w:pPr>
-            <w:r>
-              <w:rPr>
-                <w:sz w:val="28"/>
-                <w:szCs w:val="28"/>
-                <w:shd w:fill="auto" w:val="clear"/>
-              </w:rPr>
-              <w:t>lcTimeAll</w:t>
-            </w:r>
-          </w:p>
-        </w:tc>
-        <w:tc>
-          <w:tcPr>
-            <w:tcW w:w="850" w:type="dxa"/>
-            <w:gridSpan w:val="3"/>
-            <w:tcBorders>
-              <w:top w:val="single" w:sz="6" w:space="0" w:color="000000"/>
-              <w:left w:val="single" w:sz="6" w:space="0" w:color="000000"/>
-              <w:bottom w:val="single" w:sz="6" w:space="0" w:color="000000"/>
-              <w:right w:val="single" w:sz="6" w:space="0" w:color="000000"/>
-            </w:tcBorders>
-          </w:tcPr>
-          <w:p>
-            <w:pPr>
-              <w:pStyle w:val="Style45"/>
-              <w:widowControl w:val="false"/>
-              <w:snapToGrid w:val="false"/>
-              <w:jc w:val="center"/>
-              <w:rPr>
-                <w:sz w:val="28"/>
-                <w:szCs w:val="28"/>
-                <w:highlight w:val="none"/>
-                <w:shd w:fill="auto" w:val="clear"/>
-              </w:rPr>
-            </w:pPr>
-            <w:r>
-              <w:rPr>
-                <w:sz w:val="28"/>
-                <w:szCs w:val="28"/>
-                <w:shd w:fill="auto" w:val="clear"/>
-              </w:rPr>
-              <w:t>lectTime</w:t>
-            </w:r>
-          </w:p>
-        </w:tc>
-        <w:tc>
-          <w:tcPr>
-            <w:tcW w:w="851" w:type="dxa"/>
-            <w:gridSpan w:val="3"/>
-            <w:tcBorders>
-              <w:top w:val="single" w:sz="6" w:space="0" w:color="000000"/>
-              <w:left w:val="single" w:sz="6" w:space="0" w:color="000000"/>
-              <w:bottom w:val="single" w:sz="6" w:space="0" w:color="000000"/>
-              <w:right w:val="single" w:sz="6" w:space="0" w:color="000000"/>
-            </w:tcBorders>
-            <w:vAlign w:val="center"/>
-          </w:tcPr>
-          <w:p>
-            <w:pPr>
-              <w:pStyle w:val="Style45"/>
-              <w:widowControl w:val="false"/>
-              <w:snapToGrid w:val="false"/>
-              <w:jc w:val="center"/>
-              <w:rPr>
-                <w:sz w:val="28"/>
-                <w:szCs w:val="28"/>
-                <w:highlight w:val="none"/>
-                <w:shd w:fill="auto" w:val="clear"/>
-              </w:rPr>
-            </w:pPr>
-            <w:r>
-              <w:rPr>
-                <w:sz w:val="28"/>
-                <w:szCs w:val="28"/>
-                <w:shd w:fill="auto" w:val="clear"/>
-              </w:rPr>
-              <w:t>lectTime</w:t>
-            </w:r>
-          </w:p>
-        </w:tc>
-        <w:tc>
-          <w:tcPr>
-            <w:tcW w:w="726" w:type="dxa"/>
-            <w:tcBorders>
-              <w:top w:val="single" w:sz="6" w:space="0" w:color="000000"/>
-              <w:left w:val="single" w:sz="6" w:space="0" w:color="000000"/>
-              <w:bottom w:val="single" w:sz="6" w:space="0" w:color="000000"/>
-              <w:right w:val="single" w:sz="6" w:space="0" w:color="000000"/>
-            </w:tcBorders>
-            <w:vAlign w:val="center"/>
-          </w:tcPr>
-          <w:p>
-            <w:pPr>
-              <w:pStyle w:val="Style45"/>
-              <w:widowControl w:val="false"/>
-              <w:snapToGrid w:val="false"/>
-              <w:jc w:val="center"/>
-              <w:rPr>
-                <w:sz w:val="28"/>
-                <w:szCs w:val="28"/>
-                <w:highlight w:val="none"/>
-                <w:shd w:fill="auto" w:val="clear"/>
-              </w:rPr>
-            </w:pPr>
-            <w:r>
-              <w:rPr>
-                <w:sz w:val="28"/>
-                <w:szCs w:val="28"/>
-                <w:shd w:fill="auto" w:val="clear"/>
-              </w:rPr>
-              <w:t>lectTime</w:t>
-            </w:r>
-          </w:p>
-        </w:tc>
-        <w:tc>
-          <w:tcPr>
-            <w:tcW w:w="693" w:type="dxa"/>
-            <w:tcBorders>
-              <w:top w:val="single" w:sz="6" w:space="0" w:color="000000"/>
-              <w:left w:val="single" w:sz="6" w:space="0" w:color="000000"/>
-              <w:bottom w:val="single" w:sz="6" w:space="0" w:color="000000"/>
-              <w:right w:val="single" w:sz="12" w:space="0" w:color="000000"/>
-            </w:tcBorders>
-            <w:vAlign w:val="center"/>
-          </w:tcPr>
-          <w:p>
-            <w:pPr>
-              <w:pStyle w:val="Style45"/>
-              <w:widowControl w:val="false"/>
-              <w:snapToGrid w:val="false"/>
-              <w:jc w:val="center"/>
-              <w:rPr>
-                <w:sz w:val="28"/>
-                <w:szCs w:val="28"/>
-                <w:highlight w:val="none"/>
-                <w:shd w:fill="auto" w:val="clear"/>
-              </w:rPr>
-            </w:pPr>
-            <w:r>
-              <w:rPr>
-                <w:sz w:val="28"/>
-                <w:szCs w:val="28"/>
-                <w:shd w:fill="auto" w:val="clear"/>
-              </w:rPr>
-              <w:t>lectTime</w:t>
-            </w:r>
-          </w:p>
-        </w:tc>
-      </w:tr>
-      <w:tr>
-        <w:trPr/>
-        <w:tc>
-          <w:tcPr>
-            <w:tcW w:w="5486" w:type="dxa"/>
-            <w:gridSpan w:val="2"/>
-            <w:tcBorders>
-              <w:top w:val="single" w:sz="6" w:space="0" w:color="000000"/>
-              <w:left w:val="single" w:sz="12" w:space="0" w:color="000000"/>
-              <w:bottom w:val="single" w:sz="6" w:space="0" w:color="000000"/>
-              <w:right w:val="single" w:sz="6" w:space="0" w:color="000000"/>
-            </w:tcBorders>
-          </w:tcPr>
-          <w:p>
-            <w:pPr>
-              <w:pStyle w:val="Style45"/>
-              <w:widowControl w:val="false"/>
-              <w:rPr>
-                <w:highlight w:val="none"/>
-                <w:shd w:fill="auto" w:val="clear"/>
-              </w:rPr>
-            </w:pPr>
-            <w:r>
-              <w:rPr>
-                <w:sz w:val="28"/>
-                <w:szCs w:val="28"/>
-                <w:shd w:fill="auto" w:val="clear"/>
-              </w:rPr>
-              <w:t xml:space="preserve">Практические занятия (ПЗ), </w:t>
-            </w:r>
-          </w:p>
-          <w:p>
-            <w:pPr>
-              <w:pStyle w:val="Style45"/>
-              <w:widowControl w:val="false"/>
-              <w:rPr>
-                <w:highlight w:val="none"/>
-                <w:shd w:fill="auto" w:val="clear"/>
-              </w:rPr>
-            </w:pPr>
-            <w:r>
-              <w:rPr>
-                <w:color w:val="000000"/>
-                <w:sz w:val="28"/>
-                <w:szCs w:val="28"/>
-                <w:shd w:fill="auto" w:val="clear"/>
-              </w:rPr>
-              <w:t>в том числе в форме практической подготовки (</w:t>
-            </w:r>
-            <w:r>
-              <w:rPr>
-                <w:i/>
-                <w:iCs/>
-                <w:color w:val="000000"/>
-                <w:sz w:val="28"/>
-                <w:szCs w:val="28"/>
-                <w:shd w:fill="auto" w:val="clear"/>
-              </w:rPr>
-              <w:t>при наличии</w:t>
-            </w:r>
-            <w:r>
-              <w:rPr>
-                <w:color w:val="000000"/>
-                <w:sz w:val="28"/>
-                <w:szCs w:val="28"/>
-                <w:shd w:fill="auto" w:val="clear"/>
-              </w:rPr>
-              <w:t>)</w:t>
-            </w:r>
-          </w:p>
-        </w:tc>
-        <w:tc>
-          <w:tcPr>
-            <w:tcW w:w="1140" w:type="dxa"/>
-            <w:gridSpan w:val="2"/>
-            <w:tcBorders>
-              <w:top w:val="single" w:sz="6" w:space="0" w:color="000000"/>
-              <w:left w:val="single" w:sz="6" w:space="0" w:color="000000"/>
-              <w:bottom w:val="single" w:sz="6" w:space="0" w:color="000000"/>
-              <w:right w:val="single" w:sz="6" w:space="0" w:color="000000"/>
-            </w:tcBorders>
-          </w:tcPr>
-          <w:p>
-            <w:pPr>
-              <w:pStyle w:val="Style45"/>
-              <w:widowControl w:val="false"/>
-              <w:snapToGrid w:val="false"/>
-              <w:jc w:val="center"/>
-              <w:rPr>
-                <w:sz w:val="28"/>
-                <w:szCs w:val="28"/>
-                <w:highlight w:val="none"/>
-                <w:shd w:fill="auto" w:val="clear"/>
-              </w:rPr>
-            </w:pPr>
-            <w:r>
-              <w:rPr>
-                <w:sz w:val="28"/>
-                <w:szCs w:val="28"/>
-                <w:shd w:fill="auto" w:val="clear"/>
-              </w:rPr>
-              <w:t>prctTimeAll</w:t>
-            </w:r>
-          </w:p>
-        </w:tc>
-        <w:tc>
-          <w:tcPr>
-            <w:tcW w:w="850" w:type="dxa"/>
-            <w:gridSpan w:val="3"/>
-            <w:tcBorders>
-              <w:top w:val="single" w:sz="6" w:space="0" w:color="000000"/>
-              <w:left w:val="single" w:sz="6" w:space="0" w:color="000000"/>
-              <w:bottom w:val="single" w:sz="6" w:space="0" w:color="000000"/>
-              <w:right w:val="single" w:sz="6" w:space="0" w:color="000000"/>
-            </w:tcBorders>
-          </w:tcPr>
-          <w:p>
-            <w:pPr>
-              <w:pStyle w:val="Style45"/>
-              <w:widowControl w:val="false"/>
-              <w:snapToGrid w:val="false"/>
-              <w:jc w:val="center"/>
-              <w:rPr>
-                <w:sz w:val="28"/>
-                <w:szCs w:val="28"/>
-                <w:highlight w:val="none"/>
-                <w:shd w:fill="auto" w:val="clear"/>
-              </w:rPr>
-            </w:pPr>
-            <w:r>
-              <w:rPr>
-                <w:sz w:val="28"/>
-                <w:szCs w:val="28"/>
-                <w:shd w:fill="auto" w:val="clear"/>
-              </w:rPr>
-              <w:t>practTime</w:t>
-            </w:r>
-          </w:p>
-        </w:tc>
-        <w:tc>
-          <w:tcPr>
-            <w:tcW w:w="851" w:type="dxa"/>
-            <w:gridSpan w:val="3"/>
-            <w:tcBorders>
-              <w:top w:val="single" w:sz="6" w:space="0" w:color="000000"/>
-              <w:left w:val="single" w:sz="6" w:space="0" w:color="000000"/>
-              <w:bottom w:val="single" w:sz="6" w:space="0" w:color="000000"/>
-              <w:right w:val="single" w:sz="6" w:space="0" w:color="000000"/>
-            </w:tcBorders>
-            <w:vAlign w:val="center"/>
-          </w:tcPr>
-          <w:p>
-            <w:pPr>
-              <w:pStyle w:val="Style45"/>
-              <w:widowControl w:val="false"/>
-              <w:snapToGrid w:val="false"/>
-              <w:jc w:val="center"/>
-              <w:rPr>
-                <w:sz w:val="28"/>
-                <w:szCs w:val="28"/>
-                <w:highlight w:val="none"/>
-                <w:shd w:fill="auto" w:val="clear"/>
-              </w:rPr>
-            </w:pPr>
-            <w:r>
-              <w:rPr>
-                <w:sz w:val="28"/>
-                <w:szCs w:val="28"/>
-                <w:shd w:fill="auto" w:val="clear"/>
-              </w:rPr>
-              <w:t>practTime</w:t>
-            </w:r>
-          </w:p>
-        </w:tc>
-        <w:tc>
-          <w:tcPr>
-            <w:tcW w:w="726" w:type="dxa"/>
-            <w:tcBorders>
-              <w:top w:val="single" w:sz="6" w:space="0" w:color="000000"/>
-              <w:left w:val="single" w:sz="6" w:space="0" w:color="000000"/>
-              <w:bottom w:val="single" w:sz="6" w:space="0" w:color="000000"/>
-              <w:right w:val="single" w:sz="6" w:space="0" w:color="000000"/>
-            </w:tcBorders>
-            <w:vAlign w:val="center"/>
-          </w:tcPr>
-          <w:p>
-            <w:pPr>
-              <w:pStyle w:val="Style45"/>
-              <w:widowControl w:val="false"/>
-              <w:snapToGrid w:val="false"/>
-              <w:jc w:val="center"/>
-              <w:rPr>
-                <w:sz w:val="28"/>
-                <w:szCs w:val="28"/>
-                <w:highlight w:val="none"/>
-                <w:shd w:fill="auto" w:val="clear"/>
-              </w:rPr>
-            </w:pPr>
-            <w:r>
-              <w:rPr>
-                <w:sz w:val="28"/>
-                <w:szCs w:val="28"/>
-                <w:shd w:fill="auto" w:val="clear"/>
-              </w:rPr>
-              <w:t>practTime</w:t>
-            </w:r>
-          </w:p>
-        </w:tc>
-        <w:tc>
-          <w:tcPr>
-            <w:tcW w:w="693" w:type="dxa"/>
-            <w:tcBorders>
-              <w:top w:val="single" w:sz="6" w:space="0" w:color="000000"/>
-              <w:left w:val="single" w:sz="6" w:space="0" w:color="000000"/>
-              <w:bottom w:val="single" w:sz="6" w:space="0" w:color="000000"/>
-              <w:right w:val="single" w:sz="12" w:space="0" w:color="000000"/>
-            </w:tcBorders>
-            <w:vAlign w:val="center"/>
-          </w:tcPr>
-          <w:p>
-            <w:pPr>
-              <w:pStyle w:val="Style45"/>
-              <w:widowControl w:val="false"/>
-              <w:snapToGrid w:val="false"/>
-              <w:jc w:val="center"/>
-              <w:rPr>
-                <w:sz w:val="28"/>
-                <w:szCs w:val="28"/>
-                <w:highlight w:val="none"/>
-                <w:shd w:fill="auto" w:val="clear"/>
-              </w:rPr>
-            </w:pPr>
-            <w:r>
-              <w:rPr>
-                <w:sz w:val="28"/>
-                <w:szCs w:val="28"/>
-                <w:shd w:fill="auto" w:val="clear"/>
-              </w:rPr>
-              <w:t>practTime</w:t>
-            </w:r>
-          </w:p>
-        </w:tc>
-      </w:tr>
-      <w:tr>
-        <w:trPr/>
-        <w:tc>
-          <w:tcPr>
-            <w:tcW w:w="5486" w:type="dxa"/>
-            <w:gridSpan w:val="2"/>
-            <w:tcBorders>
-              <w:top w:val="single" w:sz="6" w:space="0" w:color="000000"/>
-              <w:left w:val="single" w:sz="12" w:space="0" w:color="000000"/>
-              <w:bottom w:val="single" w:sz="6" w:space="0" w:color="000000"/>
-              <w:right w:val="single" w:sz="6" w:space="0" w:color="000000"/>
-            </w:tcBorders>
-          </w:tcPr>
-          <w:p>
-            <w:pPr>
-              <w:pStyle w:val="Style45"/>
-              <w:widowControl w:val="false"/>
-              <w:rPr>
-                <w:highlight w:val="none"/>
-                <w:shd w:fill="auto" w:val="clear"/>
-              </w:rPr>
-            </w:pPr>
-            <w:r>
-              <w:rPr>
-                <w:sz w:val="28"/>
-                <w:szCs w:val="28"/>
-                <w:shd w:fill="auto" w:val="clear"/>
-              </w:rPr>
-              <w:t xml:space="preserve">Лабораторные работы (ЛР), </w:t>
-            </w:r>
-          </w:p>
-          <w:p>
-            <w:pPr>
-              <w:pStyle w:val="Style45"/>
-              <w:widowControl w:val="false"/>
-              <w:rPr>
-                <w:highlight w:val="none"/>
-                <w:shd w:fill="auto" w:val="clear"/>
-              </w:rPr>
-            </w:pPr>
-            <w:r>
-              <w:rPr>
-                <w:color w:val="000000"/>
-                <w:sz w:val="28"/>
-                <w:szCs w:val="28"/>
-                <w:shd w:fill="auto" w:val="clear"/>
-              </w:rPr>
-              <w:t>в том числе в форме практической подготовки (</w:t>
-            </w:r>
-            <w:r>
-              <w:rPr>
-                <w:i/>
-                <w:iCs/>
-                <w:color w:val="000000"/>
-                <w:sz w:val="28"/>
-                <w:szCs w:val="28"/>
-                <w:shd w:fill="auto" w:val="clear"/>
-              </w:rPr>
-              <w:t>при наличии</w:t>
-            </w:r>
-            <w:r>
-              <w:rPr>
-                <w:color w:val="000000"/>
-                <w:sz w:val="28"/>
-                <w:szCs w:val="28"/>
-                <w:shd w:fill="auto" w:val="clear"/>
-              </w:rPr>
-              <w:t>)</w:t>
-            </w:r>
-          </w:p>
-        </w:tc>
-        <w:tc>
-          <w:tcPr>
-            <w:tcW w:w="1140" w:type="dxa"/>
-            <w:gridSpan w:val="2"/>
-            <w:tcBorders>
-              <w:top w:val="single" w:sz="6" w:space="0" w:color="000000"/>
-              <w:left w:val="single" w:sz="6" w:space="0" w:color="000000"/>
-              <w:bottom w:val="single" w:sz="6" w:space="0" w:color="000000"/>
-              <w:right w:val="single" w:sz="6" w:space="0" w:color="000000"/>
-            </w:tcBorders>
-          </w:tcPr>
-          <w:p>
-            <w:pPr>
-              <w:pStyle w:val="Style45"/>
-              <w:widowControl w:val="false"/>
-              <w:snapToGrid w:val="false"/>
-              <w:jc w:val="center"/>
-              <w:rPr>
-                <w:sz w:val="28"/>
-                <w:szCs w:val="28"/>
-                <w:highlight w:val="none"/>
-                <w:shd w:fill="auto" w:val="clear"/>
-              </w:rPr>
-            </w:pPr>
-            <w:r>
-              <w:rPr>
-                <w:sz w:val="28"/>
-                <w:szCs w:val="28"/>
-                <w:shd w:fill="auto" w:val="clear"/>
-              </w:rPr>
-              <w:t>lbTimeAll</w:t>
-            </w:r>
-          </w:p>
-        </w:tc>
-        <w:tc>
-          <w:tcPr>
-            <w:tcW w:w="850" w:type="dxa"/>
-            <w:gridSpan w:val="3"/>
-            <w:tcBorders>
-              <w:top w:val="single" w:sz="6" w:space="0" w:color="000000"/>
-              <w:left w:val="single" w:sz="6" w:space="0" w:color="000000"/>
-              <w:bottom w:val="single" w:sz="6" w:space="0" w:color="000000"/>
-              <w:right w:val="single" w:sz="6" w:space="0" w:color="000000"/>
-            </w:tcBorders>
-          </w:tcPr>
-          <w:p>
-            <w:pPr>
-              <w:pStyle w:val="Style45"/>
-              <w:widowControl w:val="false"/>
-              <w:snapToGrid w:val="false"/>
-              <w:jc w:val="center"/>
-              <w:rPr>
-                <w:sz w:val="28"/>
-                <w:szCs w:val="28"/>
-                <w:highlight w:val="none"/>
-                <w:shd w:fill="auto" w:val="clear"/>
-              </w:rPr>
-            </w:pPr>
-            <w:r>
-              <w:rPr>
-                <w:sz w:val="28"/>
-                <w:szCs w:val="28"/>
-                <w:shd w:fill="auto" w:val="clear"/>
-              </w:rPr>
-              <w:t>labTime</w:t>
-            </w:r>
-          </w:p>
-        </w:tc>
-        <w:tc>
-          <w:tcPr>
-            <w:tcW w:w="851" w:type="dxa"/>
-            <w:gridSpan w:val="3"/>
-            <w:tcBorders>
-              <w:top w:val="single" w:sz="6" w:space="0" w:color="000000"/>
-              <w:left w:val="single" w:sz="6" w:space="0" w:color="000000"/>
-              <w:bottom w:val="single" w:sz="6" w:space="0" w:color="000000"/>
-              <w:right w:val="single" w:sz="6" w:space="0" w:color="000000"/>
-            </w:tcBorders>
-            <w:vAlign w:val="center"/>
-          </w:tcPr>
-          <w:p>
-            <w:pPr>
-              <w:pStyle w:val="Style45"/>
-              <w:widowControl w:val="false"/>
-              <w:snapToGrid w:val="false"/>
-              <w:jc w:val="center"/>
-              <w:rPr>
-                <w:sz w:val="28"/>
-                <w:szCs w:val="28"/>
-                <w:highlight w:val="none"/>
-                <w:shd w:fill="auto" w:val="clear"/>
-              </w:rPr>
-            </w:pPr>
-            <w:r>
-              <w:rPr>
-                <w:sz w:val="28"/>
-                <w:szCs w:val="28"/>
-                <w:shd w:fill="auto" w:val="clear"/>
-              </w:rPr>
-              <w:t>labTime</w:t>
-            </w:r>
-          </w:p>
-        </w:tc>
-        <w:tc>
-          <w:tcPr>
-            <w:tcW w:w="726" w:type="dxa"/>
-            <w:tcBorders>
-              <w:top w:val="single" w:sz="6" w:space="0" w:color="000000"/>
-              <w:left w:val="single" w:sz="6" w:space="0" w:color="000000"/>
-              <w:bottom w:val="single" w:sz="6" w:space="0" w:color="000000"/>
-              <w:right w:val="single" w:sz="6" w:space="0" w:color="000000"/>
-            </w:tcBorders>
-            <w:vAlign w:val="center"/>
-          </w:tcPr>
-          <w:p>
-            <w:pPr>
-              <w:pStyle w:val="Style45"/>
-              <w:widowControl w:val="false"/>
-              <w:snapToGrid w:val="false"/>
-              <w:jc w:val="center"/>
-              <w:rPr>
-                <w:sz w:val="28"/>
-                <w:szCs w:val="28"/>
-                <w:highlight w:val="none"/>
-                <w:shd w:fill="auto" w:val="clear"/>
-              </w:rPr>
-            </w:pPr>
-            <w:r>
-              <w:rPr>
-                <w:sz w:val="28"/>
-                <w:szCs w:val="28"/>
-                <w:shd w:fill="auto" w:val="clear"/>
-              </w:rPr>
-              <w:t>labTime</w:t>
-            </w:r>
-          </w:p>
-        </w:tc>
-        <w:tc>
-          <w:tcPr>
-            <w:tcW w:w="693" w:type="dxa"/>
-            <w:tcBorders>
-              <w:top w:val="single" w:sz="6" w:space="0" w:color="000000"/>
-              <w:left w:val="single" w:sz="6" w:space="0" w:color="000000"/>
-              <w:bottom w:val="single" w:sz="6" w:space="0" w:color="000000"/>
-              <w:right w:val="single" w:sz="12" w:space="0" w:color="000000"/>
-            </w:tcBorders>
-            <w:vAlign w:val="center"/>
-          </w:tcPr>
-          <w:p>
-            <w:pPr>
-              <w:pStyle w:val="Style45"/>
-              <w:widowControl w:val="false"/>
-              <w:snapToGrid w:val="false"/>
-              <w:jc w:val="center"/>
-              <w:rPr>
-                <w:sz w:val="28"/>
-                <w:szCs w:val="28"/>
-                <w:highlight w:val="none"/>
-                <w:shd w:fill="auto" w:val="clear"/>
-              </w:rPr>
-            </w:pPr>
-            <w:r>
-              <w:rPr>
-                <w:sz w:val="28"/>
-                <w:szCs w:val="28"/>
-                <w:shd w:fill="auto" w:val="clear"/>
-              </w:rPr>
-              <w:t>labTime</w:t>
-            </w:r>
-          </w:p>
-        </w:tc>
-      </w:tr>
-      <w:tr>
-        <w:trPr/>
-        <w:tc>
-          <w:tcPr>
-            <w:tcW w:w="5486" w:type="dxa"/>
-            <w:gridSpan w:val="2"/>
-            <w:tcBorders>
-              <w:top w:val="single" w:sz="6" w:space="0" w:color="000000"/>
-              <w:left w:val="single" w:sz="12" w:space="0" w:color="000000"/>
-              <w:bottom w:val="single" w:sz="6" w:space="0" w:color="000000"/>
-              <w:right w:val="single" w:sz="6" w:space="0" w:color="000000"/>
-            </w:tcBorders>
-            <w:shd w:fill="E0E0E0" w:val="clear"/>
-          </w:tcPr>
-          <w:p>
-            <w:pPr>
-              <w:pStyle w:val="Style45"/>
-              <w:widowControl w:val="false"/>
-              <w:rPr>
-                <w:highlight w:val="none"/>
-                <w:shd w:fill="auto" w:val="clear"/>
-              </w:rPr>
-            </w:pPr>
-            <w:r>
-              <w:rPr>
-                <w:b/>
-                <w:sz w:val="28"/>
-                <w:szCs w:val="28"/>
-                <w:shd w:fill="auto" w:val="clear"/>
-              </w:rPr>
-              <w:t>Самостоятельная работа</w:t>
-            </w:r>
-          </w:p>
-        </w:tc>
-        <w:tc>
-          <w:tcPr>
-            <w:tcW w:w="1140" w:type="dxa"/>
-            <w:gridSpan w:val="2"/>
-            <w:tcBorders>
-              <w:top w:val="single" w:sz="6" w:space="0" w:color="000000"/>
-              <w:left w:val="single" w:sz="6" w:space="0" w:color="000000"/>
-              <w:bottom w:val="single" w:sz="6" w:space="0" w:color="000000"/>
-              <w:right w:val="single" w:sz="6" w:space="0" w:color="000000"/>
-            </w:tcBorders>
-            <w:shd w:fill="E0E0E0" w:val="clear"/>
-          </w:tcPr>
-          <w:p>
-            <w:pPr>
-              <w:pStyle w:val="Style45"/>
-              <w:widowControl w:val="false"/>
-              <w:snapToGrid w:val="false"/>
-              <w:jc w:val="center"/>
-              <w:rPr>
-                <w:b/>
-                <w:b/>
-                <w:sz w:val="28"/>
-                <w:szCs w:val="28"/>
-                <w:highlight w:val="none"/>
-                <w:shd w:fill="auto" w:val="clear"/>
-              </w:rPr>
-            </w:pPr>
-            <w:r>
-              <w:rPr>
-                <w:b/>
-                <w:sz w:val="28"/>
-                <w:szCs w:val="28"/>
-                <w:shd w:fill="auto" w:val="clear"/>
-              </w:rPr>
-              <w:t>smTimeAll</w:t>
-            </w:r>
-          </w:p>
-        </w:tc>
-        <w:tc>
-          <w:tcPr>
-            <w:tcW w:w="850" w:type="dxa"/>
-            <w:gridSpan w:val="3"/>
-            <w:tcBorders>
-              <w:top w:val="single" w:sz="6" w:space="0" w:color="000000"/>
-              <w:left w:val="single" w:sz="6" w:space="0" w:color="000000"/>
-              <w:bottom w:val="single" w:sz="6" w:space="0" w:color="000000"/>
-              <w:right w:val="single" w:sz="6" w:space="0" w:color="000000"/>
-            </w:tcBorders>
-            <w:shd w:fill="E0E0E0" w:val="clear"/>
-          </w:tcPr>
-          <w:p>
-            <w:pPr>
-              <w:pStyle w:val="Style45"/>
-              <w:widowControl w:val="false"/>
-              <w:snapToGrid w:val="false"/>
-              <w:jc w:val="center"/>
-              <w:rPr>
-                <w:b/>
-                <w:b/>
-                <w:sz w:val="28"/>
-                <w:szCs w:val="28"/>
-                <w:highlight w:val="none"/>
-                <w:shd w:fill="auto" w:val="clear"/>
-              </w:rPr>
-            </w:pPr>
-            <w:r>
-              <w:rPr>
-                <w:b/>
-                <w:sz w:val="28"/>
-                <w:szCs w:val="28"/>
-                <w:shd w:fill="auto" w:val="clear"/>
-              </w:rPr>
-              <w:t>samTime</w:t>
-            </w:r>
-          </w:p>
-        </w:tc>
-        <w:tc>
-          <w:tcPr>
-            <w:tcW w:w="851" w:type="dxa"/>
-            <w:gridSpan w:val="3"/>
-            <w:tcBorders>
-              <w:top w:val="single" w:sz="6" w:space="0" w:color="000000"/>
-              <w:left w:val="single" w:sz="6" w:space="0" w:color="000000"/>
-              <w:bottom w:val="single" w:sz="6" w:space="0" w:color="000000"/>
-              <w:right w:val="single" w:sz="6" w:space="0" w:color="000000"/>
-            </w:tcBorders>
-            <w:shd w:fill="E0E0E0" w:val="clear"/>
-            <w:vAlign w:val="center"/>
-          </w:tcPr>
-          <w:p>
-            <w:pPr>
-              <w:pStyle w:val="Style45"/>
-              <w:widowControl w:val="false"/>
-              <w:snapToGrid w:val="false"/>
-              <w:jc w:val="center"/>
-              <w:rPr>
-                <w:b/>
-                <w:b/>
-                <w:sz w:val="28"/>
-                <w:szCs w:val="28"/>
-                <w:highlight w:val="none"/>
-                <w:shd w:fill="auto" w:val="clear"/>
-              </w:rPr>
-            </w:pPr>
-            <w:r>
-              <w:rPr>
-                <w:b/>
-                <w:sz w:val="28"/>
-                <w:szCs w:val="28"/>
-                <w:shd w:fill="auto" w:val="clear"/>
-              </w:rPr>
-              <w:t>samTime</w:t>
-            </w:r>
-          </w:p>
-        </w:tc>
-        <w:tc>
-          <w:tcPr>
-            <w:tcW w:w="726" w:type="dxa"/>
-            <w:tcBorders>
-              <w:top w:val="single" w:sz="6" w:space="0" w:color="000000"/>
-              <w:left w:val="single" w:sz="6" w:space="0" w:color="000000"/>
-              <w:bottom w:val="single" w:sz="6" w:space="0" w:color="000000"/>
-              <w:right w:val="single" w:sz="6" w:space="0" w:color="000000"/>
-            </w:tcBorders>
-            <w:shd w:fill="E0E0E0" w:val="clear"/>
-            <w:vAlign w:val="center"/>
-          </w:tcPr>
-          <w:p>
-            <w:pPr>
-              <w:pStyle w:val="Style45"/>
-              <w:widowControl w:val="false"/>
-              <w:snapToGrid w:val="false"/>
-              <w:jc w:val="center"/>
-              <w:rPr>
-                <w:b/>
-                <w:b/>
-                <w:sz w:val="28"/>
-                <w:szCs w:val="28"/>
-                <w:highlight w:val="none"/>
-                <w:shd w:fill="auto" w:val="clear"/>
-              </w:rPr>
-            </w:pPr>
-            <w:r>
-              <w:rPr>
-                <w:b/>
-                <w:sz w:val="28"/>
-                <w:szCs w:val="28"/>
-                <w:shd w:fill="auto" w:val="clear"/>
-              </w:rPr>
-              <w:t>samTime</w:t>
-            </w:r>
-          </w:p>
-        </w:tc>
-        <w:tc>
-          <w:tcPr>
-            <w:tcW w:w="693" w:type="dxa"/>
-            <w:tcBorders>
-              <w:top w:val="single" w:sz="6" w:space="0" w:color="000000"/>
-              <w:left w:val="single" w:sz="6" w:space="0" w:color="000000"/>
-              <w:bottom w:val="single" w:sz="6" w:space="0" w:color="000000"/>
-              <w:right w:val="single" w:sz="12" w:space="0" w:color="000000"/>
-            </w:tcBorders>
-            <w:shd w:fill="E0E0E0" w:val="clear"/>
-            <w:vAlign w:val="center"/>
-          </w:tcPr>
-          <w:p>
-            <w:pPr>
-              <w:pStyle w:val="Style45"/>
-              <w:widowControl w:val="false"/>
-              <w:snapToGrid w:val="false"/>
-              <w:jc w:val="center"/>
-              <w:rPr>
-                <w:b/>
-                <w:b/>
-                <w:sz w:val="28"/>
-                <w:szCs w:val="28"/>
-                <w:highlight w:val="none"/>
-                <w:shd w:fill="auto" w:val="clear"/>
-              </w:rPr>
-            </w:pPr>
-            <w:r>
-              <w:rPr>
-                <w:b/>
-                <w:sz w:val="28"/>
-                <w:szCs w:val="28"/>
-                <w:shd w:fill="auto" w:val="clear"/>
-              </w:rPr>
-              <w:t>samTime</w:t>
-            </w:r>
-          </w:p>
-        </w:tc>
-      </w:tr>
-      <w:tr>
-        <w:trPr/>
-        <w:tc>
-          <w:tcPr>
-            <w:tcW w:w="5486" w:type="dxa"/>
-            <w:gridSpan w:val="2"/>
-            <w:tcBorders>
-              <w:top w:val="single" w:sz="6" w:space="0" w:color="000000"/>
-              <w:left w:val="single" w:sz="12" w:space="0" w:color="000000"/>
-              <w:bottom w:val="single" w:sz="6" w:space="0" w:color="000000"/>
-              <w:right w:val="single" w:sz="6" w:space="0" w:color="000000"/>
-            </w:tcBorders>
-          </w:tcPr>
-          <w:p>
-            <w:pPr>
-              <w:pStyle w:val="Style45"/>
-              <w:widowControl w:val="false"/>
-              <w:rPr>
-                <w:highlight w:val="none"/>
-                <w:shd w:fill="auto" w:val="clear"/>
-              </w:rPr>
-            </w:pPr>
-            <w:r>
-              <w:rPr>
-                <w:sz w:val="28"/>
-                <w:szCs w:val="28"/>
-                <w:shd w:fill="auto" w:val="clear"/>
-              </w:rPr>
-              <w:t>Курсовой проект (работа) (есть, нет)</w:t>
-            </w:r>
-          </w:p>
-        </w:tc>
-        <w:tc>
-          <w:tcPr>
-            <w:tcW w:w="1140" w:type="dxa"/>
-            <w:gridSpan w:val="2"/>
-            <w:tcBorders>
-              <w:top w:val="single" w:sz="6" w:space="0" w:color="000000"/>
-              <w:left w:val="single" w:sz="6" w:space="0" w:color="000000"/>
-              <w:bottom w:val="single" w:sz="6" w:space="0" w:color="000000"/>
-              <w:right w:val="single" w:sz="6" w:space="0" w:color="000000"/>
-            </w:tcBorders>
-            <w:vAlign w:val="center"/>
-          </w:tcPr>
-          <w:p>
-            <w:pPr>
-              <w:pStyle w:val="Style45"/>
-              <w:widowControl w:val="false"/>
-              <w:snapToGrid w:val="false"/>
-              <w:jc w:val="center"/>
-              <w:rPr>
-                <w:sz w:val="28"/>
-                <w:szCs w:val="28"/>
-                <w:highlight w:val="none"/>
-                <w:shd w:fill="auto" w:val="clear"/>
-              </w:rPr>
-            </w:pPr>
-            <w:r>
-              <w:rPr>
-                <w:sz w:val="28"/>
-                <w:szCs w:val="28"/>
-                <w:shd w:fill="auto" w:val="clear"/>
-              </w:rPr>
-            </w:r>
-          </w:p>
-        </w:tc>
-        <w:tc>
-          <w:tcPr>
-            <w:tcW w:w="850" w:type="dxa"/>
-            <w:gridSpan w:val="3"/>
-            <w:tcBorders>
-              <w:top w:val="single" w:sz="6" w:space="0" w:color="000000"/>
-              <w:left w:val="single" w:sz="6" w:space="0" w:color="000000"/>
-              <w:bottom w:val="single" w:sz="6" w:space="0" w:color="000000"/>
-              <w:right w:val="single" w:sz="6" w:space="0" w:color="000000"/>
-            </w:tcBorders>
-          </w:tcPr>
-          <w:p>
-            <w:pPr>
-              <w:pStyle w:val="Style45"/>
-              <w:widowControl w:val="false"/>
-              <w:snapToGrid w:val="false"/>
-              <w:jc w:val="center"/>
-              <w:rPr>
-                <w:sz w:val="28"/>
-                <w:szCs w:val="28"/>
-                <w:highlight w:val="none"/>
-                <w:shd w:fill="auto" w:val="clear"/>
-              </w:rPr>
-            </w:pPr>
-            <w:r>
-              <w:rPr>
-                <w:sz w:val="28"/>
-                <w:szCs w:val="28"/>
-                <w:shd w:fill="auto" w:val="clear"/>
-              </w:rPr>
-              <w:t>kurs</w:t>
-            </w:r>
-          </w:p>
-        </w:tc>
-        <w:tc>
-          <w:tcPr>
-            <w:tcW w:w="851" w:type="dxa"/>
-            <w:gridSpan w:val="3"/>
-            <w:tcBorders>
-              <w:top w:val="single" w:sz="6" w:space="0" w:color="000000"/>
-              <w:left w:val="single" w:sz="6" w:space="0" w:color="000000"/>
-              <w:bottom w:val="single" w:sz="6" w:space="0" w:color="000000"/>
-              <w:right w:val="single" w:sz="6" w:space="0" w:color="000000"/>
-            </w:tcBorders>
-            <w:vAlign w:val="center"/>
-          </w:tcPr>
-          <w:p>
-            <w:pPr>
-              <w:pStyle w:val="Style45"/>
-              <w:widowControl w:val="false"/>
-              <w:snapToGrid w:val="false"/>
-              <w:jc w:val="center"/>
-              <w:rPr>
-                <w:sz w:val="28"/>
-                <w:szCs w:val="28"/>
-                <w:highlight w:val="none"/>
-                <w:shd w:fill="auto" w:val="clear"/>
-              </w:rPr>
-            </w:pPr>
-            <w:r>
-              <w:rPr>
-                <w:sz w:val="28"/>
-                <w:szCs w:val="28"/>
-                <w:shd w:fill="auto" w:val="clear"/>
-              </w:rPr>
-              <w:t>kurs</w:t>
-            </w:r>
-          </w:p>
-        </w:tc>
-        <w:tc>
-          <w:tcPr>
-            <w:tcW w:w="726" w:type="dxa"/>
-            <w:tcBorders>
-              <w:top w:val="single" w:sz="6" w:space="0" w:color="000000"/>
-              <w:left w:val="single" w:sz="6" w:space="0" w:color="000000"/>
-              <w:bottom w:val="single" w:sz="6" w:space="0" w:color="000000"/>
-              <w:right w:val="single" w:sz="6" w:space="0" w:color="000000"/>
-            </w:tcBorders>
-            <w:vAlign w:val="center"/>
-          </w:tcPr>
-          <w:p>
-            <w:pPr>
-              <w:pStyle w:val="Style45"/>
-              <w:widowControl w:val="false"/>
-              <w:snapToGrid w:val="false"/>
-              <w:jc w:val="center"/>
-              <w:rPr>
-                <w:sz w:val="28"/>
-                <w:szCs w:val="28"/>
-                <w:highlight w:val="none"/>
-                <w:shd w:fill="auto" w:val="clear"/>
-              </w:rPr>
-            </w:pPr>
-            <w:r>
-              <w:rPr>
-                <w:sz w:val="28"/>
-                <w:szCs w:val="28"/>
-                <w:shd w:fill="auto" w:val="clear"/>
-              </w:rPr>
-              <w:t>kurs</w:t>
-            </w:r>
-          </w:p>
-        </w:tc>
-        <w:tc>
-          <w:tcPr>
-            <w:tcW w:w="693" w:type="dxa"/>
-            <w:tcBorders>
-              <w:top w:val="single" w:sz="6" w:space="0" w:color="000000"/>
-              <w:left w:val="single" w:sz="6" w:space="0" w:color="000000"/>
-              <w:bottom w:val="single" w:sz="6" w:space="0" w:color="000000"/>
-              <w:right w:val="single" w:sz="12" w:space="0" w:color="000000"/>
-            </w:tcBorders>
-            <w:vAlign w:val="center"/>
-          </w:tcPr>
-          <w:p>
-            <w:pPr>
-              <w:pStyle w:val="Style45"/>
-              <w:widowControl w:val="false"/>
-              <w:snapToGrid w:val="false"/>
-              <w:jc w:val="center"/>
-              <w:rPr>
-                <w:sz w:val="28"/>
-                <w:szCs w:val="28"/>
-                <w:highlight w:val="none"/>
-                <w:shd w:fill="auto" w:val="clear"/>
-              </w:rPr>
-            </w:pPr>
-            <w:r>
-              <w:rPr>
-                <w:sz w:val="28"/>
-                <w:szCs w:val="28"/>
-                <w:shd w:fill="auto" w:val="clear"/>
-              </w:rPr>
-              <w:t>kurs</w:t>
-            </w:r>
-          </w:p>
-        </w:tc>
-      </w:tr>
-      <w:tr>
-        <w:trPr/>
-        <w:tc>
-          <w:tcPr>
-            <w:tcW w:w="5486" w:type="dxa"/>
-            <w:gridSpan w:val="2"/>
-            <w:tcBorders>
-              <w:top w:val="single" w:sz="6" w:space="0" w:color="000000"/>
-              <w:left w:val="single" w:sz="12" w:space="0" w:color="000000"/>
-              <w:bottom w:val="single" w:sz="6" w:space="0" w:color="000000"/>
-              <w:right w:val="single" w:sz="6" w:space="0" w:color="000000"/>
-            </w:tcBorders>
-          </w:tcPr>
-          <w:p>
-            <w:pPr>
-              <w:pStyle w:val="Style45"/>
-              <w:widowControl w:val="false"/>
-              <w:rPr>
-                <w:highlight w:val="none"/>
-                <w:shd w:fill="auto" w:val="clear"/>
-              </w:rPr>
-            </w:pPr>
-            <w:r>
-              <w:rPr>
-                <w:sz w:val="28"/>
-                <w:szCs w:val="28"/>
-                <w:shd w:fill="auto" w:val="clear"/>
-              </w:rPr>
-              <w:t>Контрольная работа (есть, нет)</w:t>
-            </w:r>
-          </w:p>
-        </w:tc>
-        <w:tc>
-          <w:tcPr>
-            <w:tcW w:w="1140" w:type="dxa"/>
-            <w:gridSpan w:val="2"/>
-            <w:tcBorders>
-              <w:top w:val="single" w:sz="6" w:space="0" w:color="000000"/>
-              <w:left w:val="single" w:sz="6" w:space="0" w:color="000000"/>
-              <w:bottom w:val="single" w:sz="6" w:space="0" w:color="000000"/>
-              <w:right w:val="single" w:sz="6" w:space="0" w:color="000000"/>
-            </w:tcBorders>
-          </w:tcPr>
-          <w:p>
-            <w:pPr>
-              <w:pStyle w:val="Style45"/>
-              <w:widowControl w:val="false"/>
-              <w:snapToGrid w:val="false"/>
-              <w:jc w:val="center"/>
-              <w:rPr>
-                <w:sz w:val="28"/>
-                <w:szCs w:val="28"/>
-                <w:highlight w:val="none"/>
-                <w:shd w:fill="auto" w:val="clear"/>
-              </w:rPr>
-            </w:pPr>
-            <w:r>
-              <w:rPr>
-                <w:sz w:val="28"/>
-                <w:szCs w:val="28"/>
-                <w:shd w:fill="auto" w:val="clear"/>
-              </w:rPr>
-            </w:r>
-          </w:p>
-        </w:tc>
-        <w:tc>
-          <w:tcPr>
-            <w:tcW w:w="850" w:type="dxa"/>
-            <w:gridSpan w:val="3"/>
-            <w:tcBorders>
-              <w:top w:val="single" w:sz="6" w:space="0" w:color="000000"/>
-              <w:left w:val="single" w:sz="6" w:space="0" w:color="000000"/>
-              <w:bottom w:val="single" w:sz="6" w:space="0" w:color="000000"/>
-              <w:right w:val="single" w:sz="6" w:space="0" w:color="000000"/>
-            </w:tcBorders>
-          </w:tcPr>
-          <w:p>
-            <w:pPr>
-              <w:pStyle w:val="Style45"/>
-              <w:widowControl w:val="false"/>
-              <w:snapToGrid w:val="false"/>
-              <w:jc w:val="center"/>
-              <w:rPr>
-                <w:sz w:val="28"/>
-                <w:szCs w:val="28"/>
-                <w:highlight w:val="none"/>
-                <w:shd w:fill="auto" w:val="clear"/>
-              </w:rPr>
-            </w:pPr>
-            <w:r>
-              <w:rPr>
-                <w:sz w:val="28"/>
-                <w:szCs w:val="28"/>
-                <w:shd w:fill="auto" w:val="clear"/>
-              </w:rPr>
-              <w:t>kr</w:t>
-            </w:r>
-          </w:p>
-        </w:tc>
-        <w:tc>
-          <w:tcPr>
-            <w:tcW w:w="851" w:type="dxa"/>
-            <w:gridSpan w:val="3"/>
-            <w:tcBorders>
-              <w:top w:val="single" w:sz="6" w:space="0" w:color="000000"/>
-              <w:left w:val="single" w:sz="6" w:space="0" w:color="000000"/>
-              <w:bottom w:val="single" w:sz="6" w:space="0" w:color="000000"/>
-              <w:right w:val="single" w:sz="6" w:space="0" w:color="000000"/>
-            </w:tcBorders>
-            <w:vAlign w:val="center"/>
-          </w:tcPr>
-          <w:p>
-            <w:pPr>
-              <w:pStyle w:val="Style45"/>
-              <w:widowControl w:val="false"/>
-              <w:snapToGrid w:val="false"/>
-              <w:jc w:val="center"/>
-              <w:rPr>
-                <w:sz w:val="28"/>
-                <w:szCs w:val="28"/>
-                <w:highlight w:val="none"/>
-                <w:shd w:fill="auto" w:val="clear"/>
-              </w:rPr>
-            </w:pPr>
-            <w:r>
-              <w:rPr>
-                <w:sz w:val="28"/>
-                <w:szCs w:val="28"/>
-                <w:shd w:fill="auto" w:val="clear"/>
-              </w:rPr>
-              <w:t>kr</w:t>
-            </w:r>
-          </w:p>
-        </w:tc>
-        <w:tc>
-          <w:tcPr>
-            <w:tcW w:w="726" w:type="dxa"/>
-            <w:tcBorders>
-              <w:top w:val="single" w:sz="6" w:space="0" w:color="000000"/>
-              <w:left w:val="single" w:sz="6" w:space="0" w:color="000000"/>
-              <w:bottom w:val="single" w:sz="6" w:space="0" w:color="000000"/>
-              <w:right w:val="single" w:sz="6" w:space="0" w:color="000000"/>
-            </w:tcBorders>
-            <w:vAlign w:val="center"/>
-          </w:tcPr>
-          <w:p>
-            <w:pPr>
-              <w:pStyle w:val="Style45"/>
-              <w:widowControl w:val="false"/>
-              <w:snapToGrid w:val="false"/>
-              <w:jc w:val="center"/>
-              <w:rPr>
-                <w:sz w:val="28"/>
-                <w:szCs w:val="28"/>
-                <w:highlight w:val="none"/>
-                <w:shd w:fill="auto" w:val="clear"/>
-              </w:rPr>
-            </w:pPr>
-            <w:r>
-              <w:rPr>
-                <w:sz w:val="28"/>
-                <w:szCs w:val="28"/>
-                <w:shd w:fill="auto" w:val="clear"/>
-              </w:rPr>
-              <w:t>kr</w:t>
-            </w:r>
-          </w:p>
-        </w:tc>
-        <w:tc>
-          <w:tcPr>
-            <w:tcW w:w="693" w:type="dxa"/>
-            <w:tcBorders>
-              <w:top w:val="single" w:sz="6" w:space="0" w:color="000000"/>
-              <w:left w:val="single" w:sz="6" w:space="0" w:color="000000"/>
-              <w:bottom w:val="single" w:sz="6" w:space="0" w:color="000000"/>
-              <w:right w:val="single" w:sz="12" w:space="0" w:color="000000"/>
-            </w:tcBorders>
-            <w:vAlign w:val="center"/>
-          </w:tcPr>
-          <w:p>
-            <w:pPr>
-              <w:pStyle w:val="Style45"/>
-              <w:widowControl w:val="false"/>
-              <w:snapToGrid w:val="false"/>
-              <w:jc w:val="center"/>
-              <w:rPr>
-                <w:sz w:val="28"/>
-                <w:szCs w:val="28"/>
-                <w:highlight w:val="none"/>
-                <w:shd w:fill="auto" w:val="clear"/>
-              </w:rPr>
-            </w:pPr>
-            <w:r>
-              <w:rPr>
-                <w:sz w:val="28"/>
-                <w:szCs w:val="28"/>
-                <w:shd w:fill="auto" w:val="clear"/>
-              </w:rPr>
-              <w:t>kr</w:t>
-            </w:r>
-          </w:p>
-        </w:tc>
-      </w:tr>
-      <w:tr>
-        <w:trPr/>
-        <w:tc>
-          <w:tcPr>
-            <w:tcW w:w="5486" w:type="dxa"/>
-            <w:gridSpan w:val="2"/>
-            <w:tcBorders>
-              <w:top w:val="single" w:sz="6" w:space="0" w:color="000000"/>
-              <w:left w:val="single" w:sz="12" w:space="0" w:color="000000"/>
-              <w:bottom w:val="single" w:sz="6" w:space="0" w:color="000000"/>
-              <w:right w:val="single" w:sz="6" w:space="0" w:color="000000"/>
-            </w:tcBorders>
-          </w:tcPr>
-          <w:p>
-            <w:pPr>
-              <w:pStyle w:val="Style45"/>
-              <w:widowControl w:val="false"/>
-              <w:rPr>
-                <w:highlight w:val="none"/>
-                <w:shd w:fill="auto" w:val="clear"/>
-              </w:rPr>
-            </w:pPr>
-            <w:r>
-              <w:rPr>
-                <w:sz w:val="28"/>
-                <w:szCs w:val="28"/>
-                <w:shd w:fill="auto" w:val="clear"/>
-              </w:rPr>
-              <w:t>Вид промежуточной аттестации (зачет, зачет с оценкой, экзамен)</w:t>
-            </w:r>
-          </w:p>
-        </w:tc>
-        <w:tc>
-          <w:tcPr>
-            <w:tcW w:w="1140" w:type="dxa"/>
-            <w:gridSpan w:val="2"/>
-            <w:tcBorders>
-              <w:top w:val="single" w:sz="6" w:space="0" w:color="000000"/>
-              <w:left w:val="single" w:sz="6" w:space="0" w:color="000000"/>
-              <w:bottom w:val="single" w:sz="6" w:space="0" w:color="000000"/>
-              <w:right w:val="single" w:sz="6" w:space="0" w:color="000000"/>
-            </w:tcBorders>
-          </w:tcPr>
-          <w:p>
-            <w:pPr>
-              <w:pStyle w:val="Style45"/>
-              <w:widowControl w:val="false"/>
-              <w:snapToGrid w:val="false"/>
-              <w:jc w:val="center"/>
-              <w:rPr>
-                <w:sz w:val="28"/>
-                <w:szCs w:val="28"/>
-                <w:highlight w:val="none"/>
-                <w:shd w:fill="auto" w:val="clear"/>
-              </w:rPr>
-            </w:pPr>
-            <w:r>
-              <w:rPr>
-                <w:sz w:val="28"/>
-                <w:szCs w:val="28"/>
-                <w:shd w:fill="auto" w:val="clear"/>
-              </w:rPr>
-            </w:r>
-          </w:p>
-        </w:tc>
-        <w:tc>
-          <w:tcPr>
-            <w:tcW w:w="850" w:type="dxa"/>
-            <w:gridSpan w:val="3"/>
-            <w:tcBorders>
-              <w:top w:val="single" w:sz="6" w:space="0" w:color="000000"/>
-              <w:left w:val="single" w:sz="6" w:space="0" w:color="000000"/>
-              <w:bottom w:val="single" w:sz="6" w:space="0" w:color="000000"/>
-              <w:right w:val="single" w:sz="6" w:space="0" w:color="000000"/>
-            </w:tcBorders>
-          </w:tcPr>
-          <w:p>
-            <w:pPr>
-              <w:pStyle w:val="Style45"/>
-              <w:widowControl w:val="false"/>
-              <w:snapToGrid w:val="false"/>
-              <w:jc w:val="center"/>
-              <w:rPr>
-                <w:sz w:val="28"/>
-                <w:szCs w:val="28"/>
-                <w:highlight w:val="none"/>
-                <w:shd w:fill="auto" w:val="clear"/>
-              </w:rPr>
-            </w:pPr>
-            <w:r>
-              <w:rPr>
-                <w:sz w:val="28"/>
-                <w:szCs w:val="28"/>
-                <w:shd w:fill="auto" w:val="clear"/>
-              </w:rPr>
-              <w:t>att</w:t>
-            </w:r>
-          </w:p>
-        </w:tc>
-        <w:tc>
-          <w:tcPr>
-            <w:tcW w:w="851" w:type="dxa"/>
-            <w:gridSpan w:val="3"/>
-            <w:tcBorders>
-              <w:top w:val="single" w:sz="6" w:space="0" w:color="000000"/>
-              <w:left w:val="single" w:sz="6" w:space="0" w:color="000000"/>
-              <w:bottom w:val="single" w:sz="6" w:space="0" w:color="000000"/>
-              <w:right w:val="single" w:sz="6" w:space="0" w:color="000000"/>
-            </w:tcBorders>
-            <w:vAlign w:val="center"/>
-          </w:tcPr>
-          <w:p>
-            <w:pPr>
-              <w:pStyle w:val="Style45"/>
-              <w:widowControl w:val="false"/>
-              <w:snapToGrid w:val="false"/>
-              <w:jc w:val="center"/>
-              <w:rPr>
-                <w:sz w:val="28"/>
-                <w:szCs w:val="28"/>
-                <w:highlight w:val="none"/>
-                <w:shd w:fill="auto" w:val="clear"/>
-              </w:rPr>
-            </w:pPr>
-            <w:r>
-              <w:rPr>
-                <w:sz w:val="28"/>
-                <w:szCs w:val="28"/>
-                <w:shd w:fill="auto" w:val="clear"/>
-              </w:rPr>
-              <w:t>att</w:t>
-            </w:r>
-          </w:p>
-        </w:tc>
-        <w:tc>
-          <w:tcPr>
-            <w:tcW w:w="726" w:type="dxa"/>
-            <w:tcBorders>
-              <w:top w:val="single" w:sz="6" w:space="0" w:color="000000"/>
-              <w:left w:val="single" w:sz="6" w:space="0" w:color="000000"/>
-              <w:bottom w:val="single" w:sz="6" w:space="0" w:color="000000"/>
-              <w:right w:val="single" w:sz="6" w:space="0" w:color="000000"/>
-            </w:tcBorders>
-            <w:vAlign w:val="center"/>
-          </w:tcPr>
-          <w:p>
-            <w:pPr>
-              <w:pStyle w:val="Style45"/>
-              <w:widowControl w:val="false"/>
-              <w:snapToGrid w:val="false"/>
-              <w:jc w:val="center"/>
-              <w:rPr>
-                <w:sz w:val="28"/>
-                <w:szCs w:val="28"/>
-                <w:highlight w:val="none"/>
-                <w:shd w:fill="auto" w:val="clear"/>
-              </w:rPr>
-            </w:pPr>
-            <w:r>
-              <w:rPr>
-                <w:sz w:val="28"/>
-                <w:szCs w:val="28"/>
-                <w:shd w:fill="auto" w:val="clear"/>
-              </w:rPr>
-              <w:t>att</w:t>
-            </w:r>
-          </w:p>
-        </w:tc>
-        <w:tc>
-          <w:tcPr>
-            <w:tcW w:w="693" w:type="dxa"/>
-            <w:tcBorders>
-              <w:top w:val="single" w:sz="6" w:space="0" w:color="000000"/>
-              <w:left w:val="single" w:sz="6" w:space="0" w:color="000000"/>
-              <w:bottom w:val="single" w:sz="6" w:space="0" w:color="000000"/>
-              <w:right w:val="single" w:sz="12" w:space="0" w:color="000000"/>
-            </w:tcBorders>
-            <w:vAlign w:val="center"/>
-          </w:tcPr>
-          <w:p>
-            <w:pPr>
-              <w:pStyle w:val="Style45"/>
-              <w:widowControl w:val="false"/>
-              <w:snapToGrid w:val="false"/>
-              <w:jc w:val="center"/>
-              <w:rPr>
-                <w:sz w:val="28"/>
-                <w:szCs w:val="28"/>
-                <w:highlight w:val="none"/>
-                <w:shd w:fill="auto" w:val="clear"/>
-              </w:rPr>
-            </w:pPr>
-            <w:r>
-              <w:rPr>
-                <w:sz w:val="28"/>
-                <w:szCs w:val="28"/>
-                <w:shd w:fill="auto" w:val="clear"/>
-              </w:rPr>
-              <w:t>att</w:t>
-            </w:r>
-          </w:p>
-        </w:tc>
-      </w:tr>
-      <w:tr>
-        <w:trPr>
-          <w:trHeight w:val="271" w:hRule="atLeast"/>
-        </w:trPr>
-        <w:tc>
-          <w:tcPr>
-            <w:tcW w:w="5486" w:type="dxa"/>
-            <w:gridSpan w:val="2"/>
-            <w:vMerge w:val="restart"/>
-            <w:tcBorders>
-              <w:top w:val="single" w:sz="6" w:space="0" w:color="000000"/>
-              <w:left w:val="single" w:sz="12" w:space="0" w:color="000000"/>
-              <w:bottom w:val="single" w:sz="6" w:space="0" w:color="000000"/>
-              <w:right w:val="single" w:sz="6" w:space="0" w:color="000000"/>
-            </w:tcBorders>
-            <w:shd w:fill="E0E0E0" w:val="clear"/>
-          </w:tcPr>
-          <w:p>
-            <w:pPr>
-              <w:pStyle w:val="Style45"/>
-              <w:widowControl w:val="false"/>
-              <w:jc w:val="both"/>
-              <w:rPr>
-                <w:highlight w:val="none"/>
-                <w:shd w:fill="auto" w:val="clear"/>
-              </w:rPr>
-            </w:pPr>
-            <w:r>
-              <w:rPr>
-                <w:sz w:val="28"/>
-                <w:szCs w:val="28"/>
-                <w:shd w:fill="auto" w:val="clear"/>
-              </w:rPr>
-              <w:t>Общая трудоемкость                                час</w:t>
-            </w:r>
-          </w:p>
-          <w:p>
-            <w:pPr>
-              <w:pStyle w:val="Style45"/>
-              <w:widowControl w:val="false"/>
-              <w:jc w:val="right"/>
-              <w:rPr>
-                <w:highlight w:val="none"/>
-                <w:shd w:fill="auto" w:val="clear"/>
-              </w:rPr>
-            </w:pPr>
-            <w:r>
-              <w:rPr>
-                <w:sz w:val="28"/>
-                <w:szCs w:val="28"/>
-                <w:shd w:fill="auto" w:val="clear"/>
-              </w:rPr>
-              <w:t xml:space="preserve">                                                              </w:t>
-            </w:r>
-            <w:r>
-              <w:rPr>
-                <w:sz w:val="28"/>
-                <w:szCs w:val="28"/>
-                <w:shd w:fill="auto" w:val="clear"/>
-              </w:rPr>
-              <w:t>зач. ед.</w:t>
-            </w:r>
-          </w:p>
-        </w:tc>
-        <w:tc>
-          <w:tcPr>
-            <w:tcW w:w="1140" w:type="dxa"/>
-            <w:gridSpan w:val="2"/>
-            <w:tcBorders>
-              <w:top w:val="single" w:sz="6" w:space="0" w:color="000000"/>
-              <w:left w:val="single" w:sz="6" w:space="0" w:color="000000"/>
-              <w:bottom w:val="single" w:sz="6" w:space="0" w:color="000000"/>
-              <w:right w:val="single" w:sz="6" w:space="0" w:color="000000"/>
-            </w:tcBorders>
-            <w:shd w:fill="E0E0E0" w:val="clear"/>
-          </w:tcPr>
-          <w:p>
-            <w:pPr>
-              <w:pStyle w:val="Style45"/>
-              <w:widowControl w:val="false"/>
-              <w:snapToGrid w:val="false"/>
-              <w:jc w:val="center"/>
-              <w:rPr>
-                <w:sz w:val="28"/>
-                <w:szCs w:val="28"/>
-                <w:highlight w:val="none"/>
-                <w:shd w:fill="auto" w:val="clear"/>
-              </w:rPr>
-            </w:pPr>
-            <w:r>
-              <w:rPr>
-                <w:sz w:val="28"/>
-                <w:szCs w:val="28"/>
-                <w:shd w:fill="auto" w:val="clear"/>
-              </w:rPr>
-              <w:t>allTime</w:t>
-            </w:r>
-          </w:p>
-        </w:tc>
-        <w:tc>
-          <w:tcPr>
-            <w:tcW w:w="850" w:type="dxa"/>
-            <w:gridSpan w:val="3"/>
-            <w:tcBorders>
-              <w:top w:val="single" w:sz="6" w:space="0" w:color="000000"/>
-              <w:left w:val="single" w:sz="6" w:space="0" w:color="000000"/>
-              <w:bottom w:val="single" w:sz="6" w:space="0" w:color="000000"/>
-              <w:right w:val="single" w:sz="6" w:space="0" w:color="000000"/>
-            </w:tcBorders>
-            <w:shd w:fill="E0E0E0" w:val="clear"/>
-            <w:vAlign w:val="center"/>
-          </w:tcPr>
-          <w:p>
-            <w:pPr>
-              <w:pStyle w:val="Style45"/>
-              <w:widowControl w:val="false"/>
-              <w:snapToGrid w:val="false"/>
-              <w:jc w:val="center"/>
-              <w:rPr>
-                <w:sz w:val="28"/>
-                <w:szCs w:val="28"/>
-                <w:highlight w:val="none"/>
-                <w:shd w:fill="auto" w:val="clear"/>
-              </w:rPr>
-            </w:pPr>
-            <w:r>
-              <w:rPr>
-                <w:sz w:val="28"/>
-                <w:szCs w:val="28"/>
-                <w:shd w:fill="auto" w:val="clear"/>
-              </w:rPr>
-              <w:t>fullTime</w:t>
-            </w:r>
-          </w:p>
-        </w:tc>
-        <w:tc>
-          <w:tcPr>
-            <w:tcW w:w="851" w:type="dxa"/>
-            <w:gridSpan w:val="3"/>
-            <w:tcBorders>
-              <w:top w:val="single" w:sz="6" w:space="0" w:color="000000"/>
-              <w:left w:val="single" w:sz="6" w:space="0" w:color="000000"/>
-              <w:bottom w:val="single" w:sz="6" w:space="0" w:color="000000"/>
-              <w:right w:val="single" w:sz="6" w:space="0" w:color="000000"/>
-            </w:tcBorders>
-            <w:shd w:fill="E0E0E0" w:val="clear"/>
-            <w:vAlign w:val="center"/>
-          </w:tcPr>
-          <w:p>
-            <w:pPr>
-              <w:pStyle w:val="Style45"/>
-              <w:widowControl w:val="false"/>
-              <w:snapToGrid w:val="false"/>
-              <w:jc w:val="center"/>
-              <w:rPr>
-                <w:sz w:val="28"/>
-                <w:szCs w:val="28"/>
-                <w:highlight w:val="none"/>
-                <w:shd w:fill="auto" w:val="clear"/>
-              </w:rPr>
-            </w:pPr>
-            <w:r>
-              <w:rPr>
-                <w:sz w:val="28"/>
-                <w:szCs w:val="28"/>
-                <w:shd w:fill="auto" w:val="clear"/>
-              </w:rPr>
-              <w:t>fullTime</w:t>
-            </w:r>
-          </w:p>
-        </w:tc>
-        <w:tc>
-          <w:tcPr>
-            <w:tcW w:w="726" w:type="dxa"/>
-            <w:tcBorders>
-              <w:top w:val="single" w:sz="6" w:space="0" w:color="000000"/>
-              <w:left w:val="single" w:sz="6" w:space="0" w:color="000000"/>
-              <w:bottom w:val="single" w:sz="6" w:space="0" w:color="000000"/>
-              <w:right w:val="single" w:sz="6" w:space="0" w:color="000000"/>
-            </w:tcBorders>
-            <w:shd w:fill="E0E0E0" w:val="clear"/>
-            <w:vAlign w:val="center"/>
-          </w:tcPr>
-          <w:p>
-            <w:pPr>
-              <w:pStyle w:val="Style45"/>
-              <w:widowControl w:val="false"/>
-              <w:snapToGrid w:val="false"/>
-              <w:jc w:val="center"/>
-              <w:rPr>
-                <w:sz w:val="28"/>
-                <w:szCs w:val="28"/>
-                <w:highlight w:val="none"/>
-                <w:shd w:fill="auto" w:val="clear"/>
-              </w:rPr>
-            </w:pPr>
-            <w:r>
-              <w:rPr>
-                <w:sz w:val="28"/>
-                <w:szCs w:val="28"/>
-                <w:shd w:fill="auto" w:val="clear"/>
-              </w:rPr>
-              <w:t>fullTime</w:t>
-            </w:r>
-          </w:p>
-        </w:tc>
-        <w:tc>
-          <w:tcPr>
-            <w:tcW w:w="693" w:type="dxa"/>
-            <w:tcBorders>
-              <w:top w:val="single" w:sz="6" w:space="0" w:color="000000"/>
-              <w:left w:val="single" w:sz="6" w:space="0" w:color="000000"/>
-              <w:bottom w:val="single" w:sz="6" w:space="0" w:color="000000"/>
-              <w:right w:val="single" w:sz="12" w:space="0" w:color="000000"/>
-            </w:tcBorders>
-            <w:shd w:fill="E0E0E0" w:val="clear"/>
-            <w:vAlign w:val="center"/>
-          </w:tcPr>
-          <w:p>
-            <w:pPr>
-              <w:pStyle w:val="Style45"/>
-              <w:widowControl w:val="false"/>
-              <w:snapToGrid w:val="false"/>
-              <w:jc w:val="center"/>
-              <w:rPr>
-                <w:sz w:val="28"/>
-                <w:szCs w:val="28"/>
-                <w:highlight w:val="none"/>
-                <w:shd w:fill="auto" w:val="clear"/>
-              </w:rPr>
-            </w:pPr>
-            <w:r>
-              <w:rPr>
-                <w:sz w:val="28"/>
-                <w:szCs w:val="28"/>
-                <w:shd w:fill="auto" w:val="clear"/>
-              </w:rPr>
-              <w:t>fullTime</w:t>
-            </w:r>
-          </w:p>
-        </w:tc>
-      </w:tr>
-      <w:tr>
-        <w:trPr>
-          <w:trHeight w:val="345" w:hRule="atLeast"/>
-        </w:trPr>
-        <w:tc>
-          <w:tcPr>
-            <w:tcW w:w="5486" w:type="dxa"/>
-            <w:gridSpan w:val="2"/>
-            <w:vMerge w:val="continue"/>
-            <w:tcBorders>
-              <w:top w:val="single" w:sz="6" w:space="0" w:color="000000"/>
-              <w:left w:val="single" w:sz="12" w:space="0" w:color="000000"/>
-              <w:bottom w:val="single" w:sz="6" w:space="0" w:color="000000"/>
-              <w:right w:val="single" w:sz="6" w:space="0" w:color="000000"/>
-            </w:tcBorders>
-            <w:shd w:fill="E0E0E0" w:val="clear"/>
-          </w:tcPr>
-          <w:p>
-            <w:pPr>
-              <w:pStyle w:val="Style45"/>
-              <w:widowControl w:val="false"/>
-              <w:snapToGrid w:val="false"/>
-              <w:rPr>
-                <w:sz w:val="28"/>
-                <w:szCs w:val="28"/>
-                <w:highlight w:val="none"/>
-                <w:shd w:fill="auto" w:val="clear"/>
-              </w:rPr>
-            </w:pPr>
-            <w:r>
-              <w:rPr>
-                <w:sz w:val="28"/>
-                <w:szCs w:val="28"/>
-                <w:shd w:fill="auto" w:val="clear"/>
-              </w:rPr>
-            </w:r>
-          </w:p>
-        </w:tc>
-        <w:tc>
-          <w:tcPr>
-            <w:tcW w:w="1140" w:type="dxa"/>
-            <w:gridSpan w:val="2"/>
-            <w:tcBorders>
-              <w:top w:val="single" w:sz="6" w:space="0" w:color="000000"/>
-              <w:left w:val="single" w:sz="6" w:space="0" w:color="000000"/>
-              <w:bottom w:val="single" w:sz="12" w:space="0" w:color="000000"/>
-              <w:right w:val="single" w:sz="6" w:space="0" w:color="000000"/>
-            </w:tcBorders>
-            <w:vAlign w:val="center"/>
-          </w:tcPr>
-          <w:p>
-            <w:pPr>
-              <w:pStyle w:val="Style45"/>
-              <w:widowControl w:val="false"/>
-              <w:snapToGrid w:val="false"/>
-              <w:jc w:val="center"/>
-              <w:rPr>
-                <w:sz w:val="28"/>
-                <w:szCs w:val="28"/>
-                <w:highlight w:val="none"/>
-                <w:shd w:fill="auto" w:val="clear"/>
-              </w:rPr>
-            </w:pPr>
-            <w:r>
-              <w:rPr>
-                <w:sz w:val="28"/>
-                <w:szCs w:val="28"/>
-                <w:shd w:fill="auto" w:val="clear"/>
-              </w:rPr>
-              <w:t>allZed</w:t>
-            </w:r>
-          </w:p>
-        </w:tc>
-        <w:tc>
-          <w:tcPr>
-            <w:tcW w:w="850" w:type="dxa"/>
-            <w:gridSpan w:val="3"/>
-            <w:tcBorders>
-              <w:top w:val="single" w:sz="6" w:space="0" w:color="000000"/>
-              <w:left w:val="single" w:sz="6" w:space="0" w:color="000000"/>
-              <w:bottom w:val="single" w:sz="12" w:space="0" w:color="000000"/>
-              <w:right w:val="single" w:sz="6" w:space="0" w:color="000000"/>
-            </w:tcBorders>
-            <w:vAlign w:val="center"/>
-          </w:tcPr>
-          <w:p>
-            <w:pPr>
-              <w:pStyle w:val="Style45"/>
-              <w:widowControl w:val="false"/>
-              <w:snapToGrid w:val="false"/>
-              <w:jc w:val="center"/>
-              <w:rPr>
-                <w:sz w:val="28"/>
-                <w:szCs w:val="28"/>
-                <w:highlight w:val="none"/>
-                <w:shd w:fill="auto" w:val="clear"/>
-              </w:rPr>
-            </w:pPr>
-            <w:r>
-              <w:rPr>
-                <w:sz w:val="28"/>
-                <w:szCs w:val="28"/>
-                <w:shd w:fill="auto" w:val="clear"/>
-              </w:rPr>
-              <w:t>fullZed</w:t>
-            </w:r>
-          </w:p>
-        </w:tc>
-        <w:tc>
-          <w:tcPr>
-            <w:tcW w:w="851" w:type="dxa"/>
-            <w:gridSpan w:val="3"/>
-            <w:tcBorders>
-              <w:top w:val="single" w:sz="6" w:space="0" w:color="000000"/>
-              <w:left w:val="single" w:sz="6" w:space="0" w:color="000000"/>
-              <w:bottom w:val="single" w:sz="12" w:space="0" w:color="000000"/>
-              <w:right w:val="single" w:sz="6" w:space="0" w:color="000000"/>
-            </w:tcBorders>
-            <w:vAlign w:val="center"/>
-          </w:tcPr>
-          <w:p>
-            <w:pPr>
-              <w:pStyle w:val="Style45"/>
-              <w:widowControl w:val="false"/>
-              <w:snapToGrid w:val="false"/>
-              <w:jc w:val="center"/>
-              <w:rPr>
-                <w:sz w:val="28"/>
-                <w:szCs w:val="28"/>
-                <w:highlight w:val="none"/>
-                <w:shd w:fill="auto" w:val="clear"/>
-              </w:rPr>
-            </w:pPr>
-            <w:r>
-              <w:rPr>
-                <w:sz w:val="28"/>
-                <w:szCs w:val="28"/>
-                <w:shd w:fill="auto" w:val="clear"/>
-              </w:rPr>
-              <w:t>fullZed</w:t>
-            </w:r>
-          </w:p>
-        </w:tc>
-        <w:tc>
-          <w:tcPr>
-            <w:tcW w:w="726" w:type="dxa"/>
-            <w:tcBorders>
-              <w:top w:val="single" w:sz="6" w:space="0" w:color="000000"/>
-              <w:left w:val="single" w:sz="6" w:space="0" w:color="000000"/>
-              <w:bottom w:val="single" w:sz="12" w:space="0" w:color="000000"/>
-              <w:right w:val="single" w:sz="6" w:space="0" w:color="000000"/>
-            </w:tcBorders>
-            <w:vAlign w:val="center"/>
-          </w:tcPr>
-          <w:p>
-            <w:pPr>
-              <w:pStyle w:val="Style45"/>
-              <w:widowControl w:val="false"/>
-              <w:snapToGrid w:val="false"/>
-              <w:jc w:val="center"/>
-              <w:rPr>
-                <w:sz w:val="28"/>
-                <w:szCs w:val="28"/>
-                <w:highlight w:val="none"/>
-                <w:shd w:fill="auto" w:val="clear"/>
-              </w:rPr>
-            </w:pPr>
-            <w:r>
-              <w:rPr>
-                <w:sz w:val="28"/>
-                <w:szCs w:val="28"/>
-                <w:shd w:fill="auto" w:val="clear"/>
-              </w:rPr>
-              <w:t>fullZed</w:t>
-            </w:r>
-          </w:p>
-        </w:tc>
-        <w:tc>
-          <w:tcPr>
-            <w:tcW w:w="693" w:type="dxa"/>
-            <w:tcBorders>
-              <w:top w:val="single" w:sz="6" w:space="0" w:color="000000"/>
-              <w:left w:val="single" w:sz="6" w:space="0" w:color="000000"/>
-              <w:bottom w:val="single" w:sz="12" w:space="0" w:color="000000"/>
-              <w:right w:val="single" w:sz="12" w:space="0" w:color="000000"/>
-            </w:tcBorders>
-            <w:vAlign w:val="center"/>
-          </w:tcPr>
-          <w:p>
-            <w:pPr>
-              <w:pStyle w:val="Style45"/>
-              <w:widowControl w:val="false"/>
-              <w:snapToGrid w:val="false"/>
-              <w:jc w:val="center"/>
-              <w:rPr>
-                <w:sz w:val="28"/>
-                <w:szCs w:val="28"/>
-                <w:highlight w:val="none"/>
-                <w:shd w:fill="auto" w:val="clear"/>
-              </w:rPr>
-            </w:pPr>
-            <w:r>
-              <w:rPr>
-                <w:sz w:val="28"/>
-                <w:szCs w:val="28"/>
-                <w:shd w:fill="auto" w:val="clear"/>
-              </w:rPr>
-              <w:t>fullZed</w:t>
+            <w:r>
+              <w:t>4</w:t>
             </w:r>
           </w:p>
         </w:tc>
       </w:tr>
     </w:tbl>
-    <w:p>
-      <w:pPr>
-        <w:pStyle w:val="Normal"/>
-        <w:jc w:val="center"/>
-        <w:rPr>
-          <w:highlight w:val="none"/>
-          <w:shd w:fill="auto" w:val="clear"/>
-        </w:rPr>
-      </w:pPr>
-      <w:r>
-        <w:rPr>
-          <w:shd w:fill="auto" w:val="clear"/>
-        </w:rPr>
-      </w:r>
-    </w:p>
     <w:p>
       <w:pPr>
         <w:pStyle w:val="Normal"/>
@@ -12598,10 +5582,10 @@
         <w:gridCol w:w="1983"/>
         <w:gridCol w:w="3570"/>
         <w:gridCol w:w="693"/>
-        <w:gridCol w:w="726"/>
+        <w:gridCol w:w="727"/>
         <w:gridCol w:w="713"/>
         <w:gridCol w:w="704"/>
-        <w:gridCol w:w="822"/>
+        <w:gridCol w:w="821"/>
       </w:tblGrid>
       <w:tr>
         <w:trPr/>
@@ -12735,7 +5719,7 @@
         </w:tc>
         <w:tc>
           <w:tcPr>
-            <w:tcW w:w="726" w:type="dxa"/>
+            <w:tcW w:w="727" w:type="dxa"/>
             <w:tcBorders>
               <w:top w:val="single" w:sz="4" w:space="0" w:color="000000"/>
               <w:left w:val="single" w:sz="4" w:space="0" w:color="000000"/>
@@ -12825,7 +5809,7 @@
         </w:tc>
         <w:tc>
           <w:tcPr>
-            <w:tcW w:w="822" w:type="dxa"/>
+            <w:tcW w:w="821" w:type="dxa"/>
             <w:tcBorders>
               <w:top w:val="single" w:sz="4" w:space="0" w:color="000000"/>
               <w:left w:val="single" w:sz="4" w:space="0" w:color="000000"/>
@@ -13030,7 +6014,7 @@
         </w:tc>
         <w:tc>
           <w:tcPr>
-            <w:tcW w:w="726" w:type="dxa"/>
+            <w:tcW w:w="727" w:type="dxa"/>
             <w:tcBorders>
               <w:top w:val="single" w:sz="4" w:space="0" w:color="000000"/>
               <w:left w:val="single" w:sz="4" w:space="0" w:color="000000"/>
@@ -13135,7 +6119,7 @@
         </w:tc>
         <w:tc>
           <w:tcPr>
-            <w:tcW w:w="822" w:type="dxa"/>
+            <w:tcW w:w="821" w:type="dxa"/>
             <w:tcBorders>
               <w:top w:val="single" w:sz="4" w:space="0" w:color="000000"/>
               <w:left w:val="single" w:sz="4" w:space="0" w:color="000000"/>
@@ -13328,7 +6312,7 @@
         </w:tc>
         <w:tc>
           <w:tcPr>
-            <w:tcW w:w="726" w:type="dxa"/>
+            <w:tcW w:w="727" w:type="dxa"/>
             <w:tcBorders>
               <w:top w:val="single" w:sz="4" w:space="0" w:color="000000"/>
               <w:left w:val="single" w:sz="4" w:space="0" w:color="000000"/>
@@ -13433,7 +6417,7 @@
         </w:tc>
         <w:tc>
           <w:tcPr>
-            <w:tcW w:w="822" w:type="dxa"/>
+            <w:tcW w:w="821" w:type="dxa"/>
             <w:tcBorders>
               <w:top w:val="single" w:sz="4" w:space="0" w:color="000000"/>
               <w:left w:val="single" w:sz="4" w:space="0" w:color="000000"/>
@@ -13518,7 +6502,7 @@
         </w:tc>
         <w:tc>
           <w:tcPr>
-            <w:tcW w:w="726" w:type="dxa"/>
+            <w:tcW w:w="727" w:type="dxa"/>
             <w:tcBorders>
               <w:top w:val="single" w:sz="4" w:space="0" w:color="000000"/>
               <w:left w:val="single" w:sz="4" w:space="0" w:color="000000"/>
@@ -13567,7 +6551,7 @@
         </w:tc>
         <w:tc>
           <w:tcPr>
-            <w:tcW w:w="822" w:type="dxa"/>
+            <w:tcW w:w="821" w:type="dxa"/>
             <w:tcBorders>
               <w:top w:val="single" w:sz="4" w:space="0" w:color="000000"/>
               <w:left w:val="single" w:sz="4" w:space="0" w:color="000000"/>
@@ -13668,10 +6652,10 @@
         <w:gridCol w:w="1983"/>
         <w:gridCol w:w="3570"/>
         <w:gridCol w:w="693"/>
-        <w:gridCol w:w="726"/>
+        <w:gridCol w:w="727"/>
         <w:gridCol w:w="713"/>
         <w:gridCol w:w="704"/>
-        <w:gridCol w:w="822"/>
+        <w:gridCol w:w="821"/>
       </w:tblGrid>
       <w:tr>
         <w:trPr/>
@@ -13805,7 +6789,7 @@
         </w:tc>
         <w:tc>
           <w:tcPr>
-            <w:tcW w:w="726" w:type="dxa"/>
+            <w:tcW w:w="727" w:type="dxa"/>
             <w:tcBorders>
               <w:top w:val="single" w:sz="4" w:space="0" w:color="000000"/>
               <w:left w:val="single" w:sz="4" w:space="0" w:color="000000"/>
@@ -13895,7 +6879,7 @@
         </w:tc>
         <w:tc>
           <w:tcPr>
-            <w:tcW w:w="822" w:type="dxa"/>
+            <w:tcW w:w="821" w:type="dxa"/>
             <w:tcBorders>
               <w:top w:val="single" w:sz="4" w:space="0" w:color="000000"/>
               <w:left w:val="single" w:sz="4" w:space="0" w:color="000000"/>
@@ -14059,7 +7043,7 @@
         </w:tc>
         <w:tc>
           <w:tcPr>
-            <w:tcW w:w="726" w:type="dxa"/>
+            <w:tcW w:w="727" w:type="dxa"/>
             <w:tcBorders>
               <w:top w:val="single" w:sz="4" w:space="0" w:color="000000"/>
               <w:left w:val="single" w:sz="4" w:space="0" w:color="000000"/>
@@ -14158,7 +7142,7 @@
         </w:tc>
         <w:tc>
           <w:tcPr>
-            <w:tcW w:w="822" w:type="dxa"/>
+            <w:tcW w:w="821" w:type="dxa"/>
             <w:tcBorders>
               <w:top w:val="single" w:sz="4" w:space="0" w:color="000000"/>
               <w:left w:val="single" w:sz="4" w:space="0" w:color="000000"/>
@@ -14336,7 +7320,7 @@
         </w:tc>
         <w:tc>
           <w:tcPr>
-            <w:tcW w:w="726" w:type="dxa"/>
+            <w:tcW w:w="727" w:type="dxa"/>
             <w:tcBorders>
               <w:top w:val="single" w:sz="4" w:space="0" w:color="000000"/>
               <w:left w:val="single" w:sz="4" w:space="0" w:color="000000"/>
@@ -14435,7 +7419,7 @@
         </w:tc>
         <w:tc>
           <w:tcPr>
-            <w:tcW w:w="822" w:type="dxa"/>
+            <w:tcW w:w="821" w:type="dxa"/>
             <w:tcBorders>
               <w:top w:val="single" w:sz="4" w:space="0" w:color="000000"/>
               <w:left w:val="single" w:sz="4" w:space="0" w:color="000000"/>
@@ -14513,34 +7497,14 @@
             <w:vAlign w:val="center"/>
           </w:tcPr>
           <w:p>
-            <w:pPr>
-              <w:pStyle w:val="Normal"/>
-              <w:widowControl w:val="false"/>
-              <w:snapToGrid w:val="false"/>
-              <w:jc w:val="center"/>
-              <w:rPr>
-                <w:b/>
-                <w:b/>
-                <w:sz w:val="18"/>
-                <w:szCs w:val="18"/>
-                <w:highlight w:val="none"/>
-                <w:shd w:fill="auto" w:val="clear"/>
-              </w:rPr>
-            </w:pPr>
-            <w:r>
-              <w:rPr>
-                <w:b/>
-                <w:sz w:val="18"/>
-                <w:szCs w:val="18"/>
-                <w:shd w:fill="auto" w:val="clear"/>
-              </w:rPr>
-              <w:t>allLect</w:t>
-            </w:r>
-          </w:p>
-        </w:tc>
-        <w:tc>
-          <w:tcPr>
-            <w:tcW w:w="726" w:type="dxa"/>
+            <w:r>
+              <w:t>72</w:t>
+            </w:r>
+          </w:p>
+        </w:tc>
+        <w:tc>
+          <w:tcPr>
+            <w:tcW w:w="727" w:type="dxa"/>
             <w:tcBorders>
               <w:top w:val="single" w:sz="4" w:space="0" w:color="000000"/>
               <w:left w:val="single" w:sz="4" w:space="0" w:color="000000"/>
@@ -14550,29 +7514,7 @@
             <w:vAlign w:val="center"/>
           </w:tcPr>
           <w:p>
-            <w:pPr>
-              <w:pStyle w:val="Normal"/>
-              <w:widowControl w:val="false"/>
-              <w:snapToGrid w:val="false"/>
-              <w:jc w:val="center"/>
-              <w:rPr>
-                <w:b/>
-                <w:b/>
-                <w:sz w:val="18"/>
-                <w:szCs w:val="18"/>
-                <w:highlight w:val="none"/>
-                <w:shd w:fill="auto" w:val="clear"/>
-              </w:rPr>
-            </w:pPr>
-            <w:r>
-              <w:rPr>
-                <w:b/>
-                <w:sz w:val="18"/>
-                <w:szCs w:val="18"/>
-                <w:shd w:fill="auto" w:val="clear"/>
-              </w:rPr>
-              <w:t>allPract</w:t>
-            </w:r>
+            <w:r/>
           </w:p>
         </w:tc>
         <w:tc>
@@ -14587,28 +7529,8 @@
             <w:vAlign w:val="center"/>
           </w:tcPr>
           <w:p>
-            <w:pPr>
-              <w:pStyle w:val="Normal"/>
-              <w:widowControl w:val="false"/>
-              <w:snapToGrid w:val="false"/>
-              <w:jc w:val="center"/>
-              <w:rPr>
-                <w:b/>
-                <w:b/>
-                <w:sz w:val="18"/>
-                <w:szCs w:val="18"/>
-                <w:highlight w:val="none"/>
-                <w:shd w:fill="auto" w:val="clear"/>
-              </w:rPr>
-            </w:pPr>
-            <w:r>
-              <w:rPr>
-                <w:b/>
-                <w:sz w:val="18"/>
-                <w:szCs w:val="18"/>
-                <w:shd w:fill="auto" w:val="clear"/>
-              </w:rPr>
-              <w:t>allLab</w:t>
+            <w:r>
+              <w:t>54</w:t>
             </w:r>
           </w:p>
         </w:tc>
@@ -14624,34 +7546,14 @@
             <w:vAlign w:val="center"/>
           </w:tcPr>
           <w:p>
-            <w:pPr>
-              <w:pStyle w:val="Normal"/>
-              <w:widowControl w:val="false"/>
-              <w:snapToGrid w:val="false"/>
-              <w:jc w:val="center"/>
-              <w:rPr>
-                <w:b/>
-                <w:b/>
-                <w:sz w:val="18"/>
-                <w:szCs w:val="18"/>
-                <w:highlight w:val="none"/>
-                <w:shd w:fill="auto" w:val="clear"/>
-              </w:rPr>
-            </w:pPr>
-            <w:r>
-              <w:rPr>
-                <w:b/>
-                <w:sz w:val="18"/>
-                <w:szCs w:val="18"/>
-                <w:shd w:fill="auto" w:val="clear"/>
-              </w:rPr>
-              <w:t>allSam</w:t>
-            </w:r>
-          </w:p>
-        </w:tc>
-        <w:tc>
-          <w:tcPr>
-            <w:tcW w:w="822" w:type="dxa"/>
+            <w:r>
+              <w:t>90</w:t>
+            </w:r>
+          </w:p>
+        </w:tc>
+        <w:tc>
+          <w:tcPr>
+            <w:tcW w:w="821" w:type="dxa"/>
             <w:tcBorders>
               <w:top w:val="single" w:sz="4" w:space="0" w:color="000000"/>
               <w:left w:val="single" w:sz="4" w:space="0" w:color="000000"/>
@@ -14661,28 +7563,8 @@
             <w:vAlign w:val="center"/>
           </w:tcPr>
           <w:p>
-            <w:pPr>
-              <w:pStyle w:val="Normal"/>
-              <w:widowControl w:val="false"/>
-              <w:snapToGrid w:val="false"/>
-              <w:jc w:val="center"/>
-              <w:rPr>
-                <w:b/>
-                <w:b/>
-                <w:sz w:val="18"/>
-                <w:szCs w:val="18"/>
-                <w:highlight w:val="none"/>
-                <w:shd w:fill="auto" w:val="clear"/>
-              </w:rPr>
-            </w:pPr>
-            <w:r>
-              <w:rPr>
-                <w:b/>
-                <w:sz w:val="18"/>
-                <w:szCs w:val="18"/>
-                <w:shd w:fill="auto" w:val="clear"/>
-              </w:rPr>
-              <w:t>allTime</w:t>
+            <w:r>
+              <w:t>216</w:t>
             </w:r>
           </w:p>
         </w:tc>
@@ -18115,8 +10997,8 @@
         </w:tblCellMar>
       </w:tblPr>
       <w:tblGrid>
-        <w:gridCol w:w="1106"/>
-        <w:gridCol w:w="2013"/>
+        <w:gridCol w:w="1105"/>
+        <w:gridCol w:w="2014"/>
         <w:gridCol w:w="917"/>
         <w:gridCol w:w="1487"/>
         <w:gridCol w:w="1558"/>
@@ -18127,7 +11009,7 @@
         <w:trPr/>
         <w:tc>
           <w:tcPr>
-            <w:tcW w:w="1106" w:type="dxa"/>
+            <w:tcW w:w="1105" w:type="dxa"/>
             <w:tcBorders>
               <w:top w:val="single" w:sz="4" w:space="0" w:color="000000"/>
               <w:left w:val="single" w:sz="4" w:space="0" w:color="000000"/>
@@ -18159,7 +11041,7 @@
         </w:tc>
         <w:tc>
           <w:tcPr>
-            <w:tcW w:w="2013" w:type="dxa"/>
+            <w:tcW w:w="2014" w:type="dxa"/>
             <w:tcBorders>
               <w:top w:val="single" w:sz="4" w:space="0" w:color="000000"/>
               <w:left w:val="single" w:sz="4" w:space="0" w:color="000000"/>
@@ -18398,7 +11280,7 @@
         </w:trPr>
         <w:tc>
           <w:tcPr>
-            <w:tcW w:w="1106" w:type="dxa"/>
+            <w:tcW w:w="1105" w:type="dxa"/>
             <w:vMerge w:val="restart"/>
             <w:tcBorders>
               <w:top w:val="single" w:sz="4" w:space="0" w:color="000000"/>
@@ -18436,7 +11318,7 @@
         </w:tc>
         <w:tc>
           <w:tcPr>
-            <w:tcW w:w="2013" w:type="dxa"/>
+            <w:tcW w:w="2014" w:type="dxa"/>
             <w:tcBorders>
               <w:top w:val="single" w:sz="4" w:space="0" w:color="000000"/>
               <w:left w:val="single" w:sz="4" w:space="0" w:color="000000"/>
@@ -18660,7 +11542,7 @@
         <w:trPr/>
         <w:tc>
           <w:tcPr>
-            <w:tcW w:w="1106" w:type="dxa"/>
+            <w:tcW w:w="1105" w:type="dxa"/>
             <w:vMerge w:val="continue"/>
             <w:tcBorders>
               <w:top w:val="single" w:sz="4" w:space="0" w:color="000000"/>
@@ -18699,7 +11581,7 @@
         </w:tc>
         <w:tc>
           <w:tcPr>
-            <w:tcW w:w="2013" w:type="dxa"/>
+            <w:tcW w:w="2014" w:type="dxa"/>
             <w:tcBorders>
               <w:top w:val="single" w:sz="4" w:space="0" w:color="000000"/>
               <w:left w:val="single" w:sz="4" w:space="0" w:color="000000"/>
@@ -18901,7 +11783,7 @@
         </w:trPr>
         <w:tc>
           <w:tcPr>
-            <w:tcW w:w="1106" w:type="dxa"/>
+            <w:tcW w:w="1105" w:type="dxa"/>
             <w:vMerge w:val="continue"/>
             <w:tcBorders>
               <w:top w:val="single" w:sz="4" w:space="0" w:color="000000"/>
@@ -18940,7 +11822,7 @@
         </w:tc>
         <w:tc>
           <w:tcPr>
-            <w:tcW w:w="2013" w:type="dxa"/>
+            <w:tcW w:w="2014" w:type="dxa"/>
             <w:tcBorders>
               <w:top w:val="single" w:sz="4" w:space="0" w:color="000000"/>
               <w:left w:val="single" w:sz="4" w:space="0" w:color="000000"/>
@@ -19142,7 +12024,7 @@
         </w:trPr>
         <w:tc>
           <w:tcPr>
-            <w:tcW w:w="1106" w:type="dxa"/>
+            <w:tcW w:w="1105" w:type="dxa"/>
             <w:vMerge w:val="restart"/>
             <w:tcBorders>
               <w:top w:val="single" w:sz="4" w:space="0" w:color="000000"/>
@@ -19180,7 +12062,7 @@
         </w:tc>
         <w:tc>
           <w:tcPr>
-            <w:tcW w:w="2013" w:type="dxa"/>
+            <w:tcW w:w="2014" w:type="dxa"/>
             <w:tcBorders>
               <w:top w:val="single" w:sz="4" w:space="0" w:color="000000"/>
               <w:left w:val="single" w:sz="4" w:space="0" w:color="000000"/>
@@ -19382,7 +12264,7 @@
         </w:trPr>
         <w:tc>
           <w:tcPr>
-            <w:tcW w:w="1106" w:type="dxa"/>
+            <w:tcW w:w="1105" w:type="dxa"/>
             <w:vMerge w:val="continue"/>
             <w:tcBorders>
               <w:top w:val="single" w:sz="4" w:space="0" w:color="000000"/>
@@ -19421,7 +12303,7 @@
         </w:tc>
         <w:tc>
           <w:tcPr>
-            <w:tcW w:w="2013" w:type="dxa"/>
+            <w:tcW w:w="2014" w:type="dxa"/>
             <w:tcBorders>
               <w:top w:val="single" w:sz="4" w:space="0" w:color="000000"/>
               <w:left w:val="single" w:sz="4" w:space="0" w:color="000000"/>
@@ -19623,7 +12505,7 @@
         </w:trPr>
         <w:tc>
           <w:tcPr>
-            <w:tcW w:w="1106" w:type="dxa"/>
+            <w:tcW w:w="1105" w:type="dxa"/>
             <w:vMerge w:val="continue"/>
             <w:tcBorders>
               <w:top w:val="single" w:sz="4" w:space="0" w:color="000000"/>
@@ -19662,7 +12544,7 @@
         </w:tc>
         <w:tc>
           <w:tcPr>
-            <w:tcW w:w="2013" w:type="dxa"/>
+            <w:tcW w:w="2014" w:type="dxa"/>
             <w:tcBorders>
               <w:top w:val="single" w:sz="4" w:space="0" w:color="000000"/>
               <w:left w:val="single" w:sz="4" w:space="0" w:color="000000"/>
@@ -19864,7 +12746,7 @@
         </w:trPr>
         <w:tc>
           <w:tcPr>
-            <w:tcW w:w="1106" w:type="dxa"/>
+            <w:tcW w:w="1105" w:type="dxa"/>
             <w:vMerge w:val="restart"/>
             <w:tcBorders>
               <w:top w:val="single" w:sz="4" w:space="0" w:color="000000"/>
@@ -19902,7 +12784,7 @@
         </w:tc>
         <w:tc>
           <w:tcPr>
-            <w:tcW w:w="2013" w:type="dxa"/>
+            <w:tcW w:w="2014" w:type="dxa"/>
             <w:tcBorders>
               <w:top w:val="single" w:sz="4" w:space="0" w:color="000000"/>
               <w:left w:val="single" w:sz="4" w:space="0" w:color="000000"/>
@@ -20104,7 +12986,7 @@
         </w:trPr>
         <w:tc>
           <w:tcPr>
-            <w:tcW w:w="1106" w:type="dxa"/>
+            <w:tcW w:w="1105" w:type="dxa"/>
             <w:vMerge w:val="continue"/>
             <w:tcBorders>
               <w:top w:val="single" w:sz="4" w:space="0" w:color="000000"/>
@@ -20143,7 +13025,7 @@
         </w:tc>
         <w:tc>
           <w:tcPr>
-            <w:tcW w:w="2013" w:type="dxa"/>
+            <w:tcW w:w="2014" w:type="dxa"/>
             <w:tcBorders>
               <w:top w:val="single" w:sz="4" w:space="0" w:color="000000"/>
               <w:left w:val="single" w:sz="4" w:space="0" w:color="000000"/>
@@ -20345,7 +13227,7 @@
         </w:trPr>
         <w:tc>
           <w:tcPr>
-            <w:tcW w:w="1106" w:type="dxa"/>
+            <w:tcW w:w="1105" w:type="dxa"/>
             <w:vMerge w:val="continue"/>
             <w:tcBorders>
               <w:top w:val="single" w:sz="4" w:space="0" w:color="000000"/>
@@ -20384,7 +13266,7 @@
         </w:tc>
         <w:tc>
           <w:tcPr>
-            <w:tcW w:w="2013" w:type="dxa"/>
+            <w:tcW w:w="2014" w:type="dxa"/>
             <w:tcBorders>
               <w:top w:val="single" w:sz="4" w:space="0" w:color="000000"/>
               <w:left w:val="single" w:sz="4" w:space="0" w:color="000000"/>
@@ -20586,7 +13468,7 @@
         </w:trPr>
         <w:tc>
           <w:tcPr>
-            <w:tcW w:w="1106" w:type="dxa"/>
+            <w:tcW w:w="1105" w:type="dxa"/>
             <w:vMerge w:val="restart"/>
             <w:tcBorders>
               <w:left w:val="single" w:sz="4" w:space="0" w:color="000000"/>
@@ -20624,7 +13506,7 @@
         </w:tc>
         <w:tc>
           <w:tcPr>
-            <w:tcW w:w="2013" w:type="dxa"/>
+            <w:tcW w:w="2014" w:type="dxa"/>
             <w:tcBorders>
               <w:left w:val="single" w:sz="4" w:space="0" w:color="000000"/>
               <w:bottom w:val="single" w:sz="4" w:space="0" w:color="000000"/>
@@ -20820,7 +13702,7 @@
         </w:trPr>
         <w:tc>
           <w:tcPr>
-            <w:tcW w:w="1106" w:type="dxa"/>
+            <w:tcW w:w="1105" w:type="dxa"/>
             <w:vMerge w:val="continue"/>
             <w:tcBorders>
               <w:left w:val="single" w:sz="4" w:space="0" w:color="000000"/>
@@ -20856,7 +13738,7 @@
         </w:tc>
         <w:tc>
           <w:tcPr>
-            <w:tcW w:w="2013" w:type="dxa"/>
+            <w:tcW w:w="2014" w:type="dxa"/>
             <w:tcBorders>
               <w:left w:val="single" w:sz="4" w:space="0" w:color="000000"/>
               <w:bottom w:val="single" w:sz="4" w:space="0" w:color="000000"/>
@@ -21052,7 +13934,7 @@
         </w:trPr>
         <w:tc>
           <w:tcPr>
-            <w:tcW w:w="1106" w:type="dxa"/>
+            <w:tcW w:w="1105" w:type="dxa"/>
             <w:vMerge w:val="continue"/>
             <w:tcBorders>
               <w:left w:val="single" w:sz="4" w:space="0" w:color="000000"/>
@@ -21088,7 +13970,7 @@
         </w:tc>
         <w:tc>
           <w:tcPr>
-            <w:tcW w:w="2013" w:type="dxa"/>
+            <w:tcW w:w="2014" w:type="dxa"/>
             <w:tcBorders>
               <w:left w:val="single" w:sz="4" w:space="0" w:color="000000"/>
               <w:bottom w:val="single" w:sz="4" w:space="0" w:color="000000"/>
@@ -22825,8 +15707,8 @@
         </w:tblCellMar>
       </w:tblPr>
       <w:tblGrid>
-        <w:gridCol w:w="2065"/>
-        <w:gridCol w:w="7857"/>
+        <w:gridCol w:w="2064"/>
+        <w:gridCol w:w="7858"/>
       </w:tblGrid>
       <w:tr>
         <w:trPr>
@@ -22834,7 +15716,7 @@
         </w:trPr>
         <w:tc>
           <w:tcPr>
-            <w:tcW w:w="2065" w:type="dxa"/>
+            <w:tcW w:w="2064" w:type="dxa"/>
             <w:tcBorders>
               <w:top w:val="single" w:sz="4" w:space="0" w:color="000000"/>
               <w:left w:val="single" w:sz="4" w:space="0" w:color="000000"/>
@@ -22864,7 +15746,7 @@
         </w:tc>
         <w:tc>
           <w:tcPr>
-            <w:tcW w:w="7857" w:type="dxa"/>
+            <w:tcW w:w="7858" w:type="dxa"/>
             <w:tcBorders>
               <w:top w:val="single" w:sz="4" w:space="0" w:color="000000"/>
               <w:left w:val="single" w:sz="4" w:space="0" w:color="000000"/>
@@ -22957,7 +15839,7 @@
         <w:trPr/>
         <w:tc>
           <w:tcPr>
-            <w:tcW w:w="2065" w:type="dxa"/>
+            <w:tcW w:w="2064" w:type="dxa"/>
             <w:tcBorders>
               <w:top w:val="single" w:sz="4" w:space="0" w:color="000000"/>
               <w:left w:val="single" w:sz="4" w:space="0" w:color="000000"/>
@@ -22986,7 +15868,7 @@
         </w:tc>
         <w:tc>
           <w:tcPr>
-            <w:tcW w:w="7857" w:type="dxa"/>
+            <w:tcW w:w="7858" w:type="dxa"/>
             <w:tcBorders>
               <w:top w:val="single" w:sz="4" w:space="0" w:color="000000"/>
               <w:left w:val="single" w:sz="4" w:space="0" w:color="000000"/>
@@ -23018,7 +15900,7 @@
         <w:trPr/>
         <w:tc>
           <w:tcPr>
-            <w:tcW w:w="2065" w:type="dxa"/>
+            <w:tcW w:w="2064" w:type="dxa"/>
             <w:tcBorders>
               <w:top w:val="single" w:sz="4" w:space="0" w:color="000000"/>
               <w:left w:val="single" w:sz="4" w:space="0" w:color="000000"/>
@@ -23065,7 +15947,7 @@
         </w:tc>
         <w:tc>
           <w:tcPr>
-            <w:tcW w:w="7857" w:type="dxa"/>
+            <w:tcW w:w="7858" w:type="dxa"/>
             <w:tcBorders>
               <w:top w:val="single" w:sz="4" w:space="0" w:color="000000"/>
               <w:left w:val="single" w:sz="4" w:space="0" w:color="000000"/>
@@ -23097,7 +15979,7 @@
         <w:trPr/>
         <w:tc>
           <w:tcPr>
-            <w:tcW w:w="2065" w:type="dxa"/>
+            <w:tcW w:w="2064" w:type="dxa"/>
             <w:tcBorders>
               <w:top w:val="single" w:sz="4" w:space="0" w:color="000000"/>
               <w:left w:val="single" w:sz="4" w:space="0" w:color="000000"/>
@@ -23126,7 +16008,7 @@
         </w:tc>
         <w:tc>
           <w:tcPr>
-            <w:tcW w:w="7857" w:type="dxa"/>
+            <w:tcW w:w="7858" w:type="dxa"/>
             <w:tcBorders>
               <w:top w:val="single" w:sz="4" w:space="0" w:color="000000"/>
               <w:left w:val="single" w:sz="4" w:space="0" w:color="000000"/>
